--- a/Тема проекта-Рассчитать количествомуравьёв.docx
+++ b/Тема проекта-Рассчитать количествомуравьёв.docx
@@ -33,11 +33,6 @@
         </w:rPr>
         <w:t xml:space="preserve">​</w:t>
       </w:r>
-      <w:r>
-        <w:rPr>
-          <w:color w:val="000000"/>
-        </w:rPr>
-      </w:r>
     </w:p>
     <w:p>
       <w:pPr>
@@ -92,12 +87,6 @@
         </w:rPr>
         <w:t>научиться применять математические модели в реальной жизни, рассчитать колличество муравьёв в конкретно взятом муравейнике,</w:t>
       </w:r>
-      <w:r>
-        <w:rPr>
-          <w:color w:val="000000"/>
-          <w:sz w:val="28"/>
-        </w:rPr>
-      </w:r>
     </w:p>
     <w:p>
       <w:pPr>
@@ -154,12 +143,6 @@
         </w:rPr>
         <w:t xml:space="preserve">: ​</w:t>
       </w:r>
-      <w:r>
-        <w:rPr>
-          <w:color w:val="000000"/>
-          <w:sz w:val="28"/>
-        </w:rPr>
-      </w:r>
     </w:p>
     <w:p>
       <w:pPr>
@@ -391,12 +374,6 @@
         </w:rPr>
         <w:t>: бичёвка, сам муравейник, сантиметр(в форме рулетки), металлический кол, камера смартфона, языки программировая: Python, Julia, Excel, C#, SQL.</w:t>
       </w:r>
-      <w:r>
-        <w:rPr>
-          <w:color w:val="000000"/>
-          <w:sz w:val="28"/>
-        </w:rPr>
-      </w:r>
     </w:p>
     <w:p>
       <w:pPr>
@@ -717,12 +694,6 @@
           <w:sz w:val="28"/>
         </w:rPr>
         <w:t xml:space="preserve">​</w:t>
-      </w:r>
-      <w:r>
-        <w:rPr>
-          <w:color w:val="000000"/>
-          <w:sz w:val="28"/>
-        </w:rPr>
       </w:r>
     </w:p>
     <w:p>
@@ -2510,7 +2481,7 @@
                       <a:picLocks noChangeAspect="1"/>
                       <a:extLst>
                         <a:ext uri="smNativeData">
-                          <sm:smNativeData xmlns:sm="smNativeData" val="SMDATA_16_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"/>
+                          <sm:smNativeData xmlns:sm="smNativeData" val="SMDATA_16_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"/>
                         </a:ext>
                       </a:extLst>
                     </pic:cNvPicPr>
@@ -3497,12 +3468,6 @@
         </w:rPr>
         <w:t>5</w:t>
       </w:r>
-      <w:r>
-        <w:rPr>
-          <w:sz w:val="28"/>
-          <w:szCs w:val="28"/>
-        </w:rPr>
-      </w:r>
     </w:p>
     <w:p>
       <w:pPr>
@@ -3531,14 +3496,6 @@
         </w:rPr>
         <w:t xml:space="preserve">В введении я бы рассказать, как вообще ко мне пришла мысль посчитать сколько муравьёв живёт​</w:t>
       </w:r>
-      <w:r>
-        <w:rPr>
-          <w:rFonts w:eastAsia="Times New Roman"/>
-          <w:color w:val="000000"/>
-          <w:sz w:val="28"/>
-          <w:szCs w:val="28"/>
-        </w:rPr>
-      </w:r>
     </w:p>
     <w:p>
       <w:pPr>
@@ -3566,14 +3523,6 @@
           <w:szCs w:val="28"/>
         </w:rPr>
         <w:t xml:space="preserve">В конкретном взятом муравейнике!? При посмотре дипломных траекторий, я остановился на Ильнаре, "ну и что же ему отправить, что попадало бы про аналитику Больших данных!?", ну и на ум мне пришёл муравейник! "Отличная идея, отошлю ка я её Ильнару!", ну и Ильнар принял и утвердил её! Ну и для того чтобы всё было честно, то я решил взять реальный муравейник, сфотографировать его на камеру смартфона, с включённом GPS-модулем. После чего опредилить вид муравейка и приступить к нужным замерам!​</w:t>
-      </w:r>
-      <w:r>
-        <w:rPr>
-          <w:rFonts w:eastAsia="Times New Roman"/>
-          <w:color w:val="000000"/>
-          <w:sz w:val="28"/>
-          <w:szCs w:val="28"/>
-        </w:rPr>
       </w:r>
     </w:p>
     <w:p>
@@ -4306,14 +4255,6 @@
         </w:rPr>
         <w:t>6</w:t>
       </w:r>
-      <w:r>
-        <w:rPr>
-          <w:rFonts w:eastAsia="Times New Roman"/>
-          <w:color w:val="000000"/>
-          <w:sz w:val="28"/>
-          <w:szCs w:val="28"/>
-        </w:rPr>
-      </w:r>
     </w:p>
     <w:p>
       <w:pPr>
@@ -4340,13 +4281,6 @@
         </w:rPr>
         <w:t xml:space="preserve">1.1 Какой вид муравья мне попался? Его особенности ​​</w:t>
       </w:r>
-      <w:r>
-        <w:rPr>
-          <w:color w:val="000000"/>
-          <w:sz w:val="28"/>
-          <w:szCs w:val="28"/>
-        </w:rPr>
-      </w:r>
     </w:p>
     <w:p>
       <w:pPr>
@@ -4447,13 +4381,6 @@
         </w:rPr>
         <w:t xml:space="preserve">​</w:t>
       </w:r>
-      <w:r>
-        <w:rPr>
-          <w:rFonts w:ascii="Calibri" w:hAnsi="Calibri"/>
-          <w:color w:val="000000"/>
-          <w:sz w:val="36"/>
-        </w:rPr>
-      </w:r>
     </w:p>
     <w:p>
       <w:pPr>
@@ -4536,12 +4463,6 @@
         </w:rPr>
         <w:t xml:space="preserve">​</w:t>
       </w:r>
-      <w:r>
-        <w:rPr>
-          <w:color w:val="000000"/>
-          <w:sz w:val="28"/>
-        </w:rPr>
-      </w:r>
     </w:p>
     <w:p>
       <w:pPr>
@@ -4580,12 +4501,6 @@
         </w:rPr>
         <w:t xml:space="preserve">. Встречается как в дикой природе, так и в большинстве европейских городов, где выступает как ​</w:t>
       </w:r>
-      <w:r>
-        <w:rPr>
-          <w:color w:val="000000"/>
-          <w:sz w:val="28"/>
-        </w:rPr>
-      </w:r>
     </w:p>
     <w:p>
       <w:pPr>
@@ -4609,12 +4524,6 @@
         </w:rPr>
         <w:t xml:space="preserve">​</w:t>
       </w:r>
-      <w:r>
-        <w:rPr>
-          <w:color w:val="000000"/>
-          <w:sz w:val="28"/>
-        </w:rPr>
-      </w:r>
     </w:p>
     <w:p>
       <w:pPr>
@@ -4638,12 +4547,6 @@
         </w:rPr>
         <w:t xml:space="preserve">обычный городской вид (встречается в парках). Матки достигают в длину до 1 см и живут до 29 лет (рекорд среди всех общественных ​</w:t>
       </w:r>
-      <w:r>
-        <w:rPr>
-          <w:color w:val="000000"/>
-          <w:sz w:val="28"/>
-        </w:rPr>
-      </w:r>
     </w:p>
     <w:p>
       <w:pPr>
@@ -4667,12 +4570,6 @@
         </w:rPr>
         <w:t xml:space="preserve">​</w:t>
       </w:r>
-      <w:r>
-        <w:rPr>
-          <w:color w:val="000000"/>
-          <w:sz w:val="28"/>
-        </w:rPr>
-      </w:r>
     </w:p>
     <w:p>
       <w:pPr>
@@ -4696,12 +4593,6 @@
         </w:rPr>
         <w:t xml:space="preserve">насекомых). Рабочие муравьи мелкие, длиной от 3 до 4,5 мм. Брачный лёт проходит с июня по август. После роения множество ​</w:t>
       </w:r>
-      <w:r>
-        <w:rPr>
-          <w:color w:val="000000"/>
-          <w:sz w:val="28"/>
-        </w:rPr>
-      </w:r>
     </w:p>
     <w:p>
       <w:pPr>
@@ -4725,12 +4616,6 @@
         </w:rPr>
         <w:t xml:space="preserve">​</w:t>
       </w:r>
-      <w:r>
-        <w:rPr>
-          <w:color w:val="000000"/>
-          <w:sz w:val="28"/>
-        </w:rPr>
-      </w:r>
     </w:p>
     <w:p>
       <w:pPr>
@@ -4754,12 +4639,6 @@
         </w:rPr>
         <w:t xml:space="preserve">бескрылых маток бегают по земле (заметны они и на городских улицах), занятые поиском мест для основания колонии. Новые семьи ​</w:t>
       </w:r>
-      <w:r>
-        <w:rPr>
-          <w:color w:val="000000"/>
-          <w:sz w:val="28"/>
-        </w:rPr>
-      </w:r>
     </w:p>
     <w:p>
       <w:pPr>
@@ -4783,12 +4662,6 @@
         </w:rPr>
         <w:t xml:space="preserve">​</w:t>
       </w:r>
-      <w:r>
-        <w:rPr>
-          <w:color w:val="000000"/>
-          <w:sz w:val="28"/>
-        </w:rPr>
-      </w:r>
     </w:p>
     <w:p>
       <w:pPr>
@@ -4812,12 +4685,6 @@
         </w:rPr>
         <w:t xml:space="preserve">молодые матки обычно основывают в одиночестве, откладывают яйца и выращивают первых муравьёв, не питаясь вне гнезда. ​</w:t>
       </w:r>
-      <w:r>
-        <w:rPr>
-          <w:color w:val="000000"/>
-          <w:sz w:val="28"/>
-        </w:rPr>
-      </w:r>
     </w:p>
     <w:p>
       <w:pPr>
@@ -4841,12 +4708,6 @@
         </w:rPr>
         <w:t xml:space="preserve">​</w:t>
       </w:r>
-      <w:r>
-        <w:rPr>
-          <w:color w:val="000000"/>
-          <w:sz w:val="28"/>
-        </w:rPr>
-      </w:r>
     </w:p>
     <w:p>
       <w:pPr>
@@ -4870,12 +4731,6 @@
         </w:rPr>
         <w:t xml:space="preserve">Разводя тлей, могут приносить вред.​</w:t>
       </w:r>
-      <w:r>
-        <w:rPr>
-          <w:color w:val="000000"/>
-          <w:sz w:val="28"/>
-        </w:rPr>
-      </w:r>
     </w:p>
     <w:p>
       <w:pPr>
@@ -4899,12 +4754,6 @@
         </w:rPr>
         <w:t xml:space="preserve">​</w:t>
       </w:r>
-      <w:r>
-        <w:rPr>
-          <w:color w:val="000000"/>
-          <w:sz w:val="28"/>
-        </w:rPr>
-      </w:r>
     </w:p>
     <w:p>
       <w:pPr>
@@ -4928,12 +4777,6 @@
         </w:rPr>
         <w:t>Данный материал взят из Википедии.</w:t>
       </w:r>
-      <w:r>
-        <w:rPr>
-          <w:color w:val="000000"/>
-          <w:sz w:val="28"/>
-        </w:rPr>
-      </w:r>
     </w:p>
     <w:p>
       <w:pPr>
@@ -4979,12 +4822,6 @@
         </w:rPr>
         <w:t>Какая максимальная возмозможная численность муравьёв, существует в средней полосе России?</w:t>
       </w:r>
-      <w:r>
-        <w:rPr>
-          <w:color w:val="000000"/>
-          <w:sz w:val="28"/>
-        </w:rPr>
-      </w:r>
     </w:p>
     <w:p>
       <w:pPr>
@@ -5063,12 +4900,6 @@
         </w:rPr>
         <w:t>Материал взят с сайта dzen.</w:t>
       </w:r>
-      <w:r>
-        <w:rPr>
-          <w:color w:val="000000"/>
-          <w:sz w:val="28"/>
-        </w:rPr>
-      </w:r>
     </w:p>
     <w:p>
       <w:pPr>
@@ -5114,12 +4945,6 @@
         </w:rPr>
         <w:t>Какие рекордные значения среди численности муравьёв существует в мире?</w:t>
       </w:r>
-      <w:r>
-        <w:rPr>
-          <w:color w:val="000000"/>
-          <w:sz w:val="28"/>
-        </w:rPr>
-      </w:r>
     </w:p>
     <w:p>
       <w:pPr>
@@ -5168,14 +4993,6 @@
           <w:szCs w:val="28"/>
         </w:rPr>
         <w:t>Самой крупной считается колония аргентинских муравьев, обнаруженная в 2000 г. на побережье южной части Европы. Она растянулась на 6000 км и включает две суперколонии. Количество особей измеряется в миллиардах.</w:t>
-      </w:r>
-      <w:r>
-        <w:rPr>
-          <w:rFonts w:eastAsia="Times New Roman"/>
-          <w:color w:val="000000"/>
-          <w:sz w:val="28"/>
-          <w:szCs w:val="28"/>
-        </w:rPr>
       </w:r>
     </w:p>
     <w:p>
@@ -5206,14 +5023,6 @@
         </w:rPr>
         <w:t>7</w:t>
       </w:r>
-      <w:r>
-        <w:rPr>
-          <w:rFonts w:eastAsia="Times New Roman"/>
-          <w:color w:val="000000"/>
-          <w:sz w:val="28"/>
-          <w:szCs w:val="28"/>
-        </w:rPr>
-      </w:r>
     </w:p>
     <w:p>
       <w:pPr>
@@ -5241,14 +5050,6 @@
           <w:szCs w:val="28"/>
         </w:rPr>
         <w:t xml:space="preserve">второе место занимает суперколония в США (900 км), третье – в Мельбурне (100 км). Долгое время ученые считали самой крупной колонию, занимавшую площадь в 2,7 км². Ее нашли в Японии, причем муравьи образовали на этой территории 45 тыс. гнезд. Примерная численность особей – 306 млн. </w:t>
-      </w:r>
-      <w:r>
-        <w:rPr>
-          <w:rFonts w:eastAsia="Times New Roman"/>
-          <w:color w:val="000000"/>
-          <w:sz w:val="28"/>
-          <w:szCs w:val="28"/>
-        </w:rPr>
         <w:br w:type="textWrapping"/>
         <w:br w:type="textWrapping"/>
         <w:t xml:space="preserve"> Информация взята с сайта: </w:t>
@@ -6145,12 +5946,6 @@
         </w:rPr>
         <w:t>8</w:t>
       </w:r>
-      <w:r>
-        <w:rPr>
-          <w:color w:val="000000"/>
-          <w:sz w:val="28"/>
-        </w:rPr>
-      </w:r>
     </w:p>
     <w:p>
       <w:pPr>
@@ -6177,13 +5972,6 @@
           <w:szCs w:val="28"/>
         </w:rPr>
         <w:t xml:space="preserve">1.2 Основы программирования Python​</w:t>
-      </w:r>
-      <w:r>
-        <w:rPr>
-          <w:color w:val="000000"/>
-          <w:sz w:val="28"/>
-          <w:szCs w:val="28"/>
-        </w:rPr>
       </w:r>
     </w:p>
     <w:p>
@@ -6237,12 +6025,6 @@
         <w:br w:type="textWrapping"/>
         <w:t xml:space="preserve">​</w:t>
       </w:r>
-      <w:r>
-        <w:rPr>
-          <w:color w:val="000000"/>
-          <w:sz w:val="28"/>
-        </w:rPr>
-      </w:r>
     </w:p>
     <w:p>
       <w:pPr>
@@ -6269,12 +6051,6 @@
         <w:br w:type="textWrapping"/>
         <w:t xml:space="preserve">​</w:t>
       </w:r>
-      <w:r>
-        <w:rPr>
-          <w:color w:val="000000"/>
-          <w:sz w:val="28"/>
-        </w:rPr>
-      </w:r>
     </w:p>
     <w:p>
       <w:pPr>
@@ -6301,12 +6077,6 @@
         <w:br w:type="textWrapping"/>
         <w:t xml:space="preserve">​</w:t>
       </w:r>
-      <w:r>
-        <w:rPr>
-          <w:color w:val="000000"/>
-          <w:sz w:val="28"/>
-        </w:rPr>
-      </w:r>
     </w:p>
     <w:p>
       <w:pPr>
@@ -6331,12 +6101,6 @@
         </w:rPr>
         <w:t xml:space="preserve">— Разработка web-приложений (мощнейший Application-сервер Zope и разработанная на его основе CMS Plone, на основе которой ​</w:t>
       </w:r>
-      <w:r>
-        <w:rPr>
-          <w:color w:val="000000"/>
-          <w:sz w:val="28"/>
-        </w:rPr>
-      </w:r>
     </w:p>
     <w:p>
       <w:pPr>
@@ -6360,12 +6124,6 @@
           <w:sz w:val="28"/>
         </w:rPr>
         <w:t xml:space="preserve">​</w:t>
-      </w:r>
-      <w:r>
-        <w:rPr>
-          <w:color w:val="000000"/>
-          <w:sz w:val="28"/>
-        </w:rPr>
       </w:r>
     </w:p>
     <w:p>
@@ -6393,12 +6151,6 @@
         <w:br w:type="textWrapping"/>
         <w:t xml:space="preserve">​</w:t>
       </w:r>
-      <w:r>
-        <w:rPr>
-          <w:color w:val="000000"/>
-          <w:sz w:val="28"/>
-        </w:rPr>
-      </w:r>
     </w:p>
     <w:p>
       <w:pPr>
@@ -6423,12 +6175,6 @@
         </w:rPr>
         <w:t xml:space="preserve">— Использование в качестве встраиваемого скриптового языка во многих играх, и не только (в офисном пакете OpenOffice.org, 3d ​</w:t>
       </w:r>
-      <w:r>
-        <w:rPr>
-          <w:color w:val="000000"/>
-          <w:sz w:val="28"/>
-        </w:rPr>
-      </w:r>
     </w:p>
     <w:p>
       <w:pPr>
@@ -6453,12 +6199,6 @@
         </w:rPr>
         <w:t xml:space="preserve">​</w:t>
       </w:r>
-      <w:r>
-        <w:rPr>
-          <w:color w:val="000000"/>
-          <w:sz w:val="28"/>
-        </w:rPr>
-      </w:r>
     </w:p>
     <w:p>
       <w:pPr>
@@ -6483,12 +6223,6 @@
         </w:rPr>
         <w:t xml:space="preserve">​</w:t>
       </w:r>
-      <w:r>
-        <w:rPr>
-          <w:color w:val="000000"/>
-          <w:sz w:val="28"/>
-        </w:rPr>
-      </w:r>
     </w:p>
     <w:p>
       <w:pPr>
@@ -6512,12 +6246,6 @@
           <w:sz w:val="28"/>
         </w:rPr>
         <w:t xml:space="preserve">​</w:t>
-      </w:r>
-      <w:r>
-        <w:rPr>
-          <w:color w:val="000000"/>
-          <w:sz w:val="28"/>
-        </w:rPr>
       </w:r>
     </w:p>
     <w:p>
@@ -6545,12 +6273,6 @@
         <w:br w:type="textWrapping"/>
         <w:t xml:space="preserve">— Использование в научных рассчетах (с пакетами SciPy и numPy для расчетов и PyPlot для рисования графиков Пайтон становится практически сравним с пакетами типа MatLab)​</w:t>
       </w:r>
-      <w:r>
-        <w:rPr>
-          <w:color w:val="000000"/>
-          <w:sz w:val="28"/>
-        </w:rPr>
-      </w:r>
     </w:p>
     <w:p>
       <w:pPr>
@@ -6626,13 +6348,6 @@
         </w:rPr>
         <w:t>9</w:t>
       </w:r>
-      <w:r>
-        <w:rPr>
-          <w:color w:val="000000"/>
-          <w:sz w:val="28"/>
-          <w:szCs w:val="28"/>
-        </w:rPr>
-      </w:r>
     </w:p>
     <w:p>
       <w:pPr>
@@ -6659,13 +6374,6 @@
         </w:rPr>
         <w:t>Есть языки со строгой типизацией (pascal, java, c и т.п.), у которых тип переменной определяется заранее и не может быть изменен,</w:t>
       </w:r>
-      <w:r>
-        <w:rPr>
-          <w:color w:val="000000"/>
-          <w:sz w:val="28"/>
-          <w:szCs w:val="28"/>
-        </w:rPr>
-      </w:r>
     </w:p>
     <w:p>
       <w:pPr>
@@ -6691,13 +6399,6 @@
           <w:szCs w:val="28"/>
         </w:rPr>
         <w:t>и есть языки с динамической типизацией (python, ruby, vb), в кото-</w:t>
-      </w:r>
-      <w:r>
-        <w:rPr>
-          <w:color w:val="000000"/>
-          <w:sz w:val="28"/>
-          <w:szCs w:val="28"/>
-        </w:rPr>
       </w:r>
     </w:p>
     <w:p>
@@ -6768,12 +6469,6 @@
         <w:br w:type="textWrapping"/>
         <w:t xml:space="preserve">Для ввода с консоли используется функция raw_input(приглашение), которая выводит на экран приглашение и ожидает ввода пользователя, возвращая то что ввел пользователь в виде своего значения.​</w:t>
       </w:r>
-      <w:r>
-        <w:rPr>
-          <w:color w:val="000000"/>
-          <w:sz w:val="28"/>
-        </w:rPr>
-      </w:r>
     </w:p>
     <w:p>
       <w:pPr>
@@ -6798,12 +6493,6 @@
         </w:rPr>
         <w:t xml:space="preserve">​</w:t>
       </w:r>
-      <w:r>
-        <w:rPr>
-          <w:color w:val="000000"/>
-          <w:sz w:val="28"/>
-        </w:rPr>
-      </w:r>
     </w:p>
     <w:p>
       <w:pPr>
@@ -6828,12 +6517,6 @@
         </w:rPr>
         <w:t xml:space="preserve">​</w:t>
       </w:r>
-      <w:r>
-        <w:rPr>
-          <w:color w:val="000000"/>
-          <w:sz w:val="28"/>
-        </w:rPr>
-      </w:r>
     </w:p>
     <w:p>
       <w:pPr>
@@ -6857,12 +6540,6 @@
           <w:sz w:val="28"/>
         </w:rPr>
         <w:t xml:space="preserve">Данная информация взята с сайта habr.​</w:t>
-      </w:r>
-      <w:r>
-        <w:rPr>
-          <w:color w:val="000000"/>
-          <w:sz w:val="28"/>
-        </w:rPr>
       </w:r>
     </w:p>
     <w:p>
@@ -7231,12 +6908,6 @@
         </w:rPr>
         <w:t>10</w:t>
       </w:r>
-      <w:r>
-        <w:rPr>
-          <w:color w:val="333333"/>
-          <w:sz w:val="28"/>
-        </w:rPr>
-      </w:r>
     </w:p>
     <w:p>
       <w:pPr>
@@ -7263,13 +6934,6 @@
           <w:szCs w:val="28"/>
         </w:rPr>
         <w:t xml:space="preserve">1.3 Основы программирования Julia​</w:t>
-      </w:r>
-      <w:r>
-        <w:rPr>
-          <w:color w:val="000000"/>
-          <w:sz w:val="28"/>
-          <w:szCs w:val="28"/>
-        </w:rPr>
       </w:r>
     </w:p>
     <w:p>
@@ -7348,13 +7012,6 @@
         </w:rPr>
         <w:t>Достоинства. Наличие компилятора позволяет создавать программы, быстродействие которых сопоставимо с быстродействием программ, написанных на C, Fortran. Исходный текст общедоступен и распространяется бесплатно. Язык кросс-платформенный. Большая часть Julia написана на Julia. Язык очень гибкий, что облегчает реализацию алгоритмов. Синтаксис Julia похож на синтаксис Matlab и Python, что облегчает перенос программ с одного языка на другой. Обеспечивается поддержка параллельных вычислений. В языке присутствуют широкие возможности метапрограммирования, благодаря чему можно написать программу, которая сгенерирует программу, которая будет выполняться в среде Julia. Язык очень удобен для реализации численных методов с использованием готовых библиотек (линейная алгебра, линейная и нелинейная оптимизация, с ограничениями и без них). Обеспечивается возможность использования прикладных библиотек, созданных для Python. Наконец, язык Julia достаточно прост для изучения. Недостатки. Язык относительно молодой, поэтому возможны изменения, число прикладных библиотек не так велико, как для Python, учебников немного, на русском языке почти нет вообще. Время компиляции может быть ощутимым. Сторонние прикладные библиотеки не всегда до конца отлажены. Прикладные библиотеки время от времени изменяются, и тексты программ, которые используют эти библиотеки иногда перестают работать, поскольку, например, изменилось название одной из функций. </w:t>
       </w:r>
-      <w:r>
-        <w:rPr>
-          <w:color w:val="000000"/>
-          <w:sz w:val="28"/>
-          <w:szCs w:val="28"/>
-        </w:rPr>
-      </w:r>
     </w:p>
     <w:p>
       <w:pPr>
@@ -7407,13 +7064,6 @@
         </w:rPr>
         <w:t>11</w:t>
       </w:r>
-      <w:r>
-        <w:rPr>
-          <w:color w:val="000000"/>
-          <w:sz w:val="28"/>
-          <w:szCs w:val="28"/>
-        </w:rPr>
-      </w:r>
     </w:p>
     <w:p>
       <w:pPr>
@@ -7440,13 +7090,6 @@
         </w:rPr>
         <w:t xml:space="preserve"> На сайте https://docs.julialang.org/en/v1/manual/performance-tips/index.html приводится довольно большой текст, посвященный тому, как повысить эффективность работы программы. Из текста можно понять, что быстродействие — это возможность, которой нужно еще суметь воспользоваться. ​</w:t>
       </w:r>
-      <w:r>
-        <w:rPr>
-          <w:color w:val="000000"/>
-          <w:sz w:val="28"/>
-          <w:szCs w:val="28"/>
-        </w:rPr>
-      </w:r>
     </w:p>
     <w:p>
       <w:pPr>
@@ -7473,13 +7116,6 @@
         </w:rPr>
         <w:t xml:space="preserve">          ​</w:t>
       </w:r>
-      <w:r>
-        <w:rPr>
-          <w:color w:val="000000"/>
-          <w:sz w:val="28"/>
-          <w:szCs w:val="28"/>
-        </w:rPr>
-      </w:r>
     </w:p>
     <w:p>
       <w:pPr>
@@ -7506,13 +7142,6 @@
         </w:rPr>
         <w:t xml:space="preserve"> Даннная информация взята с сайта ihed.ras​</w:t>
       </w:r>
-      <w:r>
-        <w:rPr>
-          <w:color w:val="000000"/>
-          <w:sz w:val="28"/>
-          <w:szCs w:val="28"/>
-        </w:rPr>
-      </w:r>
     </w:p>
     <w:p>
       <w:pPr>
@@ -7539,13 +7168,6 @@
         </w:rPr>
         <w:t> </w:t>
       </w:r>
-      <w:r>
-        <w:rPr>
-          <w:color w:val="000000"/>
-          <w:sz w:val="28"/>
-          <w:szCs w:val="28"/>
-        </w:rPr>
-      </w:r>
     </w:p>
     <w:p>
       <w:pPr>
@@ -7628,13 +7250,6 @@
         </w:rPr>
         <w:t xml:space="preserve">Pluto – это блокнот, созданный специально для работы с языком программирования Julia. Блокнот Pluto состоит из небольших блоков кода Julia (ячеек), и вместе они образуют реактивный блокнот. Когда вы меняете переменную, Pluto автоматически перезапускает ячейки, которые на нее ссылаются. Ячейки можно размещать в произвольном порядке – интеллектуальный синтаксический анализ определяет зависимости между ними и позаботится о выполнении. Некоторые отличительные черты Pluto:​</w:t>
       </w:r>
-      <w:r>
-        <w:rPr>
-          <w:color w:val="000000"/>
-          <w:sz w:val="28"/>
-          <w:szCs w:val="28"/>
-        </w:rPr>
-      </w:r>
     </w:p>
     <w:p>
       <w:pPr>
@@ -7661,13 +7276,6 @@
         </w:rPr>
         <w:t xml:space="preserve">​</w:t>
       </w:r>
-      <w:r>
-        <w:rPr>
-          <w:color w:val="000000"/>
-          <w:sz w:val="28"/>
-          <w:szCs w:val="28"/>
-        </w:rPr>
-      </w:r>
     </w:p>
     <w:p>
       <w:pPr>
@@ -7694,13 +7302,6 @@
         </w:rPr>
         <w:t xml:space="preserve">​</w:t>
       </w:r>
-      <w:r>
-        <w:rPr>
-          <w:color w:val="000000"/>
-          <w:sz w:val="28"/>
-          <w:szCs w:val="28"/>
-        </w:rPr>
-      </w:r>
     </w:p>
     <w:p>
       <w:pPr>
@@ -7727,13 +7328,6 @@
         </w:rPr>
         <w:t xml:space="preserve">● Реактивность – при изменении функции или переменной Pluto автоматически обновляет все затронутые ячейки.​</w:t>
       </w:r>
-      <w:r>
-        <w:rPr>
-          <w:color w:val="000000"/>
-          <w:sz w:val="28"/>
-          <w:szCs w:val="28"/>
-        </w:rPr>
-      </w:r>
     </w:p>
     <w:p>
       <w:pPr>
@@ -7760,13 +7354,6 @@
         </w:rPr>
         <w:t xml:space="preserve">​</w:t>
       </w:r>
-      <w:r>
-        <w:rPr>
-          <w:color w:val="000000"/>
-          <w:sz w:val="28"/>
-          <w:szCs w:val="28"/>
-        </w:rPr>
-      </w:r>
     </w:p>
     <w:p>
       <w:pPr>
@@ -7793,13 +7380,6 @@
         </w:rPr>
         <w:t xml:space="preserve">​</w:t>
       </w:r>
-      <w:r>
-        <w:rPr>
-          <w:color w:val="000000"/>
-          <w:sz w:val="28"/>
-          <w:szCs w:val="28"/>
-        </w:rPr>
-      </w:r>
     </w:p>
     <w:p>
       <w:pPr>
@@ -7826,13 +7406,6 @@
         </w:rPr>
         <w:t xml:space="preserve">● Pluto написан на Julia и прост в установке.​</w:t>
       </w:r>
-      <w:r>
-        <w:rPr>
-          <w:color w:val="000000"/>
-          <w:sz w:val="28"/>
-          <w:szCs w:val="28"/>
-        </w:rPr>
-      </w:r>
     </w:p>
     <w:p>
       <w:pPr>
@@ -7859,13 +7432,6 @@
         </w:rPr>
         <w:t xml:space="preserve">​</w:t>
       </w:r>
-      <w:r>
-        <w:rPr>
-          <w:color w:val="000000"/>
-          <w:sz w:val="28"/>
-          <w:szCs w:val="28"/>
-        </w:rPr>
-      </w:r>
     </w:p>
     <w:p>
       <w:pPr>
@@ -7892,13 +7458,6 @@
         </w:rPr>
         <w:t xml:space="preserve">​</w:t>
       </w:r>
-      <w:r>
-        <w:rPr>
-          <w:color w:val="000000"/>
-          <w:sz w:val="28"/>
-          <w:szCs w:val="28"/>
-        </w:rPr>
-      </w:r>
     </w:p>
     <w:p>
       <w:pPr>
@@ -7925,13 +7484,6 @@
         </w:rPr>
         <w:t xml:space="preserve">● Прост в использовании.​</w:t>
       </w:r>
-      <w:r>
-        <w:rPr>
-          <w:color w:val="000000"/>
-          <w:sz w:val="28"/>
-          <w:szCs w:val="28"/>
-        </w:rPr>
-      </w:r>
     </w:p>
     <w:p>
       <w:pPr>
@@ -7983,12 +7535,6 @@
         </w:rPr>
         <w:t>12</w:t>
       </w:r>
-      <w:r>
-        <w:rPr>
-          <w:sz w:val="28"/>
-          <w:szCs w:val="28"/>
-        </w:rPr>
-      </w:r>
     </w:p>
     <w:p>
       <w:pPr>
@@ -8013,12 +7559,6 @@
         </w:rPr>
         <w:t xml:space="preserve">Для начала переходим в терминал Julia, вбиваем команды:​</w:t>
       </w:r>
-      <w:r>
-        <w:rPr>
-          <w:color w:val="000000"/>
-          <w:sz w:val="28"/>
-        </w:rPr>
-      </w:r>
     </w:p>
     <w:p>
       <w:pPr>
@@ -8043,12 +7583,6 @@
         </w:rPr>
         <w:t xml:space="preserve">​</w:t>
       </w:r>
-      <w:r>
-        <w:rPr>
-          <w:color w:val="808080"/>
-          <w:sz w:val="28"/>
-        </w:rPr>
-      </w:r>
     </w:p>
     <w:p>
       <w:pPr>
@@ -8081,12 +7615,6 @@
         </w:rPr>
         <w:t xml:space="preserve">​</w:t>
       </w:r>
-      <w:r>
-        <w:rPr>
-          <w:color w:val="000000"/>
-          <w:sz w:val="28"/>
-        </w:rPr>
-      </w:r>
     </w:p>
     <w:p>
       <w:pPr>
@@ -8111,12 +7639,6 @@
         </w:rPr>
         <w:t xml:space="preserve">​</w:t>
       </w:r>
-      <w:r>
-        <w:rPr>
-          <w:color w:val="000000"/>
-          <w:sz w:val="28"/>
-        </w:rPr>
-      </w:r>
     </w:p>
     <w:p>
       <w:pPr>
@@ -8149,12 +7671,6 @@
         </w:rPr>
         <w:t xml:space="preserve">​</w:t>
       </w:r>
-      <w:r>
-        <w:rPr>
-          <w:color w:val="000000"/>
-          <w:sz w:val="28"/>
-        </w:rPr>
-      </w:r>
     </w:p>
     <w:p>
       <w:pPr>
@@ -8179,12 +7695,6 @@
         </w:rPr>
         <w:t xml:space="preserve">​</w:t>
       </w:r>
-      <w:r>
-        <w:rPr>
-          <w:color w:val="000000"/>
-          <w:sz w:val="28"/>
-        </w:rPr>
-      </w:r>
     </w:p>
     <w:p>
       <w:pPr>
@@ -8217,12 +7727,6 @@
         </w:rPr>
         <w:t>plutojl.org</w:t>
       </w:r>
-      <w:r>
-        <w:rPr>
-          <w:color w:val="000000"/>
-          <w:sz w:val="28"/>
-        </w:rPr>
-      </w:r>
     </w:p>
     <w:p>
       <w:pPr>
@@ -8776,12 +8280,6 @@
         </w:rPr>
         <w:t>13</w:t>
       </w:r>
-      <w:r>
-        <w:rPr>
-          <w:sz w:val="28"/>
-          <w:szCs w:val="28"/>
-        </w:rPr>
-      </w:r>
     </w:p>
     <w:p>
       <w:pPr>
@@ -8811,14 +8309,6 @@
         </w:rPr>
         <w:t xml:space="preserve">Основы Excel​</w:t>
       </w:r>
-      <w:r>
-        <w:rPr>
-          <w:rFonts w:eastAsia="Times New Roman"/>
-          <w:color w:val="000000"/>
-          <w:sz w:val="28"/>
-          <w:szCs w:val="28"/>
-        </w:rPr>
-      </w:r>
     </w:p>
     <w:p>
       <w:pPr>
@@ -8847,14 +8337,6 @@
         </w:rPr>
         <w:t xml:space="preserve">Excel – это программа для создания и обработки электронных таблиц. Файл Excel называется рабочей книгой.​</w:t>
       </w:r>
-      <w:r>
-        <w:rPr>
-          <w:rFonts w:eastAsia="Times New Roman"/>
-          <w:color w:val="000000"/>
-          <w:sz w:val="28"/>
-          <w:szCs w:val="28"/>
-        </w:rPr>
-      </w:r>
     </w:p>
     <w:p>
       <w:pPr>
@@ -8883,14 +8365,6 @@
         </w:rPr>
         <w:t xml:space="preserve">Рабочая книга состоит из листов, имена которых (Лист1, Лист2, …) выведены на ярлыках в нижней части окна рабочей книги. Щелкая по ярлыкам, можно переходить от листа к листу внутри рабочей книги.​</w:t>
       </w:r>
-      <w:r>
-        <w:rPr>
-          <w:rFonts w:eastAsia="Times New Roman"/>
-          <w:color w:val="000000"/>
-          <w:sz w:val="28"/>
-          <w:szCs w:val="28"/>
-        </w:rPr>
-      </w:r>
     </w:p>
     <w:p>
       <w:pPr>
@@ -8919,14 +8393,6 @@
         </w:rPr>
         <w:t xml:space="preserve">​Рабочий лист представляет собой таблицу, состоящую из 256 столбцов и 65536 строк.​</w:t>
       </w:r>
-      <w:r>
-        <w:rPr>
-          <w:rFonts w:eastAsia="Times New Roman"/>
-          <w:color w:val="000000"/>
-          <w:sz w:val="28"/>
-          <w:szCs w:val="28"/>
-        </w:rPr>
-      </w:r>
     </w:p>
     <w:p>
       <w:pPr>
@@ -8955,14 +8421,6 @@
         </w:rPr>
         <w:t xml:space="preserve">Столбцы именуются латинскими буквами, а строки – цифрами.​</w:t>
       </w:r>
-      <w:r>
-        <w:rPr>
-          <w:rFonts w:eastAsia="Times New Roman"/>
-          <w:color w:val="000000"/>
-          <w:sz w:val="28"/>
-          <w:szCs w:val="28"/>
-        </w:rPr>
-      </w:r>
     </w:p>
     <w:p>
       <w:pPr>
@@ -8991,14 +8449,6 @@
         </w:rPr>
         <w:t xml:space="preserve">Каждая ячейка таблицы имеет адрес, который состоит из имени строки и имени столбца.​</w:t>
       </w:r>
-      <w:r>
-        <w:rPr>
-          <w:rFonts w:eastAsia="Times New Roman"/>
-          <w:color w:val="000000"/>
-          <w:sz w:val="28"/>
-          <w:szCs w:val="28"/>
-        </w:rPr>
-      </w:r>
     </w:p>
     <w:p>
       <w:pPr>
@@ -9027,14 +8477,6 @@
         </w:rPr>
         <w:t xml:space="preserve">Например, если ячейка находится в столбце F и строке 7, то она имеет адрес F7.​</w:t>
       </w:r>
-      <w:r>
-        <w:rPr>
-          <w:rFonts w:eastAsia="Times New Roman"/>
-          <w:color w:val="000000"/>
-          <w:sz w:val="28"/>
-          <w:szCs w:val="28"/>
-        </w:rPr>
-      </w:r>
     </w:p>
     <w:p>
       <w:pPr>
@@ -9063,14 +8505,6 @@
         </w:rPr>
         <w:t xml:space="preserve">​</w:t>
       </w:r>
-      <w:r>
-        <w:rPr>
-          <w:rFonts w:eastAsia="Times New Roman"/>
-          <w:color w:val="000000"/>
-          <w:sz w:val="28"/>
-          <w:szCs w:val="28"/>
-        </w:rPr>
-      </w:r>
     </w:p>
     <w:p>
       <w:pPr>
@@ -9109,14 +8543,6 @@
         </w:rPr>
         <w:t xml:space="preserve">​</w:t>
       </w:r>
-      <w:r>
-        <w:rPr>
-          <w:rFonts w:eastAsia="Times New Roman"/>
-          <w:color w:val="000000"/>
-          <w:sz w:val="28"/>
-          <w:szCs w:val="28"/>
-        </w:rPr>
-      </w:r>
     </w:p>
     <w:p>
       <w:pPr>
@@ -9145,14 +8571,6 @@
         </w:rPr>
         <w:t xml:space="preserve">Одна из ячеек таблицы всегда является активной. Активная ячейка выделяется рамкой.​</w:t>
       </w:r>
-      <w:r>
-        <w:rPr>
-          <w:rFonts w:eastAsia="Times New Roman"/>
-          <w:color w:val="000000"/>
-          <w:sz w:val="28"/>
-          <w:szCs w:val="28"/>
-        </w:rPr>
-      </w:r>
     </w:p>
     <w:p>
       <w:pPr>
@@ -9182,14 +8600,6 @@
         </w:rPr>
         <w:t xml:space="preserve">Чтобы сделать ячейку активной, необходимо клавишами управления курсором подвести рамку к этой ячейке или щелкнуть в ней мышью.​</w:t>
       </w:r>
-      <w:r>
-        <w:rPr>
-          <w:rFonts w:eastAsia="Times New Roman"/>
-          <w:color w:val="000000"/>
-          <w:sz w:val="28"/>
-          <w:szCs w:val="28"/>
-        </w:rPr>
-      </w:r>
     </w:p>
     <w:p>
       <w:pPr>
@@ -9246,14 +8656,6 @@
         </w:rPr>
         <w:t xml:space="preserve">Для выделения нескольких смежных ячеек необходимо установить указатель мыши в одну из ячеек, нажать левую кнопку мыши и, не отпуская ее, растянуть выделение на всю область.​</w:t>
       </w:r>
-      <w:r>
-        <w:rPr>
-          <w:rFonts w:eastAsia="Times New Roman"/>
-          <w:color w:val="000000"/>
-          <w:sz w:val="28"/>
-          <w:szCs w:val="28"/>
-        </w:rPr>
-      </w:r>
     </w:p>
     <w:p>
       <w:pPr>
@@ -9339,14 +8741,6 @@
         </w:rPr>
         <w:t xml:space="preserve">Для выделения нескольких несмежных групп ячеек следует выделить одну группу, нажать клавишу Ctrl и, не отпуская ее, выделить другие ячейки.​</w:t>
       </w:r>
-      <w:r>
-        <w:rPr>
-          <w:rFonts w:eastAsia="Times New Roman"/>
-          <w:color w:val="000000"/>
-          <w:sz w:val="28"/>
-          <w:szCs w:val="28"/>
-        </w:rPr>
-      </w:r>
     </w:p>
     <w:p>
       <w:pPr>
@@ -9372,12 +8766,6 @@
         </w:rPr>
         <w:t>14</w:t>
       </w:r>
-      <w:r>
-        <w:rPr>
-          <w:color w:val="000000"/>
-          <w:sz w:val="28"/>
-        </w:rPr>
-      </w:r>
     </w:p>
     <w:p>
       <w:pPr>
@@ -9433,14 +8821,6 @@
         </w:rPr>
         <w:t xml:space="preserve">Чтобы выделить целый столбец или строку таблицы, необходимо щелкнуть мышью на его имени.​</w:t>
       </w:r>
-      <w:r>
-        <w:rPr>
-          <w:rFonts w:eastAsia="Times New Roman"/>
-          <w:color w:val="000000"/>
-          <w:sz w:val="28"/>
-          <w:szCs w:val="28"/>
-        </w:rPr>
-      </w:r>
     </w:p>
     <w:p>
       <w:pPr>
@@ -9498,14 +8878,6 @@
         </w:rPr>
         <w:t xml:space="preserve">Для выделения нескольких столбцов или строк следует щелкнуть на имени первого столбца или строки и растянуть выделение на всю область.​</w:t>
       </w:r>
-      <w:r>
-        <w:rPr>
-          <w:rFonts w:eastAsia="Times New Roman"/>
-          <w:color w:val="000000"/>
-          <w:sz w:val="28"/>
-          <w:szCs w:val="28"/>
-        </w:rPr>
-      </w:r>
     </w:p>
     <w:p>
       <w:pPr>
@@ -9571,14 +8943,6 @@
         </w:rPr>
         <w:t xml:space="preserve">​</w:t>
       </w:r>
-      <w:r>
-        <w:rPr>
-          <w:rFonts w:eastAsia="Times New Roman"/>
-          <w:color w:val="000000"/>
-          <w:sz w:val="28"/>
-          <w:szCs w:val="28"/>
-        </w:rPr>
-      </w:r>
     </w:p>
     <w:p>
       <w:pPr>
@@ -9626,14 +8990,6 @@
         </w:rPr>
         <w:t xml:space="preserve"> или одну из клавиш управления курсором. Процесс ввода данных закончится и активной станет соседняя ячейка.​</w:t>
       </w:r>
-      <w:r>
-        <w:rPr>
-          <w:rFonts w:eastAsia="Times New Roman"/>
-          <w:color w:val="000000"/>
-          <w:sz w:val="28"/>
-          <w:szCs w:val="28"/>
-        </w:rPr>
-      </w:r>
     </w:p>
     <w:p>
       <w:pPr>
@@ -9735,12 +9091,6 @@
         </w:rPr>
         <w:t xml:space="preserve">​</w:t>
       </w:r>
-      <w:r>
-        <w:rPr>
-          <w:color w:val="000000"/>
-          <w:sz w:val="28"/>
-        </w:rPr>
-      </w:r>
     </w:p>
     <w:p>
       <w:pPr>
@@ -9765,12 +9115,6 @@
         </w:rPr>
         <w:t xml:space="preserve">​</w:t>
       </w:r>
-      <w:r>
-        <w:rPr>
-          <w:color w:val="000000"/>
-          <w:sz w:val="28"/>
-        </w:rPr>
-      </w:r>
     </w:p>
     <w:p>
       <w:pPr>
@@ -9795,12 +9139,6 @@
         </w:rPr>
         <w:t xml:space="preserve">Большинство операций с рабочей книгой похожи на те, что применяются при работе с документами Word.​</w:t>
       </w:r>
-      <w:r>
-        <w:rPr>
-          <w:color w:val="000000"/>
-          <w:sz w:val="28"/>
-        </w:rPr>
-      </w:r>
     </w:p>
     <w:p>
       <w:pPr>
@@ -9839,12 +9177,6 @@
           <w:sz w:val="28"/>
         </w:rPr>
         <w:t xml:space="preserve">.​</w:t>
-      </w:r>
-      <w:r>
-        <w:rPr>
-          <w:color w:val="000000"/>
-          <w:sz w:val="28"/>
-        </w:rPr>
       </w:r>
     </w:p>
     <w:p>
@@ -9932,12 +9264,6 @@
         </w:rPr>
         <w:t xml:space="preserve">​</w:t>
       </w:r>
-      <w:r>
-        <w:rPr>
-          <w:color w:val="000000"/>
-          <w:sz w:val="28"/>
-        </w:rPr>
-      </w:r>
     </w:p>
     <w:p>
       <w:pPr>
@@ -9970,12 +9296,6 @@
         </w:rPr>
         <w:t xml:space="preserve">​</w:t>
       </w:r>
-      <w:r>
-        <w:rPr>
-          <w:color w:val="000000"/>
-          <w:sz w:val="28"/>
-        </w:rPr>
-      </w:r>
     </w:p>
     <w:p>
       <w:pPr>
@@ -10000,12 +9320,6 @@
         </w:rPr>
         <w:t xml:space="preserve">​</w:t>
       </w:r>
-      <w:r>
-        <w:rPr>
-          <w:color w:val="000000"/>
-          <w:sz w:val="28"/>
-        </w:rPr>
-      </w:r>
     </w:p>
     <w:p>
       <w:pPr>
@@ -10038,12 +9352,6 @@
         </w:rPr>
         <w:t xml:space="preserve">​</w:t>
       </w:r>
-      <w:r>
-        <w:rPr>
-          <w:color w:val="000000"/>
-          <w:sz w:val="28"/>
-        </w:rPr>
-      </w:r>
     </w:p>
     <w:p>
       <w:pPr>
@@ -10069,12 +9377,6 @@
         </w:rPr>
         <w:t xml:space="preserve">​15</w:t>
       </w:r>
-      <w:r>
-        <w:rPr>
-          <w:color w:val="000000"/>
-          <w:sz w:val="28"/>
-        </w:rPr>
-      </w:r>
     </w:p>
     <w:p>
       <w:pPr>
@@ -10099,12 +9401,6 @@
         </w:rPr>
         <w:t xml:space="preserve">С помощью формул можно складывать, умножать, сравнивать данные, </w:t>
       </w:r>
-      <w:r>
-        <w:rPr>
-          <w:color w:val="000000"/>
-          <w:sz w:val="28"/>
-        </w:rPr>
-      </w:r>
     </w:p>
     <w:p>
       <w:pPr>
@@ -10129,12 +9425,6 @@
         </w:rPr>
         <w:t xml:space="preserve">а также объединять значения. Формула может содержать математические операторы, значения, ссылки на ячейки (текущего листа, листов той же книги или других книг) и имена функций. Результат выполнения формулы есть новое значение, содержащееся в ячейке, где находится формула.​</w:t>
       </w:r>
-      <w:r>
-        <w:rPr>
-          <w:color w:val="000000"/>
-          <w:sz w:val="28"/>
-        </w:rPr>
-      </w:r>
     </w:p>
     <w:p>
       <w:pPr>
@@ -10159,12 +9449,6 @@
         </w:rPr>
         <w:t xml:space="preserve">Формула начинается со знака равенства "=".​</w:t>
       </w:r>
-      <w:r>
-        <w:rPr>
-          <w:color w:val="000000"/>
-          <w:sz w:val="28"/>
-        </w:rPr>
-      </w:r>
     </w:p>
     <w:p>
       <w:pPr>
@@ -10189,12 +9473,6 @@
         </w:rPr>
         <w:t xml:space="preserve">В формуле могут использоваться арифметические операторы + - * /.​</w:t>
       </w:r>
-      <w:r>
-        <w:rPr>
-          <w:color w:val="000000"/>
-          <w:sz w:val="28"/>
-        </w:rPr>
-      </w:r>
     </w:p>
     <w:p>
       <w:pPr>
@@ -10219,12 +9497,6 @@
         </w:rPr>
         <w:t xml:space="preserve">Порядок вычислений определяется обычными математическими законами.​</w:t>
       </w:r>
-      <w:r>
-        <w:rPr>
-          <w:color w:val="000000"/>
-          <w:sz w:val="28"/>
-        </w:rPr>
-      </w:r>
     </w:p>
     <w:p>
       <w:pPr>
@@ -10249,12 +9521,6 @@
         </w:rPr>
         <w:t xml:space="preserve">Пример: =(A1+B1)/(C1-6)​</w:t>
       </w:r>
-      <w:r>
-        <w:rPr>
-          <w:color w:val="000000"/>
-          <w:sz w:val="28"/>
-        </w:rPr>
-      </w:r>
     </w:p>
     <w:p>
       <w:pPr>
@@ -10325,12 +9591,6 @@
         </w:rPr>
         <w:t xml:space="preserve"> Данная информация взята с сайта ftiudm​</w:t>
       </w:r>
-      <w:r>
-        <w:rPr>
-          <w:color w:val="000000"/>
-          <w:sz w:val="28"/>
-        </w:rPr>
-      </w:r>
     </w:p>
     <w:p>
       <w:pPr>
@@ -10725,12 +9985,6 @@
         </w:rPr>
         <w:t>16</w:t>
       </w:r>
-      <w:r>
-        <w:rPr>
-          <w:color w:val="000000"/>
-          <w:sz w:val="28"/>
-        </w:rPr>
-      </w:r>
     </w:p>
     <w:p>
       <w:pPr>
@@ -10756,12 +10010,6 @@
         </w:rPr>
         <w:t xml:space="preserve">1.5Основы  C#​</w:t>
       </w:r>
-      <w:r>
-        <w:rPr>
-          <w:color w:val="000000"/>
-          <w:sz w:val="28"/>
-        </w:rPr>
-      </w:r>
     </w:p>
     <w:p>
       <w:pPr>
@@ -10813,13 +10061,6 @@
         </w:rPr>
         <w:t>Есть языки со строгой типизацией (pascal, java, c и т.п.), у которых тип переменной определяется заранее и не может быть изменен,</w:t>
       </w:r>
-      <w:r>
-        <w:rPr>
-          <w:color w:val="000000"/>
-          <w:sz w:val="28"/>
-          <w:szCs w:val="28"/>
-        </w:rPr>
-      </w:r>
     </w:p>
     <w:p>
       <w:pPr>
@@ -10872,14 +10113,6 @@
         </w:rPr>
         <w:t>C# (произносится как "си шарп") — современный объектно-ориентированный и типобезопасный язык программирования. C# позволяет разработчикам создавать разные типы безопасных и надежных приложений, выполняющихся в .NET. C# относится к широко известному семейству языков C, и покажется хорошо знакомым любому, кто работал с C, C++, Java или JavaScript. </w:t>
       </w:r>
-      <w:r>
-        <w:rPr>
-          <w:rFonts w:eastAsia="Times New Roman"/>
-          <w:color w:val="000000"/>
-          <w:sz w:val="28"/>
-          <w:szCs w:val="28"/>
-        </w:rPr>
-      </w:r>
     </w:p>
     <w:p>
       <w:pPr>
@@ -10909,14 +10142,6 @@
         </w:rPr>
         <w:t>О dotnet.run</w:t>
       </w:r>
-      <w:r>
-        <w:rPr>
-          <w:rFonts w:eastAsia="Times New Roman"/>
-          <w:color w:val="000000"/>
-          <w:sz w:val="28"/>
-          <w:szCs w:val="28"/>
-        </w:rPr>
-      </w:r>
     </w:p>
     <w:p>
       <w:pPr>
@@ -10944,14 +10169,6 @@
           <w:szCs w:val="28"/>
         </w:rPr>
         <w:t>dotnet run — выполняет исходный код без дополнительных явных команд компиляции или запуска.</w:t>
-      </w:r>
-      <w:r>
-        <w:rPr>
-          <w:rFonts w:eastAsia="Times New Roman"/>
-          <w:color w:val="000000"/>
-          <w:sz w:val="28"/>
-          <w:szCs w:val="28"/>
-        </w:rPr>
       </w:r>
     </w:p>
     <w:p>
@@ -11063,12 +10280,6 @@
         </w:rPr>
         <w:t xml:space="preserve">​Информация взята с сайта learn.microsoft.com</w:t>
       </w:r>
-      <w:r>
-        <w:rPr>
-          <w:color w:val="000000"/>
-          <w:sz w:val="28"/>
-        </w:rPr>
-      </w:r>
     </w:p>
     <w:p>
       <w:pPr>
@@ -11093,12 +10304,6 @@
         </w:rPr>
         <w:t>                        </w:t>
       </w:r>
-      <w:r>
-        <w:rPr>
-          <w:color w:val="000000"/>
-          <w:sz w:val="28"/>
-        </w:rPr>
-      </w:r>
     </w:p>
     <w:p>
       <w:pPr>
@@ -11123,12 +10328,6 @@
         </w:rPr>
         <w:t xml:space="preserve">​</w:t>
       </w:r>
-      <w:r>
-        <w:rPr>
-          <w:color w:val="000000"/>
-          <w:sz w:val="28"/>
-        </w:rPr>
-      </w:r>
     </w:p>
     <w:p>
       <w:pPr>
@@ -11151,12 +10350,6 @@
           <w:sz w:val="28"/>
         </w:rPr>
         <w:t xml:space="preserve">​</w:t>
-      </w:r>
-      <w:r>
-        <w:rPr>
-          <w:color w:val="000000"/>
-          <w:sz w:val="28"/>
-        </w:rPr>
       </w:r>
     </w:p>
     <w:p>
@@ -11367,12 +10560,6 @@
         </w:rPr>
         <w:t>17</w:t>
       </w:r>
-      <w:r>
-        <w:rPr>
-          <w:color w:val="000000"/>
-          <w:sz w:val="28"/>
-        </w:rPr>
-      </w:r>
     </w:p>
     <w:p>
       <w:pPr>
@@ -11397,12 +10584,6 @@
           <w:sz w:val="28"/>
         </w:rPr>
         <w:t>1.6 Основы SQL.</w:t>
-      </w:r>
-      <w:r>
-        <w:rPr>
-          <w:color w:val="000000"/>
-          <w:sz w:val="28"/>
-        </w:rPr>
       </w:r>
     </w:p>
     <w:p>
@@ -11489,14 +10670,6 @@
         </w:rPr>
         <w:t>Первый прототип языка SQL представила в 1979 году компания-разработчик Oracle. Сначала это был простейший инструмент для извлечения нужных данных, вроде фильтров в Excel-таблицах. С годами он усложнился, и теперь его применяют в качестве одного из основных инструментов для обработки данных. С помощью SQL можно:</w:t>
       </w:r>
-      <w:r>
-        <w:rPr>
-          <w:rFonts w:eastAsia="Times New Roman"/>
-          <w:color w:val="000000"/>
-          <w:sz w:val="28"/>
-          <w:szCs w:val="28"/>
-        </w:rPr>
-      </w:r>
     </w:p>
     <w:p>
       <w:pPr>
@@ -11552,14 +10725,6 @@
         </w:rPr>
         <w:t>● собирать и хранить данные в виде таблиц;</w:t>
       </w:r>
-      <w:r>
-        <w:rPr>
-          <w:rFonts w:eastAsia="Times New Roman"/>
-          <w:color w:val="000000"/>
-          <w:sz w:val="28"/>
-          <w:szCs w:val="28"/>
-        </w:rPr>
-      </w:r>
     </w:p>
     <w:p>
       <w:pPr>
@@ -11615,14 +10780,6 @@
         </w:rPr>
         <w:t>● изменять их содержимое и структуру;</w:t>
       </w:r>
-      <w:r>
-        <w:rPr>
-          <w:rFonts w:eastAsia="Times New Roman"/>
-          <w:color w:val="000000"/>
-          <w:sz w:val="28"/>
-          <w:szCs w:val="28"/>
-        </w:rPr>
-      </w:r>
     </w:p>
     <w:p>
       <w:pPr>
@@ -11678,14 +10835,6 @@
         </w:rPr>
         <w:t>● объединять данные и выполнять вычисления;</w:t>
       </w:r>
-      <w:r>
-        <w:rPr>
-          <w:rFonts w:eastAsia="Times New Roman"/>
-          <w:color w:val="000000"/>
-          <w:sz w:val="28"/>
-          <w:szCs w:val="28"/>
-        </w:rPr>
-      </w:r>
     </w:p>
     <w:p>
       <w:pPr>
@@ -11741,14 +10890,6 @@
         </w:rPr>
         <w:t>● защищать и распределять доступ.</w:t>
       </w:r>
-      <w:r>
-        <w:rPr>
-          <w:rFonts w:eastAsia="Times New Roman"/>
-          <w:color w:val="000000"/>
-          <w:sz w:val="28"/>
-          <w:szCs w:val="28"/>
-        </w:rPr>
-      </w:r>
     </w:p>
     <w:p>
       <w:pPr>
@@ -11805,14 +10946,6 @@
         </w:rPr>
         <w:t>Информация взята с practicum.yandex.</w:t>
       </w:r>
-      <w:r>
-        <w:rPr>
-          <w:rFonts w:eastAsia="Times New Roman"/>
-          <w:color w:val="000000"/>
-          <w:sz w:val="28"/>
-          <w:szCs w:val="28"/>
-        </w:rPr>
-      </w:r>
     </w:p>
     <w:p>
       <w:pPr>
@@ -12037,14 +11170,6 @@
           <w:szCs w:val="28"/>
         </w:rPr>
         <w:t>18</w:t>
-      </w:r>
-      <w:r>
-        <w:rPr>
-          <w:rFonts w:eastAsia="Times New Roman"/>
-          <w:color w:val="000000"/>
-          <w:sz w:val="28"/>
-          <w:szCs w:val="28"/>
-        </w:rPr>
       </w:r>
     </w:p>
     <w:p>
@@ -12165,7 +11290,7 @@
                     <pic:cNvPicPr>
                       <a:extLst>
                         <a:ext uri="smNativeData">
-                          <sm:smNativeData xmlns:sm="smNativeData" val="SMDATA_16_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"/>
+                          <sm:smNativeData xmlns:sm="smNativeData" val="SMDATA_16_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"/>
                         </a:ext>
                       </a:extLst>
                     </pic:cNvPicPr>
@@ -12252,12 +11377,6 @@
         </w:rPr>
         <w:t xml:space="preserve">​</w:t>
       </w:r>
-      <w:r>
-        <w:rPr>
-          <w:color w:val="000000"/>
-          <w:sz w:val="28"/>
-        </w:rPr>
-      </w:r>
     </w:p>
     <w:p>
       <w:pPr>
@@ -12281,12 +11400,6 @@
         </w:rPr>
         <w:t xml:space="preserve">Чисто визуально муравейник имеет ​</w:t>
       </w:r>
-      <w:r>
-        <w:rPr>
-          <w:color w:val="000000"/>
-          <w:sz w:val="28"/>
-        </w:rPr>
-      </w:r>
     </w:p>
     <w:p>
       <w:pPr>
@@ -12310,12 +11423,6 @@
         </w:rPr>
         <w:t xml:space="preserve">​</w:t>
       </w:r>
-      <w:r>
-        <w:rPr>
-          <w:color w:val="000000"/>
-          <w:sz w:val="28"/>
-        </w:rPr>
-      </w:r>
     </w:p>
     <w:p>
       <w:pPr>
@@ -12339,12 +11446,6 @@
         </w:rPr>
         <w:t>форму сферического сегмента</w:t>
       </w:r>
-      <w:r>
-        <w:rPr>
-          <w:color w:val="000000"/>
-          <w:sz w:val="28"/>
-        </w:rPr>
-      </w:r>
     </w:p>
     <w:p>
       <w:pPr>
@@ -12368,12 +11469,6 @@
         </w:rPr>
         <w:t xml:space="preserve">​</w:t>
       </w:r>
-      <w:r>
-        <w:rPr>
-          <w:color w:val="000000"/>
-          <w:sz w:val="28"/>
-        </w:rPr>
-      </w:r>
     </w:p>
     <w:p>
       <w:pPr>
@@ -12397,12 +11492,6 @@
         </w:rPr>
         <w:t xml:space="preserve">А его GPS координаты следующие:​</w:t>
       </w:r>
-      <w:r>
-        <w:rPr>
-          <w:color w:val="000000"/>
-          <w:sz w:val="28"/>
-        </w:rPr>
-      </w:r>
     </w:p>
     <w:p>
       <w:pPr>
@@ -12428,13 +11517,6 @@
         </w:rPr>
         <w:t xml:space="preserve">​</w:t>
       </w:r>
-      <w:r>
-        <w:rPr>
-          <w:rFonts w:ascii="Calibri" w:hAnsi="Calibri"/>
-          <w:color w:val="000000"/>
-          <w:sz w:val="32"/>
-        </w:rPr>
-      </w:r>
     </w:p>
     <w:p>
       <w:pPr>
@@ -12457,12 +11539,6 @@
           <w:sz w:val="28"/>
         </w:rPr>
         <w:t xml:space="preserve">55°29'48.2"N 37°54'48.2"E​</w:t>
-      </w:r>
-      <w:r>
-        <w:rPr>
-          <w:color w:val="000000"/>
-          <w:sz w:val="28"/>
-        </w:rPr>
       </w:r>
     </w:p>
     <w:p>
@@ -12799,12 +11875,6 @@
         </w:rPr>
         <w:t>19</w:t>
       </w:r>
-      <w:r>
-        <w:rPr>
-          <w:color w:val="000000"/>
-          <w:sz w:val="28"/>
-        </w:rPr>
-      </w:r>
     </w:p>
     <w:p>
       <w:pPr>
@@ -12828,11 +11898,6 @@
         </w:rPr>
         <w:t>  </w:t>
       </w:r>
-      <w:r>
-        <w:rPr>
-          <w:color w:val="000000"/>
-        </w:rPr>
-      </w:r>
     </w:p>
     <w:p>
       <w:pPr>
@@ -12860,13 +11925,6 @@
         </w:rPr>
         <w:t>2.2 Замеры муравьинного гнезда</w:t>
       </w:r>
-      <w:r>
-        <w:rPr>
-          <w:color w:val="000000"/>
-          <w:sz w:val="28"/>
-          <w:szCs w:val="28"/>
-        </w:rPr>
-      </w:r>
     </w:p>
     <w:p>
       <w:pPr>
@@ -12893,13 +11951,6 @@
           <w:szCs w:val="28"/>
         </w:rPr>
         <w:t xml:space="preserve">​</w:t>
-      </w:r>
-      <w:r>
-        <w:rPr>
-          <w:color w:val="000000"/>
-          <w:sz w:val="28"/>
-          <w:szCs w:val="28"/>
-        </w:rPr>
       </w:r>
     </w:p>
     <w:p>
@@ -12945,7 +11996,7 @@
                     <pic:cNvPicPr>
                       <a:extLst>
                         <a:ext uri="smNativeData">
-                          <sm:smNativeData xmlns:sm="smNativeData" val="SMDATA_16_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"/>
+                          <sm:smNativeData xmlns:sm="smNativeData" val="SMDATA_16_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"/>
                         </a:ext>
                       </a:extLst>
                     </pic:cNvPicPr>
@@ -13073,12 +12124,6 @@
         </w:rPr>
         <w:t xml:space="preserve"> Диаметр муравьиного гнезда​</w:t>
       </w:r>
-      <w:r>
-        <w:rPr>
-          <w:color w:val="000000"/>
-          <w:sz w:val="28"/>
-        </w:rPr>
-      </w:r>
     </w:p>
     <w:p>
       <w:pPr>
@@ -13104,12 +12149,6 @@
         </w:rPr>
         <w:t xml:space="preserve">​</w:t>
       </w:r>
-      <w:r>
-        <w:rPr>
-          <w:color w:val="000000"/>
-          <w:sz w:val="28"/>
-        </w:rPr>
-      </w:r>
     </w:p>
     <w:p>
       <w:pPr>
@@ -13135,12 +12174,6 @@
         </w:rPr>
         <w:t> Использовалась обычная бечёвка</w:t>
       </w:r>
-      <w:r>
-        <w:rPr>
-          <w:color w:val="000000"/>
-          <w:sz w:val="28"/>
-        </w:rPr>
-      </w:r>
     </w:p>
     <w:p>
       <w:pPr>
@@ -13477,12 +12510,6 @@
           <w:sz w:val="28"/>
         </w:rPr>
         <w:t>20</w:t>
-      </w:r>
-      <w:r>
-        <w:rPr>
-          <w:color w:val="000000"/>
-          <w:sz w:val="28"/>
-        </w:rPr>
       </w:r>
     </w:p>
     <w:p>
@@ -13552,7 +12579,7 @@
                     <pic:cNvPicPr>
                       <a:extLst>
                         <a:ext uri="smNativeData">
-                          <sm:smNativeData xmlns:sm="smNativeData" val="SMDATA_16_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"/>
+                          <sm:smNativeData xmlns:sm="smNativeData" val="SMDATA_16_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"/>
                         </a:ext>
                       </a:extLst>
                     </pic:cNvPicPr>
@@ -13640,13 +12667,6 @@
         </w:rPr>
         <w:t xml:space="preserve">Высота муравьиного гнезда​</w:t>
       </w:r>
-      <w:r>
-        <w:rPr>
-          <w:color w:val="000000"/>
-          <w:sz w:val="28"/>
-          <w:szCs w:val="28"/>
-        </w:rPr>
-      </w:r>
     </w:p>
     <w:p>
       <w:pPr>
@@ -13673,13 +12693,6 @@
         </w:rPr>
         <w:t> </w:t>
       </w:r>
-      <w:r>
-        <w:rPr>
-          <w:rFonts w:ascii="Calibri" w:hAnsi="Calibri"/>
-          <w:color w:val="000000"/>
-          <w:sz w:val="32"/>
-        </w:rPr>
-      </w:r>
     </w:p>
     <w:p>
       <w:pPr>
@@ -13704,12 +12717,6 @@
         </w:rPr>
         <w:t xml:space="preserve">Для определения высоты муравейника,​</w:t>
       </w:r>
-      <w:r>
-        <w:rPr>
-          <w:color w:val="000000"/>
-          <w:sz w:val="28"/>
-        </w:rPr>
-      </w:r>
     </w:p>
     <w:p>
       <w:pPr>
@@ -13734,12 +12741,6 @@
         </w:rPr>
         <w:t xml:space="preserve">Использовался металлической кол и​</w:t>
       </w:r>
-      <w:r>
-        <w:rPr>
-          <w:color w:val="000000"/>
-          <w:sz w:val="28"/>
-        </w:rPr>
-      </w:r>
     </w:p>
     <w:p>
       <w:pPr>
@@ -13764,12 +12765,6 @@
         </w:rPr>
         <w:t xml:space="preserve">бечёвка, натянутая поверх муравейника.​</w:t>
       </w:r>
-      <w:r>
-        <w:rPr>
-          <w:color w:val="000000"/>
-          <w:sz w:val="28"/>
-        </w:rPr>
-      </w:r>
     </w:p>
     <w:p>
       <w:pPr>
@@ -13794,12 +12789,6 @@
         </w:rPr>
         <w:t xml:space="preserve">Высота = 12 см.​</w:t>
       </w:r>
-      <w:r>
-        <w:rPr>
-          <w:color w:val="000000"/>
-          <w:sz w:val="28"/>
-        </w:rPr>
-      </w:r>
     </w:p>
     <w:p>
       <w:pPr>
@@ -14160,14 +13149,6 @@
         </w:rPr>
         <w:t>21</w:t>
       </w:r>
-      <w:r>
-        <w:rPr>
-          <w:rFonts w:eastAsia="Times New Roman"/>
-          <w:color w:val="000000"/>
-          <w:sz w:val="28"/>
-          <w:szCs w:val="28"/>
-        </w:rPr>
-      </w:r>
     </w:p>
     <w:p>
       <w:pPr>
@@ -14192,12 +13173,6 @@
           <w:sz w:val="28"/>
         </w:rPr>
         <w:t xml:space="preserve">Замер рулеткой диаметра муравьиного гнезда​</w:t>
-      </w:r>
-      <w:r>
-        <w:rPr>
-          <w:color w:val="000000"/>
-          <w:sz w:val="28"/>
-        </w:rPr>
       </w:r>
     </w:p>
     <w:p>
@@ -14243,7 +13218,7 @@
                     <pic:cNvPicPr>
                       <a:extLst>
                         <a:ext uri="smNativeData">
-                          <sm:smNativeData xmlns:sm="smNativeData" val="SMDATA_16_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"/>
+                          <sm:smNativeData xmlns:sm="smNativeData" val="SMDATA_16_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"/>
                         </a:ext>
                       </a:extLst>
                     </pic:cNvPicPr>
@@ -14396,13 +13371,6 @@
         </w:rPr>
         <w:t xml:space="preserve">Соответственно радиус=1/2 диаметра= 0.26 м. </w:t>
       </w:r>
-      <w:r>
-        <w:rPr>
-          <w:color w:val="000000"/>
-          <w:sz w:val="28"/>
-          <w:szCs w:val="28"/>
-        </w:rPr>
-      </w:r>
     </w:p>
     <w:p>
       <w:pPr>
@@ -15005,13 +13973,6 @@
           <w:szCs w:val="28"/>
         </w:rPr>
         <w:t>22</w:t>
-      </w:r>
-      <w:r>
-        <w:rPr>
-          <w:color w:val="000000"/>
-          <w:sz w:val="28"/>
-          <w:szCs w:val="28"/>
-        </w:rPr>
       </w:r>
     </w:p>
     <w:p>
@@ -15057,7 +14018,7 @@
                     <pic:cNvPicPr>
                       <a:extLst>
                         <a:ext uri="smNativeData">
-                          <sm:smNativeData xmlns:sm="smNativeData" val="SMDATA_16_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"/>
+                          <sm:smNativeData xmlns:sm="smNativeData" val="SMDATA_16_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"/>
                         </a:ext>
                       </a:extLst>
                     </pic:cNvPicPr>
@@ -15146,13 +14107,6 @@
         </w:rPr>
         <w:t xml:space="preserve"> На данном фото изображена выборка из 9           ​</w:t>
       </w:r>
-      <w:r>
-        <w:rPr>
-          <w:color w:val="000000"/>
-          <w:sz w:val="28"/>
-          <w:szCs w:val="28"/>
-        </w:rPr>
-      </w:r>
     </w:p>
     <w:p>
       <w:pPr>
@@ -15179,13 +14133,6 @@
         </w:rPr>
         <w:t xml:space="preserve"> случайно взятых муравьёв, где 2 муравья          ​</w:t>
       </w:r>
-      <w:r>
-        <w:rPr>
-          <w:color w:val="000000"/>
-          <w:sz w:val="28"/>
-          <w:szCs w:val="28"/>
-        </w:rPr>
-      </w:r>
     </w:p>
     <w:p>
       <w:pPr>
@@ -15212,13 +14159,6 @@
         </w:rPr>
         <w:t xml:space="preserve"> составляют 0.4 см, 7 муравьёв 0.3 см,​</w:t>
       </w:r>
-      <w:r>
-        <w:rPr>
-          <w:color w:val="000000"/>
-          <w:sz w:val="28"/>
-          <w:szCs w:val="28"/>
-        </w:rPr>
-      </w:r>
     </w:p>
     <w:p>
       <w:pPr>
@@ -15245,13 +14185,6 @@
         </w:rPr>
         <w:t xml:space="preserve"> И размер матки(согласно данным Википедии)​ составляет 1 см.​</w:t>
       </w:r>
-      <w:r>
-        <w:rPr>
-          <w:color w:val="000000"/>
-          <w:sz w:val="28"/>
-          <w:szCs w:val="28"/>
-        </w:rPr>
-      </w:r>
     </w:p>
     <w:p>
       <w:pPr>
@@ -15603,13 +14536,6 @@
           <w:szCs w:val="28"/>
         </w:rPr>
         <w:t>23</w:t>
-      </w:r>
-      <w:r>
-        <w:rPr>
-          <w:color w:val="000000"/>
-          <w:sz w:val="28"/>
-          <w:szCs w:val="28"/>
-        </w:rPr>
       </w:r>
     </w:p>
     <w:p>
@@ -15660,13 +14586,6 @@
         </w:rPr>
         <w:t xml:space="preserve">3.1 Рассчёт кол-ва муравьёв на языке программирования Python.​​</w:t>
       </w:r>
-      <w:r>
-        <w:rPr>
-          <w:color w:val="000000"/>
-          <w:sz w:val="28"/>
-          <w:szCs w:val="28"/>
-        </w:rPr>
-      </w:r>
     </w:p>
     <w:p>
       <w:pPr>
@@ -15690,272 +14609,1408 @@
         </w:rPr>
         <w:t xml:space="preserve">​​</w:t>
       </w:r>
-      <w:r>
-        <w:rPr>
-          <w:color w:val="000000"/>
-          <w:sz w:val="36"/>
-        </w:rPr>
-      </w:r>
-    </w:p>
-    <w:p>
-      <w:pPr>
-        <w:pBdr>
-          <w:top w:val="nil" w:sz="0" w:space="0" w:color="000000" tmln="20, 20, 20, 0, 0"/>
-          <w:left w:val="nil" w:sz="0" w:space="0" w:color="000000" tmln="20, 20, 20, 0, 0"/>
-          <w:bottom w:val="nil" w:sz="0" w:space="0" w:color="000000" tmln="20, 20, 20, 0, 0"/>
-          <w:right w:val="nil" w:sz="0" w:space="0" w:color="000000" tmln="20, 20, 20, 0, 0"/>
-          <w:between w:val="nil" w:sz="0" w:space="0" w:color="000000" tmln="20, 20, 20, 0, 0"/>
-        </w:pBdr>
-        <w:shd w:val="none"/>
-        <w:rPr>
-          <w:color w:val="000000"/>
-          <w:sz w:val="28"/>
-        </w:rPr>
-      </w:pPr>
-      <w:r>
-        <w:rPr>
-          <w:color w:val="000000"/>
-          <w:sz w:val="28"/>
-        </w:rPr>
-        <w:t xml:space="preserve"># Для рассчёта кол-ва муравьёв, потребуются данные  добытые в реаль-ной жизни​</w:t>
-      </w:r>
-      <w:r>
-        <w:rPr>
-          <w:color w:val="000000"/>
-          <w:sz w:val="28"/>
-        </w:rPr>
-      </w:r>
-    </w:p>
-    <w:p>
-      <w:pPr>
-        <w:pBdr>
-          <w:top w:val="nil" w:sz="0" w:space="0" w:color="000000" tmln="20, 20, 20, 0, 0"/>
-          <w:left w:val="nil" w:sz="0" w:space="0" w:color="000000" tmln="20, 20, 20, 0, 0"/>
-          <w:bottom w:val="nil" w:sz="0" w:space="0" w:color="000000" tmln="20, 20, 20, 0, 0"/>
-          <w:right w:val="nil" w:sz="0" w:space="0" w:color="000000" tmln="20, 20, 20, 0, 0"/>
-          <w:between w:val="nil" w:sz="0" w:space="0" w:color="000000" tmln="20, 20, 20, 0, 0"/>
-        </w:pBdr>
-        <w:shd w:val="none"/>
-        <w:rPr>
-          <w:color w:val="000000"/>
-          <w:sz w:val="28"/>
-        </w:rPr>
-      </w:pPr>
-      <w:r>
-        <w:rPr>
-          <w:color w:val="000000"/>
-          <w:sz w:val="28"/>
-        </w:rPr>
-        <w:t xml:space="preserve"># А именно: форма муравейника, вид муравьёв, и размерности гнезда.​</w:t>
-      </w:r>
-      <w:r>
-        <w:rPr>
-          <w:color w:val="000000"/>
-          <w:sz w:val="28"/>
-        </w:rPr>
-      </w:r>
-    </w:p>
-    <w:p>
-      <w:pPr>
-        <w:pBdr>
-          <w:top w:val="nil" w:sz="0" w:space="0" w:color="000000" tmln="20, 20, 20, 0, 0"/>
-          <w:left w:val="nil" w:sz="0" w:space="0" w:color="000000" tmln="20, 20, 20, 0, 0"/>
-          <w:bottom w:val="nil" w:sz="0" w:space="0" w:color="000000" tmln="20, 20, 20, 0, 0"/>
-          <w:right w:val="nil" w:sz="0" w:space="0" w:color="000000" tmln="20, 20, 20, 0, 0"/>
-          <w:between w:val="nil" w:sz="0" w:space="0" w:color="000000" tmln="20, 20, 20, 0, 0"/>
-        </w:pBdr>
-        <w:shd w:val="none"/>
-        <w:rPr>
-          <w:color w:val="000000"/>
-          <w:sz w:val="28"/>
-        </w:rPr>
-      </w:pPr>
-      <w:r>
-        <w:rPr>
-          <w:color w:val="000000"/>
-          <w:sz w:val="28"/>
-        </w:rPr>
-        <w:t># Форма муравейника определяется визуально и напоминает сферический # фрагмент.</w:t>
-      </w:r>
-      <w:r>
-        <w:rPr>
-          <w:color w:val="000000"/>
-          <w:sz w:val="28"/>
-        </w:rPr>
-      </w:r>
-    </w:p>
-    <w:p>
-      <w:pPr>
-        <w:pBdr>
-          <w:top w:val="nil" w:sz="0" w:space="0" w:color="000000" tmln="20, 20, 20, 0, 0"/>
-          <w:left w:val="nil" w:sz="0" w:space="0" w:color="000000" tmln="20, 20, 20, 0, 0"/>
-          <w:bottom w:val="nil" w:sz="0" w:space="0" w:color="000000" tmln="20, 20, 20, 0, 0"/>
-          <w:right w:val="nil" w:sz="0" w:space="0" w:color="000000" tmln="20, 20, 20, 0, 0"/>
-          <w:between w:val="nil" w:sz="0" w:space="0" w:color="000000" tmln="20, 20, 20, 0, 0"/>
-        </w:pBdr>
-        <w:shd w:val="none"/>
-        <w:rPr>
-          <w:color w:val="000000"/>
-          <w:sz w:val="28"/>
-        </w:rPr>
-      </w:pPr>
-      <w:r>
-        <w:rPr>
-          <w:color w:val="000000"/>
-          <w:sz w:val="28"/>
-        </w:rPr>
-        <w:t xml:space="preserve"># Вид муравьёв определяется так же на глаз и относится к самому распространённому виду:​</w:t>
-      </w:r>
-      <w:r>
-        <w:rPr>
-          <w:color w:val="000000"/>
-          <w:sz w:val="28"/>
-        </w:rPr>
-      </w:r>
-    </w:p>
-    <w:p>
-      <w:pPr>
-        <w:pBdr>
-          <w:top w:val="nil" w:sz="0" w:space="0" w:color="000000" tmln="20, 20, 20, 0, 0"/>
-          <w:left w:val="nil" w:sz="0" w:space="0" w:color="000000" tmln="20, 20, 20, 0, 0"/>
-          <w:bottom w:val="nil" w:sz="0" w:space="0" w:color="000000" tmln="20, 20, 20, 0, 0"/>
-          <w:right w:val="nil" w:sz="0" w:space="0" w:color="000000" tmln="20, 20, 20, 0, 0"/>
-          <w:between w:val="nil" w:sz="0" w:space="0" w:color="000000" tmln="20, 20, 20, 0, 0"/>
-        </w:pBdr>
-        <w:shd w:val="none"/>
-        <w:rPr>
-          <w:color w:val="000000"/>
-          <w:sz w:val="28"/>
-        </w:rPr>
-      </w:pPr>
-      <w:r>
-        <w:rPr>
-          <w:color w:val="000000"/>
-          <w:sz w:val="28"/>
-        </w:rPr>
-        <w:t xml:space="preserve"># Чёрный садовый муравей(он же Lasius niger)​</w:t>
-      </w:r>
-      <w:r>
-        <w:rPr>
-          <w:color w:val="000000"/>
-          <w:sz w:val="28"/>
-        </w:rPr>
-      </w:r>
-    </w:p>
-    <w:p>
-      <w:pPr>
-        <w:pBdr>
-          <w:top w:val="nil" w:sz="0" w:space="0" w:color="000000" tmln="20, 20, 20, 0, 0"/>
-          <w:left w:val="nil" w:sz="0" w:space="0" w:color="000000" tmln="20, 20, 20, 0, 0"/>
-          <w:bottom w:val="nil" w:sz="0" w:space="0" w:color="000000" tmln="20, 20, 20, 0, 0"/>
-          <w:right w:val="nil" w:sz="0" w:space="0" w:color="000000" tmln="20, 20, 20, 0, 0"/>
-          <w:between w:val="nil" w:sz="0" w:space="0" w:color="000000" tmln="20, 20, 20, 0, 0"/>
-        </w:pBdr>
-        <w:shd w:val="none"/>
-        <w:rPr>
-          <w:color w:val="000000"/>
-          <w:sz w:val="28"/>
-        </w:rPr>
-      </w:pPr>
-      <w:r>
-        <w:rPr>
-          <w:color w:val="000000"/>
-          <w:sz w:val="28"/>
-        </w:rPr>
-        <w:t xml:space="preserve"># В ходе замерительных и измерительных мероприятий были полученные следующие данные:​</w:t>
-      </w:r>
-      <w:r>
-        <w:rPr>
-          <w:color w:val="000000"/>
-          <w:sz w:val="28"/>
-        </w:rPr>
-      </w:r>
-    </w:p>
-    <w:p>
-      <w:pPr>
-        <w:pBdr>
-          <w:top w:val="nil" w:sz="0" w:space="0" w:color="000000" tmln="20, 20, 20, 0, 0"/>
-          <w:left w:val="nil" w:sz="0" w:space="0" w:color="000000" tmln="20, 20, 20, 0, 0"/>
-          <w:bottom w:val="nil" w:sz="0" w:space="0" w:color="000000" tmln="20, 20, 20, 0, 0"/>
-          <w:right w:val="nil" w:sz="0" w:space="0" w:color="000000" tmln="20, 20, 20, 0, 0"/>
-          <w:between w:val="nil" w:sz="0" w:space="0" w:color="000000" tmln="20, 20, 20, 0, 0"/>
-        </w:pBdr>
-        <w:shd w:val="none"/>
-        <w:rPr>
-          <w:color w:val="000000"/>
-          <w:sz w:val="28"/>
-        </w:rPr>
-      </w:pPr>
-      <w:r>
-        <w:rPr>
-          <w:color w:val="000000"/>
-          <w:sz w:val="28"/>
-        </w:rPr>
-        <w:t xml:space="preserve"># Радиус муравейника 0.28 м, высота 0.12 м, а так же замеры каждого муравья, при выборки = 10​</w:t>
-      </w:r>
-      <w:r>
-        <w:rPr>
-          <w:color w:val="000000"/>
-          <w:sz w:val="28"/>
-        </w:rPr>
-      </w:r>
-    </w:p>
-    <w:p>
-      <w:pPr>
-        <w:pBdr>
-          <w:top w:val="nil" w:sz="0" w:space="0" w:color="000000" tmln="20, 20, 20, 0, 0"/>
-          <w:left w:val="nil" w:sz="0" w:space="0" w:color="000000" tmln="20, 20, 20, 0, 0"/>
-          <w:bottom w:val="nil" w:sz="0" w:space="0" w:color="000000" tmln="20, 20, 20, 0, 0"/>
-          <w:right w:val="nil" w:sz="0" w:space="0" w:color="000000" tmln="20, 20, 20, 0, 0"/>
-          <w:between w:val="nil" w:sz="0" w:space="0" w:color="000000" tmln="20, 20, 20, 0, 0"/>
-        </w:pBdr>
-        <w:shd w:val="none"/>
-        <w:rPr>
-          <w:color w:val="000000"/>
-          <w:sz w:val="28"/>
-        </w:rPr>
-      </w:pPr>
-      <w:r>
-        <w:rPr>
-          <w:color w:val="000000"/>
-          <w:sz w:val="28"/>
-        </w:rPr>
-        <w:t xml:space="preserve"># которые составили: 0.3, 0.3, 0.3, 0.3, 1, 0.3, 0.4, 0.3, 0.4, 0.3.​</w:t>
-      </w:r>
-      <w:r>
-        <w:rPr>
-          <w:color w:val="000000"/>
-          <w:sz w:val="28"/>
-        </w:rPr>
-      </w:r>
-    </w:p>
-    <w:p>
-      <w:pPr>
-        <w:pBdr>
-          <w:top w:val="nil" w:sz="0" w:space="0" w:color="000000" tmln="20, 20, 20, 0, 0"/>
-          <w:left w:val="nil" w:sz="0" w:space="0" w:color="000000" tmln="20, 20, 20, 0, 0"/>
-          <w:bottom w:val="nil" w:sz="0" w:space="0" w:color="000000" tmln="20, 20, 20, 0, 0"/>
-          <w:right w:val="nil" w:sz="0" w:space="0" w:color="000000" tmln="20, 20, 20, 0, 0"/>
-          <w:between w:val="nil" w:sz="0" w:space="0" w:color="000000" tmln="20, 20, 20, 0, 0"/>
-        </w:pBdr>
-        <w:shd w:val="none"/>
-        <w:rPr>
-          <w:color w:val="000000"/>
-          <w:sz w:val="28"/>
-        </w:rPr>
-      </w:pPr>
-      <w:r>
-        <w:rPr>
-          <w:color w:val="000000"/>
-          <w:sz w:val="28"/>
-        </w:rPr>
-        <w:t xml:space="preserve"># где 1 см- размер матки муравейника, согласно данным Википедии.​</w:t>
-      </w:r>
-      <w:r>
-        <w:rPr>
-          <w:color w:val="000000"/>
-          <w:sz w:val="28"/>
-        </w:rPr>
+    </w:p>
+    <w:p>
+      <w:pPr>
+        <w:spacing w:line="380" w:lineRule="atLeast"/>
+        <w:pBdr>
+          <w:top w:val="nil" w:sz="0" w:space="0" w:color="000000" tmln="20, 20, 20, 0, 0"/>
+          <w:left w:val="nil" w:sz="0" w:space="0" w:color="000000" tmln="20, 20, 20, 0, 0"/>
+          <w:bottom w:val="nil" w:sz="0" w:space="0" w:color="000000" tmln="20, 20, 20, 0, 0"/>
+          <w:right w:val="nil" w:sz="0" w:space="0" w:color="000000" tmln="20, 20, 20, 0, 0"/>
+          <w:between w:val="nil" w:sz="0" w:space="0" w:color="000000" tmln="20, 20, 20, 0, 0"/>
+        </w:pBdr>
+        <w:shd w:val="none"/>
+        <w:rPr>
+          <w:rFonts w:ascii="Consolas" w:hAnsi="Consolas"/>
+          <w:color w:val="007f00"/>
+          <w:sz w:val="21"/>
+          <w:lang w:val="ru-ru" w:eastAsia="zh-cn" w:bidi="ar-sa"/>
+        </w:rPr>
+      </w:pPr>
+      <w:r>
+        <w:rPr>
+          <w:rFonts w:ascii="Consolas" w:hAnsi="Consolas"/>
+          <w:color w:val="007f00"/>
+          <w:sz w:val="21"/>
+          <w:lang w:val="ru-ru" w:eastAsia="zh-cn" w:bidi="ar-sa"/>
+        </w:rPr>
+        <w:t xml:space="preserve">#Для рассчёта кол-ва муравьёв, потребуются данные  добытые в реаль-ной жизни​</w:t>
+      </w:r>
+    </w:p>
+    <w:p>
+      <w:pPr>
+        <w:spacing w:line="380" w:lineRule="atLeast"/>
+        <w:pBdr>
+          <w:top w:val="nil" w:sz="0" w:space="0" w:color="000000" tmln="20, 20, 20, 0, 0"/>
+          <w:left w:val="nil" w:sz="0" w:space="0" w:color="000000" tmln="20, 20, 20, 0, 0"/>
+          <w:bottom w:val="nil" w:sz="0" w:space="0" w:color="000000" tmln="20, 20, 20, 0, 0"/>
+          <w:right w:val="nil" w:sz="0" w:space="0" w:color="000000" tmln="20, 20, 20, 0, 0"/>
+          <w:between w:val="nil" w:sz="0" w:space="0" w:color="000000" tmln="20, 20, 20, 0, 0"/>
+        </w:pBdr>
+        <w:shd w:val="none"/>
+        <w:rPr>
+          <w:rFonts w:ascii="Consolas" w:hAnsi="Consolas"/>
+          <w:color w:val="007f00"/>
+          <w:sz w:val="21"/>
+          <w:lang w:val="ru-ru" w:eastAsia="zh-cn" w:bidi="ar-sa"/>
+        </w:rPr>
+      </w:pPr>
+      <w:r>
+        <w:rPr>
+          <w:rFonts w:ascii="Consolas" w:hAnsi="Consolas"/>
+          <w:color w:val="007f00"/>
+          <w:sz w:val="21"/>
+          <w:lang w:val="ru-ru" w:eastAsia="zh-cn" w:bidi="ar-sa"/>
+        </w:rPr>
+        <w:t xml:space="preserve"># А именно: форма муравейника, вид муравьёв, и размерности гнезда.​</w:t>
+      </w:r>
+    </w:p>
+    <w:p>
+      <w:pPr>
+        <w:spacing w:line="380" w:lineRule="atLeast"/>
+        <w:pBdr>
+          <w:top w:val="nil" w:sz="0" w:space="0" w:color="000000" tmln="20, 20, 20, 0, 0"/>
+          <w:left w:val="nil" w:sz="0" w:space="0" w:color="000000" tmln="20, 20, 20, 0, 0"/>
+          <w:bottom w:val="nil" w:sz="0" w:space="0" w:color="000000" tmln="20, 20, 20, 0, 0"/>
+          <w:right w:val="nil" w:sz="0" w:space="0" w:color="000000" tmln="20, 20, 20, 0, 0"/>
+          <w:between w:val="nil" w:sz="0" w:space="0" w:color="000000" tmln="20, 20, 20, 0, 0"/>
+        </w:pBdr>
+        <w:shd w:val="none"/>
+        <w:rPr>
+          <w:rFonts w:ascii="Consolas" w:hAnsi="Consolas"/>
+          <w:color w:val="007f00"/>
+          <w:sz w:val="21"/>
+          <w:lang w:val="ru-ru" w:eastAsia="zh-cn" w:bidi="ar-sa"/>
+        </w:rPr>
+      </w:pPr>
+      <w:r>
+        <w:rPr>
+          <w:rFonts w:ascii="Consolas" w:hAnsi="Consolas"/>
+          <w:color w:val="007f00"/>
+          <w:sz w:val="21"/>
+          <w:lang w:val="ru-ru" w:eastAsia="zh-cn" w:bidi="ar-sa"/>
+        </w:rPr>
+        <w:t># Форма муравейника определяется визуально и напоминает сферический фрагмент.</w:t>
+      </w:r>
+    </w:p>
+    <w:p>
+      <w:pPr>
+        <w:spacing w:line="380" w:lineRule="atLeast"/>
+        <w:pBdr>
+          <w:top w:val="nil" w:sz="0" w:space="0" w:color="000000" tmln="20, 20, 20, 0, 0"/>
+          <w:left w:val="nil" w:sz="0" w:space="0" w:color="000000" tmln="20, 20, 20, 0, 0"/>
+          <w:bottom w:val="nil" w:sz="0" w:space="0" w:color="000000" tmln="20, 20, 20, 0, 0"/>
+          <w:right w:val="nil" w:sz="0" w:space="0" w:color="000000" tmln="20, 20, 20, 0, 0"/>
+          <w:between w:val="nil" w:sz="0" w:space="0" w:color="000000" tmln="20, 20, 20, 0, 0"/>
+        </w:pBdr>
+        <w:shd w:val="none"/>
+        <w:rPr>
+          <w:rFonts w:ascii="Consolas" w:hAnsi="Consolas"/>
+          <w:color w:val="007f00"/>
+          <w:sz w:val="21"/>
+          <w:lang w:val="ru-ru" w:eastAsia="zh-cn" w:bidi="ar-sa"/>
+        </w:rPr>
+      </w:pPr>
+      <w:r>
+        <w:rPr>
+          <w:rFonts w:ascii="Consolas" w:hAnsi="Consolas"/>
+          <w:color w:val="007f00"/>
+          <w:sz w:val="21"/>
+          <w:lang w:val="ru-ru" w:eastAsia="zh-cn" w:bidi="ar-sa"/>
+        </w:rPr>
+        <w:t xml:space="preserve"># Вид муравьёв определяется так же на глаз и относится к самому распространённому виду:​</w:t>
+      </w:r>
+    </w:p>
+    <w:p>
+      <w:pPr>
+        <w:spacing w:line="380" w:lineRule="atLeast"/>
+        <w:pBdr>
+          <w:top w:val="nil" w:sz="0" w:space="0" w:color="000000" tmln="20, 20, 20, 0, 0"/>
+          <w:left w:val="nil" w:sz="0" w:space="0" w:color="000000" tmln="20, 20, 20, 0, 0"/>
+          <w:bottom w:val="nil" w:sz="0" w:space="0" w:color="000000" tmln="20, 20, 20, 0, 0"/>
+          <w:right w:val="nil" w:sz="0" w:space="0" w:color="000000" tmln="20, 20, 20, 0, 0"/>
+          <w:between w:val="nil" w:sz="0" w:space="0" w:color="000000" tmln="20, 20, 20, 0, 0"/>
+        </w:pBdr>
+        <w:shd w:val="none"/>
+        <w:rPr>
+          <w:rFonts w:ascii="Consolas" w:hAnsi="Consolas"/>
+          <w:color w:val="007f00"/>
+          <w:sz w:val="21"/>
+          <w:lang w:val="ru-ru" w:eastAsia="zh-cn" w:bidi="ar-sa"/>
+        </w:rPr>
+      </w:pPr>
+      <w:r>
+        <w:rPr>
+          <w:rFonts w:ascii="Consolas" w:hAnsi="Consolas"/>
+          <w:color w:val="007f00"/>
+          <w:sz w:val="21"/>
+          <w:lang w:val="ru-ru" w:eastAsia="zh-cn" w:bidi="ar-sa"/>
+        </w:rPr>
+        <w:t xml:space="preserve"># Чёрный садовый муравей(он же Lasius niger)​</w:t>
+      </w:r>
+    </w:p>
+    <w:p>
+      <w:pPr>
+        <w:spacing w:line="380" w:lineRule="atLeast"/>
+        <w:pBdr>
+          <w:top w:val="nil" w:sz="0" w:space="0" w:color="000000" tmln="20, 20, 20, 0, 0"/>
+          <w:left w:val="nil" w:sz="0" w:space="0" w:color="000000" tmln="20, 20, 20, 0, 0"/>
+          <w:bottom w:val="nil" w:sz="0" w:space="0" w:color="000000" tmln="20, 20, 20, 0, 0"/>
+          <w:right w:val="nil" w:sz="0" w:space="0" w:color="000000" tmln="20, 20, 20, 0, 0"/>
+          <w:between w:val="nil" w:sz="0" w:space="0" w:color="000000" tmln="20, 20, 20, 0, 0"/>
+        </w:pBdr>
+        <w:shd w:val="none"/>
+        <w:rPr>
+          <w:rFonts w:ascii="Consolas" w:hAnsi="Consolas"/>
+          <w:color w:val="007f00"/>
+          <w:sz w:val="21"/>
+          <w:lang w:val="ru-ru" w:eastAsia="zh-cn" w:bidi="ar-sa"/>
+        </w:rPr>
+      </w:pPr>
+      <w:r>
+        <w:rPr>
+          <w:rFonts w:ascii="Consolas" w:hAnsi="Consolas"/>
+          <w:color w:val="007f00"/>
+          <w:sz w:val="21"/>
+          <w:lang w:val="ru-ru" w:eastAsia="zh-cn" w:bidi="ar-sa"/>
+        </w:rPr>
+        <w:t xml:space="preserve"># В ходе замерительных и измерительных мероприятий были полученные следующие данные:​</w:t>
+      </w:r>
+    </w:p>
+    <w:p>
+      <w:pPr>
+        <w:spacing w:line="380" w:lineRule="atLeast"/>
+        <w:pBdr>
+          <w:top w:val="nil" w:sz="0" w:space="0" w:color="000000" tmln="20, 20, 20, 0, 0"/>
+          <w:left w:val="nil" w:sz="0" w:space="0" w:color="000000" tmln="20, 20, 20, 0, 0"/>
+          <w:bottom w:val="nil" w:sz="0" w:space="0" w:color="000000" tmln="20, 20, 20, 0, 0"/>
+          <w:right w:val="nil" w:sz="0" w:space="0" w:color="000000" tmln="20, 20, 20, 0, 0"/>
+          <w:between w:val="nil" w:sz="0" w:space="0" w:color="000000" tmln="20, 20, 20, 0, 0"/>
+        </w:pBdr>
+        <w:shd w:val="none"/>
+        <w:rPr>
+          <w:rFonts w:ascii="Consolas" w:hAnsi="Consolas"/>
+          <w:color w:val="007f00"/>
+          <w:sz w:val="21"/>
+          <w:lang w:val="ru-ru" w:eastAsia="zh-cn" w:bidi="ar-sa"/>
+        </w:rPr>
+      </w:pPr>
+      <w:r>
+        <w:rPr>
+          <w:rFonts w:ascii="Consolas" w:hAnsi="Consolas"/>
+          <w:color w:val="007f00"/>
+          <w:sz w:val="21"/>
+          <w:lang w:val="ru-ru" w:eastAsia="zh-cn" w:bidi="ar-sa"/>
+        </w:rPr>
+        <w:t xml:space="preserve"># Радиус муравейника 0.26 м, высота 0.12 м, а так же замеры каждого муравья, при выборки = 10​</w:t>
+      </w:r>
+    </w:p>
+    <w:p>
+      <w:pPr>
+        <w:spacing w:line="380" w:lineRule="atLeast"/>
+        <w:pBdr>
+          <w:top w:val="nil" w:sz="0" w:space="0" w:color="000000" tmln="20, 20, 20, 0, 0"/>
+          <w:left w:val="nil" w:sz="0" w:space="0" w:color="000000" tmln="20, 20, 20, 0, 0"/>
+          <w:bottom w:val="nil" w:sz="0" w:space="0" w:color="000000" tmln="20, 20, 20, 0, 0"/>
+          <w:right w:val="nil" w:sz="0" w:space="0" w:color="000000" tmln="20, 20, 20, 0, 0"/>
+          <w:between w:val="nil" w:sz="0" w:space="0" w:color="000000" tmln="20, 20, 20, 0, 0"/>
+        </w:pBdr>
+        <w:shd w:val="none"/>
+        <w:rPr>
+          <w:rFonts w:ascii="Consolas" w:hAnsi="Consolas"/>
+          <w:color w:val="007f00"/>
+          <w:sz w:val="21"/>
+          <w:lang w:val="ru-ru" w:eastAsia="zh-cn" w:bidi="ar-sa"/>
+        </w:rPr>
+      </w:pPr>
+      <w:r>
+        <w:rPr>
+          <w:rFonts w:ascii="Consolas" w:hAnsi="Consolas"/>
+          <w:color w:val="007f00"/>
+          <w:sz w:val="21"/>
+          <w:lang w:val="ru-ru" w:eastAsia="zh-cn" w:bidi="ar-sa"/>
+        </w:rPr>
+        <w:t xml:space="preserve"># которые составили: 0.3, 0.3, 0.3, 0.3, 1, 0.3, 0.4, 0.3, 0.4, 0.3.​</w:t>
+      </w:r>
+    </w:p>
+    <w:p>
+      <w:pPr>
+        <w:spacing w:line="380" w:lineRule="atLeast"/>
+        <w:pBdr>
+          <w:top w:val="nil" w:sz="0" w:space="0" w:color="000000" tmln="20, 20, 20, 0, 0"/>
+          <w:left w:val="nil" w:sz="0" w:space="0" w:color="000000" tmln="20, 20, 20, 0, 0"/>
+          <w:bottom w:val="nil" w:sz="0" w:space="0" w:color="000000" tmln="20, 20, 20, 0, 0"/>
+          <w:right w:val="nil" w:sz="0" w:space="0" w:color="000000" tmln="20, 20, 20, 0, 0"/>
+          <w:between w:val="nil" w:sz="0" w:space="0" w:color="000000" tmln="20, 20, 20, 0, 0"/>
+        </w:pBdr>
+        <w:shd w:val="none"/>
+        <w:rPr>
+          <w:rFonts w:ascii="Consolas" w:hAnsi="Consolas"/>
+          <w:color w:val="007f00"/>
+          <w:sz w:val="21"/>
+          <w:lang w:val="ru-ru" w:eastAsia="zh-cn" w:bidi="ar-sa"/>
+        </w:rPr>
+      </w:pPr>
+      <w:r>
+        <w:rPr>
+          <w:rFonts w:ascii="Consolas" w:hAnsi="Consolas"/>
+          <w:color w:val="007f00"/>
+          <w:sz w:val="21"/>
+          <w:lang w:val="ru-ru" w:eastAsia="zh-cn" w:bidi="ar-sa"/>
+        </w:rPr>
+        <w:t xml:space="preserve"># где 1 см- размер матки муравейника, согласно данным Википедии.​</w:t>
+      </w:r>
+    </w:p>
+    <w:p>
+      <w:pPr>
+        <w:spacing w:line="380" w:lineRule="atLeast"/>
+        <w:pBdr>
+          <w:top w:val="nil" w:sz="0" w:space="0" w:color="000000" tmln="20, 20, 20, 0, 0"/>
+          <w:left w:val="nil" w:sz="0" w:space="0" w:color="000000" tmln="20, 20, 20, 0, 0"/>
+          <w:bottom w:val="nil" w:sz="0" w:space="0" w:color="000000" tmln="20, 20, 20, 0, 0"/>
+          <w:right w:val="nil" w:sz="0" w:space="0" w:color="000000" tmln="20, 20, 20, 0, 0"/>
+          <w:between w:val="nil" w:sz="0" w:space="0" w:color="000000" tmln="20, 20, 20, 0, 0"/>
+        </w:pBdr>
+        <w:shd w:val="none"/>
+        <w:rPr>
+          <w:rFonts w:ascii="Consolas" w:hAnsi="Consolas"/>
+          <w:color w:val="000000"/>
+          <w:sz w:val="21"/>
+          <w:lang w:val="ru-ru" w:eastAsia="zh-cn" w:bidi="ar-sa"/>
+        </w:rPr>
+      </w:pPr>
+      <w:r>
+        <w:rPr>
+          <w:rFonts w:ascii="Consolas" w:hAnsi="Consolas"/>
+          <w:color w:val="000000"/>
+          <w:sz w:val="21"/>
+          <w:lang w:val="ru-ru" w:eastAsia="zh-cn" w:bidi="ar-sa"/>
+        </w:rPr>
+        <w:br w:type="textWrapping"/>
+      </w:r>
+    </w:p>
+    <w:p>
+      <w:pPr>
+        <w:spacing w:line="380" w:lineRule="atLeast"/>
+        <w:pBdr>
+          <w:top w:val="nil" w:sz="0" w:space="0" w:color="000000" tmln="20, 20, 20, 0, 0"/>
+          <w:left w:val="nil" w:sz="0" w:space="0" w:color="000000" tmln="20, 20, 20, 0, 0"/>
+          <w:bottom w:val="nil" w:sz="0" w:space="0" w:color="000000" tmln="20, 20, 20, 0, 0"/>
+          <w:right w:val="nil" w:sz="0" w:space="0" w:color="000000" tmln="20, 20, 20, 0, 0"/>
+          <w:between w:val="nil" w:sz="0" w:space="0" w:color="000000" tmln="20, 20, 20, 0, 0"/>
+        </w:pBdr>
+        <w:shd w:val="none"/>
+        <w:rPr>
+          <w:rFonts w:ascii="Consolas" w:hAnsi="Consolas"/>
+          <w:color w:val="007f00"/>
+          <w:sz w:val="21"/>
+          <w:lang w:val="ru-ru" w:eastAsia="zh-cn" w:bidi="ar-sa"/>
+        </w:rPr>
+      </w:pPr>
+      <w:r>
+        <w:rPr>
+          <w:rFonts w:ascii="Consolas" w:hAnsi="Consolas"/>
+          <w:color w:val="000000"/>
+          <w:sz w:val="21"/>
+          <w:lang w:val="ru-ru" w:eastAsia="zh-cn" w:bidi="ar-sa"/>
+        </w:rPr>
+        <w:t xml:space="preserve">r = </w:t>
+      </w:r>
+      <w:r>
+        <w:rPr>
+          <w:rFonts w:ascii="Consolas" w:hAnsi="Consolas"/>
+          <w:color w:val="808080"/>
+          <w:sz w:val="21"/>
+          <w:lang w:val="ru-ru" w:eastAsia="zh-cn" w:bidi="ar-sa"/>
+        </w:rPr>
+        <w:t>0.26</w:t>
+      </w:r>
+      <w:r>
+        <w:rPr>
+          <w:rFonts w:ascii="Consolas" w:hAnsi="Consolas"/>
+          <w:color w:val="000000"/>
+          <w:sz w:val="21"/>
+          <w:lang w:val="ru-ru" w:eastAsia="zh-cn" w:bidi="ar-sa"/>
+        </w:rPr>
+        <w:t xml:space="preserve">  </w:t>
+      </w:r>
+      <w:r>
+        <w:rPr>
+          <w:rFonts w:ascii="Consolas" w:hAnsi="Consolas"/>
+          <w:color w:val="007f00"/>
+          <w:sz w:val="21"/>
+          <w:lang w:val="ru-ru" w:eastAsia="zh-cn" w:bidi="ar-sa"/>
+        </w:rPr>
+        <w:t xml:space="preserve"># радиус муравейника​</w:t>
+      </w:r>
+    </w:p>
+    <w:p>
+      <w:pPr>
+        <w:spacing w:line="380" w:lineRule="atLeast"/>
+        <w:pBdr>
+          <w:top w:val="nil" w:sz="0" w:space="0" w:color="000000" tmln="20, 20, 20, 0, 0"/>
+          <w:left w:val="nil" w:sz="0" w:space="0" w:color="000000" tmln="20, 20, 20, 0, 0"/>
+          <w:bottom w:val="nil" w:sz="0" w:space="0" w:color="000000" tmln="20, 20, 20, 0, 0"/>
+          <w:right w:val="nil" w:sz="0" w:space="0" w:color="000000" tmln="20, 20, 20, 0, 0"/>
+          <w:between w:val="nil" w:sz="0" w:space="0" w:color="000000" tmln="20, 20, 20, 0, 0"/>
+        </w:pBdr>
+        <w:shd w:val="none"/>
+        <w:rPr>
+          <w:rFonts w:ascii="Consolas" w:hAnsi="Consolas"/>
+          <w:color w:val="007f00"/>
+          <w:sz w:val="21"/>
+          <w:lang w:val="ru-ru" w:eastAsia="zh-cn" w:bidi="ar-sa"/>
+        </w:rPr>
+      </w:pPr>
+      <w:r>
+        <w:rPr>
+          <w:rFonts w:ascii="Consolas" w:hAnsi="Consolas"/>
+          <w:color w:val="000000"/>
+          <w:sz w:val="21"/>
+          <w:lang w:val="ru-ru" w:eastAsia="zh-cn" w:bidi="ar-sa"/>
+        </w:rPr>
+        <w:t xml:space="preserve">h = </w:t>
+      </w:r>
+      <w:r>
+        <w:rPr>
+          <w:rFonts w:ascii="Consolas" w:hAnsi="Consolas"/>
+          <w:color w:val="808080"/>
+          <w:sz w:val="21"/>
+          <w:lang w:val="ru-ru" w:eastAsia="zh-cn" w:bidi="ar-sa"/>
+        </w:rPr>
+        <w:t>0.12</w:t>
+      </w:r>
+      <w:r>
+        <w:rPr>
+          <w:rFonts w:ascii="Consolas" w:hAnsi="Consolas"/>
+          <w:color w:val="000000"/>
+          <w:sz w:val="21"/>
+          <w:lang w:val="ru-ru" w:eastAsia="zh-cn" w:bidi="ar-sa"/>
+        </w:rPr>
+        <w:t xml:space="preserve">  </w:t>
+      </w:r>
+      <w:r>
+        <w:rPr>
+          <w:rFonts w:ascii="Consolas" w:hAnsi="Consolas"/>
+          <w:color w:val="007f00"/>
+          <w:sz w:val="21"/>
+          <w:lang w:val="ru-ru" w:eastAsia="zh-cn" w:bidi="ar-sa"/>
+        </w:rPr>
+        <w:t xml:space="preserve"># высота муравейника​</w:t>
+      </w:r>
+    </w:p>
+    <w:p>
+      <w:pPr>
+        <w:spacing w:line="380" w:lineRule="atLeast"/>
+        <w:pBdr>
+          <w:top w:val="nil" w:sz="0" w:space="0" w:color="000000" tmln="20, 20, 20, 0, 0"/>
+          <w:left w:val="nil" w:sz="0" w:space="0" w:color="000000" tmln="20, 20, 20, 0, 0"/>
+          <w:bottom w:val="nil" w:sz="0" w:space="0" w:color="000000" tmln="20, 20, 20, 0, 0"/>
+          <w:right w:val="nil" w:sz="0" w:space="0" w:color="000000" tmln="20, 20, 20, 0, 0"/>
+          <w:between w:val="nil" w:sz="0" w:space="0" w:color="000000" tmln="20, 20, 20, 0, 0"/>
+        </w:pBdr>
+        <w:shd w:val="none"/>
+        <w:rPr>
+          <w:rFonts w:ascii="Consolas" w:hAnsi="Consolas"/>
+          <w:color w:val="007f00"/>
+          <w:sz w:val="21"/>
+          <w:lang w:val="ru-ru" w:eastAsia="zh-cn" w:bidi="ar-sa"/>
+        </w:rPr>
+      </w:pPr>
+      <w:r>
+        <w:rPr>
+          <w:rFonts w:ascii="Consolas" w:hAnsi="Consolas"/>
+          <w:color w:val="000000"/>
+          <w:sz w:val="21"/>
+          <w:lang w:val="ru-ru" w:eastAsia="zh-cn" w:bidi="ar-sa"/>
+        </w:rPr>
+        <w:t>Vn = ((</w:t>
+      </w:r>
+      <w:r>
+        <w:rPr>
+          <w:rFonts w:ascii="Consolas" w:hAnsi="Consolas"/>
+          <w:color w:val="808080"/>
+          <w:sz w:val="21"/>
+          <w:lang w:val="ru-ru" w:eastAsia="zh-cn" w:bidi="ar-sa"/>
+        </w:rPr>
+        <w:t>3.14</w:t>
+      </w:r>
+      <w:r>
+        <w:rPr>
+          <w:rFonts w:ascii="Consolas" w:hAnsi="Consolas"/>
+          <w:color w:val="000000"/>
+          <w:sz w:val="21"/>
+          <w:lang w:val="ru-ru" w:eastAsia="zh-cn" w:bidi="ar-sa"/>
+        </w:rPr>
+        <w:t>*h)/</w:t>
+      </w:r>
+      <w:r>
+        <w:rPr>
+          <w:rFonts w:ascii="Consolas" w:hAnsi="Consolas"/>
+          <w:color w:val="808080"/>
+          <w:sz w:val="21"/>
+          <w:lang w:val="ru-ru" w:eastAsia="zh-cn" w:bidi="ar-sa"/>
+        </w:rPr>
+        <w:t>6</w:t>
+      </w:r>
+      <w:r>
+        <w:rPr>
+          <w:rFonts w:ascii="Consolas" w:hAnsi="Consolas"/>
+          <w:color w:val="000000"/>
+          <w:sz w:val="21"/>
+          <w:lang w:val="ru-ru" w:eastAsia="zh-cn" w:bidi="ar-sa"/>
+        </w:rPr>
+        <w:t>)*(</w:t>
+      </w:r>
+      <w:r>
+        <w:rPr>
+          <w:rFonts w:ascii="Consolas" w:hAnsi="Consolas"/>
+          <w:color w:val="808080"/>
+          <w:sz w:val="21"/>
+          <w:lang w:val="ru-ru" w:eastAsia="zh-cn" w:bidi="ar-sa"/>
+        </w:rPr>
+        <w:t>3</w:t>
+      </w:r>
+      <w:r>
+        <w:rPr>
+          <w:rFonts w:ascii="Consolas" w:hAnsi="Consolas"/>
+          <w:color w:val="000000"/>
+          <w:sz w:val="21"/>
+          <w:lang w:val="ru-ru" w:eastAsia="zh-cn" w:bidi="ar-sa"/>
+        </w:rPr>
+        <w:t>*r**</w:t>
+      </w:r>
+      <w:r>
+        <w:rPr>
+          <w:rFonts w:ascii="Consolas" w:hAnsi="Consolas"/>
+          <w:color w:val="808080"/>
+          <w:sz w:val="21"/>
+          <w:lang w:val="ru-ru" w:eastAsia="zh-cn" w:bidi="ar-sa"/>
+        </w:rPr>
+        <w:t>2</w:t>
+      </w:r>
+      <w:r>
+        <w:rPr>
+          <w:rFonts w:ascii="Consolas" w:hAnsi="Consolas"/>
+          <w:color w:val="000000"/>
+          <w:sz w:val="21"/>
+          <w:lang w:val="ru-ru" w:eastAsia="zh-cn" w:bidi="ar-sa"/>
+        </w:rPr>
+        <w:t>+h**</w:t>
+      </w:r>
+      <w:r>
+        <w:rPr>
+          <w:rFonts w:ascii="Consolas" w:hAnsi="Consolas"/>
+          <w:color w:val="808080"/>
+          <w:sz w:val="21"/>
+          <w:lang w:val="ru-ru" w:eastAsia="zh-cn" w:bidi="ar-sa"/>
+        </w:rPr>
+        <w:t>2</w:t>
+      </w:r>
+      <w:r>
+        <w:rPr>
+          <w:rFonts w:ascii="Consolas" w:hAnsi="Consolas"/>
+          <w:color w:val="000000"/>
+          <w:sz w:val="21"/>
+          <w:lang w:val="ru-ru" w:eastAsia="zh-cn" w:bidi="ar-sa"/>
+        </w:rPr>
+        <w:t>)  </w:t>
+      </w:r>
+      <w:r>
+        <w:rPr>
+          <w:rFonts w:ascii="Consolas" w:hAnsi="Consolas"/>
+          <w:color w:val="007f00"/>
+          <w:sz w:val="21"/>
+          <w:lang w:val="ru-ru" w:eastAsia="zh-cn" w:bidi="ar-sa"/>
+        </w:rPr>
+        <w:t xml:space="preserve"># объем наземной части муравейника, где r - радиус муравейника, а h - его высота​</w:t>
+      </w:r>
+    </w:p>
+    <w:p>
+      <w:pPr>
+        <w:spacing w:line="380" w:lineRule="atLeast"/>
+        <w:pBdr>
+          <w:top w:val="nil" w:sz="0" w:space="0" w:color="000000" tmln="20, 20, 20, 0, 0"/>
+          <w:left w:val="nil" w:sz="0" w:space="0" w:color="000000" tmln="20, 20, 20, 0, 0"/>
+          <w:bottom w:val="nil" w:sz="0" w:space="0" w:color="000000" tmln="20, 20, 20, 0, 0"/>
+          <w:right w:val="nil" w:sz="0" w:space="0" w:color="000000" tmln="20, 20, 20, 0, 0"/>
+          <w:between w:val="nil" w:sz="0" w:space="0" w:color="000000" tmln="20, 20, 20, 0, 0"/>
+        </w:pBdr>
+        <w:shd w:val="none"/>
+        <w:rPr>
+          <w:rFonts w:ascii="Consolas" w:hAnsi="Consolas"/>
+          <w:color w:val="007f00"/>
+          <w:sz w:val="21"/>
+          <w:lang w:val="ru-ru" w:eastAsia="zh-cn" w:bidi="ar-sa"/>
+        </w:rPr>
+      </w:pPr>
+      <w:r>
+        <w:rPr>
+          <w:rFonts w:ascii="Consolas" w:hAnsi="Consolas"/>
+          <w:color w:val="000000"/>
+          <w:sz w:val="21"/>
+          <w:lang w:val="ru-ru" w:eastAsia="zh-cn" w:bidi="ar-sa"/>
+        </w:rPr>
+        <w:t xml:space="preserve">Vp = </w:t>
+      </w:r>
+      <w:r>
+        <w:rPr>
+          <w:rFonts w:ascii="Consolas" w:hAnsi="Consolas"/>
+          <w:color w:val="808080"/>
+          <w:sz w:val="21"/>
+          <w:lang w:val="ru-ru" w:eastAsia="zh-cn" w:bidi="ar-sa"/>
+        </w:rPr>
+        <w:t>2</w:t>
+      </w:r>
+      <w:r>
+        <w:rPr>
+          <w:rFonts w:ascii="Consolas" w:hAnsi="Consolas"/>
+          <w:color w:val="000000"/>
+          <w:sz w:val="21"/>
+          <w:lang w:val="ru-ru" w:eastAsia="zh-cn" w:bidi="ar-sa"/>
+        </w:rPr>
+        <w:t xml:space="preserve"> / </w:t>
+      </w:r>
+      <w:r>
+        <w:rPr>
+          <w:rFonts w:ascii="Consolas" w:hAnsi="Consolas"/>
+          <w:color w:val="808080"/>
+          <w:sz w:val="21"/>
+          <w:lang w:val="ru-ru" w:eastAsia="zh-cn" w:bidi="ar-sa"/>
+        </w:rPr>
+        <w:t>3</w:t>
+      </w:r>
+      <w:r>
+        <w:rPr>
+          <w:rFonts w:ascii="Consolas" w:hAnsi="Consolas"/>
+          <w:color w:val="000000"/>
+          <w:sz w:val="21"/>
+          <w:lang w:val="ru-ru" w:eastAsia="zh-cn" w:bidi="ar-sa"/>
+        </w:rPr>
+        <w:t xml:space="preserve"> * Vn  </w:t>
+      </w:r>
+      <w:r>
+        <w:rPr>
+          <w:rFonts w:ascii="Consolas" w:hAnsi="Consolas"/>
+          <w:color w:val="007f00"/>
+          <w:sz w:val="21"/>
+          <w:lang w:val="ru-ru" w:eastAsia="zh-cn" w:bidi="ar-sa"/>
+        </w:rPr>
+        <w:t xml:space="preserve"># объем поземной части муравейника​</w:t>
+      </w:r>
+    </w:p>
+    <w:p>
+      <w:pPr>
+        <w:spacing w:line="380" w:lineRule="atLeast"/>
+        <w:pBdr>
+          <w:top w:val="nil" w:sz="0" w:space="0" w:color="000000" tmln="20, 20, 20, 0, 0"/>
+          <w:left w:val="nil" w:sz="0" w:space="0" w:color="000000" tmln="20, 20, 20, 0, 0"/>
+          <w:bottom w:val="nil" w:sz="0" w:space="0" w:color="000000" tmln="20, 20, 20, 0, 0"/>
+          <w:right w:val="nil" w:sz="0" w:space="0" w:color="000000" tmln="20, 20, 20, 0, 0"/>
+          <w:between w:val="nil" w:sz="0" w:space="0" w:color="000000" tmln="20, 20, 20, 0, 0"/>
+        </w:pBdr>
+        <w:shd w:val="none"/>
+        <w:rPr>
+          <w:rFonts w:ascii="Consolas" w:hAnsi="Consolas"/>
+          <w:color w:val="007f00"/>
+          <w:sz w:val="21"/>
+          <w:lang w:val="ru-ru" w:eastAsia="zh-cn" w:bidi="ar-sa"/>
+        </w:rPr>
+      </w:pPr>
+      <w:r>
+        <w:rPr>
+          <w:rFonts w:ascii="Consolas" w:hAnsi="Consolas"/>
+          <w:color w:val="000000"/>
+          <w:sz w:val="21"/>
+          <w:lang w:val="ru-ru" w:eastAsia="zh-cn" w:bidi="ar-sa"/>
+        </w:rPr>
+        <w:t>Vreal = Vn + Vp  </w:t>
+      </w:r>
+      <w:r>
+        <w:rPr>
+          <w:rFonts w:ascii="Consolas" w:hAnsi="Consolas"/>
+          <w:color w:val="007f00"/>
+          <w:sz w:val="21"/>
+          <w:lang w:val="ru-ru" w:eastAsia="zh-cn" w:bidi="ar-sa"/>
+        </w:rPr>
+        <w:t xml:space="preserve"># где Vn - объем наземной части, а Vp - объем поземной части​</w:t>
+      </w:r>
+    </w:p>
+    <w:p>
+      <w:pPr>
+        <w:spacing w:line="380" w:lineRule="atLeast"/>
+        <w:pBdr>
+          <w:top w:val="nil" w:sz="0" w:space="0" w:color="000000" tmln="20, 20, 20, 0, 0"/>
+          <w:left w:val="nil" w:sz="0" w:space="0" w:color="000000" tmln="20, 20, 20, 0, 0"/>
+          <w:bottom w:val="nil" w:sz="0" w:space="0" w:color="000000" tmln="20, 20, 20, 0, 0"/>
+          <w:right w:val="nil" w:sz="0" w:space="0" w:color="000000" tmln="20, 20, 20, 0, 0"/>
+          <w:between w:val="nil" w:sz="0" w:space="0" w:color="000000" tmln="20, 20, 20, 0, 0"/>
+        </w:pBdr>
+        <w:shd w:val="none"/>
+        <w:rPr>
+          <w:rFonts w:ascii="Consolas" w:hAnsi="Consolas"/>
+          <w:color w:val="000000"/>
+          <w:sz w:val="21"/>
+          <w:lang w:val="ru-ru" w:eastAsia="zh-cn" w:bidi="ar-sa"/>
+        </w:rPr>
+      </w:pPr>
+      <w:r>
+        <w:rPr>
+          <w:rFonts w:ascii="Consolas" w:hAnsi="Consolas"/>
+          <w:color w:val="795e26"/>
+          <w:sz w:val="21"/>
+          <w:lang w:val="ru-ru" w:eastAsia="zh-cn" w:bidi="ar-sa"/>
+        </w:rPr>
+        <w:t>print</w:t>
+      </w:r>
+      <w:r>
+        <w:rPr>
+          <w:rFonts w:ascii="Consolas" w:hAnsi="Consolas"/>
+          <w:color w:val="000000"/>
+          <w:sz w:val="21"/>
+          <w:lang w:val="ru-ru" w:eastAsia="zh-cn" w:bidi="ar-sa"/>
+        </w:rPr>
+        <w:t>(</w:t>
+      </w:r>
+      <w:r>
+        <w:rPr>
+          <w:rFonts w:ascii="Consolas" w:hAnsi="Consolas"/>
+          <w:color w:val="a31515"/>
+          <w:sz w:val="21"/>
+          <w:lang w:val="ru-ru" w:eastAsia="zh-cn" w:bidi="ar-sa"/>
+        </w:rPr>
+        <w:t>"Общий объем муравейника: "</w:t>
+      </w:r>
+      <w:r>
+        <w:rPr>
+          <w:rFonts w:ascii="Consolas" w:hAnsi="Consolas"/>
+          <w:color w:val="000000"/>
+          <w:sz w:val="21"/>
+          <w:lang w:val="ru-ru" w:eastAsia="zh-cn" w:bidi="ar-sa"/>
+        </w:rPr>
+        <w:t>, Vreal)</w:t>
+      </w:r>
+    </w:p>
+    <w:p>
+      <w:pPr>
+        <w:spacing w:line="380" w:lineRule="atLeast"/>
+        <w:pBdr>
+          <w:top w:val="nil" w:sz="0" w:space="0" w:color="000000" tmln="20, 20, 20, 0, 0"/>
+          <w:left w:val="nil" w:sz="0" w:space="0" w:color="000000" tmln="20, 20, 20, 0, 0"/>
+          <w:bottom w:val="nil" w:sz="0" w:space="0" w:color="000000" tmln="20, 20, 20, 0, 0"/>
+          <w:right w:val="nil" w:sz="0" w:space="0" w:color="000000" tmln="20, 20, 20, 0, 0"/>
+          <w:between w:val="nil" w:sz="0" w:space="0" w:color="000000" tmln="20, 20, 20, 0, 0"/>
+        </w:pBdr>
+        <w:shd w:val="none"/>
+        <w:rPr>
+          <w:rFonts w:ascii="Consolas" w:hAnsi="Consolas"/>
+          <w:color w:val="007f00"/>
+          <w:sz w:val="21"/>
+          <w:lang w:val="ru-ru" w:eastAsia="zh-cn" w:bidi="ar-sa"/>
+        </w:rPr>
+      </w:pPr>
+      <w:r>
+        <w:rPr>
+          <w:rFonts w:ascii="Consolas" w:hAnsi="Consolas"/>
+          <w:color w:val="007f00"/>
+          <w:sz w:val="21"/>
+          <w:lang w:val="ru-ru" w:eastAsia="zh-cn" w:bidi="ar-sa"/>
+        </w:rPr>
+        <w:t xml:space="preserve"># Опредилим размер выборки​</w:t>
+      </w:r>
+    </w:p>
+    <w:p>
+      <w:pPr>
+        <w:spacing w:line="380" w:lineRule="atLeast"/>
+        <w:pBdr>
+          <w:top w:val="nil" w:sz="0" w:space="0" w:color="000000" tmln="20, 20, 20, 0, 0"/>
+          <w:left w:val="nil" w:sz="0" w:space="0" w:color="000000" tmln="20, 20, 20, 0, 0"/>
+          <w:bottom w:val="nil" w:sz="0" w:space="0" w:color="000000" tmln="20, 20, 20, 0, 0"/>
+          <w:right w:val="nil" w:sz="0" w:space="0" w:color="000000" tmln="20, 20, 20, 0, 0"/>
+          <w:between w:val="nil" w:sz="0" w:space="0" w:color="000000" tmln="20, 20, 20, 0, 0"/>
+        </w:pBdr>
+        <w:shd w:val="none"/>
+        <w:rPr>
+          <w:rFonts w:ascii="Consolas" w:hAnsi="Consolas"/>
+          <w:color w:val="808080"/>
+          <w:sz w:val="21"/>
+          <w:lang w:val="ru-ru" w:eastAsia="zh-cn" w:bidi="ar-sa"/>
+        </w:rPr>
+      </w:pPr>
+      <w:r>
+        <w:rPr>
+          <w:rFonts w:ascii="Consolas" w:hAnsi="Consolas"/>
+          <w:color w:val="000000"/>
+          <w:sz w:val="21"/>
+          <w:lang w:val="ru-ru" w:eastAsia="zh-cn" w:bidi="ar-sa"/>
+        </w:rPr>
+        <w:t>Na = (</w:t>
+      </w:r>
+      <w:r>
+        <w:rPr>
+          <w:rFonts w:ascii="Consolas" w:hAnsi="Consolas"/>
+          <w:color w:val="808080"/>
+          <w:sz w:val="21"/>
+          <w:lang w:val="ru-ru" w:eastAsia="zh-cn" w:bidi="ar-sa"/>
+        </w:rPr>
+        <w:t>0.003</w:t>
+      </w:r>
+      <w:r>
+        <w:rPr>
+          <w:rFonts w:ascii="Consolas" w:hAnsi="Consolas"/>
+          <w:color w:val="000000"/>
+          <w:sz w:val="21"/>
+          <w:lang w:val="ru-ru" w:eastAsia="zh-cn" w:bidi="ar-sa"/>
+        </w:rPr>
+        <w:t xml:space="preserve"> + </w:t>
+      </w:r>
+      <w:r>
+        <w:rPr>
+          <w:rFonts w:ascii="Consolas" w:hAnsi="Consolas"/>
+          <w:color w:val="808080"/>
+          <w:sz w:val="21"/>
+          <w:lang w:val="ru-ru" w:eastAsia="zh-cn" w:bidi="ar-sa"/>
+        </w:rPr>
+        <w:t>0.003</w:t>
+      </w:r>
+      <w:r>
+        <w:rPr>
+          <w:rFonts w:ascii="Consolas" w:hAnsi="Consolas"/>
+          <w:color w:val="000000"/>
+          <w:sz w:val="21"/>
+          <w:lang w:val="ru-ru" w:eastAsia="zh-cn" w:bidi="ar-sa"/>
+        </w:rPr>
+        <w:t xml:space="preserve"> + </w:t>
+      </w:r>
+      <w:r>
+        <w:rPr>
+          <w:rFonts w:ascii="Consolas" w:hAnsi="Consolas"/>
+          <w:color w:val="808080"/>
+          <w:sz w:val="21"/>
+          <w:lang w:val="ru-ru" w:eastAsia="zh-cn" w:bidi="ar-sa"/>
+        </w:rPr>
+        <w:t>0.003</w:t>
+      </w:r>
+      <w:r>
+        <w:rPr>
+          <w:rFonts w:ascii="Consolas" w:hAnsi="Consolas"/>
+          <w:color w:val="000000"/>
+          <w:sz w:val="21"/>
+          <w:lang w:val="ru-ru" w:eastAsia="zh-cn" w:bidi="ar-sa"/>
+        </w:rPr>
+        <w:t xml:space="preserve"> + </w:t>
+      </w:r>
+      <w:r>
+        <w:rPr>
+          <w:rFonts w:ascii="Consolas" w:hAnsi="Consolas"/>
+          <w:color w:val="808080"/>
+          <w:sz w:val="21"/>
+          <w:lang w:val="ru-ru" w:eastAsia="zh-cn" w:bidi="ar-sa"/>
+        </w:rPr>
+        <w:t>0.003</w:t>
+      </w:r>
+      <w:r>
+        <w:rPr>
+          <w:rFonts w:ascii="Consolas" w:hAnsi="Consolas"/>
+          <w:color w:val="000000"/>
+          <w:sz w:val="21"/>
+          <w:lang w:val="ru-ru" w:eastAsia="zh-cn" w:bidi="ar-sa"/>
+        </w:rPr>
+        <w:t xml:space="preserve"> + </w:t>
+      </w:r>
+      <w:r>
+        <w:rPr>
+          <w:rFonts w:ascii="Consolas" w:hAnsi="Consolas"/>
+          <w:color w:val="808080"/>
+          <w:sz w:val="21"/>
+          <w:lang w:val="ru-ru" w:eastAsia="zh-cn" w:bidi="ar-sa"/>
+        </w:rPr>
+        <w:t>0.01</w:t>
+      </w:r>
+      <w:r>
+        <w:rPr>
+          <w:rFonts w:ascii="Consolas" w:hAnsi="Consolas"/>
+          <w:color w:val="000000"/>
+          <w:sz w:val="21"/>
+          <w:lang w:val="ru-ru" w:eastAsia="zh-cn" w:bidi="ar-sa"/>
+        </w:rPr>
+        <w:t xml:space="preserve"> + </w:t>
+      </w:r>
+      <w:r>
+        <w:rPr>
+          <w:rFonts w:ascii="Consolas" w:hAnsi="Consolas"/>
+          <w:color w:val="808080"/>
+          <w:sz w:val="21"/>
+          <w:lang w:val="ru-ru" w:eastAsia="zh-cn" w:bidi="ar-sa"/>
+        </w:rPr>
+        <w:t>0.003</w:t>
+      </w:r>
+      <w:r>
+        <w:rPr>
+          <w:rFonts w:ascii="Consolas" w:hAnsi="Consolas"/>
+          <w:color w:val="000000"/>
+          <w:sz w:val="21"/>
+          <w:lang w:val="ru-ru" w:eastAsia="zh-cn" w:bidi="ar-sa"/>
+        </w:rPr>
+        <w:t xml:space="preserve"> + </w:t>
+      </w:r>
+      <w:r>
+        <w:rPr>
+          <w:rFonts w:ascii="Consolas" w:hAnsi="Consolas"/>
+          <w:color w:val="808080"/>
+          <w:sz w:val="21"/>
+          <w:lang w:val="ru-ru" w:eastAsia="zh-cn" w:bidi="ar-sa"/>
+        </w:rPr>
+        <w:t>0.004</w:t>
+      </w:r>
+      <w:r>
+        <w:rPr>
+          <w:rFonts w:ascii="Consolas" w:hAnsi="Consolas"/>
+          <w:color w:val="000000"/>
+          <w:sz w:val="21"/>
+          <w:lang w:val="ru-ru" w:eastAsia="zh-cn" w:bidi="ar-sa"/>
+        </w:rPr>
+        <w:t xml:space="preserve"> + </w:t>
+      </w:r>
+      <w:r>
+        <w:rPr>
+          <w:rFonts w:ascii="Consolas" w:hAnsi="Consolas"/>
+          <w:color w:val="808080"/>
+          <w:sz w:val="21"/>
+          <w:lang w:val="ru-ru" w:eastAsia="zh-cn" w:bidi="ar-sa"/>
+        </w:rPr>
+        <w:t>0.003</w:t>
+      </w:r>
+      <w:r>
+        <w:rPr>
+          <w:rFonts w:ascii="Consolas" w:hAnsi="Consolas"/>
+          <w:color w:val="000000"/>
+          <w:sz w:val="21"/>
+          <w:lang w:val="ru-ru" w:eastAsia="zh-cn" w:bidi="ar-sa"/>
+        </w:rPr>
+        <w:t xml:space="preserve"> + </w:t>
+      </w:r>
+      <w:r>
+        <w:rPr>
+          <w:rFonts w:ascii="Consolas" w:hAnsi="Consolas"/>
+          <w:color w:val="808080"/>
+          <w:sz w:val="21"/>
+          <w:lang w:val="ru-ru" w:eastAsia="zh-cn" w:bidi="ar-sa"/>
+        </w:rPr>
+        <w:t>0.004</w:t>
+      </w:r>
+      <w:r>
+        <w:rPr>
+          <w:rFonts w:ascii="Consolas" w:hAnsi="Consolas"/>
+          <w:color w:val="000000"/>
+          <w:sz w:val="21"/>
+          <w:lang w:val="ru-ru" w:eastAsia="zh-cn" w:bidi="ar-sa"/>
+        </w:rPr>
+        <w:t xml:space="preserve"> + </w:t>
+      </w:r>
+      <w:r>
+        <w:rPr>
+          <w:rFonts w:ascii="Consolas" w:hAnsi="Consolas"/>
+          <w:color w:val="808080"/>
+          <w:sz w:val="21"/>
+          <w:lang w:val="ru-ru" w:eastAsia="zh-cn" w:bidi="ar-sa"/>
+        </w:rPr>
+        <w:t>0.003</w:t>
+      </w:r>
+      <w:r>
+        <w:rPr>
+          <w:rFonts w:ascii="Consolas" w:hAnsi="Consolas"/>
+          <w:color w:val="000000"/>
+          <w:sz w:val="21"/>
+          <w:lang w:val="ru-ru" w:eastAsia="zh-cn" w:bidi="ar-sa"/>
+        </w:rPr>
+        <w:t xml:space="preserve">) / </w:t>
+      </w:r>
+      <w:r>
+        <w:rPr>
+          <w:rFonts w:ascii="Consolas" w:hAnsi="Consolas"/>
+          <w:color w:val="808080"/>
+          <w:sz w:val="21"/>
+          <w:lang w:val="ru-ru" w:eastAsia="zh-cn" w:bidi="ar-sa"/>
+        </w:rPr>
+        <w:t>10</w:t>
+      </w:r>
+    </w:p>
+    <w:p>
+      <w:pPr>
+        <w:spacing w:line="380" w:lineRule="atLeast"/>
+        <w:pBdr>
+          <w:top w:val="nil" w:sz="0" w:space="0" w:color="000000" tmln="20, 20, 20, 0, 0"/>
+          <w:left w:val="nil" w:sz="0" w:space="0" w:color="000000" tmln="20, 20, 20, 0, 0"/>
+          <w:bottom w:val="nil" w:sz="0" w:space="0" w:color="000000" tmln="20, 20, 20, 0, 0"/>
+          <w:right w:val="nil" w:sz="0" w:space="0" w:color="000000" tmln="20, 20, 20, 0, 0"/>
+          <w:between w:val="nil" w:sz="0" w:space="0" w:color="000000" tmln="20, 20, 20, 0, 0"/>
+        </w:pBdr>
+        <w:shd w:val="none"/>
+        <w:rPr>
+          <w:rFonts w:ascii="Consolas" w:hAnsi="Consolas"/>
+          <w:color w:val="000000"/>
+          <w:sz w:val="21"/>
+          <w:lang w:val="ru-ru" w:eastAsia="zh-cn" w:bidi="ar-sa"/>
+        </w:rPr>
+      </w:pPr>
+      <w:r>
+        <w:rPr>
+          <w:rFonts w:ascii="Consolas" w:hAnsi="Consolas"/>
+          <w:color w:val="795e26"/>
+          <w:sz w:val="21"/>
+          <w:lang w:val="ru-ru" w:eastAsia="zh-cn" w:bidi="ar-sa"/>
+        </w:rPr>
+        <w:t>print</w:t>
+      </w:r>
+      <w:r>
+        <w:rPr>
+          <w:rFonts w:ascii="Consolas" w:hAnsi="Consolas"/>
+          <w:color w:val="000000"/>
+          <w:sz w:val="21"/>
+          <w:lang w:val="ru-ru" w:eastAsia="zh-cn" w:bidi="ar-sa"/>
+        </w:rPr>
+        <w:t>(</w:t>
+      </w:r>
+      <w:r>
+        <w:rPr>
+          <w:rFonts w:ascii="Consolas" w:hAnsi="Consolas"/>
+          <w:color w:val="a31515"/>
+          <w:sz w:val="21"/>
+          <w:lang w:val="ru-ru" w:eastAsia="zh-cn" w:bidi="ar-sa"/>
+        </w:rPr>
+        <w:t>"Размер выборки: "</w:t>
+      </w:r>
+      <w:r>
+        <w:rPr>
+          <w:rFonts w:ascii="Consolas" w:hAnsi="Consolas"/>
+          <w:color w:val="000000"/>
+          <w:sz w:val="21"/>
+          <w:lang w:val="ru-ru" w:eastAsia="zh-cn" w:bidi="ar-sa"/>
+        </w:rPr>
+        <w:t>, Na)</w:t>
+      </w:r>
+    </w:p>
+    <w:p>
+      <w:pPr>
+        <w:spacing w:line="380" w:lineRule="atLeast"/>
+        <w:pBdr>
+          <w:top w:val="nil" w:sz="0" w:space="0" w:color="000000" tmln="20, 20, 20, 0, 0"/>
+          <w:left w:val="nil" w:sz="0" w:space="0" w:color="000000" tmln="20, 20, 20, 0, 0"/>
+          <w:bottom w:val="nil" w:sz="0" w:space="0" w:color="000000" tmln="20, 20, 20, 0, 0"/>
+          <w:right w:val="nil" w:sz="0" w:space="0" w:color="000000" tmln="20, 20, 20, 0, 0"/>
+          <w:between w:val="nil" w:sz="0" w:space="0" w:color="000000" tmln="20, 20, 20, 0, 0"/>
+        </w:pBdr>
+        <w:shd w:val="none"/>
+        <w:rPr>
+          <w:rFonts w:ascii="Consolas" w:hAnsi="Consolas"/>
+          <w:color w:val="007f00"/>
+          <w:sz w:val="21"/>
+          <w:lang w:val="ru-ru" w:eastAsia="zh-cn" w:bidi="ar-sa"/>
+        </w:rPr>
+      </w:pPr>
+      <w:r>
+        <w:rPr>
+          <w:rFonts w:ascii="Consolas" w:hAnsi="Consolas"/>
+          <w:color w:val="007f00"/>
+          <w:sz w:val="21"/>
+          <w:lang w:val="ru-ru" w:eastAsia="zh-cn" w:bidi="ar-sa"/>
+        </w:rPr>
+        <w:t xml:space="preserve"># Определим объём выборки​</w:t>
+      </w:r>
+    </w:p>
+    <w:p>
+      <w:pPr>
+        <w:spacing w:line="380" w:lineRule="atLeast"/>
+        <w:pBdr>
+          <w:top w:val="nil" w:sz="0" w:space="0" w:color="000000" tmln="20, 20, 20, 0, 0"/>
+          <w:left w:val="nil" w:sz="0" w:space="0" w:color="000000" tmln="20, 20, 20, 0, 0"/>
+          <w:bottom w:val="nil" w:sz="0" w:space="0" w:color="000000" tmln="20, 20, 20, 0, 0"/>
+          <w:right w:val="nil" w:sz="0" w:space="0" w:color="000000" tmln="20, 20, 20, 0, 0"/>
+          <w:between w:val="nil" w:sz="0" w:space="0" w:color="000000" tmln="20, 20, 20, 0, 0"/>
+        </w:pBdr>
+        <w:shd w:val="none"/>
+        <w:rPr>
+          <w:rFonts w:ascii="Consolas" w:hAnsi="Consolas"/>
+          <w:color w:val="000000"/>
+          <w:sz w:val="21"/>
+          <w:lang w:val="ru-ru" w:eastAsia="zh-cn" w:bidi="ar-sa"/>
+        </w:rPr>
+      </w:pPr>
+      <w:r>
+        <w:rPr>
+          <w:rFonts w:ascii="Consolas" w:hAnsi="Consolas"/>
+          <w:color w:val="000000"/>
+          <w:sz w:val="21"/>
+          <w:lang w:val="ru-ru" w:eastAsia="zh-cn" w:bidi="ar-sa"/>
+        </w:rPr>
+        <w:t>VNa= (Na*(</w:t>
+      </w:r>
+      <w:r>
+        <w:rPr>
+          <w:rFonts w:ascii="Consolas" w:hAnsi="Consolas"/>
+          <w:color w:val="808080"/>
+          <w:sz w:val="21"/>
+          <w:lang w:val="ru-ru" w:eastAsia="zh-cn" w:bidi="ar-sa"/>
+        </w:rPr>
+        <w:t>10</w:t>
+      </w:r>
+      <w:r>
+        <w:rPr>
+          <w:rFonts w:ascii="Consolas" w:hAnsi="Consolas"/>
+          <w:color w:val="000000"/>
+          <w:sz w:val="21"/>
+          <w:lang w:val="ru-ru" w:eastAsia="zh-cn" w:bidi="ar-sa"/>
+        </w:rPr>
+        <w:t>**(</w:t>
+      </w:r>
+      <w:r>
+        <w:rPr>
+          <w:rFonts w:ascii="Consolas" w:hAnsi="Consolas"/>
+          <w:color w:val="808080"/>
+          <w:sz w:val="21"/>
+          <w:lang w:val="ru-ru" w:eastAsia="zh-cn" w:bidi="ar-sa"/>
+        </w:rPr>
+        <w:t>-6</w:t>
+      </w:r>
+      <w:r>
+        <w:rPr>
+          <w:rFonts w:ascii="Consolas" w:hAnsi="Consolas"/>
+          <w:color w:val="000000"/>
+          <w:sz w:val="21"/>
+          <w:lang w:val="ru-ru" w:eastAsia="zh-cn" w:bidi="ar-sa"/>
+        </w:rPr>
+        <w:t>)))</w:t>
+      </w:r>
+    </w:p>
+    <w:p>
+      <w:pPr>
+        <w:spacing w:line="380" w:lineRule="atLeast"/>
+        <w:pBdr>
+          <w:top w:val="nil" w:sz="0" w:space="0" w:color="000000" tmln="20, 20, 20, 0, 0"/>
+          <w:left w:val="nil" w:sz="0" w:space="0" w:color="000000" tmln="20, 20, 20, 0, 0"/>
+          <w:bottom w:val="nil" w:sz="0" w:space="0" w:color="000000" tmln="20, 20, 20, 0, 0"/>
+          <w:right w:val="nil" w:sz="0" w:space="0" w:color="000000" tmln="20, 20, 20, 0, 0"/>
+          <w:between w:val="nil" w:sz="0" w:space="0" w:color="000000" tmln="20, 20, 20, 0, 0"/>
+        </w:pBdr>
+        <w:shd w:val="none"/>
+        <w:rPr>
+          <w:rFonts w:ascii="Consolas" w:hAnsi="Consolas"/>
+          <w:color w:val="000000"/>
+          <w:sz w:val="21"/>
+          <w:lang w:val="ru-ru" w:eastAsia="zh-cn" w:bidi="ar-sa"/>
+        </w:rPr>
+      </w:pPr>
+      <w:r>
+        <w:rPr>
+          <w:rFonts w:ascii="Consolas" w:hAnsi="Consolas"/>
+          <w:color w:val="795e26"/>
+          <w:sz w:val="21"/>
+          <w:lang w:val="ru-ru" w:eastAsia="zh-cn" w:bidi="ar-sa"/>
+        </w:rPr>
+        <w:t>print</w:t>
+      </w:r>
+      <w:r>
+        <w:rPr>
+          <w:rFonts w:ascii="Consolas" w:hAnsi="Consolas"/>
+          <w:color w:val="000000"/>
+          <w:sz w:val="21"/>
+          <w:lang w:val="ru-ru" w:eastAsia="zh-cn" w:bidi="ar-sa"/>
+        </w:rPr>
+        <w:t>(</w:t>
+      </w:r>
+      <w:r>
+        <w:rPr>
+          <w:rFonts w:ascii="Consolas" w:hAnsi="Consolas"/>
+          <w:color w:val="a31515"/>
+          <w:sz w:val="21"/>
+          <w:lang w:val="ru-ru" w:eastAsia="zh-cn" w:bidi="ar-sa"/>
+        </w:rPr>
+        <w:t>"Объем выборки: "</w:t>
+      </w:r>
+      <w:r>
+        <w:rPr>
+          <w:rFonts w:ascii="Consolas" w:hAnsi="Consolas"/>
+          <w:color w:val="000000"/>
+          <w:sz w:val="21"/>
+          <w:lang w:val="ru-ru" w:eastAsia="zh-cn" w:bidi="ar-sa"/>
+        </w:rPr>
+        <w:t>, VNa)</w:t>
+      </w:r>
+    </w:p>
+    <w:p>
+      <w:pPr>
+        <w:spacing w:line="380" w:lineRule="atLeast"/>
+        <w:pBdr>
+          <w:top w:val="nil" w:sz="0" w:space="0" w:color="000000" tmln="20, 20, 20, 0, 0"/>
+          <w:left w:val="nil" w:sz="0" w:space="0" w:color="000000" tmln="20, 20, 20, 0, 0"/>
+          <w:bottom w:val="nil" w:sz="0" w:space="0" w:color="000000" tmln="20, 20, 20, 0, 0"/>
+          <w:right w:val="nil" w:sz="0" w:space="0" w:color="000000" tmln="20, 20, 20, 0, 0"/>
+          <w:between w:val="nil" w:sz="0" w:space="0" w:color="000000" tmln="20, 20, 20, 0, 0"/>
+        </w:pBdr>
+        <w:shd w:val="none"/>
+        <w:rPr>
+          <w:rFonts w:ascii="Consolas" w:hAnsi="Consolas"/>
+          <w:color w:val="007f00"/>
+          <w:sz w:val="21"/>
+          <w:lang w:val="ru-ru" w:eastAsia="zh-cn" w:bidi="ar-sa"/>
+        </w:rPr>
+      </w:pPr>
+      <w:r>
+        <w:rPr>
+          <w:rFonts w:ascii="Consolas" w:hAnsi="Consolas"/>
+          <w:color w:val="007f00"/>
+          <w:sz w:val="21"/>
+          <w:lang w:val="ru-ru" w:eastAsia="zh-cn" w:bidi="ar-sa"/>
+        </w:rPr>
+        <w:t xml:space="preserve"># Определим кол-во муравьёв живущих в муравейнике​</w:t>
+      </w:r>
+    </w:p>
+    <w:p>
+      <w:pPr>
+        <w:spacing w:line="380" w:lineRule="atLeast"/>
+        <w:pBdr>
+          <w:top w:val="nil" w:sz="0" w:space="0" w:color="000000" tmln="20, 20, 20, 0, 0"/>
+          <w:left w:val="nil" w:sz="0" w:space="0" w:color="000000" tmln="20, 20, 20, 0, 0"/>
+          <w:bottom w:val="nil" w:sz="0" w:space="0" w:color="000000" tmln="20, 20, 20, 0, 0"/>
+          <w:right w:val="nil" w:sz="0" w:space="0" w:color="000000" tmln="20, 20, 20, 0, 0"/>
+          <w:between w:val="nil" w:sz="0" w:space="0" w:color="000000" tmln="20, 20, 20, 0, 0"/>
+        </w:pBdr>
+        <w:shd w:val="none"/>
+        <w:rPr>
+          <w:rFonts w:ascii="Consolas" w:hAnsi="Consolas"/>
+          <w:color w:val="808080"/>
+          <w:sz w:val="21"/>
+          <w:lang w:val="ru-ru" w:eastAsia="zh-cn" w:bidi="ar-sa"/>
+        </w:rPr>
+      </w:pPr>
+      <w:r>
+        <w:rPr>
+          <w:rFonts w:ascii="Consolas" w:hAnsi="Consolas"/>
+          <w:color w:val="000000"/>
+          <w:sz w:val="21"/>
+          <w:lang w:val="ru-ru" w:eastAsia="zh-cn" w:bidi="ar-sa"/>
+        </w:rPr>
+        <w:t>x = (Vreal / VNa)/</w:t>
+      </w:r>
+      <w:r>
+        <w:rPr>
+          <w:rFonts w:ascii="Consolas" w:hAnsi="Consolas"/>
+          <w:color w:val="808080"/>
+          <w:sz w:val="21"/>
+          <w:lang w:val="ru-ru" w:eastAsia="zh-cn" w:bidi="ar-sa"/>
+        </w:rPr>
+        <w:t>10</w:t>
+      </w:r>
+    </w:p>
+    <w:p>
+      <w:pPr>
+        <w:spacing w:line="380" w:lineRule="atLeast"/>
+        <w:pBdr>
+          <w:top w:val="nil" w:sz="0" w:space="0" w:color="000000" tmln="20, 20, 20, 0, 0"/>
+          <w:left w:val="nil" w:sz="0" w:space="0" w:color="000000" tmln="20, 20, 20, 0, 0"/>
+          <w:bottom w:val="nil" w:sz="0" w:space="0" w:color="000000" tmln="20, 20, 20, 0, 0"/>
+          <w:right w:val="nil" w:sz="0" w:space="0" w:color="000000" tmln="20, 20, 20, 0, 0"/>
+          <w:between w:val="nil" w:sz="0" w:space="0" w:color="000000" tmln="20, 20, 20, 0, 0"/>
+        </w:pBdr>
+        <w:shd w:val="none"/>
+        <w:rPr>
+          <w:rFonts w:ascii="Consolas" w:hAnsi="Consolas"/>
+          <w:color w:val="000000"/>
+          <w:sz w:val="21"/>
+          <w:lang w:val="ru-ru" w:eastAsia="zh-cn" w:bidi="ar-sa"/>
+        </w:rPr>
+      </w:pPr>
+      <w:r>
+        <w:rPr>
+          <w:rFonts w:ascii="Consolas" w:hAnsi="Consolas"/>
+          <w:color w:val="795e26"/>
+          <w:sz w:val="21"/>
+          <w:lang w:val="ru-ru" w:eastAsia="zh-cn" w:bidi="ar-sa"/>
+        </w:rPr>
+        <w:t>print</w:t>
+      </w:r>
+      <w:r>
+        <w:rPr>
+          <w:rFonts w:ascii="Consolas" w:hAnsi="Consolas"/>
+          <w:color w:val="000000"/>
+          <w:sz w:val="21"/>
+          <w:lang w:val="ru-ru" w:eastAsia="zh-cn" w:bidi="ar-sa"/>
+        </w:rPr>
+        <w:t>(</w:t>
+      </w:r>
+      <w:r>
+        <w:rPr>
+          <w:rFonts w:ascii="Consolas" w:hAnsi="Consolas"/>
+          <w:color w:val="a31515"/>
+          <w:sz w:val="21"/>
+          <w:lang w:val="ru-ru" w:eastAsia="zh-cn" w:bidi="ar-sa"/>
+        </w:rPr>
+        <w:t>"Общий объем муравейника: "</w:t>
+      </w:r>
+      <w:r>
+        <w:rPr>
+          <w:rFonts w:ascii="Consolas" w:hAnsi="Consolas"/>
+          <w:color w:val="000000"/>
+          <w:sz w:val="21"/>
+          <w:lang w:val="ru-ru" w:eastAsia="zh-cn" w:bidi="ar-sa"/>
+        </w:rPr>
+        <w:t>, Vreal)</w:t>
+      </w:r>
+    </w:p>
+    <w:p>
+      <w:pPr>
+        <w:spacing w:line="380" w:lineRule="atLeast"/>
+        <w:pBdr>
+          <w:top w:val="nil" w:sz="0" w:space="0" w:color="000000" tmln="20, 20, 20, 0, 0"/>
+          <w:left w:val="nil" w:sz="0" w:space="0" w:color="000000" tmln="20, 20, 20, 0, 0"/>
+          <w:bottom w:val="nil" w:sz="0" w:space="0" w:color="000000" tmln="20, 20, 20, 0, 0"/>
+          <w:right w:val="nil" w:sz="0" w:space="0" w:color="000000" tmln="20, 20, 20, 0, 0"/>
+          <w:between w:val="nil" w:sz="0" w:space="0" w:color="000000" tmln="20, 20, 20, 0, 0"/>
+        </w:pBdr>
+        <w:shd w:val="none"/>
+        <w:rPr>
+          <w:rFonts w:ascii="Consolas" w:hAnsi="Consolas"/>
+          <w:color w:val="007f00"/>
+          <w:sz w:val="21"/>
+          <w:lang w:val="ru-ru" w:eastAsia="zh-cn" w:bidi="ar-sa"/>
+        </w:rPr>
+      </w:pPr>
+      <w:r>
+        <w:rPr>
+          <w:rFonts w:ascii="Consolas" w:hAnsi="Consolas"/>
+          <w:color w:val="007f00"/>
+          <w:sz w:val="21"/>
+          <w:lang w:val="ru-ru" w:eastAsia="zh-cn" w:bidi="ar-sa"/>
+        </w:rPr>
+        <w:t># Окрулим до целой части:</w:t>
+      </w:r>
+    </w:p>
+    <w:p>
+      <w:pPr>
+        <w:spacing w:line="380" w:lineRule="atLeast"/>
+        <w:pBdr>
+          <w:top w:val="nil" w:sz="0" w:space="0" w:color="000000" tmln="20, 20, 20, 0, 0"/>
+          <w:left w:val="nil" w:sz="0" w:space="0" w:color="000000" tmln="20, 20, 20, 0, 0"/>
+          <w:bottom w:val="nil" w:sz="0" w:space="0" w:color="000000" tmln="20, 20, 20, 0, 0"/>
+          <w:right w:val="nil" w:sz="0" w:space="0" w:color="000000" tmln="20, 20, 20, 0, 0"/>
+          <w:between w:val="nil" w:sz="0" w:space="0" w:color="000000" tmln="20, 20, 20, 0, 0"/>
+        </w:pBdr>
+        <w:shd w:val="none"/>
+        <w:rPr>
+          <w:rFonts w:ascii="Consolas" w:hAnsi="Consolas"/>
+          <w:color w:val="000000"/>
+          <w:sz w:val="21"/>
+          <w:lang w:val="ru-ru" w:eastAsia="zh-cn" w:bidi="ar-sa"/>
+        </w:rPr>
+      </w:pPr>
+      <w:r>
+        <w:rPr>
+          <w:rFonts w:ascii="Consolas" w:hAnsi="Consolas"/>
+          <w:color w:val="000000"/>
+          <w:sz w:val="21"/>
+          <w:lang w:val="ru-ru" w:eastAsia="zh-cn" w:bidi="ar-sa"/>
+        </w:rPr>
+        <w:t xml:space="preserve">rounded_x = </w:t>
+      </w:r>
+      <w:r>
+        <w:rPr>
+          <w:rFonts w:ascii="Consolas" w:hAnsi="Consolas"/>
+          <w:color w:val="795e26"/>
+          <w:sz w:val="21"/>
+          <w:lang w:val="ru-ru" w:eastAsia="zh-cn" w:bidi="ar-sa"/>
+        </w:rPr>
+        <w:t>round</w:t>
+      </w:r>
+      <w:r>
+        <w:rPr>
+          <w:rFonts w:ascii="Consolas" w:hAnsi="Consolas"/>
+          <w:color w:val="000000"/>
+          <w:sz w:val="21"/>
+          <w:lang w:val="ru-ru" w:eastAsia="zh-cn" w:bidi="ar-sa"/>
+        </w:rPr>
+        <w:t>(x)</w:t>
+      </w:r>
+    </w:p>
+    <w:p>
+      <w:pPr>
+        <w:spacing w:line="380" w:lineRule="atLeast"/>
+        <w:pBdr>
+          <w:top w:val="nil" w:sz="0" w:space="0" w:color="000000" tmln="20, 20, 20, 0, 0"/>
+          <w:left w:val="nil" w:sz="0" w:space="0" w:color="000000" tmln="20, 20, 20, 0, 0"/>
+          <w:bottom w:val="nil" w:sz="0" w:space="0" w:color="000000" tmln="20, 20, 20, 0, 0"/>
+          <w:right w:val="nil" w:sz="0" w:space="0" w:color="000000" tmln="20, 20, 20, 0, 0"/>
+          <w:between w:val="nil" w:sz="0" w:space="0" w:color="000000" tmln="20, 20, 20, 0, 0"/>
+        </w:pBdr>
+        <w:shd w:val="none"/>
+        <w:rPr>
+          <w:rFonts w:ascii="Consolas" w:hAnsi="Consolas"/>
+          <w:color w:val="000000"/>
+          <w:sz w:val="21"/>
+          <w:lang w:val="ru-ru" w:eastAsia="zh-cn" w:bidi="ar-sa"/>
+        </w:rPr>
+      </w:pPr>
+      <w:r>
+        <w:rPr>
+          <w:rFonts w:ascii="Consolas" w:hAnsi="Consolas"/>
+          <w:color w:val="795e26"/>
+          <w:sz w:val="21"/>
+          <w:lang w:val="ru-ru" w:eastAsia="zh-cn" w:bidi="ar-sa"/>
+        </w:rPr>
+        <w:t>print</w:t>
+      </w:r>
+      <w:r>
+        <w:rPr>
+          <w:rFonts w:ascii="Consolas" w:hAnsi="Consolas"/>
+          <w:color w:val="000000"/>
+          <w:sz w:val="21"/>
+          <w:lang w:val="ru-ru" w:eastAsia="zh-cn" w:bidi="ar-sa"/>
+        </w:rPr>
+        <w:t>(</w:t>
+      </w:r>
+      <w:r>
+        <w:rPr>
+          <w:rFonts w:ascii="Consolas" w:hAnsi="Consolas"/>
+          <w:color w:val="a31515"/>
+          <w:sz w:val="21"/>
+          <w:lang w:val="ru-ru" w:eastAsia="zh-cn" w:bidi="ar-sa"/>
+        </w:rPr>
+        <w:t>"Общее количество муравьев: "</w:t>
+      </w:r>
+      <w:r>
+        <w:rPr>
+          <w:rFonts w:ascii="Consolas" w:hAnsi="Consolas"/>
+          <w:color w:val="000000"/>
+          <w:sz w:val="21"/>
+          <w:lang w:val="ru-ru" w:eastAsia="zh-cn" w:bidi="ar-sa"/>
+        </w:rPr>
+        <w:t>, rounded_x)</w:t>
+      </w:r>
+    </w:p>
+    <w:p>
+      <w:pPr>
+        <w:spacing w:line="360" w:lineRule="auto"/>
+        <w:jc w:val="center"/>
+        <w:pBdr>
+          <w:top w:val="nil" w:sz="0" w:space="0" w:color="000000" tmln="20, 20, 20, 0, 0"/>
+          <w:left w:val="nil" w:sz="0" w:space="0" w:color="000000" tmln="20, 20, 20, 0, 0"/>
+          <w:bottom w:val="nil" w:sz="0" w:space="0" w:color="000000" tmln="20, 20, 20, 0, 0"/>
+          <w:right w:val="nil" w:sz="0" w:space="0" w:color="000000" tmln="20, 20, 20, 0, 0"/>
+          <w:between w:val="nil" w:sz="0" w:space="0" w:color="000000" tmln="20, 20, 20, 0, 0"/>
+        </w:pBdr>
+        <w:shd w:val="none"/>
+        <w:rPr>
+          <w:color w:val="000000"/>
+          <w:sz w:val="28"/>
+        </w:rPr>
+      </w:pPr>
+      <w:r>
+        <w:rPr>
+          <w:color w:val="000000"/>
+          <w:sz w:val="28"/>
+        </w:rPr>
+        <w:t xml:space="preserve"> 25</w:t>
       </w:r>
     </w:p>
     <w:p>
@@ -15980,530 +16035,6 @@
         </w:rPr>
         <w:t xml:space="preserve">​</w:t>
         <w:br w:type="textWrapping"/>
-        <w:t xml:space="preserve">r = 0.26  # радиус муравейника​</w:t>
-      </w:r>
-      <w:r>
-        <w:rPr>
-          <w:color w:val="000000"/>
-          <w:sz w:val="28"/>
-        </w:rPr>
-      </w:r>
-    </w:p>
-    <w:p>
-      <w:pPr>
-        <w:pBdr>
-          <w:top w:val="nil" w:sz="0" w:space="0" w:color="000000" tmln="20, 20, 20, 0, 0"/>
-          <w:left w:val="nil" w:sz="0" w:space="0" w:color="000000" tmln="20, 20, 20, 0, 0"/>
-          <w:bottom w:val="nil" w:sz="0" w:space="0" w:color="000000" tmln="20, 20, 20, 0, 0"/>
-          <w:right w:val="nil" w:sz="0" w:space="0" w:color="000000" tmln="20, 20, 20, 0, 0"/>
-          <w:between w:val="nil" w:sz="0" w:space="0" w:color="000000" tmln="20, 20, 20, 0, 0"/>
-        </w:pBdr>
-        <w:shd w:val="none"/>
-        <w:rPr>
-          <w:color w:val="000000"/>
-          <w:sz w:val="28"/>
-        </w:rPr>
-      </w:pPr>
-      <w:r>
-        <w:rPr>
-          <w:color w:val="000000"/>
-          <w:sz w:val="28"/>
-        </w:rPr>
-        <w:t xml:space="preserve">h = 0.12  # высота муравейника​</w:t>
-      </w:r>
-      <w:r>
-        <w:rPr>
-          <w:color w:val="000000"/>
-          <w:sz w:val="28"/>
-        </w:rPr>
-      </w:r>
-    </w:p>
-    <w:p>
-      <w:pPr>
-        <w:pBdr>
-          <w:top w:val="nil" w:sz="0" w:space="0" w:color="000000" tmln="20, 20, 20, 0, 0"/>
-          <w:left w:val="nil" w:sz="0" w:space="0" w:color="000000" tmln="20, 20, 20, 0, 0"/>
-          <w:bottom w:val="nil" w:sz="0" w:space="0" w:color="000000" tmln="20, 20, 20, 0, 0"/>
-          <w:right w:val="nil" w:sz="0" w:space="0" w:color="000000" tmln="20, 20, 20, 0, 0"/>
-          <w:between w:val="nil" w:sz="0" w:space="0" w:color="000000" tmln="20, 20, 20, 0, 0"/>
-        </w:pBdr>
-        <w:shd w:val="none"/>
-        <w:rPr>
-          <w:color w:val="000000"/>
-          <w:sz w:val="28"/>
-        </w:rPr>
-      </w:pPr>
-      <w:r>
-        <w:rPr>
-          <w:color w:val="000000"/>
-          <w:sz w:val="28"/>
-        </w:rPr>
-        <w:t xml:space="preserve">Vn = ((3.14*h)/6)*(3*r**2+h**2)   # объем наземной части муравейника, где r - радиус муравейника, а h - его высота​</w:t>
-      </w:r>
-      <w:r>
-        <w:rPr>
-          <w:color w:val="000000"/>
-          <w:sz w:val="28"/>
-        </w:rPr>
-      </w:r>
-    </w:p>
-    <w:p>
-      <w:pPr>
-        <w:pBdr>
-          <w:top w:val="nil" w:sz="0" w:space="0" w:color="000000" tmln="20, 20, 20, 0, 0"/>
-          <w:left w:val="nil" w:sz="0" w:space="0" w:color="000000" tmln="20, 20, 20, 0, 0"/>
-          <w:bottom w:val="nil" w:sz="0" w:space="0" w:color="000000" tmln="20, 20, 20, 0, 0"/>
-          <w:right w:val="nil" w:sz="0" w:space="0" w:color="000000" tmln="20, 20, 20, 0, 0"/>
-          <w:between w:val="nil" w:sz="0" w:space="0" w:color="000000" tmln="20, 20, 20, 0, 0"/>
-        </w:pBdr>
-        <w:shd w:val="none"/>
-        <w:rPr>
-          <w:color w:val="000000"/>
-          <w:sz w:val="28"/>
-        </w:rPr>
-      </w:pPr>
-      <w:r>
-        <w:rPr>
-          <w:color w:val="000000"/>
-          <w:sz w:val="28"/>
-        </w:rPr>
-        <w:t xml:space="preserve">Vp = 2 / 3 * Vn  # объем поземной части муравейника​</w:t>
-      </w:r>
-      <w:r>
-        <w:rPr>
-          <w:color w:val="000000"/>
-          <w:sz w:val="28"/>
-        </w:rPr>
-      </w:r>
-    </w:p>
-    <w:p>
-      <w:pPr>
-        <w:pBdr>
-          <w:top w:val="nil" w:sz="0" w:space="0" w:color="000000" tmln="20, 20, 20, 0, 0"/>
-          <w:left w:val="nil" w:sz="0" w:space="0" w:color="000000" tmln="20, 20, 20, 0, 0"/>
-          <w:bottom w:val="nil" w:sz="0" w:space="0" w:color="000000" tmln="20, 20, 20, 0, 0"/>
-          <w:right w:val="nil" w:sz="0" w:space="0" w:color="000000" tmln="20, 20, 20, 0, 0"/>
-          <w:between w:val="nil" w:sz="0" w:space="0" w:color="000000" tmln="20, 20, 20, 0, 0"/>
-        </w:pBdr>
-        <w:shd w:val="none"/>
-        <w:rPr>
-          <w:color w:val="000000"/>
-          <w:sz w:val="28"/>
-        </w:rPr>
-      </w:pPr>
-      <w:r>
-        <w:rPr>
-          <w:color w:val="000000"/>
-          <w:sz w:val="28"/>
-        </w:rPr>
-        <w:t xml:space="preserve">Vreal = Vn + Vp  # где Vn - объем наземной части, а Vp - объем поземной части​</w:t>
-      </w:r>
-      <w:r>
-        <w:rPr>
-          <w:color w:val="000000"/>
-          <w:sz w:val="28"/>
-        </w:rPr>
-      </w:r>
-    </w:p>
-    <w:p>
-      <w:pPr>
-        <w:spacing w:line="360" w:lineRule="auto"/>
-        <w:pBdr>
-          <w:top w:val="nil" w:sz="0" w:space="0" w:color="000000" tmln="20, 20, 20, 0, 0"/>
-          <w:left w:val="nil" w:sz="0" w:space="0" w:color="000000" tmln="20, 20, 20, 0, 0"/>
-          <w:bottom w:val="nil" w:sz="0" w:space="0" w:color="000000" tmln="20, 20, 20, 0, 0"/>
-          <w:right w:val="nil" w:sz="0" w:space="0" w:color="000000" tmln="20, 20, 20, 0, 0"/>
-          <w:between w:val="nil" w:sz="0" w:space="0" w:color="000000" tmln="20, 20, 20, 0, 0"/>
-        </w:pBdr>
-        <w:shd w:val="none"/>
-        <w:rPr>
-          <w:color w:val="000000"/>
-          <w:sz w:val="28"/>
-        </w:rPr>
-      </w:pPr>
-      <w:r>
-        <w:rPr>
-          <w:color w:val="000000"/>
-          <w:sz w:val="28"/>
-        </w:rPr>
-        <w:t xml:space="preserve">print("Общий объем муравейника: ", Vreal)​</w:t>
-      </w:r>
-      <w:r>
-        <w:rPr>
-          <w:color w:val="000000"/>
-          <w:sz w:val="28"/>
-        </w:rPr>
-      </w:r>
-    </w:p>
-    <w:p>
-      <w:pPr>
-        <w:spacing w:line="360" w:lineRule="auto"/>
-        <w:pBdr>
-          <w:top w:val="nil" w:sz="0" w:space="0" w:color="000000" tmln="20, 20, 20, 0, 0"/>
-          <w:left w:val="nil" w:sz="0" w:space="0" w:color="000000" tmln="20, 20, 20, 0, 0"/>
-          <w:bottom w:val="nil" w:sz="0" w:space="0" w:color="000000" tmln="20, 20, 20, 0, 0"/>
-          <w:right w:val="nil" w:sz="0" w:space="0" w:color="000000" tmln="20, 20, 20, 0, 0"/>
-          <w:between w:val="nil" w:sz="0" w:space="0" w:color="000000" tmln="20, 20, 20, 0, 0"/>
-        </w:pBdr>
-        <w:shd w:val="none"/>
-        <w:rPr>
-          <w:color w:val="000000"/>
-          <w:sz w:val="28"/>
-        </w:rPr>
-      </w:pPr>
-      <w:r>
-        <w:rPr>
-          <w:color w:val="000000"/>
-          <w:sz w:val="28"/>
-        </w:rPr>
-        <w:t xml:space="preserve">​</w:t>
-        <w:br w:type="textWrapping"/>
-        <w:t xml:space="preserve"># Опредилим размер выборки​</w:t>
-      </w:r>
-      <w:r>
-        <w:rPr>
-          <w:color w:val="000000"/>
-          <w:sz w:val="28"/>
-        </w:rPr>
-      </w:r>
-    </w:p>
-    <w:p>
-      <w:pPr>
-        <w:spacing w:line="360" w:lineRule="auto"/>
-        <w:pBdr>
-          <w:top w:val="nil" w:sz="0" w:space="0" w:color="000000" tmln="20, 20, 20, 0, 0"/>
-          <w:left w:val="nil" w:sz="0" w:space="0" w:color="000000" tmln="20, 20, 20, 0, 0"/>
-          <w:bottom w:val="nil" w:sz="0" w:space="0" w:color="000000" tmln="20, 20, 20, 0, 0"/>
-          <w:right w:val="nil" w:sz="0" w:space="0" w:color="000000" tmln="20, 20, 20, 0, 0"/>
-          <w:between w:val="nil" w:sz="0" w:space="0" w:color="000000" tmln="20, 20, 20, 0, 0"/>
-        </w:pBdr>
-        <w:shd w:val="none"/>
-        <w:rPr>
-          <w:color w:val="000000"/>
-          <w:sz w:val="28"/>
-        </w:rPr>
-      </w:pPr>
-      <w:r>
-        <w:rPr>
-          <w:color w:val="000000"/>
-          <w:sz w:val="28"/>
-        </w:rPr>
-        <w:t xml:space="preserve">Na = (0.003 + 0.003 + 0.003 + 0.003 + 0.01 + 0.003 + 0.004 + 0.003 + 0.004 + 0.003) / 10​</w:t>
-      </w:r>
-      <w:r>
-        <w:rPr>
-          <w:color w:val="000000"/>
-          <w:sz w:val="28"/>
-        </w:rPr>
-      </w:r>
-    </w:p>
-    <w:p>
-      <w:pPr>
-        <w:spacing w:line="360" w:lineRule="auto"/>
-        <w:pBdr>
-          <w:top w:val="nil" w:sz="0" w:space="0" w:color="000000" tmln="20, 20, 20, 0, 0"/>
-          <w:left w:val="nil" w:sz="0" w:space="0" w:color="000000" tmln="20, 20, 20, 0, 0"/>
-          <w:bottom w:val="nil" w:sz="0" w:space="0" w:color="000000" tmln="20, 20, 20, 0, 0"/>
-          <w:right w:val="nil" w:sz="0" w:space="0" w:color="000000" tmln="20, 20, 20, 0, 0"/>
-          <w:between w:val="nil" w:sz="0" w:space="0" w:color="000000" tmln="20, 20, 20, 0, 0"/>
-        </w:pBdr>
-        <w:shd w:val="none"/>
-        <w:rPr>
-          <w:color w:val="000000"/>
-          <w:sz w:val="28"/>
-        </w:rPr>
-      </w:pPr>
-      <w:r>
-        <w:rPr>
-          <w:color w:val="000000"/>
-          <w:sz w:val="28"/>
-        </w:rPr>
-        <w:t xml:space="preserve">print("Размер выборки: ", Na)​</w:t>
-      </w:r>
-      <w:r>
-        <w:rPr>
-          <w:color w:val="000000"/>
-          <w:sz w:val="28"/>
-        </w:rPr>
-      </w:r>
-    </w:p>
-    <w:p>
-      <w:pPr>
-        <w:spacing w:line="360" w:lineRule="auto"/>
-        <w:pBdr>
-          <w:top w:val="nil" w:sz="0" w:space="0" w:color="000000" tmln="20, 20, 20, 0, 0"/>
-          <w:left w:val="nil" w:sz="0" w:space="0" w:color="000000" tmln="20, 20, 20, 0, 0"/>
-          <w:bottom w:val="nil" w:sz="0" w:space="0" w:color="000000" tmln="20, 20, 20, 0, 0"/>
-          <w:right w:val="nil" w:sz="0" w:space="0" w:color="000000" tmln="20, 20, 20, 0, 0"/>
-          <w:between w:val="nil" w:sz="0" w:space="0" w:color="000000" tmln="20, 20, 20, 0, 0"/>
-        </w:pBdr>
-        <w:shd w:val="none"/>
-        <w:rPr>
-          <w:color w:val="000000"/>
-          <w:sz w:val="28"/>
-        </w:rPr>
-      </w:pPr>
-      <w:r>
-        <w:rPr>
-          <w:color w:val="000000"/>
-          <w:sz w:val="28"/>
-        </w:rPr>
-        <w:t xml:space="preserve">​</w:t>
-        <w:br w:type="textWrapping"/>
-        <w:t xml:space="preserve"># Определим объём выборки​</w:t>
-      </w:r>
-      <w:r>
-        <w:rPr>
-          <w:color w:val="000000"/>
-          <w:sz w:val="28"/>
-        </w:rPr>
-      </w:r>
-    </w:p>
-    <w:p>
-      <w:pPr>
-        <w:spacing w:line="360" w:lineRule="auto"/>
-        <w:pBdr>
-          <w:top w:val="nil" w:sz="0" w:space="0" w:color="000000" tmln="20, 20, 20, 0, 0"/>
-          <w:left w:val="nil" w:sz="0" w:space="0" w:color="000000" tmln="20, 20, 20, 0, 0"/>
-          <w:bottom w:val="nil" w:sz="0" w:space="0" w:color="000000" tmln="20, 20, 20, 0, 0"/>
-          <w:right w:val="nil" w:sz="0" w:space="0" w:color="000000" tmln="20, 20, 20, 0, 0"/>
-          <w:between w:val="nil" w:sz="0" w:space="0" w:color="000000" tmln="20, 20, 20, 0, 0"/>
-        </w:pBdr>
-        <w:shd w:val="none"/>
-        <w:rPr>
-          <w:color w:val="000000"/>
-          <w:sz w:val="28"/>
-        </w:rPr>
-      </w:pPr>
-      <w:r>
-        <w:rPr>
-          <w:color w:val="000000"/>
-          <w:sz w:val="28"/>
-        </w:rPr>
-        <w:t xml:space="preserve">​</w:t>
-        <w:br w:type="textWrapping"/>
-        <w:t xml:space="preserve">VNa= (Na*(10**(-6))​</w:t>
-      </w:r>
-      <w:r>
-        <w:rPr>
-          <w:color w:val="000000"/>
-          <w:sz w:val="28"/>
-        </w:rPr>
-      </w:r>
-    </w:p>
-    <w:p>
-      <w:pPr>
-        <w:spacing w:line="360" w:lineRule="auto"/>
-        <w:pBdr>
-          <w:top w:val="nil" w:sz="0" w:space="0" w:color="000000" tmln="20, 20, 20, 0, 0"/>
-          <w:left w:val="nil" w:sz="0" w:space="0" w:color="000000" tmln="20, 20, 20, 0, 0"/>
-          <w:bottom w:val="nil" w:sz="0" w:space="0" w:color="000000" tmln="20, 20, 20, 0, 0"/>
-          <w:right w:val="nil" w:sz="0" w:space="0" w:color="000000" tmln="20, 20, 20, 0, 0"/>
-          <w:between w:val="nil" w:sz="0" w:space="0" w:color="000000" tmln="20, 20, 20, 0, 0"/>
-        </w:pBdr>
-        <w:shd w:val="none"/>
-        <w:rPr>
-          <w:color w:val="000000"/>
-          <w:sz w:val="28"/>
-        </w:rPr>
-      </w:pPr>
-      <w:r>
-        <w:rPr>
-          <w:color w:val="000000"/>
-          <w:sz w:val="28"/>
-        </w:rPr>
-        <w:t xml:space="preserve">​</w:t>
-        <w:br w:type="textWrapping"/>
-        <w:t xml:space="preserve">print("Объем выборки: ", VNa)​</w:t>
-      </w:r>
-      <w:r>
-        <w:rPr>
-          <w:color w:val="000000"/>
-          <w:sz w:val="28"/>
-        </w:rPr>
-      </w:r>
-    </w:p>
-    <w:p>
-      <w:pPr>
-        <w:spacing w:line="360" w:lineRule="auto"/>
-        <w:jc w:val="center"/>
-        <w:pBdr>
-          <w:top w:val="nil" w:sz="0" w:space="0" w:color="000000" tmln="20, 20, 20, 0, 0"/>
-          <w:left w:val="nil" w:sz="0" w:space="0" w:color="000000" tmln="20, 20, 20, 0, 0"/>
-          <w:bottom w:val="nil" w:sz="0" w:space="0" w:color="000000" tmln="20, 20, 20, 0, 0"/>
-          <w:right w:val="nil" w:sz="0" w:space="0" w:color="000000" tmln="20, 20, 20, 0, 0"/>
-          <w:between w:val="nil" w:sz="0" w:space="0" w:color="000000" tmln="20, 20, 20, 0, 0"/>
-        </w:pBdr>
-        <w:shd w:val="none"/>
-        <w:rPr>
-          <w:color w:val="000000"/>
-          <w:sz w:val="28"/>
-        </w:rPr>
-      </w:pPr>
-      <w:r>
-        <w:rPr>
-          <w:color w:val="000000"/>
-          <w:sz w:val="28"/>
-        </w:rPr>
-        <w:t xml:space="preserve">​24</w:t>
-      </w:r>
-      <w:r>
-        <w:rPr>
-          <w:color w:val="000000"/>
-          <w:sz w:val="28"/>
-        </w:rPr>
-      </w:r>
-    </w:p>
-    <w:p>
-      <w:pPr>
-        <w:spacing w:line="360" w:lineRule="auto"/>
-        <w:pBdr>
-          <w:top w:val="nil" w:sz="0" w:space="0" w:color="000000" tmln="20, 20, 20, 0, 0"/>
-          <w:left w:val="nil" w:sz="0" w:space="0" w:color="000000" tmln="20, 20, 20, 0, 0"/>
-          <w:bottom w:val="nil" w:sz="0" w:space="0" w:color="000000" tmln="20, 20, 20, 0, 0"/>
-          <w:right w:val="nil" w:sz="0" w:space="0" w:color="000000" tmln="20, 20, 20, 0, 0"/>
-          <w:between w:val="nil" w:sz="0" w:space="0" w:color="000000" tmln="20, 20, 20, 0, 0"/>
-        </w:pBdr>
-        <w:shd w:val="none"/>
-        <w:rPr>
-          <w:color w:val="000000"/>
-          <w:sz w:val="28"/>
-        </w:rPr>
-      </w:pPr>
-      <w:r>
-        <w:rPr>
-          <w:color w:val="000000"/>
-          <w:sz w:val="28"/>
-        </w:rPr>
-        <w:t xml:space="preserve"># Определим кол-во муравьёв живущих в муравейнике​</w:t>
-      </w:r>
-      <w:r>
-        <w:rPr>
-          <w:color w:val="000000"/>
-          <w:sz w:val="28"/>
-        </w:rPr>
-      </w:r>
-    </w:p>
-    <w:p>
-      <w:pPr>
-        <w:spacing w:line="360" w:lineRule="auto"/>
-        <w:pBdr>
-          <w:top w:val="nil" w:sz="0" w:space="0" w:color="000000" tmln="20, 20, 20, 0, 0"/>
-          <w:left w:val="nil" w:sz="0" w:space="0" w:color="000000" tmln="20, 20, 20, 0, 0"/>
-          <w:bottom w:val="nil" w:sz="0" w:space="0" w:color="000000" tmln="20, 20, 20, 0, 0"/>
-          <w:right w:val="nil" w:sz="0" w:space="0" w:color="000000" tmln="20, 20, 20, 0, 0"/>
-          <w:between w:val="nil" w:sz="0" w:space="0" w:color="000000" tmln="20, 20, 20, 0, 0"/>
-        </w:pBdr>
-        <w:shd w:val="none"/>
-        <w:rPr>
-          <w:color w:val="000000"/>
-          <w:sz w:val="28"/>
-        </w:rPr>
-      </w:pPr>
-      <w:r>
-        <w:rPr>
-          <w:color w:val="000000"/>
-          <w:sz w:val="28"/>
-        </w:rPr>
-        <w:t xml:space="preserve">x = (Vreal / VNa)​</w:t>
-      </w:r>
-      <w:r>
-        <w:rPr>
-          <w:color w:val="000000"/>
-          <w:sz w:val="28"/>
-        </w:rPr>
-      </w:r>
-    </w:p>
-    <w:p>
-      <w:pPr>
-        <w:spacing w:line="360" w:lineRule="auto"/>
-        <w:pBdr>
-          <w:top w:val="nil" w:sz="0" w:space="0" w:color="000000" tmln="20, 20, 20, 0, 0"/>
-          <w:left w:val="nil" w:sz="0" w:space="0" w:color="000000" tmln="20, 20, 20, 0, 0"/>
-          <w:bottom w:val="nil" w:sz="0" w:space="0" w:color="000000" tmln="20, 20, 20, 0, 0"/>
-          <w:right w:val="nil" w:sz="0" w:space="0" w:color="000000" tmln="20, 20, 20, 0, 0"/>
-          <w:between w:val="nil" w:sz="0" w:space="0" w:color="000000" tmln="20, 20, 20, 0, 0"/>
-        </w:pBdr>
-        <w:shd w:val="none"/>
-        <w:rPr>
-          <w:color w:val="000000"/>
-          <w:sz w:val="28"/>
-        </w:rPr>
-      </w:pPr>
-      <w:r>
-        <w:rPr>
-          <w:color w:val="000000"/>
-          <w:sz w:val="28"/>
-        </w:rPr>
-        <w:t xml:space="preserve">​</w:t>
-        <w:br w:type="textWrapping"/>
-        <w:t>print("Общее количество муравьев: ", x)</w:t>
-      </w:r>
-      <w:r>
-        <w:rPr>
-          <w:color w:val="000000"/>
-          <w:sz w:val="28"/>
-        </w:rPr>
-      </w:r>
-    </w:p>
-    <w:p>
-      <w:pPr>
-        <w:spacing w:line="360" w:lineRule="auto"/>
-        <w:pBdr>
-          <w:top w:val="nil" w:sz="0" w:space="0" w:color="000000" tmln="20, 20, 20, 0, 0"/>
-          <w:left w:val="nil" w:sz="0" w:space="0" w:color="000000" tmln="20, 20, 20, 0, 0"/>
-          <w:bottom w:val="nil" w:sz="0" w:space="0" w:color="000000" tmln="20, 20, 20, 0, 0"/>
-          <w:right w:val="nil" w:sz="0" w:space="0" w:color="000000" tmln="20, 20, 20, 0, 0"/>
-          <w:between w:val="nil" w:sz="0" w:space="0" w:color="000000" tmln="20, 20, 20, 0, 0"/>
-        </w:pBdr>
-        <w:shd w:val="none"/>
-        <w:rPr>
-          <w:color w:val="000000"/>
-          <w:sz w:val="28"/>
-        </w:rPr>
-      </w:pPr>
-      <w:r>
-        <w:rPr>
-          <w:color w:val="000000"/>
-          <w:sz w:val="28"/>
-        </w:rPr>
-        <w:t xml:space="preserve">print("Общий объем муравейника: ", Vreal)​</w:t>
-      </w:r>
-      <w:r>
-        <w:rPr>
-          <w:color w:val="000000"/>
-          <w:sz w:val="28"/>
-        </w:rPr>
-      </w:r>
-    </w:p>
-    <w:p>
-      <w:pPr>
-        <w:pBdr>
-          <w:top w:val="nil" w:sz="0" w:space="0" w:color="000000" tmln="20, 20, 20, 0, 0"/>
-          <w:left w:val="nil" w:sz="0" w:space="0" w:color="000000" tmln="20, 20, 20, 0, 0"/>
-          <w:bottom w:val="nil" w:sz="0" w:space="0" w:color="000000" tmln="20, 20, 20, 0, 0"/>
-          <w:right w:val="nil" w:sz="0" w:space="0" w:color="000000" tmln="20, 20, 20, 0, 0"/>
-          <w:between w:val="nil" w:sz="0" w:space="0" w:color="000000" tmln="20, 20, 20, 0, 0"/>
-        </w:pBdr>
-        <w:shd w:val="none"/>
-        <w:rPr>
-          <w:color w:val="000000"/>
-          <w:sz w:val="28"/>
-        </w:rPr>
-      </w:pPr>
-      <w:r>
-        <w:rPr>
-          <w:color w:val="000000"/>
-          <w:sz w:val="28"/>
-        </w:rPr>
-        <w:t xml:space="preserve">​</w:t>
-        <w:br w:type="textWrapping"/>
-      </w:r>
-      <w:r>
-        <w:rPr>
-          <w:color w:val="000000"/>
-          <w:sz w:val="28"/>
-        </w:rPr>
       </w:r>
     </w:p>
     <w:p>
@@ -16521,878 +16052,6 @@
         <w:rPr>
           <w:color w:val="000000"/>
           <w:sz w:val="28"/>
-        </w:rPr>
-      </w:pPr>
-      <w:r>
-        <w:rPr>
-          <w:color w:val="000000"/>
-          <w:sz w:val="28"/>
-        </w:rPr>
-      </w:r>
-    </w:p>
-    <w:p>
-      <w:pPr>
-        <w:spacing/>
-        <w:jc w:val="center"/>
-        <w:pBdr>
-          <w:top w:val="nil" w:sz="0" w:space="0" w:color="000000" tmln="20, 20, 20, 0, 0"/>
-          <w:left w:val="nil" w:sz="0" w:space="0" w:color="000000" tmln="20, 20, 20, 0, 0"/>
-          <w:bottom w:val="nil" w:sz="0" w:space="0" w:color="000000" tmln="20, 20, 20, 0, 0"/>
-          <w:right w:val="nil" w:sz="0" w:space="0" w:color="000000" tmln="20, 20, 20, 0, 0"/>
-          <w:between w:val="nil" w:sz="0" w:space="0" w:color="000000" tmln="20, 20, 20, 0, 0"/>
-        </w:pBdr>
-        <w:shd w:val="none"/>
-        <w:rPr>
-          <w:color w:val="000000"/>
-          <w:sz w:val="28"/>
-        </w:rPr>
-      </w:pPr>
-      <w:r>
-        <w:rPr>
-          <w:color w:val="000000"/>
-          <w:sz w:val="28"/>
-        </w:rPr>
-      </w:r>
-    </w:p>
-    <w:p>
-      <w:pPr>
-        <w:spacing/>
-        <w:jc w:val="center"/>
-        <w:pBdr>
-          <w:top w:val="nil" w:sz="0" w:space="0" w:color="000000" tmln="20, 20, 20, 0, 0"/>
-          <w:left w:val="nil" w:sz="0" w:space="0" w:color="000000" tmln="20, 20, 20, 0, 0"/>
-          <w:bottom w:val="nil" w:sz="0" w:space="0" w:color="000000" tmln="20, 20, 20, 0, 0"/>
-          <w:right w:val="nil" w:sz="0" w:space="0" w:color="000000" tmln="20, 20, 20, 0, 0"/>
-          <w:between w:val="nil" w:sz="0" w:space="0" w:color="000000" tmln="20, 20, 20, 0, 0"/>
-        </w:pBdr>
-        <w:shd w:val="none"/>
-        <w:rPr>
-          <w:color w:val="000000"/>
-          <w:sz w:val="28"/>
-        </w:rPr>
-      </w:pPr>
-      <w:r>
-        <w:rPr>
-          <w:color w:val="000000"/>
-          <w:sz w:val="28"/>
-        </w:rPr>
-      </w:r>
-    </w:p>
-    <w:p>
-      <w:pPr>
-        <w:spacing/>
-        <w:jc w:val="center"/>
-        <w:pBdr>
-          <w:top w:val="nil" w:sz="0" w:space="0" w:color="000000" tmln="20, 20, 20, 0, 0"/>
-          <w:left w:val="nil" w:sz="0" w:space="0" w:color="000000" tmln="20, 20, 20, 0, 0"/>
-          <w:bottom w:val="nil" w:sz="0" w:space="0" w:color="000000" tmln="20, 20, 20, 0, 0"/>
-          <w:right w:val="nil" w:sz="0" w:space="0" w:color="000000" tmln="20, 20, 20, 0, 0"/>
-          <w:between w:val="nil" w:sz="0" w:space="0" w:color="000000" tmln="20, 20, 20, 0, 0"/>
-        </w:pBdr>
-        <w:shd w:val="none"/>
-        <w:rPr>
-          <w:color w:val="000000"/>
-          <w:sz w:val="28"/>
-        </w:rPr>
-      </w:pPr>
-      <w:r>
-        <w:rPr>
-          <w:color w:val="000000"/>
-          <w:sz w:val="28"/>
-        </w:rPr>
-      </w:r>
-    </w:p>
-    <w:p>
-      <w:pPr>
-        <w:spacing/>
-        <w:jc w:val="center"/>
-        <w:pBdr>
-          <w:top w:val="nil" w:sz="0" w:space="0" w:color="000000" tmln="20, 20, 20, 0, 0"/>
-          <w:left w:val="nil" w:sz="0" w:space="0" w:color="000000" tmln="20, 20, 20, 0, 0"/>
-          <w:bottom w:val="nil" w:sz="0" w:space="0" w:color="000000" tmln="20, 20, 20, 0, 0"/>
-          <w:right w:val="nil" w:sz="0" w:space="0" w:color="000000" tmln="20, 20, 20, 0, 0"/>
-          <w:between w:val="nil" w:sz="0" w:space="0" w:color="000000" tmln="20, 20, 20, 0, 0"/>
-        </w:pBdr>
-        <w:shd w:val="none"/>
-        <w:rPr>
-          <w:color w:val="000000"/>
-          <w:sz w:val="28"/>
-        </w:rPr>
-      </w:pPr>
-      <w:r>
-        <w:rPr>
-          <w:color w:val="000000"/>
-          <w:sz w:val="28"/>
-        </w:rPr>
-      </w:r>
-    </w:p>
-    <w:p>
-      <w:pPr>
-        <w:spacing/>
-        <w:jc w:val="center"/>
-        <w:pBdr>
-          <w:top w:val="nil" w:sz="0" w:space="0" w:color="000000" tmln="20, 20, 20, 0, 0"/>
-          <w:left w:val="nil" w:sz="0" w:space="0" w:color="000000" tmln="20, 20, 20, 0, 0"/>
-          <w:bottom w:val="nil" w:sz="0" w:space="0" w:color="000000" tmln="20, 20, 20, 0, 0"/>
-          <w:right w:val="nil" w:sz="0" w:space="0" w:color="000000" tmln="20, 20, 20, 0, 0"/>
-          <w:between w:val="nil" w:sz="0" w:space="0" w:color="000000" tmln="20, 20, 20, 0, 0"/>
-        </w:pBdr>
-        <w:shd w:val="none"/>
-        <w:rPr>
-          <w:color w:val="000000"/>
-          <w:sz w:val="28"/>
-        </w:rPr>
-      </w:pPr>
-      <w:r>
-        <w:rPr>
-          <w:color w:val="000000"/>
-          <w:sz w:val="28"/>
-        </w:rPr>
-      </w:r>
-    </w:p>
-    <w:p>
-      <w:pPr>
-        <w:spacing/>
-        <w:jc w:val="center"/>
-        <w:pBdr>
-          <w:top w:val="nil" w:sz="0" w:space="0" w:color="000000" tmln="20, 20, 20, 0, 0"/>
-          <w:left w:val="nil" w:sz="0" w:space="0" w:color="000000" tmln="20, 20, 20, 0, 0"/>
-          <w:bottom w:val="nil" w:sz="0" w:space="0" w:color="000000" tmln="20, 20, 20, 0, 0"/>
-          <w:right w:val="nil" w:sz="0" w:space="0" w:color="000000" tmln="20, 20, 20, 0, 0"/>
-          <w:between w:val="nil" w:sz="0" w:space="0" w:color="000000" tmln="20, 20, 20, 0, 0"/>
-        </w:pBdr>
-        <w:shd w:val="none"/>
-        <w:rPr>
-          <w:color w:val="000000"/>
-          <w:sz w:val="28"/>
-        </w:rPr>
-      </w:pPr>
-      <w:r>
-        <w:rPr>
-          <w:color w:val="000000"/>
-          <w:sz w:val="28"/>
-        </w:rPr>
-      </w:r>
-    </w:p>
-    <w:p>
-      <w:pPr>
-        <w:spacing/>
-        <w:jc w:val="center"/>
-        <w:pBdr>
-          <w:top w:val="nil" w:sz="0" w:space="0" w:color="000000" tmln="20, 20, 20, 0, 0"/>
-          <w:left w:val="nil" w:sz="0" w:space="0" w:color="000000" tmln="20, 20, 20, 0, 0"/>
-          <w:bottom w:val="nil" w:sz="0" w:space="0" w:color="000000" tmln="20, 20, 20, 0, 0"/>
-          <w:right w:val="nil" w:sz="0" w:space="0" w:color="000000" tmln="20, 20, 20, 0, 0"/>
-          <w:between w:val="nil" w:sz="0" w:space="0" w:color="000000" tmln="20, 20, 20, 0, 0"/>
-        </w:pBdr>
-        <w:shd w:val="none"/>
-        <w:rPr>
-          <w:color w:val="000000"/>
-          <w:sz w:val="28"/>
-        </w:rPr>
-      </w:pPr>
-      <w:r>
-        <w:rPr>
-          <w:color w:val="000000"/>
-          <w:sz w:val="28"/>
-        </w:rPr>
-      </w:r>
-    </w:p>
-    <w:p>
-      <w:pPr>
-        <w:spacing/>
-        <w:jc w:val="center"/>
-        <w:pBdr>
-          <w:top w:val="nil" w:sz="0" w:space="0" w:color="000000" tmln="20, 20, 20, 0, 0"/>
-          <w:left w:val="nil" w:sz="0" w:space="0" w:color="000000" tmln="20, 20, 20, 0, 0"/>
-          <w:bottom w:val="nil" w:sz="0" w:space="0" w:color="000000" tmln="20, 20, 20, 0, 0"/>
-          <w:right w:val="nil" w:sz="0" w:space="0" w:color="000000" tmln="20, 20, 20, 0, 0"/>
-          <w:between w:val="nil" w:sz="0" w:space="0" w:color="000000" tmln="20, 20, 20, 0, 0"/>
-        </w:pBdr>
-        <w:shd w:val="none"/>
-        <w:rPr>
-          <w:color w:val="000000"/>
-          <w:sz w:val="28"/>
-        </w:rPr>
-      </w:pPr>
-      <w:r>
-        <w:rPr>
-          <w:color w:val="000000"/>
-          <w:sz w:val="28"/>
-        </w:rPr>
-      </w:r>
-    </w:p>
-    <w:p>
-      <w:pPr>
-        <w:spacing/>
-        <w:jc w:val="center"/>
-        <w:pBdr>
-          <w:top w:val="nil" w:sz="0" w:space="0" w:color="000000" tmln="20, 20, 20, 0, 0"/>
-          <w:left w:val="nil" w:sz="0" w:space="0" w:color="000000" tmln="20, 20, 20, 0, 0"/>
-          <w:bottom w:val="nil" w:sz="0" w:space="0" w:color="000000" tmln="20, 20, 20, 0, 0"/>
-          <w:right w:val="nil" w:sz="0" w:space="0" w:color="000000" tmln="20, 20, 20, 0, 0"/>
-          <w:between w:val="nil" w:sz="0" w:space="0" w:color="000000" tmln="20, 20, 20, 0, 0"/>
-        </w:pBdr>
-        <w:shd w:val="none"/>
-        <w:rPr>
-          <w:color w:val="000000"/>
-          <w:sz w:val="28"/>
-        </w:rPr>
-      </w:pPr>
-      <w:r>
-        <w:rPr>
-          <w:color w:val="000000"/>
-          <w:sz w:val="28"/>
-        </w:rPr>
-      </w:r>
-    </w:p>
-    <w:p>
-      <w:pPr>
-        <w:spacing/>
-        <w:jc w:val="center"/>
-        <w:pBdr>
-          <w:top w:val="nil" w:sz="0" w:space="0" w:color="000000" tmln="20, 20, 20, 0, 0"/>
-          <w:left w:val="nil" w:sz="0" w:space="0" w:color="000000" tmln="20, 20, 20, 0, 0"/>
-          <w:bottom w:val="nil" w:sz="0" w:space="0" w:color="000000" tmln="20, 20, 20, 0, 0"/>
-          <w:right w:val="nil" w:sz="0" w:space="0" w:color="000000" tmln="20, 20, 20, 0, 0"/>
-          <w:between w:val="nil" w:sz="0" w:space="0" w:color="000000" tmln="20, 20, 20, 0, 0"/>
-        </w:pBdr>
-        <w:shd w:val="none"/>
-        <w:rPr>
-          <w:color w:val="000000"/>
-          <w:sz w:val="28"/>
-        </w:rPr>
-      </w:pPr>
-      <w:r>
-        <w:rPr>
-          <w:color w:val="000000"/>
-          <w:sz w:val="28"/>
-        </w:rPr>
-      </w:r>
-    </w:p>
-    <w:p>
-      <w:pPr>
-        <w:spacing/>
-        <w:jc w:val="center"/>
-        <w:pBdr>
-          <w:top w:val="nil" w:sz="0" w:space="0" w:color="000000" tmln="20, 20, 20, 0, 0"/>
-          <w:left w:val="nil" w:sz="0" w:space="0" w:color="000000" tmln="20, 20, 20, 0, 0"/>
-          <w:bottom w:val="nil" w:sz="0" w:space="0" w:color="000000" tmln="20, 20, 20, 0, 0"/>
-          <w:right w:val="nil" w:sz="0" w:space="0" w:color="000000" tmln="20, 20, 20, 0, 0"/>
-          <w:between w:val="nil" w:sz="0" w:space="0" w:color="000000" tmln="20, 20, 20, 0, 0"/>
-        </w:pBdr>
-        <w:shd w:val="none"/>
-        <w:rPr>
-          <w:color w:val="000000"/>
-          <w:sz w:val="28"/>
-        </w:rPr>
-      </w:pPr>
-      <w:r>
-        <w:rPr>
-          <w:color w:val="000000"/>
-          <w:sz w:val="28"/>
-        </w:rPr>
-      </w:r>
-    </w:p>
-    <w:p>
-      <w:pPr>
-        <w:spacing/>
-        <w:jc w:val="center"/>
-        <w:pBdr>
-          <w:top w:val="nil" w:sz="0" w:space="0" w:color="000000" tmln="20, 20, 20, 0, 0"/>
-          <w:left w:val="nil" w:sz="0" w:space="0" w:color="000000" tmln="20, 20, 20, 0, 0"/>
-          <w:bottom w:val="nil" w:sz="0" w:space="0" w:color="000000" tmln="20, 20, 20, 0, 0"/>
-          <w:right w:val="nil" w:sz="0" w:space="0" w:color="000000" tmln="20, 20, 20, 0, 0"/>
-          <w:between w:val="nil" w:sz="0" w:space="0" w:color="000000" tmln="20, 20, 20, 0, 0"/>
-        </w:pBdr>
-        <w:shd w:val="none"/>
-        <w:rPr>
-          <w:color w:val="000000"/>
-          <w:sz w:val="28"/>
-        </w:rPr>
-      </w:pPr>
-      <w:r>
-        <w:rPr>
-          <w:color w:val="000000"/>
-          <w:sz w:val="28"/>
-        </w:rPr>
-      </w:r>
-    </w:p>
-    <w:p>
-      <w:pPr>
-        <w:spacing/>
-        <w:jc w:val="center"/>
-        <w:pBdr>
-          <w:top w:val="nil" w:sz="0" w:space="0" w:color="000000" tmln="20, 20, 20, 0, 0"/>
-          <w:left w:val="nil" w:sz="0" w:space="0" w:color="000000" tmln="20, 20, 20, 0, 0"/>
-          <w:bottom w:val="nil" w:sz="0" w:space="0" w:color="000000" tmln="20, 20, 20, 0, 0"/>
-          <w:right w:val="nil" w:sz="0" w:space="0" w:color="000000" tmln="20, 20, 20, 0, 0"/>
-          <w:between w:val="nil" w:sz="0" w:space="0" w:color="000000" tmln="20, 20, 20, 0, 0"/>
-        </w:pBdr>
-        <w:shd w:val="none"/>
-        <w:rPr>
-          <w:color w:val="000000"/>
-          <w:sz w:val="28"/>
-        </w:rPr>
-      </w:pPr>
-      <w:r>
-        <w:rPr>
-          <w:color w:val="000000"/>
-          <w:sz w:val="28"/>
-        </w:rPr>
-      </w:r>
-    </w:p>
-    <w:p>
-      <w:pPr>
-        <w:spacing/>
-        <w:jc w:val="center"/>
-        <w:pBdr>
-          <w:top w:val="nil" w:sz="0" w:space="0" w:color="000000" tmln="20, 20, 20, 0, 0"/>
-          <w:left w:val="nil" w:sz="0" w:space="0" w:color="000000" tmln="20, 20, 20, 0, 0"/>
-          <w:bottom w:val="nil" w:sz="0" w:space="0" w:color="000000" tmln="20, 20, 20, 0, 0"/>
-          <w:right w:val="nil" w:sz="0" w:space="0" w:color="000000" tmln="20, 20, 20, 0, 0"/>
-          <w:between w:val="nil" w:sz="0" w:space="0" w:color="000000" tmln="20, 20, 20, 0, 0"/>
-        </w:pBdr>
-        <w:shd w:val="none"/>
-        <w:rPr>
-          <w:color w:val="000000"/>
-          <w:sz w:val="28"/>
-        </w:rPr>
-      </w:pPr>
-      <w:r>
-        <w:rPr>
-          <w:color w:val="000000"/>
-          <w:sz w:val="28"/>
-        </w:rPr>
-      </w:r>
-    </w:p>
-    <w:p>
-      <w:pPr>
-        <w:spacing/>
-        <w:jc w:val="center"/>
-        <w:pBdr>
-          <w:top w:val="nil" w:sz="0" w:space="0" w:color="000000" tmln="20, 20, 20, 0, 0"/>
-          <w:left w:val="nil" w:sz="0" w:space="0" w:color="000000" tmln="20, 20, 20, 0, 0"/>
-          <w:bottom w:val="nil" w:sz="0" w:space="0" w:color="000000" tmln="20, 20, 20, 0, 0"/>
-          <w:right w:val="nil" w:sz="0" w:space="0" w:color="000000" tmln="20, 20, 20, 0, 0"/>
-          <w:between w:val="nil" w:sz="0" w:space="0" w:color="000000" tmln="20, 20, 20, 0, 0"/>
-        </w:pBdr>
-        <w:shd w:val="none"/>
-        <w:rPr>
-          <w:color w:val="000000"/>
-          <w:sz w:val="28"/>
-        </w:rPr>
-      </w:pPr>
-      <w:r>
-        <w:rPr>
-          <w:color w:val="000000"/>
-          <w:sz w:val="28"/>
-        </w:rPr>
-      </w:r>
-    </w:p>
-    <w:p>
-      <w:pPr>
-        <w:spacing/>
-        <w:jc w:val="center"/>
-        <w:pBdr>
-          <w:top w:val="nil" w:sz="0" w:space="0" w:color="000000" tmln="20, 20, 20, 0, 0"/>
-          <w:left w:val="nil" w:sz="0" w:space="0" w:color="000000" tmln="20, 20, 20, 0, 0"/>
-          <w:bottom w:val="nil" w:sz="0" w:space="0" w:color="000000" tmln="20, 20, 20, 0, 0"/>
-          <w:right w:val="nil" w:sz="0" w:space="0" w:color="000000" tmln="20, 20, 20, 0, 0"/>
-          <w:between w:val="nil" w:sz="0" w:space="0" w:color="000000" tmln="20, 20, 20, 0, 0"/>
-        </w:pBdr>
-        <w:shd w:val="none"/>
-        <w:rPr>
-          <w:color w:val="000000"/>
-          <w:sz w:val="28"/>
-        </w:rPr>
-      </w:pPr>
-      <w:r>
-        <w:rPr>
-          <w:color w:val="000000"/>
-          <w:sz w:val="28"/>
-        </w:rPr>
-      </w:r>
-    </w:p>
-    <w:p>
-      <w:pPr>
-        <w:spacing/>
-        <w:jc w:val="center"/>
-        <w:pBdr>
-          <w:top w:val="nil" w:sz="0" w:space="0" w:color="000000" tmln="20, 20, 20, 0, 0"/>
-          <w:left w:val="nil" w:sz="0" w:space="0" w:color="000000" tmln="20, 20, 20, 0, 0"/>
-          <w:bottom w:val="nil" w:sz="0" w:space="0" w:color="000000" tmln="20, 20, 20, 0, 0"/>
-          <w:right w:val="nil" w:sz="0" w:space="0" w:color="000000" tmln="20, 20, 20, 0, 0"/>
-          <w:between w:val="nil" w:sz="0" w:space="0" w:color="000000" tmln="20, 20, 20, 0, 0"/>
-        </w:pBdr>
-        <w:shd w:val="none"/>
-        <w:rPr>
-          <w:color w:val="000000"/>
-          <w:sz w:val="28"/>
-        </w:rPr>
-      </w:pPr>
-      <w:r>
-        <w:rPr>
-          <w:color w:val="000000"/>
-          <w:sz w:val="28"/>
-        </w:rPr>
-      </w:r>
-    </w:p>
-    <w:p>
-      <w:pPr>
-        <w:spacing/>
-        <w:jc w:val="center"/>
-        <w:pBdr>
-          <w:top w:val="nil" w:sz="0" w:space="0" w:color="000000" tmln="20, 20, 20, 0, 0"/>
-          <w:left w:val="nil" w:sz="0" w:space="0" w:color="000000" tmln="20, 20, 20, 0, 0"/>
-          <w:bottom w:val="nil" w:sz="0" w:space="0" w:color="000000" tmln="20, 20, 20, 0, 0"/>
-          <w:right w:val="nil" w:sz="0" w:space="0" w:color="000000" tmln="20, 20, 20, 0, 0"/>
-          <w:between w:val="nil" w:sz="0" w:space="0" w:color="000000" tmln="20, 20, 20, 0, 0"/>
-        </w:pBdr>
-        <w:shd w:val="none"/>
-        <w:rPr>
-          <w:color w:val="000000"/>
-          <w:sz w:val="28"/>
-        </w:rPr>
-      </w:pPr>
-      <w:r>
-        <w:rPr>
-          <w:color w:val="000000"/>
-          <w:sz w:val="28"/>
-        </w:rPr>
-      </w:r>
-    </w:p>
-    <w:p>
-      <w:pPr>
-        <w:spacing/>
-        <w:jc w:val="center"/>
-        <w:pBdr>
-          <w:top w:val="nil" w:sz="0" w:space="0" w:color="000000" tmln="20, 20, 20, 0, 0"/>
-          <w:left w:val="nil" w:sz="0" w:space="0" w:color="000000" tmln="20, 20, 20, 0, 0"/>
-          <w:bottom w:val="nil" w:sz="0" w:space="0" w:color="000000" tmln="20, 20, 20, 0, 0"/>
-          <w:right w:val="nil" w:sz="0" w:space="0" w:color="000000" tmln="20, 20, 20, 0, 0"/>
-          <w:between w:val="nil" w:sz="0" w:space="0" w:color="000000" tmln="20, 20, 20, 0, 0"/>
-        </w:pBdr>
-        <w:shd w:val="none"/>
-        <w:rPr>
-          <w:color w:val="000000"/>
-          <w:sz w:val="28"/>
-        </w:rPr>
-      </w:pPr>
-      <w:r>
-        <w:rPr>
-          <w:color w:val="000000"/>
-          <w:sz w:val="28"/>
-        </w:rPr>
-      </w:r>
-    </w:p>
-    <w:p>
-      <w:pPr>
-        <w:spacing/>
-        <w:jc w:val="center"/>
-        <w:pBdr>
-          <w:top w:val="nil" w:sz="0" w:space="0" w:color="000000" tmln="20, 20, 20, 0, 0"/>
-          <w:left w:val="nil" w:sz="0" w:space="0" w:color="000000" tmln="20, 20, 20, 0, 0"/>
-          <w:bottom w:val="nil" w:sz="0" w:space="0" w:color="000000" tmln="20, 20, 20, 0, 0"/>
-          <w:right w:val="nil" w:sz="0" w:space="0" w:color="000000" tmln="20, 20, 20, 0, 0"/>
-          <w:between w:val="nil" w:sz="0" w:space="0" w:color="000000" tmln="20, 20, 20, 0, 0"/>
-        </w:pBdr>
-        <w:shd w:val="none"/>
-        <w:rPr>
-          <w:color w:val="000000"/>
-          <w:sz w:val="28"/>
-        </w:rPr>
-      </w:pPr>
-      <w:r>
-        <w:rPr>
-          <w:color w:val="000000"/>
-          <w:sz w:val="28"/>
-        </w:rPr>
-      </w:r>
-    </w:p>
-    <w:p>
-      <w:pPr>
-        <w:spacing/>
-        <w:jc w:val="center"/>
-        <w:pBdr>
-          <w:top w:val="nil" w:sz="0" w:space="0" w:color="000000" tmln="20, 20, 20, 0, 0"/>
-          <w:left w:val="nil" w:sz="0" w:space="0" w:color="000000" tmln="20, 20, 20, 0, 0"/>
-          <w:bottom w:val="nil" w:sz="0" w:space="0" w:color="000000" tmln="20, 20, 20, 0, 0"/>
-          <w:right w:val="nil" w:sz="0" w:space="0" w:color="000000" tmln="20, 20, 20, 0, 0"/>
-          <w:between w:val="nil" w:sz="0" w:space="0" w:color="000000" tmln="20, 20, 20, 0, 0"/>
-        </w:pBdr>
-        <w:shd w:val="none"/>
-        <w:rPr>
-          <w:color w:val="000000"/>
-          <w:sz w:val="28"/>
-        </w:rPr>
-      </w:pPr>
-      <w:r>
-        <w:rPr>
-          <w:color w:val="000000"/>
-          <w:sz w:val="28"/>
-        </w:rPr>
-      </w:r>
-    </w:p>
-    <w:p>
-      <w:pPr>
-        <w:spacing/>
-        <w:jc w:val="center"/>
-        <w:pBdr>
-          <w:top w:val="nil" w:sz="0" w:space="0" w:color="000000" tmln="20, 20, 20, 0, 0"/>
-          <w:left w:val="nil" w:sz="0" w:space="0" w:color="000000" tmln="20, 20, 20, 0, 0"/>
-          <w:bottom w:val="nil" w:sz="0" w:space="0" w:color="000000" tmln="20, 20, 20, 0, 0"/>
-          <w:right w:val="nil" w:sz="0" w:space="0" w:color="000000" tmln="20, 20, 20, 0, 0"/>
-          <w:between w:val="nil" w:sz="0" w:space="0" w:color="000000" tmln="20, 20, 20, 0, 0"/>
-        </w:pBdr>
-        <w:shd w:val="none"/>
-        <w:rPr>
-          <w:color w:val="000000"/>
-          <w:sz w:val="28"/>
-        </w:rPr>
-      </w:pPr>
-      <w:r>
-        <w:rPr>
-          <w:color w:val="000000"/>
-          <w:sz w:val="28"/>
-        </w:rPr>
-      </w:r>
-    </w:p>
-    <w:p>
-      <w:pPr>
-        <w:spacing/>
-        <w:jc w:val="center"/>
-        <w:pBdr>
-          <w:top w:val="nil" w:sz="0" w:space="0" w:color="000000" tmln="20, 20, 20, 0, 0"/>
-          <w:left w:val="nil" w:sz="0" w:space="0" w:color="000000" tmln="20, 20, 20, 0, 0"/>
-          <w:bottom w:val="nil" w:sz="0" w:space="0" w:color="000000" tmln="20, 20, 20, 0, 0"/>
-          <w:right w:val="nil" w:sz="0" w:space="0" w:color="000000" tmln="20, 20, 20, 0, 0"/>
-          <w:between w:val="nil" w:sz="0" w:space="0" w:color="000000" tmln="20, 20, 20, 0, 0"/>
-        </w:pBdr>
-        <w:shd w:val="none"/>
-        <w:rPr>
-          <w:color w:val="000000"/>
-          <w:sz w:val="28"/>
-        </w:rPr>
-      </w:pPr>
-      <w:r>
-        <w:rPr>
-          <w:color w:val="000000"/>
-          <w:sz w:val="28"/>
-        </w:rPr>
-      </w:r>
-    </w:p>
-    <w:p>
-      <w:pPr>
-        <w:spacing/>
-        <w:jc w:val="center"/>
-        <w:pBdr>
-          <w:top w:val="nil" w:sz="0" w:space="0" w:color="000000" tmln="20, 20, 20, 0, 0"/>
-          <w:left w:val="nil" w:sz="0" w:space="0" w:color="000000" tmln="20, 20, 20, 0, 0"/>
-          <w:bottom w:val="nil" w:sz="0" w:space="0" w:color="000000" tmln="20, 20, 20, 0, 0"/>
-          <w:right w:val="nil" w:sz="0" w:space="0" w:color="000000" tmln="20, 20, 20, 0, 0"/>
-          <w:between w:val="nil" w:sz="0" w:space="0" w:color="000000" tmln="20, 20, 20, 0, 0"/>
-        </w:pBdr>
-        <w:shd w:val="none"/>
-        <w:rPr>
-          <w:color w:val="000000"/>
-          <w:sz w:val="28"/>
-        </w:rPr>
-      </w:pPr>
-      <w:r>
-        <w:rPr>
-          <w:color w:val="000000"/>
-          <w:sz w:val="28"/>
-        </w:rPr>
-      </w:r>
-    </w:p>
-    <w:p>
-      <w:pPr>
-        <w:spacing/>
-        <w:jc w:val="center"/>
-        <w:pBdr>
-          <w:top w:val="nil" w:sz="0" w:space="0" w:color="000000" tmln="20, 20, 20, 0, 0"/>
-          <w:left w:val="nil" w:sz="0" w:space="0" w:color="000000" tmln="20, 20, 20, 0, 0"/>
-          <w:bottom w:val="nil" w:sz="0" w:space="0" w:color="000000" tmln="20, 20, 20, 0, 0"/>
-          <w:right w:val="nil" w:sz="0" w:space="0" w:color="000000" tmln="20, 20, 20, 0, 0"/>
-          <w:between w:val="nil" w:sz="0" w:space="0" w:color="000000" tmln="20, 20, 20, 0, 0"/>
-        </w:pBdr>
-        <w:shd w:val="none"/>
-        <w:rPr>
-          <w:color w:val="000000"/>
-          <w:sz w:val="28"/>
-        </w:rPr>
-      </w:pPr>
-      <w:r>
-        <w:rPr>
-          <w:color w:val="000000"/>
-          <w:sz w:val="28"/>
-        </w:rPr>
-      </w:r>
-    </w:p>
-    <w:p>
-      <w:pPr>
-        <w:spacing/>
-        <w:jc w:val="center"/>
-        <w:pBdr>
-          <w:top w:val="nil" w:sz="0" w:space="0" w:color="000000" tmln="20, 20, 20, 0, 0"/>
-          <w:left w:val="nil" w:sz="0" w:space="0" w:color="000000" tmln="20, 20, 20, 0, 0"/>
-          <w:bottom w:val="nil" w:sz="0" w:space="0" w:color="000000" tmln="20, 20, 20, 0, 0"/>
-          <w:right w:val="nil" w:sz="0" w:space="0" w:color="000000" tmln="20, 20, 20, 0, 0"/>
-          <w:between w:val="nil" w:sz="0" w:space="0" w:color="000000" tmln="20, 20, 20, 0, 0"/>
-        </w:pBdr>
-        <w:shd w:val="none"/>
-        <w:rPr>
-          <w:color w:val="000000"/>
-          <w:sz w:val="28"/>
-        </w:rPr>
-      </w:pPr>
-      <w:r>
-        <w:rPr>
-          <w:color w:val="000000"/>
-          <w:sz w:val="28"/>
-        </w:rPr>
-      </w:r>
-    </w:p>
-    <w:p>
-      <w:pPr>
-        <w:spacing/>
-        <w:jc w:val="center"/>
-        <w:pBdr>
-          <w:top w:val="nil" w:sz="0" w:space="0" w:color="000000" tmln="20, 20, 20, 0, 0"/>
-          <w:left w:val="nil" w:sz="0" w:space="0" w:color="000000" tmln="20, 20, 20, 0, 0"/>
-          <w:bottom w:val="nil" w:sz="0" w:space="0" w:color="000000" tmln="20, 20, 20, 0, 0"/>
-          <w:right w:val="nil" w:sz="0" w:space="0" w:color="000000" tmln="20, 20, 20, 0, 0"/>
-          <w:between w:val="nil" w:sz="0" w:space="0" w:color="000000" tmln="20, 20, 20, 0, 0"/>
-        </w:pBdr>
-        <w:shd w:val="none"/>
-        <w:rPr>
-          <w:color w:val="000000"/>
-          <w:sz w:val="28"/>
-        </w:rPr>
-      </w:pPr>
-      <w:r>
-        <w:rPr>
-          <w:color w:val="000000"/>
-          <w:sz w:val="28"/>
-        </w:rPr>
-      </w:r>
-    </w:p>
-    <w:p>
-      <w:pPr>
-        <w:spacing/>
-        <w:jc w:val="center"/>
-        <w:pBdr>
-          <w:top w:val="nil" w:sz="0" w:space="0" w:color="000000" tmln="20, 20, 20, 0, 0"/>
-          <w:left w:val="nil" w:sz="0" w:space="0" w:color="000000" tmln="20, 20, 20, 0, 0"/>
-          <w:bottom w:val="nil" w:sz="0" w:space="0" w:color="000000" tmln="20, 20, 20, 0, 0"/>
-          <w:right w:val="nil" w:sz="0" w:space="0" w:color="000000" tmln="20, 20, 20, 0, 0"/>
-          <w:between w:val="nil" w:sz="0" w:space="0" w:color="000000" tmln="20, 20, 20, 0, 0"/>
-        </w:pBdr>
-        <w:shd w:val="none"/>
-        <w:rPr>
-          <w:color w:val="000000"/>
-          <w:sz w:val="28"/>
-        </w:rPr>
-      </w:pPr>
-      <w:r>
-        <w:rPr>
-          <w:color w:val="000000"/>
-          <w:sz w:val="28"/>
-        </w:rPr>
-      </w:r>
-    </w:p>
-    <w:p>
-      <w:pPr>
-        <w:spacing/>
-        <w:jc w:val="center"/>
-        <w:pBdr>
-          <w:top w:val="nil" w:sz="0" w:space="0" w:color="000000" tmln="20, 20, 20, 0, 0"/>
-          <w:left w:val="nil" w:sz="0" w:space="0" w:color="000000" tmln="20, 20, 20, 0, 0"/>
-          <w:bottom w:val="nil" w:sz="0" w:space="0" w:color="000000" tmln="20, 20, 20, 0, 0"/>
-          <w:right w:val="nil" w:sz="0" w:space="0" w:color="000000" tmln="20, 20, 20, 0, 0"/>
-          <w:between w:val="nil" w:sz="0" w:space="0" w:color="000000" tmln="20, 20, 20, 0, 0"/>
-        </w:pBdr>
-        <w:shd w:val="none"/>
-        <w:rPr>
-          <w:color w:val="000000"/>
-          <w:sz w:val="28"/>
-        </w:rPr>
-      </w:pPr>
-      <w:r>
-        <w:rPr>
-          <w:color w:val="000000"/>
-          <w:sz w:val="28"/>
-        </w:rPr>
-      </w:r>
-    </w:p>
-    <w:p>
-      <w:pPr>
-        <w:spacing/>
-        <w:jc w:val="center"/>
-        <w:pBdr>
-          <w:top w:val="nil" w:sz="0" w:space="0" w:color="000000" tmln="20, 20, 20, 0, 0"/>
-          <w:left w:val="nil" w:sz="0" w:space="0" w:color="000000" tmln="20, 20, 20, 0, 0"/>
-          <w:bottom w:val="nil" w:sz="0" w:space="0" w:color="000000" tmln="20, 20, 20, 0, 0"/>
-          <w:right w:val="nil" w:sz="0" w:space="0" w:color="000000" tmln="20, 20, 20, 0, 0"/>
-          <w:between w:val="nil" w:sz="0" w:space="0" w:color="000000" tmln="20, 20, 20, 0, 0"/>
-        </w:pBdr>
-        <w:shd w:val="none"/>
-        <w:rPr>
-          <w:color w:val="000000"/>
-          <w:sz w:val="28"/>
-        </w:rPr>
-      </w:pPr>
-      <w:r>
-        <w:rPr>
-          <w:color w:val="000000"/>
-          <w:sz w:val="28"/>
-        </w:rPr>
-      </w:r>
-    </w:p>
-    <w:p>
-      <w:pPr>
-        <w:spacing/>
-        <w:jc w:val="center"/>
-        <w:pBdr>
-          <w:top w:val="nil" w:sz="0" w:space="0" w:color="000000" tmln="20, 20, 20, 0, 0"/>
-          <w:left w:val="nil" w:sz="0" w:space="0" w:color="000000" tmln="20, 20, 20, 0, 0"/>
-          <w:bottom w:val="nil" w:sz="0" w:space="0" w:color="000000" tmln="20, 20, 20, 0, 0"/>
-          <w:right w:val="nil" w:sz="0" w:space="0" w:color="000000" tmln="20, 20, 20, 0, 0"/>
-          <w:between w:val="nil" w:sz="0" w:space="0" w:color="000000" tmln="20, 20, 20, 0, 0"/>
-        </w:pBdr>
-        <w:shd w:val="none"/>
-        <w:rPr>
-          <w:color w:val="000000"/>
-          <w:sz w:val="28"/>
-        </w:rPr>
-      </w:pPr>
-      <w:r>
-        <w:rPr>
-          <w:color w:val="000000"/>
-          <w:sz w:val="28"/>
-        </w:rPr>
-      </w:r>
-    </w:p>
-    <w:p>
-      <w:pPr>
-        <w:spacing/>
-        <w:jc w:val="center"/>
-        <w:pBdr>
-          <w:top w:val="nil" w:sz="0" w:space="0" w:color="000000" tmln="20, 20, 20, 0, 0"/>
-          <w:left w:val="nil" w:sz="0" w:space="0" w:color="000000" tmln="20, 20, 20, 0, 0"/>
-          <w:bottom w:val="nil" w:sz="0" w:space="0" w:color="000000" tmln="20, 20, 20, 0, 0"/>
-          <w:right w:val="nil" w:sz="0" w:space="0" w:color="000000" tmln="20, 20, 20, 0, 0"/>
-          <w:between w:val="nil" w:sz="0" w:space="0" w:color="000000" tmln="20, 20, 20, 0, 0"/>
-        </w:pBdr>
-        <w:shd w:val="none"/>
-        <w:rPr>
-          <w:color w:val="000000"/>
-          <w:sz w:val="28"/>
-        </w:rPr>
-      </w:pPr>
-      <w:r>
-        <w:rPr>
-          <w:color w:val="000000"/>
-          <w:sz w:val="28"/>
-        </w:rPr>
-      </w:r>
-    </w:p>
-    <w:p>
-      <w:pPr>
-        <w:spacing/>
-        <w:jc w:val="center"/>
-        <w:pBdr>
-          <w:top w:val="nil" w:sz="0" w:space="0" w:color="000000" tmln="20, 20, 20, 0, 0"/>
-          <w:left w:val="nil" w:sz="0" w:space="0" w:color="000000" tmln="20, 20, 20, 0, 0"/>
-          <w:bottom w:val="nil" w:sz="0" w:space="0" w:color="000000" tmln="20, 20, 20, 0, 0"/>
-          <w:right w:val="nil" w:sz="0" w:space="0" w:color="000000" tmln="20, 20, 20, 0, 0"/>
-          <w:between w:val="nil" w:sz="0" w:space="0" w:color="000000" tmln="20, 20, 20, 0, 0"/>
-        </w:pBdr>
-        <w:shd w:val="none"/>
-        <w:rPr>
-          <w:color w:val="000000"/>
-          <w:sz w:val="28"/>
-        </w:rPr>
-      </w:pPr>
-      <w:r>
-        <w:rPr>
-          <w:color w:val="000000"/>
-          <w:sz w:val="28"/>
-        </w:rPr>
-      </w:r>
-    </w:p>
-    <w:p>
-      <w:pPr>
-        <w:spacing/>
-        <w:jc w:val="center"/>
-        <w:pBdr>
-          <w:top w:val="nil" w:sz="0" w:space="0" w:color="000000" tmln="20, 20, 20, 0, 0"/>
-          <w:left w:val="nil" w:sz="0" w:space="0" w:color="000000" tmln="20, 20, 20, 0, 0"/>
-          <w:bottom w:val="nil" w:sz="0" w:space="0" w:color="000000" tmln="20, 20, 20, 0, 0"/>
-          <w:right w:val="nil" w:sz="0" w:space="0" w:color="000000" tmln="20, 20, 20, 0, 0"/>
-          <w:between w:val="nil" w:sz="0" w:space="0" w:color="000000" tmln="20, 20, 20, 0, 0"/>
-        </w:pBdr>
-        <w:shd w:val="none"/>
-        <w:rPr>
-          <w:color w:val="000000"/>
-          <w:sz w:val="28"/>
-        </w:rPr>
-      </w:pPr>
-      <w:r>
-        <w:rPr>
-          <w:color w:val="000000"/>
-          <w:sz w:val="28"/>
-        </w:rPr>
-        <w:t>25</w:t>
-      </w:r>
-      <w:r>
-        <w:rPr>
-          <w:color w:val="000000"/>
-          <w:sz w:val="28"/>
-        </w:rPr>
-      </w:r>
-    </w:p>
-    <w:p>
-      <w:pPr>
-        <w:spacing/>
-        <w:jc w:val="center"/>
-        <w:pBdr>
-          <w:top w:val="nil" w:sz="0" w:space="0" w:color="000000" tmln="20, 20, 20, 0, 0"/>
-          <w:left w:val="nil" w:sz="0" w:space="0" w:color="000000" tmln="20, 20, 20, 0, 0"/>
-          <w:bottom w:val="nil" w:sz="0" w:space="0" w:color="000000" tmln="20, 20, 20, 0, 0"/>
-          <w:right w:val="nil" w:sz="0" w:space="0" w:color="000000" tmln="20, 20, 20, 0, 0"/>
-          <w:between w:val="nil" w:sz="0" w:space="0" w:color="000000" tmln="20, 20, 20, 0, 0"/>
-        </w:pBdr>
-        <w:shd w:val="none"/>
-        <w:rPr>
-          <w:color w:val="000000"/>
-          <w:sz w:val="28"/>
-        </w:rPr>
-      </w:pPr>
-      <w:r>
-        <w:rPr>
-          <w:color w:val="000000"/>
-          <w:sz w:val="28"/>
-        </w:rPr>
-      </w:r>
-    </w:p>
-    <w:p>
-      <w:pPr>
-        <w:spacing w:line="360" w:lineRule="auto"/>
-        <w:jc w:val="center"/>
-        <w:pBdr>
-          <w:top w:val="nil" w:sz="0" w:space="0" w:color="000000" tmln="20, 20, 20, 0, 0"/>
-          <w:left w:val="nil" w:sz="0" w:space="0" w:color="000000" tmln="20, 20, 20, 0, 0"/>
-          <w:bottom w:val="nil" w:sz="0" w:space="0" w:color="000000" tmln="20, 20, 20, 0, 0"/>
-          <w:right w:val="nil" w:sz="0" w:space="0" w:color="000000" tmln="20, 20, 20, 0, 0"/>
-          <w:between w:val="nil" w:sz="0" w:space="0" w:color="000000" tmln="20, 20, 20, 0, 0"/>
-        </w:pBdr>
-        <w:shd w:val="none"/>
-        <w:rPr>
-          <w:color w:val="000000"/>
-          <w:sz w:val="28"/>
-          <w:szCs w:val="28"/>
         </w:rPr>
       </w:pPr>
       <w:r>
@@ -17403,12 +16062,12 @@
           <wp:anchor distT="89535" distB="89535" distL="89535" distR="89535" simplePos="0" relativeHeight="251658247" behindDoc="0" locked="0" layoutInCell="0" hidden="0" allowOverlap="1">
             <wp:simplePos x="0" y="0"/>
             <wp:positionH relativeFrom="page">
-              <wp:posOffset>3985260</wp:posOffset>
+              <wp:posOffset>3622675</wp:posOffset>
             </wp:positionH>
             <wp:positionV relativeFrom="page">
               <wp:posOffset>1243330</wp:posOffset>
             </wp:positionV>
-            <wp:extent cx="5652770" cy="2203450"/>
+            <wp:extent cx="6283960" cy="2449830"/>
             <wp:effectExtent l="0" t="0" r="0" b="0"/>
             <wp:wrapSquare wrapText="bothSides"/>
             <wp:docPr id="7" name="Изображение7"/>
@@ -17424,7 +16083,7 @@
                       <a:picLocks noChangeAspect="1"/>
                       <a:extLst>
                         <a:ext uri="smNativeData">
-                          <sm:smNativeData xmlns:sm="smNativeData" val="SMDATA_16_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"/>
+                          <sm:smNativeData xmlns:sm="smNativeData" val="SMDATA_16_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"/>
                         </a:ext>
                       </a:extLst>
                     </pic:cNvPicPr>
@@ -17438,7 +16097,7 @@
                   <pic:spPr>
                     <a:xfrm>
                       <a:off x="0" y="0"/>
-                      <a:ext cx="5652770" cy="2203450"/>
+                      <a:ext cx="6283960" cy="2449830"/>
                     </a:xfrm>
                     <a:prstGeom prst="rect">
                       <a:avLst/>
@@ -17457,30 +16116,35 @@
       <w:r>
         <w:rPr>
           <w:color w:val="000000"/>
-          <w:sz w:val="17"/>
-        </w:rPr>
-        <w:t> </w:t>
-      </w:r>
-      <w:r>
-        <w:rPr>
-          <w:color w:val="000000"/>
-        </w:rPr>
-        <w:t> </w:t>
-      </w:r>
-      <w:r>
-        <w:rPr>
-          <w:color w:val="000000"/>
-          <w:sz w:val="28"/>
-          <w:szCs w:val="28"/>
-        </w:rPr>
-        <w:t> Фрагмент рабочего кода Пайтона</w:t>
-      </w:r>
-      <w:r>
-        <w:rPr>
-          <w:color w:val="000000"/>
-          <w:sz w:val="28"/>
-          <w:szCs w:val="28"/>
-        </w:rPr>
+          <w:sz w:val="28"/>
+        </w:rPr>
+      </w:r>
+    </w:p>
+    <w:p>
+      <w:pPr>
+        <w:spacing w:line="360" w:lineRule="auto"/>
+        <w:jc w:val="center"/>
+        <w:pBdr>
+          <w:top w:val="nil" w:sz="0" w:space="0" w:color="000000" tmln="20, 20, 20, 0, 0"/>
+          <w:left w:val="nil" w:sz="0" w:space="0" w:color="000000" tmln="20, 20, 20, 0, 0"/>
+          <w:bottom w:val="nil" w:sz="0" w:space="0" w:color="000000" tmln="20, 20, 20, 0, 0"/>
+          <w:right w:val="nil" w:sz="0" w:space="0" w:color="000000" tmln="20, 20, 20, 0, 0"/>
+          <w:between w:val="nil" w:sz="0" w:space="0" w:color="000000" tmln="20, 20, 20, 0, 0"/>
+        </w:pBdr>
+        <w:shd w:val="none"/>
+        <w:rPr>
+          <w:color w:val="000000"/>
+          <w:sz w:val="28"/>
+          <w:szCs w:val="28"/>
+        </w:rPr>
+      </w:pPr>
+      <w:r>
+        <w:rPr>
+          <w:color w:val="000000"/>
+          <w:sz w:val="28"/>
+          <w:szCs w:val="28"/>
+        </w:rPr>
+        <w:t>Фрагмент рабочего кода Пайтона</w:t>
       </w:r>
     </w:p>
     <w:p>
@@ -17505,35 +16169,29 @@
         </w:rPr>
         <w:t xml:space="preserve">Ответ:​</w:t>
       </w:r>
-      <w:r>
-        <w:rPr>
-          <w:color w:val="000000"/>
-          <w:sz w:val="28"/>
-        </w:rPr>
-      </w:r>
-    </w:p>
-    <w:p>
-      <w:pPr>
-        <w:pBdr>
-          <w:top w:val="nil" w:sz="0" w:space="0" w:color="000000" tmln="20, 20, 20, 0, 0"/>
-          <w:left w:val="nil" w:sz="0" w:space="0" w:color="000000" tmln="20, 20, 20, 0, 0"/>
-          <w:bottom w:val="nil" w:sz="0" w:space="0" w:color="000000" tmln="20, 20, 20, 0, 0"/>
-          <w:right w:val="nil" w:sz="0" w:space="0" w:color="000000" tmln="20, 20, 20, 0, 0"/>
-          <w:between w:val="nil" w:sz="0" w:space="0" w:color="000000" tmln="20, 20, 20, 0, 0"/>
-        </w:pBdr>
-        <w:shd w:val="none"/>
-        <w:rPr>
-          <w:color w:val="000000"/>
-          <w:sz w:val="28"/>
-        </w:rPr>
-      </w:pPr>
-      <w:r>
-        <w:rPr>
-          <w:color w:val="000000"/>
-          <w:sz w:val="28"/>
-          <w:szCs w:val="28"/>
-        </w:rPr>
-        <w:t> 582913</w:t>
+    </w:p>
+    <w:p>
+      <w:pPr>
+        <w:pBdr>
+          <w:top w:val="nil" w:sz="0" w:space="0" w:color="000000" tmln="20, 20, 20, 0, 0"/>
+          <w:left w:val="nil" w:sz="0" w:space="0" w:color="000000" tmln="20, 20, 20, 0, 0"/>
+          <w:bottom w:val="nil" w:sz="0" w:space="0" w:color="000000" tmln="20, 20, 20, 0, 0"/>
+          <w:right w:val="nil" w:sz="0" w:space="0" w:color="000000" tmln="20, 20, 20, 0, 0"/>
+          <w:between w:val="nil" w:sz="0" w:space="0" w:color="000000" tmln="20, 20, 20, 0, 0"/>
+        </w:pBdr>
+        <w:shd w:val="none"/>
+        <w:rPr>
+          <w:color w:val="000000"/>
+          <w:sz w:val="28"/>
+        </w:rPr>
+      </w:pPr>
+      <w:r>
+        <w:rPr>
+          <w:color w:val="000000"/>
+          <w:sz w:val="28"/>
+          <w:szCs w:val="28"/>
+        </w:rPr>
+        <w:t>582913</w:t>
       </w:r>
       <w:r>
         <w:rPr>
@@ -17542,12 +16200,6 @@
         </w:rPr>
         <w:t>- именно такое кол-во                      </w:t>
       </w:r>
-      <w:r>
-        <w:rPr>
-          <w:color w:val="000000"/>
-          <w:sz w:val="28"/>
-        </w:rPr>
-      </w:r>
     </w:p>
     <w:p>
       <w:pPr>
@@ -17570,100 +16222,6 @@
           <w:sz w:val="28"/>
         </w:rPr>
         <w:t>муравьёв проживает в заднном  муравейнике.​(по версии Пайтона)</w:t>
-      </w:r>
-      <w:r>
-        <w:rPr>
-          <w:color w:val="000000"/>
-          <w:sz w:val="28"/>
-        </w:rPr>
-      </w:r>
-    </w:p>
-    <w:p>
-      <w:pPr>
-        <w:pBdr>
-          <w:top w:val="nil" w:sz="0" w:space="0" w:color="000000" tmln="20, 20, 20, 0, 0"/>
-          <w:left w:val="nil" w:sz="0" w:space="0" w:color="000000" tmln="20, 20, 20, 0, 0"/>
-          <w:bottom w:val="nil" w:sz="0" w:space="0" w:color="000000" tmln="20, 20, 20, 0, 0"/>
-          <w:right w:val="nil" w:sz="0" w:space="0" w:color="000000" tmln="20, 20, 20, 0, 0"/>
-          <w:between w:val="nil" w:sz="0" w:space="0" w:color="000000" tmln="20, 20, 20, 0, 0"/>
-        </w:pBdr>
-        <w:shd w:val="none"/>
-        <w:rPr>
-          <w:color w:val="000000"/>
-          <w:sz w:val="28"/>
-        </w:rPr>
-      </w:pPr>
-      <w:r>
-        <w:rPr>
-          <w:color w:val="000000"/>
-          <w:sz w:val="28"/>
-        </w:rPr>
-      </w:r>
-    </w:p>
-    <w:p>
-      <w:pPr>
-        <w:pBdr>
-          <w:top w:val="nil" w:sz="0" w:space="0" w:color="000000" tmln="20, 20, 20, 0, 0"/>
-          <w:left w:val="nil" w:sz="0" w:space="0" w:color="000000" tmln="20, 20, 20, 0, 0"/>
-          <w:bottom w:val="nil" w:sz="0" w:space="0" w:color="000000" tmln="20, 20, 20, 0, 0"/>
-          <w:right w:val="nil" w:sz="0" w:space="0" w:color="000000" tmln="20, 20, 20, 0, 0"/>
-          <w:between w:val="nil" w:sz="0" w:space="0" w:color="000000" tmln="20, 20, 20, 0, 0"/>
-        </w:pBdr>
-        <w:shd w:val="none"/>
-        <w:rPr>
-          <w:color w:val="000000"/>
-          <w:sz w:val="28"/>
-        </w:rPr>
-      </w:pPr>
-      <w:r>
-        <w:rPr>
-          <w:color w:val="000000"/>
-          <w:sz w:val="28"/>
-        </w:rPr>
-      </w:r>
-    </w:p>
-    <w:p>
-      <w:pPr>
-        <w:pBdr>
-          <w:top w:val="nil" w:sz="0" w:space="0" w:color="000000" tmln="20, 20, 20, 0, 0"/>
-          <w:left w:val="nil" w:sz="0" w:space="0" w:color="000000" tmln="20, 20, 20, 0, 0"/>
-          <w:bottom w:val="nil" w:sz="0" w:space="0" w:color="000000" tmln="20, 20, 20, 0, 0"/>
-          <w:right w:val="nil" w:sz="0" w:space="0" w:color="000000" tmln="20, 20, 20, 0, 0"/>
-          <w:between w:val="nil" w:sz="0" w:space="0" w:color="000000" tmln="20, 20, 20, 0, 0"/>
-        </w:pBdr>
-        <w:shd w:val="none"/>
-        <w:rPr>
-          <w:color w:val="000000"/>
-          <w:sz w:val="28"/>
-        </w:rPr>
-      </w:pPr>
-      <w:r>
-        <w:rPr>
-          <w:color w:val="000000"/>
-          <w:sz w:val="28"/>
-        </w:rPr>
-      </w:r>
-    </w:p>
-    <w:p>
-      <w:pPr>
-        <w:pBdr>
-          <w:top w:val="nil" w:sz="0" w:space="0" w:color="000000" tmln="20, 20, 20, 0, 0"/>
-          <w:left w:val="nil" w:sz="0" w:space="0" w:color="000000" tmln="20, 20, 20, 0, 0"/>
-          <w:bottom w:val="nil" w:sz="0" w:space="0" w:color="000000" tmln="20, 20, 20, 0, 0"/>
-          <w:right w:val="nil" w:sz="0" w:space="0" w:color="000000" tmln="20, 20, 20, 0, 0"/>
-          <w:between w:val="nil" w:sz="0" w:space="0" w:color="000000" tmln="20, 20, 20, 0, 0"/>
-        </w:pBdr>
-        <w:shd w:val="none"/>
-        <w:rPr>
-          <w:color w:val="000000"/>
-          <w:sz w:val="28"/>
-        </w:rPr>
-      </w:pPr>
-      <w:r>
-        <w:rPr>
-          <w:color w:val="000000"/>
-          <w:sz w:val="28"/>
-        </w:rPr>
       </w:r>
     </w:p>
     <w:p>
@@ -18394,12 +16952,6 @@
         </w:rPr>
         <w:t>26</w:t>
       </w:r>
-      <w:r>
-        <w:rPr>
-          <w:color w:val="000000"/>
-          <w:sz w:val="28"/>
-        </w:rPr>
-      </w:r>
     </w:p>
     <w:p>
       <w:pPr>
@@ -18425,12 +16977,6 @@
         </w:rPr>
         <w:t>Описание кода на Пайтоне</w:t>
       </w:r>
-      <w:r>
-        <w:rPr>
-          <w:color w:val="000000"/>
-          <w:sz w:val="28"/>
-        </w:rPr>
-      </w:r>
     </w:p>
     <w:p>
       <w:pPr>
@@ -18479,12 +17025,6 @@
         </w:rPr>
         <w:t>Радиус и высота муравейника:</w:t>
       </w:r>
-      <w:r>
-        <w:rPr>
-          <w:color w:val="000000"/>
-          <w:sz w:val="28"/>
-        </w:rPr>
-      </w:r>
     </w:p>
     <w:p>
       <w:pPr>
@@ -18509,12 +17049,6 @@
         </w:rPr>
         <w:t xml:space="preserve">    - r = 0.26  - радиус муравейника (в метрах)</w:t>
       </w:r>
-      <w:r>
-        <w:rPr>
-          <w:color w:val="000000"/>
-          <w:sz w:val="28"/>
-        </w:rPr>
-      </w:r>
     </w:p>
     <w:p>
       <w:pPr>
@@ -18539,12 +17073,6 @@
         </w:rPr>
         <w:t xml:space="preserve">    - h = 0.12  - высота муравейника (в метрах)</w:t>
       </w:r>
-      <w:r>
-        <w:rPr>
-          <w:color w:val="000000"/>
-          <w:sz w:val="28"/>
-        </w:rPr>
-      </w:r>
     </w:p>
     <w:p>
       <w:pPr>
@@ -18592,41 +17120,29 @@
         </w:rPr>
         <w:t>Рассчет объема муравейника:</w:t>
       </w:r>
-      <w:r>
-        <w:rPr>
-          <w:color w:val="000000"/>
-          <w:sz w:val="28"/>
-        </w:rPr>
-      </w:r>
-    </w:p>
-    <w:p>
-      <w:pPr>
-        <w:spacing w:line="360" w:lineRule="auto"/>
-        <w:pBdr>
-          <w:top w:val="nil" w:sz="0" w:space="0" w:color="000000" tmln="20, 20, 20, 0, 0"/>
-          <w:left w:val="nil" w:sz="0" w:space="0" w:color="000000" tmln="20, 20, 20, 0, 0"/>
-          <w:bottom w:val="nil" w:sz="0" w:space="0" w:color="000000" tmln="20, 20, 20, 0, 0"/>
-          <w:right w:val="nil" w:sz="0" w:space="0" w:color="000000" tmln="20, 20, 20, 0, 0"/>
-          <w:between w:val="nil" w:sz="0" w:space="0" w:color="000000" tmln="20, 20, 20, 0, 0"/>
-        </w:pBdr>
-        <w:shd w:val="none"/>
-        <w:rPr>
-          <w:color w:val="000000"/>
-          <w:sz w:val="28"/>
-        </w:rPr>
-      </w:pPr>
-      <w:r>
-        <w:rPr>
-          <w:color w:val="000000"/>
-          <w:sz w:val="28"/>
-        </w:rPr>
-        <w:t xml:space="preserve">    - Vn = ((3.14h)/6)(3*r2+h2) - объем наземной части муравейника, где r - радиус муравейника, h - его высота. Формула использует число π (приблизительно 3.14) для расчета объема параболоидной формы муравейника.</w:t>
-      </w:r>
-      <w:r>
-        <w:rPr>
-          <w:color w:val="000000"/>
-          <w:sz w:val="28"/>
-        </w:rPr>
+    </w:p>
+    <w:p>
+      <w:pPr>
+        <w:spacing w:line="360" w:lineRule="auto"/>
+        <w:pBdr>
+          <w:top w:val="nil" w:sz="0" w:space="0" w:color="000000" tmln="20, 20, 20, 0, 0"/>
+          <w:left w:val="nil" w:sz="0" w:space="0" w:color="000000" tmln="20, 20, 20, 0, 0"/>
+          <w:bottom w:val="nil" w:sz="0" w:space="0" w:color="000000" tmln="20, 20, 20, 0, 0"/>
+          <w:right w:val="nil" w:sz="0" w:space="0" w:color="000000" tmln="20, 20, 20, 0, 0"/>
+          <w:between w:val="nil" w:sz="0" w:space="0" w:color="000000" tmln="20, 20, 20, 0, 0"/>
+        </w:pBdr>
+        <w:shd w:val="none"/>
+        <w:rPr>
+          <w:color w:val="000000"/>
+          <w:sz w:val="28"/>
+        </w:rPr>
+      </w:pPr>
+      <w:r>
+        <w:rPr>
+          <w:color w:val="000000"/>
+          <w:sz w:val="28"/>
+        </w:rPr>
+        <w:t xml:space="preserve">    - Vn = ((3.14h)/6)(3*r2+h2) - объем наземной части муравейника, где r - радиус муравейника, h - его высота. Формула использует число π (приблизительно 3.14) для расчета объема сферического сегмента формы муравейника.</w:t>
       </w:r>
     </w:p>
     <w:p>
@@ -18652,12 +17168,6 @@
         </w:rPr>
         <w:t xml:space="preserve">    - Vp = 2 / 3 * Vn - объем поземной части муравейника</w:t>
       </w:r>
-      <w:r>
-        <w:rPr>
-          <w:color w:val="000000"/>
-          <w:sz w:val="28"/>
-        </w:rPr>
-      </w:r>
     </w:p>
     <w:p>
       <w:pPr>
@@ -18705,12 +17215,6 @@
         </w:rPr>
         <w:t xml:space="preserve"> Общий объем муравейника:</w:t>
       </w:r>
-      <w:r>
-        <w:rPr>
-          <w:color w:val="000000"/>
-          <w:sz w:val="28"/>
-        </w:rPr>
-      </w:r>
     </w:p>
     <w:p>
       <w:pPr>
@@ -18735,12 +17239,6 @@
         </w:rPr>
         <w:t xml:space="preserve">    - Vreal = Vn + Vp - общий объем муравейника, где Vn - объем наземной части, Vp - объем поземной части</w:t>
       </w:r>
-      <w:r>
-        <w:rPr>
-          <w:color w:val="000000"/>
-          <w:sz w:val="28"/>
-        </w:rPr>
-      </w:r>
     </w:p>
     <w:p>
       <w:pPr>
@@ -18788,12 +17286,6 @@
         </w:rPr>
         <w:t xml:space="preserve"> Определение размера выборки:</w:t>
       </w:r>
-      <w:r>
-        <w:rPr>
-          <w:color w:val="000000"/>
-          <w:sz w:val="28"/>
-        </w:rPr>
-      </w:r>
     </w:p>
     <w:p>
       <w:pPr>
@@ -18818,12 +17310,6 @@
         </w:rPr>
         <w:t xml:space="preserve">    - Na = (0.003 + 0.003 + 0.003 + 0.003 + 0.01 + 0.003 + 0.004 + 0.003 + 0.004 + 0.003) / 10 - размер выборки (в метрах)</w:t>
       </w:r>
-      <w:r>
-        <w:rPr>
-          <w:color w:val="000000"/>
-          <w:sz w:val="28"/>
-        </w:rPr>
-      </w:r>
     </w:p>
     <w:p>
       <w:pPr>
@@ -18871,12 +17357,6 @@
         </w:rPr>
         <w:t xml:space="preserve"> Определение объема выборки:</w:t>
       </w:r>
-      <w:r>
-        <w:rPr>
-          <w:color w:val="000000"/>
-          <w:sz w:val="28"/>
-        </w:rPr>
-      </w:r>
     </w:p>
     <w:p>
       <w:pPr>
@@ -18901,12 +17381,6 @@
         </w:rPr>
         <w:t xml:space="preserve">    - VNa= (Na(10*(-6))) - объем выборки (в кубических метрах)</w:t>
       </w:r>
-      <w:r>
-        <w:rPr>
-          <w:color w:val="000000"/>
-          <w:sz w:val="28"/>
-        </w:rPr>
-      </w:r>
     </w:p>
     <w:p>
       <w:pPr>
@@ -18954,36 +17428,70 @@
         </w:rPr>
         <w:t xml:space="preserve"> Определение количества муравьев:</w:t>
       </w:r>
-      <w:r>
-        <w:rPr>
-          <w:color w:val="000000"/>
-          <w:sz w:val="28"/>
-        </w:rPr>
-      </w:r>
-    </w:p>
-    <w:p>
-      <w:pPr>
-        <w:spacing w:line="360" w:lineRule="auto"/>
-        <w:pBdr>
-          <w:top w:val="nil" w:sz="0" w:space="0" w:color="000000" tmln="20, 20, 20, 0, 0"/>
-          <w:left w:val="nil" w:sz="0" w:space="0" w:color="000000" tmln="20, 20, 20, 0, 0"/>
-          <w:bottom w:val="nil" w:sz="0" w:space="0" w:color="000000" tmln="20, 20, 20, 0, 0"/>
-          <w:right w:val="nil" w:sz="0" w:space="0" w:color="000000" tmln="20, 20, 20, 0, 0"/>
-          <w:between w:val="nil" w:sz="0" w:space="0" w:color="000000" tmln="20, 20, 20, 0, 0"/>
-        </w:pBdr>
-        <w:shd w:val="none"/>
-        <w:rPr>
-          <w:color w:val="000000"/>
-          <w:sz w:val="28"/>
-        </w:rPr>
-      </w:pPr>
-      <w:r>
-        <w:rPr>
-          <w:color w:val="000000"/>
-          <w:sz w:val="28"/>
-        </w:rPr>
-        <w:t xml:space="preserve">    - x = (Vreal / VNa)/10 - количество муравьев, живущих в муравейнике. </w:t>
-      </w:r>
+    </w:p>
+    <w:p>
+      <w:pPr>
+        <w:spacing w:line="360" w:lineRule="auto"/>
+        <w:pBdr>
+          <w:top w:val="nil" w:sz="0" w:space="0" w:color="000000" tmln="20, 20, 20, 0, 0"/>
+          <w:left w:val="nil" w:sz="0" w:space="0" w:color="000000" tmln="20, 20, 20, 0, 0"/>
+          <w:bottom w:val="nil" w:sz="0" w:space="0" w:color="000000" tmln="20, 20, 20, 0, 0"/>
+          <w:right w:val="nil" w:sz="0" w:space="0" w:color="000000" tmln="20, 20, 20, 0, 0"/>
+          <w:between w:val="nil" w:sz="0" w:space="0" w:color="000000" tmln="20, 20, 20, 0, 0"/>
+        </w:pBdr>
+        <w:shd w:val="none"/>
+        <w:rPr>
+          <w:color w:val="000000"/>
+          <w:sz w:val="28"/>
+        </w:rPr>
+      </w:pPr>
+      <w:r>
+        <w:rPr>
+          <w:color w:val="000000"/>
+          <w:sz w:val="28"/>
+        </w:rPr>
+        <w:t xml:space="preserve">    - x = (Vreal / VNa)/10 - количество муравьев, живущих в муравейнике.</w:t>
+      </w:r>
+    </w:p>
+    <w:p>
+      <w:pPr>
+        <w:spacing w:line="360" w:lineRule="auto"/>
+        <w:pBdr>
+          <w:top w:val="nil" w:sz="0" w:space="0" w:color="000000" tmln="20, 20, 20, 0, 0"/>
+          <w:left w:val="nil" w:sz="0" w:space="0" w:color="000000" tmln="20, 20, 20, 0, 0"/>
+          <w:bottom w:val="nil" w:sz="0" w:space="0" w:color="000000" tmln="20, 20, 20, 0, 0"/>
+          <w:right w:val="nil" w:sz="0" w:space="0" w:color="000000" tmln="20, 20, 20, 0, 0"/>
+          <w:between w:val="nil" w:sz="0" w:space="0" w:color="000000" tmln="20, 20, 20, 0, 0"/>
+        </w:pBdr>
+        <w:shd w:val="none"/>
+        <w:rPr>
+          <w:color w:val="000000"/>
+          <w:sz w:val="28"/>
+        </w:rPr>
+      </w:pPr>
+      <w:r>
+        <w:rPr>
+          <w:color w:val="000000"/>
+          <w:sz w:val="28"/>
+        </w:rPr>
+      </w:r>
+    </w:p>
+    <w:p>
+      <w:pPr>
+        <w:spacing w:line="360" w:lineRule="auto"/>
+        <w:pBdr>
+          <w:top w:val="nil" w:sz="0" w:space="0" w:color="000000" tmln="20, 20, 20, 0, 0"/>
+          <w:left w:val="nil" w:sz="0" w:space="0" w:color="000000" tmln="20, 20, 20, 0, 0"/>
+          <w:bottom w:val="nil" w:sz="0" w:space="0" w:color="000000" tmln="20, 20, 20, 0, 0"/>
+          <w:right w:val="nil" w:sz="0" w:space="0" w:color="000000" tmln="20, 20, 20, 0, 0"/>
+          <w:between w:val="nil" w:sz="0" w:space="0" w:color="000000" tmln="20, 20, 20, 0, 0"/>
+        </w:pBdr>
+        <w:shd w:val="none"/>
+        <w:rPr>
+          <w:color w:val="000000"/>
+          <w:sz w:val="28"/>
+        </w:rPr>
+      </w:pPr>
       <w:r>
         <w:rPr>
           <w:color w:val="000000"/>
@@ -19059,86 +17567,8 @@
           <w:color w:val="000000"/>
           <w:sz w:val="28"/>
         </w:rPr>
-      </w:r>
-    </w:p>
-    <w:p>
-      <w:pPr>
-        <w:spacing w:line="360" w:lineRule="auto"/>
-        <w:jc w:val="center"/>
-        <w:pBdr>
-          <w:top w:val="nil" w:sz="0" w:space="0" w:color="000000" tmln="20, 20, 20, 0, 0"/>
-          <w:left w:val="nil" w:sz="0" w:space="0" w:color="000000" tmln="20, 20, 20, 0, 0"/>
-          <w:bottom w:val="nil" w:sz="0" w:space="0" w:color="000000" tmln="20, 20, 20, 0, 0"/>
-          <w:right w:val="nil" w:sz="0" w:space="0" w:color="000000" tmln="20, 20, 20, 0, 0"/>
-          <w:between w:val="nil" w:sz="0" w:space="0" w:color="000000" tmln="20, 20, 20, 0, 0"/>
-        </w:pBdr>
-        <w:shd w:val="none"/>
-        <w:rPr>
-          <w:color w:val="000000"/>
-          <w:sz w:val="28"/>
-        </w:rPr>
-      </w:pPr>
-      <w:r>
-        <w:rPr>
-          <w:color w:val="000000"/>
-          <w:sz w:val="28"/>
-        </w:rPr>
-      </w:r>
-    </w:p>
-    <w:p>
-      <w:pPr>
-        <w:spacing w:line="360" w:lineRule="auto"/>
-        <w:jc w:val="center"/>
-        <w:pBdr>
-          <w:top w:val="nil" w:sz="0" w:space="0" w:color="000000" tmln="20, 20, 20, 0, 0"/>
-          <w:left w:val="nil" w:sz="0" w:space="0" w:color="000000" tmln="20, 20, 20, 0, 0"/>
-          <w:bottom w:val="nil" w:sz="0" w:space="0" w:color="000000" tmln="20, 20, 20, 0, 0"/>
-          <w:right w:val="nil" w:sz="0" w:space="0" w:color="000000" tmln="20, 20, 20, 0, 0"/>
-          <w:between w:val="nil" w:sz="0" w:space="0" w:color="000000" tmln="20, 20, 20, 0, 0"/>
-        </w:pBdr>
-        <w:shd w:val="none"/>
-        <w:rPr>
-          <w:color w:val="000000"/>
-          <w:sz w:val="28"/>
-        </w:rPr>
-      </w:pPr>
-      <w:r>
-        <w:rPr>
-          <w:color w:val="000000"/>
-          <w:sz w:val="28"/>
-        </w:rPr>
-      </w:r>
-    </w:p>
-    <w:p>
-      <w:pPr>
-        <w:spacing w:line="360" w:lineRule="auto"/>
-        <w:jc w:val="center"/>
-        <w:pBdr>
-          <w:top w:val="nil" w:sz="0" w:space="0" w:color="000000" tmln="20, 20, 20, 0, 0"/>
-          <w:left w:val="nil" w:sz="0" w:space="0" w:color="000000" tmln="20, 20, 20, 0, 0"/>
-          <w:bottom w:val="nil" w:sz="0" w:space="0" w:color="000000" tmln="20, 20, 20, 0, 0"/>
-          <w:right w:val="nil" w:sz="0" w:space="0" w:color="000000" tmln="20, 20, 20, 0, 0"/>
-          <w:between w:val="nil" w:sz="0" w:space="0" w:color="000000" tmln="20, 20, 20, 0, 0"/>
-        </w:pBdr>
-        <w:shd w:val="none"/>
-        <w:rPr>
-          <w:color w:val="000000"/>
-          <w:sz w:val="28"/>
-        </w:rPr>
-      </w:pPr>
-      <w:r>
-        <w:rPr>
-          <w:color w:val="000000"/>
-          <w:sz w:val="28"/>
-        </w:rPr>
         <w:t>27</w:t>
       </w:r>
-      <w:r>
-        <w:rPr>
-          <w:color w:val="000000"/>
-          <w:sz w:val="28"/>
-        </w:rPr>
-      </w:r>
     </w:p>
     <w:p>
       <w:pPr>
@@ -19162,12 +17592,6 @@
           <w:sz w:val="28"/>
         </w:rPr>
         <w:t>Округление количества муравьев:</w:t>
-      </w:r>
-      <w:r>
-        <w:rPr>
-          <w:color w:val="000000"/>
-          <w:sz w:val="28"/>
-        </w:rPr>
       </w:r>
     </w:p>
     <w:p>
@@ -19195,12 +17619,6 @@
         <w:br w:type="textWrapping"/>
         <w:t>Вывод результатов:</w:t>
       </w:r>
-      <w:r>
-        <w:rPr>
-          <w:color w:val="000000"/>
-          <w:sz w:val="28"/>
-        </w:rPr>
-      </w:r>
     </w:p>
     <w:p>
       <w:pPr>
@@ -19225,12 +17643,6 @@
         </w:rPr>
         <w:t xml:space="preserve">    - Для каждого расчета выводится сообщение с результатом.</w:t>
       </w:r>
-      <w:r>
-        <w:rPr>
-          <w:color w:val="000000"/>
-          <w:sz w:val="28"/>
-        </w:rPr>
-      </w:r>
     </w:p>
     <w:p>
       <w:pPr>
@@ -19855,12 +18267,6 @@
           <w:sz w:val="28"/>
         </w:rPr>
         <w:t>28</w:t>
-      </w:r>
-      <w:r>
-        <w:rPr>
-          <w:color w:val="000000"/>
-          <w:sz w:val="28"/>
-        </w:rPr>
       </w:r>
     </w:p>
     <w:p>
@@ -19889,13 +18295,6 @@
         </w:rPr>
         <w:t>3.2 Рассчёт кол-ва муравьёв на языке программирования Julia.</w:t>
       </w:r>
-      <w:r>
-        <w:rPr>
-          <w:color w:val="000000"/>
-          <w:sz w:val="28"/>
-          <w:szCs w:val="28"/>
-        </w:rPr>
-      </w:r>
     </w:p>
     <w:p>
       <w:pPr>
@@ -19943,12 +18342,6 @@
           <w:szCs w:val="28"/>
         </w:rPr>
         <w:t>begin</w:t>
-      </w:r>
-      <w:r>
-        <w:rPr>
-          <w:sz w:val="28"/>
-          <w:szCs w:val="28"/>
-        </w:rPr>
       </w:r>
     </w:p>
     <w:p>
@@ -19975,12 +18368,6 @@
         <w:tab/>
         <w:t># Находим объем наземной части муравейника</w:t>
       </w:r>
-      <w:r>
-        <w:rPr>
-          <w:sz w:val="28"/>
-          <w:szCs w:val="28"/>
-        </w:rPr>
-      </w:r>
     </w:p>
     <w:p>
       <w:pPr>
@@ -20006,12 +18393,6 @@
         <w:tab/>
         <w:t>r= 0.26</w:t>
       </w:r>
-      <w:r>
-        <w:rPr>
-          <w:sz w:val="28"/>
-          <w:szCs w:val="28"/>
-        </w:rPr>
-      </w:r>
     </w:p>
     <w:p>
       <w:pPr>
@@ -20037,12 +18418,6 @@
         <w:tab/>
         <w:t>h= 0.12</w:t>
       </w:r>
-      <w:r>
-        <w:rPr>
-          <w:sz w:val="28"/>
-          <w:szCs w:val="28"/>
-        </w:rPr>
-      </w:r>
     </w:p>
     <w:p>
       <w:pPr>
@@ -20068,12 +18443,6 @@
         <w:tab/>
         <w:t>Vn = ((π * h)/6)*(3*r^2+h^2)</w:t>
       </w:r>
-      <w:r>
-        <w:rPr>
-          <w:sz w:val="28"/>
-          <w:szCs w:val="28"/>
-        </w:rPr>
-      </w:r>
     </w:p>
     <w:p>
       <w:pPr>
@@ -20099,12 +18468,6 @@
         <w:tab/>
         <w:t>println("объём наземной части муравейника", Vn)</w:t>
       </w:r>
-      <w:r>
-        <w:rPr>
-          <w:sz w:val="28"/>
-          <w:szCs w:val="28"/>
-        </w:rPr>
-      </w:r>
     </w:p>
     <w:p>
       <w:pPr>
@@ -20128,12 +18491,6 @@
           <w:szCs w:val="28"/>
         </w:rPr>
         <w:tab/>
-      </w:r>
-      <w:r>
-        <w:rPr>
-          <w:sz w:val="28"/>
-          <w:szCs w:val="28"/>
-        </w:rPr>
       </w:r>
     </w:p>
     <w:p>
@@ -20160,12 +18517,6 @@
         <w:tab/>
         <w:t># Находим объем подземной части муравейника</w:t>
       </w:r>
-      <w:r>
-        <w:rPr>
-          <w:sz w:val="28"/>
-          <w:szCs w:val="28"/>
-        </w:rPr>
-      </w:r>
     </w:p>
     <w:p>
       <w:pPr>
@@ -20191,12 +18542,6 @@
         <w:tab/>
         <w:t>Vp = 2/3 * Vn</w:t>
       </w:r>
-      <w:r>
-        <w:rPr>
-          <w:sz w:val="28"/>
-          <w:szCs w:val="28"/>
-        </w:rPr>
-      </w:r>
     </w:p>
     <w:p>
       <w:pPr>
@@ -20222,12 +18567,6 @@
         <w:tab/>
         <w:t>println("объём подземной части муравейника", Vp)</w:t>
       </w:r>
-      <w:r>
-        <w:rPr>
-          <w:sz w:val="28"/>
-          <w:szCs w:val="28"/>
-        </w:rPr>
-      </w:r>
     </w:p>
     <w:p>
       <w:pPr>
@@ -20251,12 +18590,6 @@
           <w:szCs w:val="28"/>
         </w:rPr>
         <w:tab/>
-      </w:r>
-      <w:r>
-        <w:rPr>
-          <w:sz w:val="28"/>
-          <w:szCs w:val="28"/>
-        </w:rPr>
       </w:r>
     </w:p>
     <w:p>
@@ -20283,12 +18616,6 @@
         <w:tab/>
         <w:t># Находим общий объем всего муравейника</w:t>
       </w:r>
-      <w:r>
-        <w:rPr>
-          <w:sz w:val="28"/>
-          <w:szCs w:val="28"/>
-        </w:rPr>
-      </w:r>
     </w:p>
     <w:p>
       <w:pPr>
@@ -20314,12 +18641,6 @@
         <w:tab/>
         <w:t>Vreal = Vn + Vp</w:t>
       </w:r>
-      <w:r>
-        <w:rPr>
-          <w:sz w:val="28"/>
-          <w:szCs w:val="28"/>
-        </w:rPr>
-      </w:r>
     </w:p>
     <w:p>
       <w:pPr>
@@ -20345,12 +18666,6 @@
         <w:tab/>
         <w:t>println("общий объём всего муравейника", Vreal)</w:t>
       </w:r>
-      <w:r>
-        <w:rPr>
-          <w:sz w:val="28"/>
-          <w:szCs w:val="28"/>
-        </w:rPr>
-      </w:r>
     </w:p>
     <w:p>
       <w:pPr>
@@ -20374,12 +18689,6 @@
           <w:szCs w:val="28"/>
         </w:rPr>
         <w:tab/>
-      </w:r>
-      <w:r>
-        <w:rPr>
-          <w:sz w:val="28"/>
-          <w:szCs w:val="28"/>
-        </w:rPr>
       </w:r>
     </w:p>
     <w:p>
@@ -20406,12 +18715,6 @@
         <w:tab/>
         <w:t># Находим размер выборки</w:t>
       </w:r>
-      <w:r>
-        <w:rPr>
-          <w:sz w:val="28"/>
-          <w:szCs w:val="28"/>
-        </w:rPr>
-      </w:r>
     </w:p>
     <w:p>
       <w:pPr>
@@ -20437,12 +18740,6 @@
         <w:tab/>
         <w:t>Na = sum([0.003, 0.003, 0.003, 0.003, 0.01, 0.003, 0.004, 0.003, 0.004, 0.003]) / 10</w:t>
       </w:r>
-      <w:r>
-        <w:rPr>
-          <w:sz w:val="28"/>
-          <w:szCs w:val="28"/>
-        </w:rPr>
-      </w:r>
     </w:p>
     <w:p>
       <w:pPr>
@@ -20468,12 +18765,6 @@
         <w:tab/>
         <w:t>println("размер выборки", Na)</w:t>
       </w:r>
-      <w:r>
-        <w:rPr>
-          <w:sz w:val="28"/>
-          <w:szCs w:val="28"/>
-        </w:rPr>
-      </w:r>
     </w:p>
     <w:p>
       <w:pPr>
@@ -20497,12 +18788,6 @@
           <w:szCs w:val="28"/>
         </w:rPr>
         <w:tab/>
-      </w:r>
-      <w:r>
-        <w:rPr>
-          <w:sz w:val="28"/>
-          <w:szCs w:val="28"/>
-        </w:rPr>
       </w:r>
     </w:p>
     <w:p>
@@ -20529,12 +18814,6 @@
         <w:tab/>
         <w:t># Находим объем выборки</w:t>
       </w:r>
-      <w:r>
-        <w:rPr>
-          <w:sz w:val="28"/>
-          <w:szCs w:val="28"/>
-        </w:rPr>
-      </w:r>
     </w:p>
     <w:p>
       <w:pPr>
@@ -20560,12 +18839,6 @@
         <w:tab/>
         <w:t>Vna = Na * 10^-6</w:t>
       </w:r>
-      <w:r>
-        <w:rPr>
-          <w:sz w:val="28"/>
-          <w:szCs w:val="28"/>
-        </w:rPr>
-      </w:r>
     </w:p>
     <w:p>
       <w:pPr>
@@ -20591,12 +18864,6 @@
         <w:tab/>
         <w:t>println("объём выборки", Vna)</w:t>
       </w:r>
-      <w:r>
-        <w:rPr>
-          <w:sz w:val="28"/>
-          <w:szCs w:val="28"/>
-        </w:rPr>
-      </w:r>
     </w:p>
     <w:p>
       <w:pPr>
@@ -20620,12 +18887,6 @@
           <w:szCs w:val="28"/>
         </w:rPr>
         <w:tab/>
-      </w:r>
-      <w:r>
-        <w:rPr>
-          <w:sz w:val="28"/>
-          <w:szCs w:val="28"/>
-        </w:rPr>
       </w:r>
     </w:p>
     <w:p>
@@ -20652,12 +18913,6 @@
         <w:tab/>
         <w:t># Находим число муравьёв, которые живут в данном муравейнике</w:t>
       </w:r>
-      <w:r>
-        <w:rPr>
-          <w:sz w:val="28"/>
-          <w:szCs w:val="28"/>
-        </w:rPr>
-      </w:r>
     </w:p>
     <w:p>
       <w:pPr>
@@ -20683,12 +18938,6 @@
         <w:tab/>
         <w:t>X = (Vreal / Vna) / 10</w:t>
       </w:r>
-      <w:r>
-        <w:rPr>
-          <w:sz w:val="28"/>
-          <w:szCs w:val="28"/>
-        </w:rPr>
-      </w:r>
     </w:p>
     <w:p>
       <w:pPr>
@@ -20737,12 +18986,6 @@
         </w:rPr>
         <w:t>29</w:t>
       </w:r>
-      <w:r>
-        <w:rPr>
-          <w:sz w:val="28"/>
-          <w:szCs w:val="28"/>
-        </w:rPr>
-      </w:r>
     </w:p>
     <w:p>
       <w:pPr>
@@ -20766,12 +19009,6 @@
           <w:szCs w:val="28"/>
         </w:rPr>
         <w:t># Округляем результат до целой части</w:t>
-      </w:r>
-      <w:r>
-        <w:rPr>
-          <w:sz w:val="28"/>
-          <w:szCs w:val="28"/>
-        </w:rPr>
       </w:r>
     </w:p>
     <w:p>
@@ -20798,12 +19035,6 @@
         <w:t>X_rounded = round(X)</w:t>
         <w:tab/>
       </w:r>
-      <w:r>
-        <w:rPr>
-          <w:sz w:val="28"/>
-          <w:szCs w:val="28"/>
-        </w:rPr>
-      </w:r>
     </w:p>
     <w:p>
       <w:pPr>
@@ -20828,12 +19059,6 @@
         </w:rPr>
         <w:t>println("число муравьёв, которые живут в данном муравейнике:", X_rounded)</w:t>
       </w:r>
-      <w:r>
-        <w:rPr>
-          <w:sz w:val="28"/>
-          <w:szCs w:val="28"/>
-        </w:rPr>
-      </w:r>
     </w:p>
     <w:p>
       <w:pPr>
@@ -20858,12 +19083,6 @@
         </w:rPr>
         <w:t>end</w:t>
       </w:r>
-      <w:r>
-        <w:rPr>
-          <w:sz w:val="28"/>
-          <w:szCs w:val="28"/>
-        </w:rPr>
-      </w:r>
     </w:p>
     <w:p>
       <w:pPr>
@@ -21465,12 +19684,6 @@
         </w:rPr>
         <w:t>30</w:t>
       </w:r>
-      <w:r>
-        <w:rPr>
-          <w:sz w:val="28"/>
-          <w:szCs w:val="28"/>
-        </w:rPr>
-      </w:r>
     </w:p>
     <w:p>
       <w:pPr>
@@ -21496,12 +19709,6 @@
         </w:rPr>
         <w:t>Описание кода на Julia.</w:t>
       </w:r>
-      <w:r>
-        <w:rPr>
-          <w:sz w:val="28"/>
-          <w:szCs w:val="28"/>
-        </w:rPr>
-      </w:r>
     </w:p>
     <w:p>
       <w:pPr>
@@ -21549,12 +19756,6 @@
         </w:rPr>
         <w:t xml:space="preserve"> Рассчет объема наземной части муравейника:</w:t>
       </w:r>
-      <w:r>
-        <w:rPr>
-          <w:sz w:val="28"/>
-          <w:szCs w:val="28"/>
-        </w:rPr>
-      </w:r>
     </w:p>
     <w:p>
       <w:pPr>
@@ -21579,12 +19780,6 @@
         </w:rPr>
         <w:t xml:space="preserve">    - r = 0.26  - радиус муравейника</w:t>
       </w:r>
-      <w:r>
-        <w:rPr>
-          <w:sz w:val="28"/>
-          <w:szCs w:val="28"/>
-        </w:rPr>
-      </w:r>
     </w:p>
     <w:p>
       <w:pPr>
@@ -21609,41 +19804,29 @@
         </w:rPr>
         <w:t xml:space="preserve">    - h = 0.12  - высота муравейника</w:t>
       </w:r>
-      <w:r>
-        <w:rPr>
-          <w:sz w:val="28"/>
-          <w:szCs w:val="28"/>
-        </w:rPr>
-      </w:r>
-    </w:p>
-    <w:p>
-      <w:pPr>
-        <w:spacing w:line="360" w:lineRule="auto"/>
-        <w:pBdr>
-          <w:top w:val="nil" w:sz="0" w:space="0" w:color="000000" tmln="20, 20, 20, 0, 0"/>
-          <w:left w:val="nil" w:sz="0" w:space="0" w:color="000000" tmln="20, 20, 20, 0, 0"/>
-          <w:bottom w:val="nil" w:sz="0" w:space="0" w:color="000000" tmln="20, 20, 20, 0, 0"/>
-          <w:right w:val="nil" w:sz="0" w:space="0" w:color="000000" tmln="20, 20, 20, 0, 0"/>
-          <w:between w:val="nil" w:sz="0" w:space="0" w:color="000000" tmln="20, 20, 20, 0, 0"/>
-        </w:pBdr>
-        <w:shd w:val="none"/>
-        <w:rPr>
-          <w:sz w:val="28"/>
-          <w:szCs w:val="28"/>
-        </w:rPr>
-      </w:pPr>
-      <w:r>
-        <w:rPr>
-          <w:sz w:val="28"/>
-          <w:szCs w:val="28"/>
-        </w:rPr>
-        <w:t xml:space="preserve">    - Vn = ((π  h)/6)(3*r^2+h^2) - объем наземной части муравейника. Формула использует число π для расчета объема параболоидной формы муравейника. Выводится сообщение "объём наземной части муравейника" с результатом.</w:t>
-      </w:r>
-      <w:r>
-        <w:rPr>
-          <w:sz w:val="28"/>
-          <w:szCs w:val="28"/>
-        </w:rPr>
+    </w:p>
+    <w:p>
+      <w:pPr>
+        <w:spacing w:line="360" w:lineRule="auto"/>
+        <w:pBdr>
+          <w:top w:val="nil" w:sz="0" w:space="0" w:color="000000" tmln="20, 20, 20, 0, 0"/>
+          <w:left w:val="nil" w:sz="0" w:space="0" w:color="000000" tmln="20, 20, 20, 0, 0"/>
+          <w:bottom w:val="nil" w:sz="0" w:space="0" w:color="000000" tmln="20, 20, 20, 0, 0"/>
+          <w:right w:val="nil" w:sz="0" w:space="0" w:color="000000" tmln="20, 20, 20, 0, 0"/>
+          <w:between w:val="nil" w:sz="0" w:space="0" w:color="000000" tmln="20, 20, 20, 0, 0"/>
+        </w:pBdr>
+        <w:shd w:val="none"/>
+        <w:rPr>
+          <w:sz w:val="28"/>
+          <w:szCs w:val="28"/>
+        </w:rPr>
+      </w:pPr>
+      <w:r>
+        <w:rPr>
+          <w:sz w:val="28"/>
+          <w:szCs w:val="28"/>
+        </w:rPr>
+        <w:t xml:space="preserve">    - Vn = ((π  h)/6)(3*r^2+h^2) - объем наземной части муравейника. Формула использует число π для расчета объема сферического сегмента формы муравейника. Выводится сообщение "объём наземной части муравейника" с результатом.</w:t>
       </w:r>
     </w:p>
     <w:p>
@@ -21692,12 +19875,6 @@
         </w:rPr>
         <w:t>Рассчет объема подземной части муравейника:</w:t>
       </w:r>
-      <w:r>
-        <w:rPr>
-          <w:sz w:val="28"/>
-          <w:szCs w:val="28"/>
-        </w:rPr>
-      </w:r>
     </w:p>
     <w:p>
       <w:pPr>
@@ -21722,12 +19899,6 @@
         </w:rPr>
         <w:t xml:space="preserve">    - Vp = 2/3 * Vn - объем подземной части муравейника. Выводится сообщение "объём подземной части муравейника" с результатом.</w:t>
       </w:r>
-      <w:r>
-        <w:rPr>
-          <w:sz w:val="28"/>
-          <w:szCs w:val="28"/>
-        </w:rPr>
-      </w:r>
     </w:p>
     <w:p>
       <w:pPr>
@@ -21775,12 +19946,6 @@
         </w:rPr>
         <w:t>Рассчет общего объема всего муравейника:</w:t>
       </w:r>
-      <w:r>
-        <w:rPr>
-          <w:sz w:val="28"/>
-          <w:szCs w:val="28"/>
-        </w:rPr>
-      </w:r>
     </w:p>
     <w:p>
       <w:pPr>
@@ -21805,12 +19970,6 @@
         </w:rPr>
         <w:t xml:space="preserve">    - Vreal = Vn + Vp - общий объем всего муравейника. Выводится сообщение "общий объём всего муравейника" с результатом.</w:t>
       </w:r>
-      <w:r>
-        <w:rPr>
-          <w:sz w:val="28"/>
-          <w:szCs w:val="28"/>
-        </w:rPr>
-      </w:r>
     </w:p>
     <w:p>
       <w:pPr>
@@ -21858,12 +20017,6 @@
         </w:rPr>
         <w:t>Определение размера выборки:</w:t>
       </w:r>
-      <w:r>
-        <w:rPr>
-          <w:sz w:val="28"/>
-          <w:szCs w:val="28"/>
-        </w:rPr>
-      </w:r>
     </w:p>
     <w:p>
       <w:pPr>
@@ -21888,12 +20041,6 @@
         </w:rPr>
         <w:t xml:space="preserve">    - Na = sum([0.003, 0.003, 0.003, 0.003, 0.01, 0.003, 0.004, 0.003, 0.004, 0.003]) / 10 - размер выборки по принципу среднего значения измерений. Выводится сообщение "размер выборки" с результатом.</w:t>
       </w:r>
-      <w:r>
-        <w:rPr>
-          <w:sz w:val="28"/>
-          <w:szCs w:val="28"/>
-        </w:rPr>
-      </w:r>
     </w:p>
     <w:p>
       <w:pPr>
@@ -21941,12 +20088,6 @@
         </w:rPr>
         <w:t>Определение объема выборки:</w:t>
       </w:r>
-      <w:r>
-        <w:rPr>
-          <w:sz w:val="28"/>
-          <w:szCs w:val="28"/>
-        </w:rPr>
-      </w:r>
     </w:p>
     <w:p>
       <w:pPr>
@@ -21971,12 +20112,6 @@
         </w:rPr>
         <w:t xml:space="preserve">    - Vna = Na * 10^-6 - объем выборки, где 10^-6 представляет объем в кубических метрах. Выводится сообщение "объём выборки" с результатом.</w:t>
       </w:r>
-      <w:r>
-        <w:rPr>
-          <w:sz w:val="28"/>
-          <w:szCs w:val="28"/>
-        </w:rPr>
-      </w:r>
     </w:p>
     <w:p>
       <w:pPr>
@@ -22024,12 +20159,6 @@
         </w:rPr>
         <w:t>Определение количества муравьев, живущих в муравейнике:</w:t>
       </w:r>
-      <w:r>
-        <w:rPr>
-          <w:sz w:val="28"/>
-          <w:szCs w:val="28"/>
-        </w:rPr>
-      </w:r>
     </w:p>
     <w:p>
       <w:pPr>
@@ -22078,12 +20207,6 @@
         </w:rPr>
         <w:t>31</w:t>
       </w:r>
-      <w:r>
-        <w:rPr>
-          <w:sz w:val="28"/>
-          <w:szCs w:val="28"/>
-        </w:rPr>
-      </w:r>
     </w:p>
     <w:p>
       <w:pPr>
@@ -22108,12 +20231,6 @@
         </w:rPr>
         <w:t xml:space="preserve">    - X = (Vreal / Vna) / 10 - оценка числа муравьев, которые живут в данном муравейнике</w:t>
       </w:r>
-      <w:r>
-        <w:rPr>
-          <w:sz w:val="28"/>
-          <w:szCs w:val="28"/>
-        </w:rPr>
-      </w:r>
     </w:p>
     <w:p>
       <w:pPr>
@@ -22138,12 +20255,6 @@
         </w:rPr>
         <w:t xml:space="preserve">    </w:t>
       </w:r>
-      <w:r>
-        <w:rPr>
-          <w:sz w:val="28"/>
-          <w:szCs w:val="28"/>
-        </w:rPr>
-      </w:r>
     </w:p>
     <w:p>
       <w:pPr>
@@ -22168,12 +20279,6 @@
         </w:rPr>
         <w:t>- X_rounded = round(X) - округление количества муравьев до целого числа. Выводится сообщение "число муравьёв, которые живут в данном муравейнике" с округленным результатом.</w:t>
       </w:r>
-      <w:r>
-        <w:rPr>
-          <w:sz w:val="28"/>
-          <w:szCs w:val="28"/>
-        </w:rPr>
-      </w:r>
     </w:p>
     <w:p>
       <w:pPr>
@@ -22221,12 +20326,6 @@
         </w:rPr>
         <w:t>Каждый шаг выводит результат в формате, который позволяет понять порядок величин и результаты расчетов.</w:t>
       </w:r>
-      <w:r>
-        <w:rPr>
-          <w:sz w:val="28"/>
-          <w:szCs w:val="28"/>
-        </w:rPr>
-      </w:r>
     </w:p>
     <w:p>
       <w:pPr>
@@ -22712,12 +20811,6 @@
         </w:rPr>
         <w:t>32</w:t>
       </w:r>
-      <w:r>
-        <w:rPr>
-          <w:sz w:val="28"/>
-          <w:szCs w:val="28"/>
-        </w:rPr>
-      </w:r>
     </w:p>
     <w:p>
       <w:pPr>
@@ -22742,12 +20835,6 @@
           <w:szCs w:val="28"/>
         </w:rPr>
         <w:t>Фрагмент рабочего кода на языке Julia.</w:t>
-      </w:r>
-      <w:r>
-        <w:rPr>
-          <w:sz w:val="28"/>
-          <w:szCs w:val="28"/>
-        </w:rPr>
       </w:r>
     </w:p>
     <w:p>
@@ -22795,7 +20882,7 @@
                       <a:picLocks noChangeAspect="1"/>
                       <a:extLst>
                         <a:ext uri="smNativeData">
-                          <sm:smNativeData xmlns:sm="smNativeData" val="SMDATA_16_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"/>
+                          <sm:smNativeData xmlns:sm="smNativeData" val="SMDATA_16_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"/>
                         </a:ext>
                       </a:extLst>
                     </pic:cNvPicPr>
@@ -22832,12 +20919,6 @@
         </w:rPr>
         <w:t>Ответ: 583208 - именно такое кол-во муравьёв живёт в данном муравейнике( по версии Julia)</w:t>
       </w:r>
-      <w:r>
-        <w:rPr>
-          <w:sz w:val="28"/>
-          <w:szCs w:val="28"/>
-        </w:rPr>
-      </w:r>
     </w:p>
     <w:p>
       <w:pPr>
@@ -23092,12 +21173,6 @@
           <w:szCs w:val="28"/>
         </w:rPr>
         <w:t>33</w:t>
-      </w:r>
-      <w:r>
-        <w:rPr>
-          <w:sz w:val="28"/>
-          <w:szCs w:val="28"/>
-        </w:rPr>
       </w:r>
     </w:p>
     <w:p>
@@ -23146,7 +21221,7 @@
                       <a:picLocks noChangeAspect="1"/>
                       <a:extLst>
                         <a:ext uri="smNativeData">
-                          <sm:smNativeData xmlns:sm="smNativeData" val="SMDATA_16_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"/>
+                          <sm:smNativeData xmlns:sm="smNativeData" val="SMDATA_16_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"/>
                         </a:ext>
                       </a:extLst>
                     </pic:cNvPicPr>
@@ -23207,12 +21282,6 @@
         </w:rPr>
         <w:t xml:space="preserve">​3.3 Рассчёт кол-ва муравьёв в Excel </w:t>
       </w:r>
-      <w:r>
-        <w:rPr>
-          <w:color w:val="000000"/>
-          <w:sz w:val="28"/>
-        </w:rPr>
-      </w:r>
     </w:p>
     <w:p>
       <w:pPr>
@@ -23238,12 +21307,6 @@
         </w:rPr>
         <w:t>Фрагмент рабочего кода в Exel</w:t>
       </w:r>
-      <w:r>
-        <w:rPr>
-          <w:color w:val="000000"/>
-          <w:sz w:val="28"/>
-        </w:rPr>
-      </w:r>
     </w:p>
     <w:p>
       <w:pPr>
@@ -23291,12 +21354,6 @@
         </w:rPr>
         <w:t>Ответ: 582913- именно такое кол-во муравьёв живёт в заданном муравейнике по версии Excel.</w:t>
       </w:r>
-      <w:r>
-        <w:rPr>
-          <w:color w:val="000000"/>
-          <w:sz w:val="28"/>
-        </w:rPr>
-      </w:r>
     </w:p>
     <w:p>
       <w:pPr>
@@ -23677,12 +21734,6 @@
         </w:rPr>
         <w:t>34</w:t>
       </w:r>
-      <w:r>
-        <w:rPr>
-          <w:sz w:val="28"/>
-          <w:szCs w:val="28"/>
-        </w:rPr>
-      </w:r>
     </w:p>
     <w:p>
       <w:pPr>
@@ -23708,12 +21759,6 @@
         </w:rPr>
         <w:t>Описание кода в Excel</w:t>
       </w:r>
-      <w:r>
-        <w:rPr>
-          <w:sz w:val="28"/>
-          <w:szCs w:val="28"/>
-        </w:rPr>
-      </w:r>
     </w:p>
     <w:p>
       <w:pPr>
@@ -23766,14 +21811,6 @@
         </w:rPr>
         <w:t xml:space="preserve">В ячейке А1 пишем: Для рассчёта кол-ва муравьёв, потребуются данные(артефакты), добытые в реальной жизни​</w:t>
       </w:r>
-      <w:r>
-        <w:rPr>
-          <w:rFonts w:eastAsia="Times New Roman"/>
-          <w:color w:val="000000"/>
-          <w:sz w:val="28"/>
-          <w:szCs w:val="28"/>
-        </w:rPr>
-      </w:r>
     </w:p>
     <w:p>
       <w:pPr>
@@ -23802,14 +21839,6 @@
         </w:rPr>
         <w:t xml:space="preserve">​</w:t>
       </w:r>
-      <w:r>
-        <w:rPr>
-          <w:rFonts w:eastAsia="Times New Roman"/>
-          <w:color w:val="000000"/>
-          <w:sz w:val="28"/>
-          <w:szCs w:val="28"/>
-        </w:rPr>
-      </w:r>
     </w:p>
     <w:p>
       <w:pPr>
@@ -23838,14 +21867,6 @@
         </w:rPr>
         <w:t xml:space="preserve">В ячейке А2 пишем: А именно: форма муравейника, вид муравьёв, и размерности гнезда.​</w:t>
       </w:r>
-      <w:r>
-        <w:rPr>
-          <w:rFonts w:eastAsia="Times New Roman"/>
-          <w:color w:val="000000"/>
-          <w:sz w:val="28"/>
-          <w:szCs w:val="28"/>
-        </w:rPr>
-      </w:r>
     </w:p>
     <w:p>
       <w:pPr>
@@ -23874,14 +21895,6 @@
         </w:rPr>
         <w:t xml:space="preserve">​</w:t>
       </w:r>
-      <w:r>
-        <w:rPr>
-          <w:rFonts w:eastAsia="Times New Roman"/>
-          <w:color w:val="000000"/>
-          <w:sz w:val="28"/>
-          <w:szCs w:val="28"/>
-        </w:rPr>
-      </w:r>
     </w:p>
     <w:p>
       <w:pPr>
@@ -23910,14 +21923,6 @@
         </w:rPr>
         <w:t xml:space="preserve">В ячейке А3 пишем: Форма муравейника определяется визуально и напоминает обратный парабалоид.​</w:t>
       </w:r>
-      <w:r>
-        <w:rPr>
-          <w:rFonts w:eastAsia="Times New Roman"/>
-          <w:color w:val="000000"/>
-          <w:sz w:val="28"/>
-          <w:szCs w:val="28"/>
-        </w:rPr>
-      </w:r>
     </w:p>
     <w:p>
       <w:pPr>
@@ -23946,14 +21951,6 @@
         </w:rPr>
         <w:t xml:space="preserve">​</w:t>
       </w:r>
-      <w:r>
-        <w:rPr>
-          <w:rFonts w:eastAsia="Times New Roman"/>
-          <w:color w:val="000000"/>
-          <w:sz w:val="28"/>
-          <w:szCs w:val="28"/>
-        </w:rPr>
-      </w:r>
     </w:p>
     <w:p>
       <w:pPr>
@@ -23982,14 +21979,6 @@
         </w:rPr>
         <w:t xml:space="preserve">В ячейке А4 пишем: Вид муравьёв определяется так же на глаз и относится к самому распространённому виду:​</w:t>
       </w:r>
-      <w:r>
-        <w:rPr>
-          <w:rFonts w:eastAsia="Times New Roman"/>
-          <w:color w:val="000000"/>
-          <w:sz w:val="28"/>
-          <w:szCs w:val="28"/>
-        </w:rPr>
-      </w:r>
     </w:p>
     <w:p>
       <w:pPr>
@@ -24018,14 +22007,6 @@
         </w:rPr>
         <w:t xml:space="preserve">​</w:t>
       </w:r>
-      <w:r>
-        <w:rPr>
-          <w:rFonts w:eastAsia="Times New Roman"/>
-          <w:color w:val="000000"/>
-          <w:sz w:val="28"/>
-          <w:szCs w:val="28"/>
-        </w:rPr>
-      </w:r>
     </w:p>
     <w:p>
       <w:pPr>
@@ -24054,14 +22035,6 @@
         </w:rPr>
         <w:t xml:space="preserve">В ячейке А5 пишем: Чёрный садовый муравей(он же Lasius niger)​</w:t>
       </w:r>
-      <w:r>
-        <w:rPr>
-          <w:rFonts w:eastAsia="Times New Roman"/>
-          <w:color w:val="000000"/>
-          <w:sz w:val="28"/>
-          <w:szCs w:val="28"/>
-        </w:rPr>
-      </w:r>
     </w:p>
     <w:p>
       <w:pPr>
@@ -24090,14 +22063,6 @@
         </w:rPr>
         <w:t xml:space="preserve">​</w:t>
       </w:r>
-      <w:r>
-        <w:rPr>
-          <w:rFonts w:eastAsia="Times New Roman"/>
-          <w:color w:val="000000"/>
-          <w:sz w:val="28"/>
-          <w:szCs w:val="28"/>
-        </w:rPr>
-      </w:r>
     </w:p>
     <w:p>
       <w:pPr>
@@ -24126,14 +22091,6 @@
         </w:rPr>
         <w:t xml:space="preserve">В ячейке А6 пишем: В ходе замерительных и измерительных мероприятий были полученные следующие данные:​</w:t>
       </w:r>
-      <w:r>
-        <w:rPr>
-          <w:rFonts w:eastAsia="Times New Roman"/>
-          <w:color w:val="000000"/>
-          <w:sz w:val="28"/>
-          <w:szCs w:val="28"/>
-        </w:rPr>
-      </w:r>
     </w:p>
     <w:p>
       <w:pPr>
@@ -24162,14 +22119,6 @@
         </w:rPr>
         <w:t xml:space="preserve">​</w:t>
       </w:r>
-      <w:r>
-        <w:rPr>
-          <w:rFonts w:eastAsia="Times New Roman"/>
-          <w:color w:val="000000"/>
-          <w:sz w:val="28"/>
-          <w:szCs w:val="28"/>
-        </w:rPr>
-      </w:r>
     </w:p>
     <w:p>
       <w:pPr>
@@ -24198,14 +22147,6 @@
         </w:rPr>
         <w:t xml:space="preserve">В ячейке А7 пишем: Радиус муравейника 26 см, высота 12 см, а так же замеры каждого муравья, при выборки = 10​</w:t>
       </w:r>
-      <w:r>
-        <w:rPr>
-          <w:rFonts w:eastAsia="Times New Roman"/>
-          <w:color w:val="000000"/>
-          <w:sz w:val="28"/>
-          <w:szCs w:val="28"/>
-        </w:rPr>
-      </w:r>
     </w:p>
     <w:p>
       <w:pPr>
@@ -24234,14 +22175,6 @@
         </w:rPr>
         <w:t xml:space="preserve">​</w:t>
       </w:r>
-      <w:r>
-        <w:rPr>
-          <w:rFonts w:eastAsia="Times New Roman"/>
-          <w:color w:val="000000"/>
-          <w:sz w:val="28"/>
-          <w:szCs w:val="28"/>
-        </w:rPr>
-      </w:r>
     </w:p>
     <w:p>
       <w:pPr>
@@ -24270,14 +22203,6 @@
         </w:rPr>
         <w:t xml:space="preserve">В ячейке А8 пишем: которые составили: 0.3см, 0.3см, 0.3см, 0.3см, 1 см, 0.3см, 0.4см, 0.3см, 0.4см, 0.3см.​</w:t>
       </w:r>
-      <w:r>
-        <w:rPr>
-          <w:rFonts w:eastAsia="Times New Roman"/>
-          <w:color w:val="000000"/>
-          <w:sz w:val="28"/>
-          <w:szCs w:val="28"/>
-        </w:rPr>
-      </w:r>
     </w:p>
     <w:p>
       <w:pPr>
@@ -24306,14 +22231,6 @@
         </w:rPr>
         <w:t xml:space="preserve">​</w:t>
       </w:r>
-      <w:r>
-        <w:rPr>
-          <w:rFonts w:eastAsia="Times New Roman"/>
-          <w:color w:val="000000"/>
-          <w:sz w:val="28"/>
-          <w:szCs w:val="28"/>
-        </w:rPr>
-      </w:r>
     </w:p>
     <w:p>
       <w:pPr>
@@ -24342,14 +22259,6 @@
         </w:rPr>
         <w:t xml:space="preserve">В ячейке А9 пишем: где 1 см- размер матки муравейника, согласно данным Википедии.​</w:t>
       </w:r>
-      <w:r>
-        <w:rPr>
-          <w:rFonts w:eastAsia="Times New Roman"/>
-          <w:color w:val="000000"/>
-          <w:sz w:val="28"/>
-          <w:szCs w:val="28"/>
-        </w:rPr>
-      </w:r>
     </w:p>
     <w:p>
       <w:pPr>
@@ -24378,14 +22287,6 @@
         </w:rPr>
         <w:t xml:space="preserve">​</w:t>
       </w:r>
-      <w:r>
-        <w:rPr>
-          <w:rFonts w:eastAsia="Times New Roman"/>
-          <w:color w:val="000000"/>
-          <w:sz w:val="28"/>
-          <w:szCs w:val="28"/>
-        </w:rPr>
-      </w:r>
     </w:p>
     <w:p>
       <w:pPr>
@@ -24442,14 +22343,6 @@
         </w:rPr>
         <w:t xml:space="preserve">​​35</w:t>
       </w:r>
-      <w:r>
-        <w:rPr>
-          <w:rFonts w:eastAsia="Times New Roman"/>
-          <w:color w:val="000000"/>
-          <w:sz w:val="28"/>
-          <w:szCs w:val="28"/>
-        </w:rPr>
-      </w:r>
     </w:p>
     <w:p>
       <w:pPr>
@@ -24478,14 +22371,6 @@
         </w:rPr>
         <w:t xml:space="preserve">В ячейке А11 пишем: Для начала, переведём все данные с единицами измерения в СИ (в метрах):​</w:t>
       </w:r>
-      <w:r>
-        <w:rPr>
-          <w:rFonts w:eastAsia="Times New Roman"/>
-          <w:color w:val="000000"/>
-          <w:sz w:val="28"/>
-          <w:szCs w:val="28"/>
-        </w:rPr>
-      </w:r>
     </w:p>
     <w:p>
       <w:pPr>
@@ -24541,14 +22426,6 @@
         </w:rPr>
         <w:t xml:space="preserve">В ячейке А12 пишем: Радиус муравейника=​</w:t>
       </w:r>
-      <w:r>
-        <w:rPr>
-          <w:rFonts w:eastAsia="Times New Roman"/>
-          <w:color w:val="000000"/>
-          <w:sz w:val="28"/>
-          <w:szCs w:val="28"/>
-        </w:rPr>
-      </w:r>
     </w:p>
     <w:p>
       <w:pPr>
@@ -24577,14 +22454,6 @@
         </w:rPr>
         <w:t xml:space="preserve">​</w:t>
       </w:r>
-      <w:r>
-        <w:rPr>
-          <w:rFonts w:eastAsia="Times New Roman"/>
-          <w:color w:val="000000"/>
-          <w:sz w:val="28"/>
-          <w:szCs w:val="28"/>
-        </w:rPr>
-      </w:r>
     </w:p>
     <w:p>
       <w:pPr>
@@ -24613,14 +22482,6 @@
         </w:rPr>
         <w:t xml:space="preserve">В ячейке А13 пишем: Высота муравейника=​</w:t>
       </w:r>
-      <w:r>
-        <w:rPr>
-          <w:rFonts w:eastAsia="Times New Roman"/>
-          <w:color w:val="000000"/>
-          <w:sz w:val="28"/>
-          <w:szCs w:val="28"/>
-        </w:rPr>
-      </w:r>
     </w:p>
     <w:p>
       <w:pPr>
@@ -24649,14 +22510,6 @@
         </w:rPr>
         <w:t xml:space="preserve">​</w:t>
       </w:r>
-      <w:r>
-        <w:rPr>
-          <w:rFonts w:eastAsia="Times New Roman"/>
-          <w:color w:val="000000"/>
-          <w:sz w:val="28"/>
-          <w:szCs w:val="28"/>
-        </w:rPr>
-      </w:r>
     </w:p>
     <w:p>
       <w:pPr>
@@ -24685,14 +22538,6 @@
         </w:rPr>
         <w:t xml:space="preserve">В ячейке А14 пишем: Размеры муравьёв: Определим объём всего муравейника:​</w:t>
       </w:r>
-      <w:r>
-        <w:rPr>
-          <w:rFonts w:eastAsia="Times New Roman"/>
-          <w:color w:val="000000"/>
-          <w:sz w:val="28"/>
-          <w:szCs w:val="28"/>
-        </w:rPr>
-      </w:r>
     </w:p>
     <w:p>
       <w:pPr>
@@ -24748,14 +22593,6 @@
         </w:rPr>
         <w:t xml:space="preserve">В ячейке А16 пишем: Определим объём всего муравейника:​</w:t>
       </w:r>
-      <w:r>
-        <w:rPr>
-          <w:rFonts w:eastAsia="Times New Roman"/>
-          <w:color w:val="000000"/>
-          <w:sz w:val="28"/>
-          <w:szCs w:val="28"/>
-        </w:rPr>
-      </w:r>
     </w:p>
     <w:p>
       <w:pPr>
@@ -24784,14 +22621,6 @@
         </w:rPr>
         <w:t xml:space="preserve">​</w:t>
       </w:r>
-      <w:r>
-        <w:rPr>
-          <w:rFonts w:eastAsia="Times New Roman"/>
-          <w:color w:val="000000"/>
-          <w:sz w:val="28"/>
-          <w:szCs w:val="28"/>
-        </w:rPr>
-      </w:r>
     </w:p>
     <w:p>
       <w:pPr>
@@ -24820,14 +22649,6 @@
         </w:rPr>
         <w:t xml:space="preserve">В ячейке А17 пишем: V(р)=​</w:t>
       </w:r>
-      <w:r>
-        <w:rPr>
-          <w:rFonts w:eastAsia="Times New Roman"/>
-          <w:color w:val="000000"/>
-          <w:sz w:val="28"/>
-          <w:szCs w:val="28"/>
-        </w:rPr>
-      </w:r>
     </w:p>
     <w:p>
       <w:pPr>
@@ -24856,14 +22677,6 @@
         </w:rPr>
         <w:t xml:space="preserve">​</w:t>
       </w:r>
-      <w:r>
-        <w:rPr>
-          <w:rFonts w:eastAsia="Times New Roman"/>
-          <w:color w:val="000000"/>
-          <w:sz w:val="28"/>
-          <w:szCs w:val="28"/>
-        </w:rPr>
-      </w:r>
     </w:p>
     <w:p>
       <w:pPr>
@@ -24892,14 +22705,6 @@
         </w:rPr>
         <w:t xml:space="preserve">В ячейке В17 пишем: V(н)​</w:t>
       </w:r>
-      <w:r>
-        <w:rPr>
-          <w:rFonts w:eastAsia="Times New Roman"/>
-          <w:color w:val="000000"/>
-          <w:sz w:val="28"/>
-          <w:szCs w:val="28"/>
-        </w:rPr>
-      </w:r>
     </w:p>
     <w:p>
       <w:pPr>
@@ -24928,14 +22733,6 @@
         </w:rPr>
         <w:t xml:space="preserve">​</w:t>
       </w:r>
-      <w:r>
-        <w:rPr>
-          <w:rFonts w:eastAsia="Times New Roman"/>
-          <w:color w:val="000000"/>
-          <w:sz w:val="28"/>
-          <w:szCs w:val="28"/>
-        </w:rPr>
-      </w:r>
     </w:p>
     <w:p>
       <w:pPr>
@@ -24964,14 +22761,6 @@
         </w:rPr>
         <w:t xml:space="preserve">В ячейке С17 пишем: +​</w:t>
       </w:r>
-      <w:r>
-        <w:rPr>
-          <w:rFonts w:eastAsia="Times New Roman"/>
-          <w:color w:val="000000"/>
-          <w:sz w:val="28"/>
-          <w:szCs w:val="28"/>
-        </w:rPr>
-      </w:r>
     </w:p>
     <w:p>
       <w:pPr>
@@ -25000,14 +22789,6 @@
         </w:rPr>
         <w:t xml:space="preserve">​</w:t>
       </w:r>
-      <w:r>
-        <w:rPr>
-          <w:rFonts w:eastAsia="Times New Roman"/>
-          <w:color w:val="000000"/>
-          <w:sz w:val="28"/>
-          <w:szCs w:val="28"/>
-        </w:rPr>
-      </w:r>
     </w:p>
     <w:p>
       <w:pPr>
@@ -25036,14 +22817,6 @@
         </w:rPr>
         <w:t xml:space="preserve">В ячейке D17 пишем: V(п)​</w:t>
       </w:r>
-      <w:r>
-        <w:rPr>
-          <w:rFonts w:eastAsia="Times New Roman"/>
-          <w:color w:val="000000"/>
-          <w:sz w:val="28"/>
-          <w:szCs w:val="28"/>
-        </w:rPr>
-      </w:r>
     </w:p>
     <w:p>
       <w:pPr>
@@ -25072,14 +22845,6 @@
         </w:rPr>
         <w:t xml:space="preserve">​</w:t>
       </w:r>
-      <w:r>
-        <w:rPr>
-          <w:rFonts w:eastAsia="Times New Roman"/>
-          <w:color w:val="000000"/>
-          <w:sz w:val="28"/>
-          <w:szCs w:val="28"/>
-        </w:rPr>
-      </w:r>
     </w:p>
     <w:p>
       <w:pPr>
@@ -25108,14 +22873,6 @@
         </w:rPr>
         <w:t xml:space="preserve">В ячейке Е17 пишем: где V(н) - наземная а V(п) - подземная часть​</w:t>
       </w:r>
-      <w:r>
-        <w:rPr>
-          <w:rFonts w:eastAsia="Times New Roman"/>
-          <w:color w:val="000000"/>
-          <w:sz w:val="28"/>
-          <w:szCs w:val="28"/>
-        </w:rPr>
-      </w:r>
     </w:p>
     <w:p>
       <w:pPr>
@@ -25144,14 +22901,6 @@
         </w:rPr>
         <w:t xml:space="preserve">​</w:t>
       </w:r>
-      <w:r>
-        <w:rPr>
-          <w:rFonts w:eastAsia="Times New Roman"/>
-          <w:color w:val="000000"/>
-          <w:sz w:val="28"/>
-          <w:szCs w:val="28"/>
-        </w:rPr>
-      </w:r>
     </w:p>
     <w:p>
       <w:pPr>
@@ -25180,14 +22929,6 @@
         </w:rPr>
         <w:t xml:space="preserve">В ячейке С14 пишем: 0,003​</w:t>
       </w:r>
-      <w:r>
-        <w:rPr>
-          <w:rFonts w:eastAsia="Times New Roman"/>
-          <w:color w:val="000000"/>
-          <w:sz w:val="28"/>
-          <w:szCs w:val="28"/>
-        </w:rPr>
-      </w:r>
     </w:p>
     <w:p>
       <w:pPr>
@@ -25216,14 +22957,6 @@
         </w:rPr>
         <w:t xml:space="preserve">​</w:t>
       </w:r>
-      <w:r>
-        <w:rPr>
-          <w:rFonts w:eastAsia="Times New Roman"/>
-          <w:color w:val="000000"/>
-          <w:sz w:val="28"/>
-          <w:szCs w:val="28"/>
-        </w:rPr>
-      </w:r>
     </w:p>
     <w:p>
       <w:pPr>
@@ -25252,14 +22985,6 @@
         </w:rPr>
         <w:t xml:space="preserve">В ячейке D14 пишем: 0,003​</w:t>
       </w:r>
-      <w:r>
-        <w:rPr>
-          <w:rFonts w:eastAsia="Times New Roman"/>
-          <w:color w:val="000000"/>
-          <w:sz w:val="28"/>
-          <w:szCs w:val="28"/>
-        </w:rPr>
-      </w:r>
     </w:p>
     <w:p>
       <w:pPr>
@@ -25288,14 +23013,6 @@
         </w:rPr>
         <w:t xml:space="preserve">​</w:t>
       </w:r>
-      <w:r>
-        <w:rPr>
-          <w:rFonts w:eastAsia="Times New Roman"/>
-          <w:color w:val="000000"/>
-          <w:sz w:val="28"/>
-          <w:szCs w:val="28"/>
-        </w:rPr>
-      </w:r>
     </w:p>
     <w:p>
       <w:pPr>
@@ -25324,14 +23041,6 @@
         </w:rPr>
         <w:t xml:space="preserve">В ячейке Е14 пишем: 0,003​</w:t>
       </w:r>
-      <w:r>
-        <w:rPr>
-          <w:rFonts w:eastAsia="Times New Roman"/>
-          <w:color w:val="000000"/>
-          <w:sz w:val="28"/>
-          <w:szCs w:val="28"/>
-        </w:rPr>
-      </w:r>
     </w:p>
     <w:p>
       <w:pPr>
@@ -25360,14 +23069,6 @@
         </w:rPr>
         <w:t xml:space="preserve">​</w:t>
       </w:r>
-      <w:r>
-        <w:rPr>
-          <w:rFonts w:eastAsia="Times New Roman"/>
-          <w:color w:val="000000"/>
-          <w:sz w:val="28"/>
-          <w:szCs w:val="28"/>
-        </w:rPr>
-      </w:r>
     </w:p>
     <w:p>
       <w:pPr>
@@ -25396,14 +23097,6 @@
         </w:rPr>
         <w:t xml:space="preserve">В ячейке F14 пишем: 0,003​</w:t>
       </w:r>
-      <w:r>
-        <w:rPr>
-          <w:rFonts w:eastAsia="Times New Roman"/>
-          <w:color w:val="000000"/>
-          <w:sz w:val="28"/>
-          <w:szCs w:val="28"/>
-        </w:rPr>
-      </w:r>
     </w:p>
     <w:p>
       <w:pPr>
@@ -25433,14 +23126,6 @@
         </w:rPr>
         <w:t xml:space="preserve">​36</w:t>
       </w:r>
-      <w:r>
-        <w:rPr>
-          <w:rFonts w:eastAsia="Times New Roman"/>
-          <w:color w:val="000000"/>
-          <w:sz w:val="28"/>
-          <w:szCs w:val="28"/>
-        </w:rPr>
-      </w:r>
     </w:p>
     <w:p>
       <w:pPr>
@@ -25469,14 +23154,6 @@
         </w:rPr>
         <w:t xml:space="preserve">В ячейке G14 пишем: 0,01​</w:t>
       </w:r>
-      <w:r>
-        <w:rPr>
-          <w:rFonts w:eastAsia="Times New Roman"/>
-          <w:color w:val="000000"/>
-          <w:sz w:val="28"/>
-          <w:szCs w:val="28"/>
-        </w:rPr>
-      </w:r>
     </w:p>
     <w:p>
       <w:pPr>
@@ -25533,14 +23210,6 @@
         </w:rPr>
         <w:t xml:space="preserve">В ячейке H14 пишем: 0,003​</w:t>
       </w:r>
-      <w:r>
-        <w:rPr>
-          <w:rFonts w:eastAsia="Times New Roman"/>
-          <w:color w:val="000000"/>
-          <w:sz w:val="28"/>
-          <w:szCs w:val="28"/>
-        </w:rPr>
-      </w:r>
     </w:p>
     <w:p>
       <w:pPr>
@@ -25569,14 +23238,6 @@
         </w:rPr>
         <w:t xml:space="preserve">​</w:t>
       </w:r>
-      <w:r>
-        <w:rPr>
-          <w:rFonts w:eastAsia="Times New Roman"/>
-          <w:color w:val="000000"/>
-          <w:sz w:val="28"/>
-          <w:szCs w:val="28"/>
-        </w:rPr>
-      </w:r>
     </w:p>
     <w:p>
       <w:pPr>
@@ -25605,14 +23266,6 @@
         </w:rPr>
         <w:t xml:space="preserve">В ячейке I14 пишем: 0,004​</w:t>
       </w:r>
-      <w:r>
-        <w:rPr>
-          <w:rFonts w:eastAsia="Times New Roman"/>
-          <w:color w:val="000000"/>
-          <w:sz w:val="28"/>
-          <w:szCs w:val="28"/>
-        </w:rPr>
-      </w:r>
     </w:p>
     <w:p>
       <w:pPr>
@@ -25641,14 +23294,6 @@
         </w:rPr>
         <w:t xml:space="preserve">​</w:t>
       </w:r>
-      <w:r>
-        <w:rPr>
-          <w:rFonts w:eastAsia="Times New Roman"/>
-          <w:color w:val="000000"/>
-          <w:sz w:val="28"/>
-          <w:szCs w:val="28"/>
-        </w:rPr>
-      </w:r>
     </w:p>
     <w:p>
       <w:pPr>
@@ -25677,14 +23322,6 @@
         </w:rPr>
         <w:t xml:space="preserve">В ячейке J14 пишем: 0,003​</w:t>
       </w:r>
-      <w:r>
-        <w:rPr>
-          <w:rFonts w:eastAsia="Times New Roman"/>
-          <w:color w:val="000000"/>
-          <w:sz w:val="28"/>
-          <w:szCs w:val="28"/>
-        </w:rPr>
-      </w:r>
     </w:p>
     <w:p>
       <w:pPr>
@@ -25713,14 +23350,6 @@
         </w:rPr>
         <w:t xml:space="preserve">​</w:t>
       </w:r>
-      <w:r>
-        <w:rPr>
-          <w:rFonts w:eastAsia="Times New Roman"/>
-          <w:color w:val="000000"/>
-          <w:sz w:val="28"/>
-          <w:szCs w:val="28"/>
-        </w:rPr>
-      </w:r>
     </w:p>
     <w:p>
       <w:pPr>
@@ -25749,14 +23378,6 @@
         </w:rPr>
         <w:t>В ячейке K14 пишем: 0,004</w:t>
       </w:r>
-      <w:r>
-        <w:rPr>
-          <w:rFonts w:eastAsia="Times New Roman"/>
-          <w:color w:val="000000"/>
-          <w:sz w:val="28"/>
-          <w:szCs w:val="28"/>
-        </w:rPr>
-      </w:r>
     </w:p>
     <w:p>
       <w:pPr>
@@ -25812,14 +23433,6 @@
         </w:rPr>
         <w:t xml:space="preserve">В ячейке L14 пишем: 0,004​</w:t>
       </w:r>
-      <w:r>
-        <w:rPr>
-          <w:rFonts w:eastAsia="Times New Roman"/>
-          <w:color w:val="000000"/>
-          <w:sz w:val="28"/>
-          <w:szCs w:val="28"/>
-        </w:rPr>
-      </w:r>
     </w:p>
     <w:p>
       <w:pPr>
@@ -25848,14 +23461,6 @@
         </w:rPr>
         <w:t xml:space="preserve">​</w:t>
       </w:r>
-      <w:r>
-        <w:rPr>
-          <w:rFonts w:eastAsia="Times New Roman"/>
-          <w:color w:val="000000"/>
-          <w:sz w:val="28"/>
-          <w:szCs w:val="28"/>
-        </w:rPr>
-      </w:r>
     </w:p>
     <w:p>
       <w:pPr>
@@ -25884,14 +23489,6 @@
         </w:rPr>
         <w:t xml:space="preserve">В ячейке J17 пишем: V(н) =​</w:t>
       </w:r>
-      <w:r>
-        <w:rPr>
-          <w:rFonts w:eastAsia="Times New Roman"/>
-          <w:color w:val="000000"/>
-          <w:sz w:val="28"/>
-          <w:szCs w:val="28"/>
-        </w:rPr>
-      </w:r>
     </w:p>
     <w:p>
       <w:pPr>
@@ -25920,14 +23517,6 @@
         </w:rPr>
         <w:t xml:space="preserve">​</w:t>
       </w:r>
-      <w:r>
-        <w:rPr>
-          <w:rFonts w:eastAsia="Times New Roman"/>
-          <w:color w:val="000000"/>
-          <w:sz w:val="28"/>
-          <w:szCs w:val="28"/>
-        </w:rPr>
-      </w:r>
     </w:p>
     <w:p>
       <w:pPr>
@@ -25956,14 +23545,6 @@
         </w:rPr>
         <w:t>В ячейке К17 пишем: =((C13*3,14)/6*(3*C12*C12+C13*C13))</w:t>
       </w:r>
-      <w:r>
-        <w:rPr>
-          <w:rFonts w:eastAsia="Times New Roman"/>
-          <w:color w:val="000000"/>
-          <w:sz w:val="28"/>
-          <w:szCs w:val="28"/>
-        </w:rPr>
-      </w:r>
     </w:p>
     <w:p>
       <w:pPr>
@@ -25992,14 +23573,6 @@
         </w:rPr>
         <w:t xml:space="preserve">​</w:t>
       </w:r>
-      <w:r>
-        <w:rPr>
-          <w:rFonts w:eastAsia="Times New Roman"/>
-          <w:color w:val="000000"/>
-          <w:sz w:val="28"/>
-          <w:szCs w:val="28"/>
-        </w:rPr>
-      </w:r>
     </w:p>
     <w:p>
       <w:pPr>
@@ -26028,14 +23601,6 @@
         </w:rPr>
         <w:t xml:space="preserve">В ячейке J18 пишем: V(п) =​</w:t>
       </w:r>
-      <w:r>
-        <w:rPr>
-          <w:rFonts w:eastAsia="Times New Roman"/>
-          <w:color w:val="000000"/>
-          <w:sz w:val="28"/>
-          <w:szCs w:val="28"/>
-        </w:rPr>
-      </w:r>
     </w:p>
     <w:p>
       <w:pPr>
@@ -26064,14 +23629,6 @@
         </w:rPr>
         <w:t xml:space="preserve">​</w:t>
       </w:r>
-      <w:r>
-        <w:rPr>
-          <w:rFonts w:eastAsia="Times New Roman"/>
-          <w:color w:val="000000"/>
-          <w:sz w:val="28"/>
-          <w:szCs w:val="28"/>
-        </w:rPr>
-      </w:r>
     </w:p>
     <w:p>
       <w:pPr>
@@ -26100,14 +23657,6 @@
         </w:rPr>
         <w:t xml:space="preserve">В ячейке К18 пишем: =2/3*K17​</w:t>
       </w:r>
-      <w:r>
-        <w:rPr>
-          <w:rFonts w:eastAsia="Times New Roman"/>
-          <w:color w:val="000000"/>
-          <w:sz w:val="28"/>
-          <w:szCs w:val="28"/>
-        </w:rPr>
-      </w:r>
     </w:p>
     <w:p>
       <w:pPr>
@@ -26136,14 +23685,6 @@
         </w:rPr>
         <w:t xml:space="preserve">​</w:t>
       </w:r>
-      <w:r>
-        <w:rPr>
-          <w:rFonts w:eastAsia="Times New Roman"/>
-          <w:color w:val="000000"/>
-          <w:sz w:val="28"/>
-          <w:szCs w:val="28"/>
-        </w:rPr>
-      </w:r>
     </w:p>
     <w:p>
       <w:pPr>
@@ -26172,14 +23713,6 @@
         </w:rPr>
         <w:t xml:space="preserve">В ячейке J19 пишем: V(р)=​</w:t>
       </w:r>
-      <w:r>
-        <w:rPr>
-          <w:rFonts w:eastAsia="Times New Roman"/>
-          <w:color w:val="000000"/>
-          <w:sz w:val="28"/>
-          <w:szCs w:val="28"/>
-        </w:rPr>
-      </w:r>
     </w:p>
     <w:p>
       <w:pPr>
@@ -26208,14 +23741,6 @@
         </w:rPr>
         <w:t xml:space="preserve">​</w:t>
       </w:r>
-      <w:r>
-        <w:rPr>
-          <w:rFonts w:eastAsia="Times New Roman"/>
-          <w:color w:val="000000"/>
-          <w:sz w:val="28"/>
-          <w:szCs w:val="28"/>
-        </w:rPr>
-      </w:r>
     </w:p>
     <w:p>
       <w:pPr>
@@ -26244,14 +23769,6 @@
         </w:rPr>
         <w:t xml:space="preserve">В ячейке К19 пишем: =K17+K18​</w:t>
       </w:r>
-      <w:r>
-        <w:rPr>
-          <w:rFonts w:eastAsia="Times New Roman"/>
-          <w:color w:val="000000"/>
-          <w:sz w:val="28"/>
-          <w:szCs w:val="28"/>
-        </w:rPr>
-      </w:r>
     </w:p>
     <w:p>
       <w:pPr>
@@ -26280,14 +23797,6 @@
         </w:rPr>
         <w:t xml:space="preserve">​</w:t>
       </w:r>
-      <w:r>
-        <w:rPr>
-          <w:rFonts w:eastAsia="Times New Roman"/>
-          <w:color w:val="000000"/>
-          <w:sz w:val="28"/>
-          <w:szCs w:val="28"/>
-        </w:rPr>
-      </w:r>
     </w:p>
     <w:p>
       <w:pPr>
@@ -26316,14 +23825,6 @@
         </w:rPr>
         <w:t xml:space="preserve">В ячейке N15 пишем: Определим кол-во муравьёв живущих в муравейнике:​</w:t>
       </w:r>
-      <w:r>
-        <w:rPr>
-          <w:rFonts w:eastAsia="Times New Roman"/>
-          <w:color w:val="000000"/>
-          <w:sz w:val="28"/>
-          <w:szCs w:val="28"/>
-        </w:rPr>
-      </w:r>
     </w:p>
     <w:p>
       <w:pPr>
@@ -26352,14 +23853,6 @@
         </w:rPr>
         <w:t xml:space="preserve">​</w:t>
       </w:r>
-      <w:r>
-        <w:rPr>
-          <w:rFonts w:eastAsia="Times New Roman"/>
-          <w:color w:val="000000"/>
-          <w:sz w:val="28"/>
-          <w:szCs w:val="28"/>
-        </w:rPr>
-      </w:r>
     </w:p>
     <w:p>
       <w:pPr>
@@ -26388,14 +23881,6 @@
         </w:rPr>
         <w:t xml:space="preserve">В ячейке N16 пишем: X= (Vр/Vna)/10​</w:t>
       </w:r>
-      <w:r>
-        <w:rPr>
-          <w:rFonts w:eastAsia="Times New Roman"/>
-          <w:color w:val="000000"/>
-          <w:sz w:val="28"/>
-          <w:szCs w:val="28"/>
-        </w:rPr>
-      </w:r>
     </w:p>
     <w:p>
       <w:pPr>
@@ -26452,14 +23937,6 @@
         </w:rPr>
         <w:t>37</w:t>
       </w:r>
-      <w:r>
-        <w:rPr>
-          <w:rFonts w:eastAsia="Times New Roman"/>
-          <w:color w:val="000000"/>
-          <w:sz w:val="28"/>
-          <w:szCs w:val="28"/>
-        </w:rPr>
-      </w:r>
     </w:p>
     <w:p>
       <w:pPr>
@@ -26488,14 +23965,6 @@
         </w:rPr>
         <w:t xml:space="preserve">В ячейке N17 пишем: X=​</w:t>
       </w:r>
-      <w:r>
-        <w:rPr>
-          <w:rFonts w:eastAsia="Times New Roman"/>
-          <w:color w:val="000000"/>
-          <w:sz w:val="28"/>
-          <w:szCs w:val="28"/>
-        </w:rPr>
-      </w:r>
     </w:p>
     <w:p>
       <w:pPr>
@@ -26524,14 +23993,6 @@
         </w:rPr>
         <w:t xml:space="preserve">​</w:t>
       </w:r>
-      <w:r>
-        <w:rPr>
-          <w:rFonts w:eastAsia="Times New Roman"/>
-          <w:color w:val="000000"/>
-          <w:sz w:val="28"/>
-          <w:szCs w:val="28"/>
-        </w:rPr>
-      </w:r>
     </w:p>
     <w:p>
       <w:pPr>
@@ -26560,14 +24021,6 @@
         </w:rPr>
         <w:t xml:space="preserve">В ячейке N19 пишем: Найдём выборку:​</w:t>
       </w:r>
-      <w:r>
-        <w:rPr>
-          <w:rFonts w:eastAsia="Times New Roman"/>
-          <w:color w:val="000000"/>
-          <w:sz w:val="28"/>
-          <w:szCs w:val="28"/>
-        </w:rPr>
-      </w:r>
     </w:p>
     <w:p>
       <w:pPr>
@@ -26596,14 +24049,6 @@
         </w:rPr>
         <w:t xml:space="preserve">​</w:t>
       </w:r>
-      <w:r>
-        <w:rPr>
-          <w:rFonts w:eastAsia="Times New Roman"/>
-          <w:color w:val="000000"/>
-          <w:sz w:val="28"/>
-          <w:szCs w:val="28"/>
-        </w:rPr>
-      </w:r>
     </w:p>
     <w:p>
       <w:pPr>
@@ -26632,14 +24077,6 @@
         </w:rPr>
         <w:t xml:space="preserve">В ячейке N21 пишем: Определим объём выборки Vna=​</w:t>
       </w:r>
-      <w:r>
-        <w:rPr>
-          <w:rFonts w:eastAsia="Times New Roman"/>
-          <w:color w:val="000000"/>
-          <w:sz w:val="28"/>
-          <w:szCs w:val="28"/>
-        </w:rPr>
-      </w:r>
     </w:p>
     <w:p>
       <w:pPr>
@@ -26668,14 +24105,6 @@
         </w:rPr>
         <w:t xml:space="preserve">​</w:t>
       </w:r>
-      <w:r>
-        <w:rPr>
-          <w:rFonts w:eastAsia="Times New Roman"/>
-          <w:color w:val="000000"/>
-          <w:sz w:val="28"/>
-          <w:szCs w:val="28"/>
-        </w:rPr>
-      </w:r>
     </w:p>
     <w:p>
       <w:pPr>
@@ -26704,14 +24133,6 @@
         </w:rPr>
         <w:t xml:space="preserve">В ячейке О19 пишем: Na=​</w:t>
       </w:r>
-      <w:r>
-        <w:rPr>
-          <w:rFonts w:eastAsia="Times New Roman"/>
-          <w:color w:val="000000"/>
-          <w:sz w:val="28"/>
-          <w:szCs w:val="28"/>
-        </w:rPr>
-      </w:r>
     </w:p>
     <w:p>
       <w:pPr>
@@ -26740,14 +24161,6 @@
         </w:rPr>
         <w:t xml:space="preserve">​</w:t>
       </w:r>
-      <w:r>
-        <w:rPr>
-          <w:rFonts w:eastAsia="Times New Roman"/>
-          <w:color w:val="000000"/>
-          <w:sz w:val="28"/>
-          <w:szCs w:val="28"/>
-        </w:rPr>
-      </w:r>
     </w:p>
     <w:p>
       <w:pPr>
@@ -26776,14 +24189,6 @@
         </w:rPr>
         <w:t xml:space="preserve">В ячейке P19 пишем: =СУММ(C14:L14)/10​</w:t>
       </w:r>
-      <w:r>
-        <w:rPr>
-          <w:rFonts w:eastAsia="Times New Roman"/>
-          <w:color w:val="000000"/>
-          <w:sz w:val="28"/>
-          <w:szCs w:val="28"/>
-        </w:rPr>
-      </w:r>
     </w:p>
     <w:p>
       <w:pPr>
@@ -26812,14 +24217,6 @@
         </w:rPr>
         <w:t xml:space="preserve">​</w:t>
       </w:r>
-      <w:r>
-        <w:rPr>
-          <w:rFonts w:eastAsia="Times New Roman"/>
-          <w:color w:val="000000"/>
-          <w:sz w:val="28"/>
-          <w:szCs w:val="28"/>
-        </w:rPr>
-      </w:r>
     </w:p>
     <w:p>
       <w:pPr>
@@ -26848,14 +24245,6 @@
         </w:rPr>
         <w:t>В ячейке P21 пишем: =P19*10^-6</w:t>
       </w:r>
-      <w:r>
-        <w:rPr>
-          <w:rFonts w:eastAsia="Times New Roman"/>
-          <w:color w:val="000000"/>
-          <w:sz w:val="28"/>
-          <w:szCs w:val="28"/>
-        </w:rPr>
-      </w:r>
     </w:p>
     <w:p>
       <w:pPr>
@@ -26884,14 +24273,6 @@
         </w:rPr>
         <w:t xml:space="preserve">​</w:t>
       </w:r>
-      <w:r>
-        <w:rPr>
-          <w:rFonts w:eastAsia="Times New Roman"/>
-          <w:color w:val="000000"/>
-          <w:sz w:val="28"/>
-          <w:szCs w:val="28"/>
-        </w:rPr>
-      </w:r>
     </w:p>
     <w:p>
       <w:pPr>
@@ -26920,14 +24301,6 @@
         </w:rPr>
         <w:t>В ячейке О17 пишем: =ОКРУГЛ((K19/P21)/10;0)</w:t>
       </w:r>
-      <w:r>
-        <w:rPr>
-          <w:rFonts w:eastAsia="Times New Roman"/>
-          <w:color w:val="000000"/>
-          <w:sz w:val="28"/>
-          <w:szCs w:val="28"/>
-        </w:rPr>
-      </w:r>
     </w:p>
     <w:p>
       <w:pPr>
@@ -26956,14 +24329,6 @@
         </w:rPr>
         <w:t xml:space="preserve">​</w:t>
       </w:r>
-      <w:r>
-        <w:rPr>
-          <w:rFonts w:eastAsia="Times New Roman"/>
-          <w:color w:val="000000"/>
-          <w:sz w:val="28"/>
-          <w:szCs w:val="28"/>
-        </w:rPr>
-      </w:r>
     </w:p>
     <w:p>
       <w:pPr>
@@ -26991,14 +24356,6 @@
           <w:szCs w:val="28"/>
         </w:rPr>
         <w:t>В результате получаем 0твет: 582913</w:t>
-      </w:r>
-      <w:r>
-        <w:rPr>
-          <w:rFonts w:eastAsia="Times New Roman"/>
-          <w:color w:val="000000"/>
-          <w:sz w:val="28"/>
-          <w:szCs w:val="28"/>
-        </w:rPr>
       </w:r>
     </w:p>
     <w:p>
@@ -27487,12 +24844,6 @@
         </w:rPr>
         <w:t>38</w:t>
       </w:r>
-      <w:r>
-        <w:rPr>
-          <w:color w:val="000000"/>
-          <w:sz w:val="28"/>
-        </w:rPr>
-      </w:r>
     </w:p>
     <w:p>
       <w:pPr>
@@ -27540,12 +24891,6 @@
         </w:rPr>
         <w:t xml:space="preserve">3.4 Расчёт кол-ва муравьёв в C#​</w:t>
       </w:r>
-      <w:r>
-        <w:rPr>
-          <w:color w:val="000000"/>
-          <w:sz w:val="28"/>
-        </w:rPr>
-      </w:r>
     </w:p>
     <w:p>
       <w:pPr>
@@ -27570,12 +24915,6 @@
         </w:rPr>
         <w:t>using System;</w:t>
       </w:r>
-      <w:r>
-        <w:rPr>
-          <w:color w:val="000000"/>
-          <w:sz w:val="28"/>
-        </w:rPr>
-      </w:r>
     </w:p>
     <w:p>
       <w:pPr>
@@ -27623,12 +24962,6 @@
         </w:rPr>
         <w:t>class Program</w:t>
       </w:r>
-      <w:r>
-        <w:rPr>
-          <w:color w:val="000000"/>
-          <w:sz w:val="28"/>
-        </w:rPr>
-      </w:r>
     </w:p>
     <w:p>
       <w:pPr>
@@ -27653,12 +24986,6 @@
         </w:rPr>
         <w:t>{</w:t>
       </w:r>
-      <w:r>
-        <w:rPr>
-          <w:color w:val="000000"/>
-          <w:sz w:val="28"/>
-        </w:rPr>
-      </w:r>
     </w:p>
     <w:p>
       <w:pPr>
@@ -27683,12 +25010,6 @@
         </w:rPr>
         <w:t xml:space="preserve">    static void Main()</w:t>
       </w:r>
-      <w:r>
-        <w:rPr>
-          <w:color w:val="000000"/>
-          <w:sz w:val="28"/>
-        </w:rPr>
-      </w:r>
     </w:p>
     <w:p>
       <w:pPr>
@@ -27713,12 +25034,6 @@
         </w:rPr>
         <w:t xml:space="preserve">    {</w:t>
       </w:r>
-      <w:r>
-        <w:rPr>
-          <w:color w:val="000000"/>
-          <w:sz w:val="28"/>
-        </w:rPr>
-      </w:r>
     </w:p>
     <w:p>
       <w:pPr>
@@ -27743,12 +25058,6 @@
         </w:rPr>
         <w:t xml:space="preserve">        double r = 0.26;  // радиус муравейника</w:t>
       </w:r>
-      <w:r>
-        <w:rPr>
-          <w:color w:val="000000"/>
-          <w:sz w:val="28"/>
-        </w:rPr>
-      </w:r>
     </w:p>
     <w:p>
       <w:pPr>
@@ -27773,12 +25082,6 @@
         </w:rPr>
         <w:t xml:space="preserve">        double h = 0.12;  // высота муравейника</w:t>
       </w:r>
-      <w:r>
-        <w:rPr>
-          <w:color w:val="000000"/>
-          <w:sz w:val="28"/>
-        </w:rPr>
-      </w:r>
     </w:p>
     <w:p>
       <w:pPr>
@@ -27803,12 +25106,6 @@
         </w:rPr>
         <w:t xml:space="preserve">        double Vn = ((Math.PI * h) / 6) * (3 * r * r + h * h);  // объем наземной части муравейника, где r - радиус муравейника, а h - его высота</w:t>
       </w:r>
-      <w:r>
-        <w:rPr>
-          <w:color w:val="000000"/>
-          <w:sz w:val="28"/>
-        </w:rPr>
-      </w:r>
     </w:p>
     <w:p>
       <w:pPr>
@@ -27833,12 +25130,6 @@
         </w:rPr>
         <w:t xml:space="preserve">        double Vp = 2.0 / 3.0 * Vn;  // объем поземной части муравейника</w:t>
       </w:r>
-      <w:r>
-        <w:rPr>
-          <w:color w:val="000000"/>
-          <w:sz w:val="28"/>
-        </w:rPr>
-      </w:r>
     </w:p>
     <w:p>
       <w:pPr>
@@ -27863,12 +25154,6 @@
         </w:rPr>
         <w:t xml:space="preserve">        double Vreal = Vn + Vp;  // где Vn - объем наземной части, а Vp - объем поземной части</w:t>
       </w:r>
-      <w:r>
-        <w:rPr>
-          <w:color w:val="000000"/>
-          <w:sz w:val="28"/>
-        </w:rPr>
-      </w:r>
     </w:p>
     <w:p>
       <w:pPr>
@@ -27916,12 +25201,6 @@
         </w:rPr>
         <w:t xml:space="preserve">        Console.WriteLine("Общий объем муравейника: " + Vreal);</w:t>
       </w:r>
-      <w:r>
-        <w:rPr>
-          <w:color w:val="000000"/>
-          <w:sz w:val="28"/>
-        </w:rPr>
-      </w:r>
     </w:p>
     <w:p>
       <w:pPr>
@@ -27969,12 +25248,6 @@
         </w:rPr>
         <w:t xml:space="preserve">        // Определим размер выборки</w:t>
       </w:r>
-      <w:r>
-        <w:rPr>
-          <w:color w:val="000000"/>
-          <w:sz w:val="28"/>
-        </w:rPr>
-      </w:r>
     </w:p>
     <w:p>
       <w:pPr>
@@ -27999,12 +25272,6 @@
         </w:rPr>
         <w:t xml:space="preserve">        double[] measurements = { 0.003, 0.003, 0.003, 0.003, 0.01, 0.003, 0.004, 0.003, 0.004, 0.003 };</w:t>
       </w:r>
-      <w:r>
-        <w:rPr>
-          <w:color w:val="000000"/>
-          <w:sz w:val="28"/>
-        </w:rPr>
-      </w:r>
     </w:p>
     <w:p>
       <w:pPr>
@@ -28029,12 +25296,6 @@
         </w:rPr>
         <w:t xml:space="preserve">        double Na = 0;</w:t>
       </w:r>
-      <w:r>
-        <w:rPr>
-          <w:color w:val="000000"/>
-          <w:sz w:val="28"/>
-        </w:rPr>
-      </w:r>
     </w:p>
     <w:p>
       <w:pPr>
@@ -28059,12 +25320,6 @@
         </w:rPr>
         <w:t xml:space="preserve">        foreach (var measurement in measurements)</w:t>
       </w:r>
-      <w:r>
-        <w:rPr>
-          <w:color w:val="000000"/>
-          <w:sz w:val="28"/>
-        </w:rPr>
-      </w:r>
     </w:p>
     <w:p>
       <w:pPr>
@@ -28089,12 +25344,6 @@
         </w:rPr>
         <w:t xml:space="preserve">        {</w:t>
       </w:r>
-      <w:r>
-        <w:rPr>
-          <w:color w:val="000000"/>
-          <w:sz w:val="28"/>
-        </w:rPr>
-      </w:r>
     </w:p>
     <w:p>
       <w:pPr>
@@ -28119,12 +25368,6 @@
         </w:rPr>
         <w:t xml:space="preserve">            Na += measurement;</w:t>
       </w:r>
-      <w:r>
-        <w:rPr>
-          <w:color w:val="000000"/>
-          <w:sz w:val="28"/>
-        </w:rPr>
-      </w:r>
     </w:p>
     <w:p>
       <w:pPr>
@@ -28149,12 +25392,6 @@
         </w:rPr>
         <w:t xml:space="preserve">        }</w:t>
       </w:r>
-      <w:r>
-        <w:rPr>
-          <w:color w:val="000000"/>
-          <w:sz w:val="28"/>
-        </w:rPr>
-      </w:r>
     </w:p>
     <w:p>
       <w:pPr>
@@ -28179,12 +25416,6 @@
         </w:rPr>
         <w:t xml:space="preserve">        Na /= 10.0;</w:t>
       </w:r>
-      <w:r>
-        <w:rPr>
-          <w:color w:val="000000"/>
-          <w:sz w:val="28"/>
-        </w:rPr>
-      </w:r>
     </w:p>
     <w:p>
       <w:pPr>
@@ -28209,12 +25440,6 @@
         </w:rPr>
         <w:t xml:space="preserve">        Console.WriteLine("Размер выборки: " + Na);</w:t>
       </w:r>
-      <w:r>
-        <w:rPr>
-          <w:color w:val="000000"/>
-          <w:sz w:val="28"/>
-        </w:rPr>
-      </w:r>
     </w:p>
     <w:p>
       <w:pPr>
@@ -28263,12 +25488,6 @@
         </w:rPr>
         <w:t xml:space="preserve">39        </w:t>
       </w:r>
-      <w:r>
-        <w:rPr>
-          <w:color w:val="000000"/>
-          <w:sz w:val="28"/>
-        </w:rPr>
-      </w:r>
     </w:p>
     <w:p>
       <w:pPr>
@@ -28293,12 +25512,6 @@
         </w:rPr>
         <w:t>// Определим объём выборки</w:t>
       </w:r>
-      <w:r>
-        <w:rPr>
-          <w:color w:val="000000"/>
-          <w:sz w:val="28"/>
-        </w:rPr>
-      </w:r>
     </w:p>
     <w:p>
       <w:pPr>
@@ -28323,12 +25536,6 @@
         </w:rPr>
         <w:t xml:space="preserve">        double VNa = Na * Math.Pow(10, -6);</w:t>
       </w:r>
-      <w:r>
-        <w:rPr>
-          <w:color w:val="000000"/>
-          <w:sz w:val="28"/>
-        </w:rPr>
-      </w:r>
     </w:p>
     <w:p>
       <w:pPr>
@@ -28353,12 +25560,6 @@
         </w:rPr>
         <w:t xml:space="preserve">        Console.WriteLine("Объем выборки: " + VNa);</w:t>
       </w:r>
-      <w:r>
-        <w:rPr>
-          <w:color w:val="000000"/>
-          <w:sz w:val="28"/>
-        </w:rPr>
-      </w:r>
     </w:p>
     <w:p>
       <w:pPr>
@@ -28406,12 +25607,6 @@
         </w:rPr>
         <w:t xml:space="preserve">        // Определим кол-во муравьёв, живущих в муравейнике</w:t>
       </w:r>
-      <w:r>
-        <w:rPr>
-          <w:color w:val="000000"/>
-          <w:sz w:val="28"/>
-        </w:rPr>
-      </w:r>
     </w:p>
     <w:p>
       <w:pPr>
@@ -28436,12 +25631,6 @@
         </w:rPr>
         <w:t xml:space="preserve">        double x = (Vreal / VNa) / 10.0;</w:t>
       </w:r>
-      <w:r>
-        <w:rPr>
-          <w:color w:val="000000"/>
-          <w:sz w:val="28"/>
-        </w:rPr>
-      </w:r>
     </w:p>
     <w:p>
       <w:pPr>
@@ -28466,12 +25655,6 @@
         </w:rPr>
         <w:t xml:space="preserve">        int roundedX = (int)Math.Round(x);</w:t>
       </w:r>
-      <w:r>
-        <w:rPr>
-          <w:color w:val="000000"/>
-          <w:sz w:val="28"/>
-        </w:rPr>
-      </w:r>
     </w:p>
     <w:p>
       <w:pPr>
@@ -28496,12 +25679,6 @@
         </w:rPr>
         <w:t xml:space="preserve">        Console.WriteLine("Общее количество муравьев: " + roundedX);</w:t>
       </w:r>
-      <w:r>
-        <w:rPr>
-          <w:color w:val="000000"/>
-          <w:sz w:val="28"/>
-        </w:rPr>
-      </w:r>
     </w:p>
     <w:p>
       <w:pPr>
@@ -28526,12 +25703,6 @@
         </w:rPr>
         <w:t xml:space="preserve">    }</w:t>
       </w:r>
-      <w:r>
-        <w:rPr>
-          <w:color w:val="000000"/>
-          <w:sz w:val="28"/>
-        </w:rPr>
-      </w:r>
     </w:p>
     <w:p>
       <w:pPr>
@@ -28556,12 +25727,6 @@
         </w:rPr>
         <w:t>}</w:t>
       </w:r>
-      <w:r>
-        <w:rPr>
-          <w:color w:val="000000"/>
-          <w:sz w:val="28"/>
-        </w:rPr>
-      </w:r>
     </w:p>
     <w:p>
       <w:pPr>
@@ -29024,12 +26189,6 @@
         </w:rPr>
         <w:t>40</w:t>
       </w:r>
-      <w:r>
-        <w:rPr>
-          <w:color w:val="000000"/>
-          <w:sz w:val="28"/>
-        </w:rPr>
-      </w:r>
     </w:p>
     <w:p>
       <w:pPr>
@@ -29078,12 +26237,6 @@
         </w:rPr>
         <w:t>Фрагмент рабочего кода на С#</w:t>
       </w:r>
-      <w:r>
-        <w:rPr>
-          <w:color w:val="000000"/>
-          <w:sz w:val="28"/>
-        </w:rPr>
-      </w:r>
     </w:p>
     <w:p>
       <w:pPr>
@@ -29107,12 +26260,6 @@
           <w:sz w:val="28"/>
         </w:rPr>
         <w:t>Ответ: 583208- именно столько муравьёв проживает в заданном муравенике (по версии програмы С#)</w:t>
-      </w:r>
-      <w:r>
-        <w:rPr>
-          <w:color w:val="000000"/>
-          <w:sz w:val="28"/>
-        </w:rPr>
       </w:r>
     </w:p>
     <w:p>
@@ -29160,7 +26307,7 @@
                       <a:picLocks noChangeAspect="1"/>
                       <a:extLst>
                         <a:ext uri="smNativeData">
-                          <sm:smNativeData xmlns:sm="smNativeData" val="SMDATA_16_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"/>
+                          <sm:smNativeData xmlns:sm="smNativeData" val="SMDATA_16_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"/>
                         </a:ext>
                       </a:extLst>
                     </pic:cNvPicPr>
@@ -29613,12 +26760,6 @@
         </w:rPr>
         <w:t>41</w:t>
       </w:r>
-      <w:r>
-        <w:rPr>
-          <w:color w:val="000000"/>
-          <w:sz w:val="28"/>
-        </w:rPr>
-      </w:r>
     </w:p>
     <w:p>
       <w:pPr>
@@ -29644,12 +26785,6 @@
         </w:rPr>
         <w:t>Описание кода на C#</w:t>
       </w:r>
-      <w:r>
-        <w:rPr>
-          <w:color w:val="000000"/>
-          <w:sz w:val="28"/>
-        </w:rPr>
-      </w:r>
     </w:p>
     <w:p>
       <w:pPr>
@@ -29674,12 +26809,6 @@
         </w:rPr>
         <w:t>Сначала определяются значения для радиуса и высоты муравейника:</w:t>
       </w:r>
-      <w:r>
-        <w:rPr>
-          <w:color w:val="000000"/>
-          <w:sz w:val="28"/>
-        </w:rPr>
-      </w:r>
     </w:p>
     <w:p>
       <w:pPr>
@@ -29704,12 +26833,6 @@
         </w:rPr>
         <w:t xml:space="preserve"> double r = 0.26; - радиус муравейника</w:t>
       </w:r>
-      <w:r>
-        <w:rPr>
-          <w:color w:val="000000"/>
-          <w:sz w:val="28"/>
-        </w:rPr>
-      </w:r>
     </w:p>
     <w:p>
       <w:pPr>
@@ -29734,12 +26857,6 @@
         </w:rPr>
         <w:t xml:space="preserve"> double h = 0.12; - высота муравейника</w:t>
       </w:r>
-      <w:r>
-        <w:rPr>
-          <w:color w:val="000000"/>
-          <w:sz w:val="28"/>
-        </w:rPr>
-      </w:r>
     </w:p>
     <w:p>
       <w:pPr>
@@ -29787,41 +26904,29 @@
         </w:rPr>
         <w:t>Затем производится расчет объема наземной и подземной частей муравейника:</w:t>
       </w:r>
-      <w:r>
-        <w:rPr>
-          <w:color w:val="000000"/>
-          <w:sz w:val="28"/>
-        </w:rPr>
-      </w:r>
-    </w:p>
-    <w:p>
-      <w:pPr>
-        <w:spacing w:line="360" w:lineRule="auto"/>
-        <w:pBdr>
-          <w:top w:val="nil" w:sz="0" w:space="0" w:color="000000" tmln="20, 20, 20, 0, 0"/>
-          <w:left w:val="nil" w:sz="0" w:space="0" w:color="000000" tmln="20, 20, 20, 0, 0"/>
-          <w:bottom w:val="nil" w:sz="0" w:space="0" w:color="000000" tmln="20, 20, 20, 0, 0"/>
-          <w:right w:val="nil" w:sz="0" w:space="0" w:color="000000" tmln="20, 20, 20, 0, 0"/>
-          <w:between w:val="nil" w:sz="0" w:space="0" w:color="000000" tmln="20, 20, 20, 0, 0"/>
-        </w:pBdr>
-        <w:shd w:val="none"/>
-        <w:rPr>
-          <w:color w:val="000000"/>
-          <w:sz w:val="28"/>
-        </w:rPr>
-      </w:pPr>
-      <w:r>
-        <w:rPr>
-          <w:color w:val="000000"/>
-          <w:sz w:val="28"/>
-        </w:rPr>
-        <w:t>double Vn = ((Math.PI  h) / 6)  (3  r  r + h * h); - объем наземной части муравейника, где π (число Пи) используется для расчетов параболоидной формы муравейника.</w:t>
-      </w:r>
-      <w:r>
-        <w:rPr>
-          <w:color w:val="000000"/>
-          <w:sz w:val="28"/>
-        </w:rPr>
+    </w:p>
+    <w:p>
+      <w:pPr>
+        <w:spacing w:line="360" w:lineRule="auto"/>
+        <w:pBdr>
+          <w:top w:val="nil" w:sz="0" w:space="0" w:color="000000" tmln="20, 20, 20, 0, 0"/>
+          <w:left w:val="nil" w:sz="0" w:space="0" w:color="000000" tmln="20, 20, 20, 0, 0"/>
+          <w:bottom w:val="nil" w:sz="0" w:space="0" w:color="000000" tmln="20, 20, 20, 0, 0"/>
+          <w:right w:val="nil" w:sz="0" w:space="0" w:color="000000" tmln="20, 20, 20, 0, 0"/>
+          <w:between w:val="nil" w:sz="0" w:space="0" w:color="000000" tmln="20, 20, 20, 0, 0"/>
+        </w:pBdr>
+        <w:shd w:val="none"/>
+        <w:rPr>
+          <w:color w:val="000000"/>
+          <w:sz w:val="28"/>
+        </w:rPr>
+      </w:pPr>
+      <w:r>
+        <w:rPr>
+          <w:color w:val="000000"/>
+          <w:sz w:val="28"/>
+        </w:rPr>
+        <w:t>double Vn = ((Math.PI  h) / 6)  (3  r  r + h * h); - объем наземной части муравейника, где π (число Пи) используется для расчетов сферического сегмента формы муравейника.</w:t>
       </w:r>
     </w:p>
     <w:p>
@@ -29847,12 +26952,6 @@
         </w:rPr>
         <w:t>double Vp = 2.0 / 3.0 * Vn; - объем подземной части муравейника</w:t>
       </w:r>
-      <w:r>
-        <w:rPr>
-          <w:color w:val="000000"/>
-          <w:sz w:val="28"/>
-        </w:rPr>
-      </w:r>
     </w:p>
     <w:p>
       <w:pPr>
@@ -29877,12 +26976,6 @@
         </w:rPr>
         <w:t>double Vreal = Vn + Vp; - общий объем муравейника, который равен сумме объема наземной и подземной частей.</w:t>
       </w:r>
-      <w:r>
-        <w:rPr>
-          <w:color w:val="000000"/>
-          <w:sz w:val="28"/>
-        </w:rPr>
-      </w:r>
     </w:p>
     <w:p>
       <w:pPr>
@@ -29930,12 +27023,6 @@
         </w:rPr>
         <w:t>Далее код выводит полученные результаты:</w:t>
       </w:r>
-      <w:r>
-        <w:rPr>
-          <w:color w:val="000000"/>
-          <w:sz w:val="28"/>
-        </w:rPr>
-      </w:r>
     </w:p>
     <w:p>
       <w:pPr>
@@ -29960,12 +27047,6 @@
         </w:rPr>
         <w:t xml:space="preserve"> Console.WriteLine("Общий объем муравейника: " + Vreal); - вывод общего объема муравейника</w:t>
       </w:r>
-      <w:r>
-        <w:rPr>
-          <w:color w:val="000000"/>
-          <w:sz w:val="28"/>
-        </w:rPr>
-      </w:r>
     </w:p>
     <w:p>
       <w:pPr>
@@ -30013,12 +27094,6 @@
         </w:rPr>
         <w:t>После этого происходит определение размера выборки:</w:t>
       </w:r>
-      <w:r>
-        <w:rPr>
-          <w:color w:val="000000"/>
-          <w:sz w:val="28"/>
-        </w:rPr>
-      </w:r>
     </w:p>
     <w:p>
       <w:pPr>
@@ -30043,12 +27118,6 @@
         </w:rPr>
         <w:t>double[] measurements = { 0.003, 0.003, 0.003, 0.003, 0.01, 0.003, 0.004, 0.003, 0.004, 0.003 }; - массив измерений для определения размера выборки.</w:t>
       </w:r>
-      <w:r>
-        <w:rPr>
-          <w:color w:val="000000"/>
-          <w:sz w:val="28"/>
-        </w:rPr>
-      </w:r>
     </w:p>
     <w:p>
       <w:pPr>
@@ -30073,12 +27142,6 @@
         </w:rPr>
         <w:t xml:space="preserve"> В цикле вычисляется сумма этих измерений и делится на 10.</w:t>
       </w:r>
-      <w:r>
-        <w:rPr>
-          <w:color w:val="000000"/>
-          <w:sz w:val="28"/>
-        </w:rPr>
-      </w:r>
     </w:p>
     <w:p>
       <w:pPr>
@@ -30103,12 +27166,6 @@
         </w:rPr>
         <w:t xml:space="preserve"> Console.WriteLine("Размер выборки: " + Na); - вывод размера выборки.</w:t>
       </w:r>
-      <w:r>
-        <w:rPr>
-          <w:color w:val="000000"/>
-          <w:sz w:val="28"/>
-        </w:rPr>
-      </w:r>
     </w:p>
     <w:p>
       <w:pPr>
@@ -30156,12 +27213,6 @@
         </w:rPr>
         <w:t>Далее производится расчет объема выборки:</w:t>
       </w:r>
-      <w:r>
-        <w:rPr>
-          <w:color w:val="000000"/>
-          <w:sz w:val="28"/>
-        </w:rPr>
-      </w:r>
     </w:p>
     <w:p>
       <w:pPr>
@@ -30186,12 +27237,6 @@
         </w:rPr>
         <w:t xml:space="preserve"> double VNa = Na * Math.Pow(10, -6); - объем выборки в кубических метрах.</w:t>
       </w:r>
-      <w:r>
-        <w:rPr>
-          <w:color w:val="000000"/>
-          <w:sz w:val="28"/>
-        </w:rPr>
-      </w:r>
     </w:p>
     <w:p>
       <w:pPr>
@@ -30216,12 +27261,6 @@
         </w:rPr>
         <w:t xml:space="preserve"> Console.WriteLine("Объем выборки: " + VNa); - вывод объема выборки.</w:t>
       </w:r>
-      <w:r>
-        <w:rPr>
-          <w:color w:val="000000"/>
-          <w:sz w:val="28"/>
-        </w:rPr>
-      </w:r>
     </w:p>
     <w:p>
       <w:pPr>
@@ -30247,12 +27286,6 @@
         </w:rPr>
         <w:t>42</w:t>
       </w:r>
-      <w:r>
-        <w:rPr>
-          <w:color w:val="000000"/>
-          <w:sz w:val="28"/>
-        </w:rPr>
-      </w:r>
     </w:p>
     <w:p>
       <w:pPr>
@@ -30277,12 +27310,6 @@
         </w:rPr>
         <w:t>Наконец, определяется количество муравьев, живущих в муравейнике:</w:t>
       </w:r>
-      <w:r>
-        <w:rPr>
-          <w:color w:val="000000"/>
-          <w:sz w:val="28"/>
-        </w:rPr>
-      </w:r>
     </w:p>
     <w:p>
       <w:pPr>
@@ -30307,12 +27334,6 @@
         </w:rPr>
         <w:t xml:space="preserve">    - double x = (Vreal / VNa) / 10.0; - количество муравьев, живущих в данном муравейнике.</w:t>
       </w:r>
-      <w:r>
-        <w:rPr>
-          <w:color w:val="000000"/>
-          <w:sz w:val="28"/>
-        </w:rPr>
-      </w:r>
     </w:p>
     <w:p>
       <w:pPr>
@@ -30337,12 +27358,6 @@
         </w:rPr>
         <w:t xml:space="preserve">    - Это число округляется до целого значения.</w:t>
       </w:r>
-      <w:r>
-        <w:rPr>
-          <w:color w:val="000000"/>
-          <w:sz w:val="28"/>
-        </w:rPr>
-      </w:r>
     </w:p>
     <w:p>
       <w:pPr>
@@ -30367,12 +27382,6 @@
         </w:rPr>
         <w:t xml:space="preserve">    - Console.WriteLine("Общее количество муравьев: " + roundedX); - вывод общего количества муравьев.</w:t>
       </w:r>
-      <w:r>
-        <w:rPr>
-          <w:color w:val="000000"/>
-          <w:sz w:val="28"/>
-        </w:rPr>
-      </w:r>
     </w:p>
     <w:p>
       <w:pPr>
@@ -30927,12 +27936,6 @@
         </w:rPr>
         <w:t>43</w:t>
       </w:r>
-      <w:r>
-        <w:rPr>
-          <w:color w:val="000000"/>
-          <w:sz w:val="28"/>
-        </w:rPr>
-      </w:r>
     </w:p>
     <w:p>
       <w:pPr>
@@ -30958,12 +27961,6 @@
         </w:rPr>
         <w:t>3.5 Расчёт кол-ва муравьёв в SQL</w:t>
       </w:r>
-      <w:r>
-        <w:rPr>
-          <w:color w:val="000000"/>
-          <w:sz w:val="28"/>
-        </w:rPr>
-      </w:r>
     </w:p>
     <w:p>
       <w:pPr>
@@ -30988,12 +27985,6 @@
         </w:rPr>
         <w:t>WITH Calculations AS (</w:t>
       </w:r>
-      <w:r>
-        <w:rPr>
-          <w:color w:val="000000"/>
-          <w:sz w:val="28"/>
-        </w:rPr>
-      </w:r>
     </w:p>
     <w:p>
       <w:pPr>
@@ -31018,12 +28009,6 @@
         </w:rPr>
         <w:t xml:space="preserve">    SELECT </w:t>
       </w:r>
-      <w:r>
-        <w:rPr>
-          <w:color w:val="000000"/>
-          <w:sz w:val="28"/>
-        </w:rPr>
-      </w:r>
     </w:p>
     <w:p>
       <w:pPr>
@@ -31048,12 +28033,6 @@
         </w:rPr>
         <w:t xml:space="preserve">        ((3.14 * 0.12)/6) * ((0.2028) + power(0.12, 2)) AS Vn,</w:t>
       </w:r>
-      <w:r>
-        <w:rPr>
-          <w:color w:val="000000"/>
-          <w:sz w:val="28"/>
-        </w:rPr>
-      </w:r>
     </w:p>
     <w:p>
       <w:pPr>
@@ -31078,12 +28057,6 @@
         </w:rPr>
         <w:t xml:space="preserve">        ((3.14 * 0.12)/6) * ((0.2028) + power(0.12, 2))*2/3 AS Vp,</w:t>
       </w:r>
-      <w:r>
-        <w:rPr>
-          <w:color w:val="000000"/>
-          <w:sz w:val="28"/>
-        </w:rPr>
-      </w:r>
     </w:p>
     <w:p>
       <w:pPr>
@@ -31108,12 +28081,6 @@
         </w:rPr>
         <w:t xml:space="preserve">        ((3.14 * 0.12)/6) * ((0.2028) + power(0.12, 2)) + ((3.14 * 0.12)/6) * ((0.2028) + power(0.12, 2))*2/3  AS Vreal,</w:t>
       </w:r>
-      <w:r>
-        <w:rPr>
-          <w:color w:val="000000"/>
-          <w:sz w:val="28"/>
-        </w:rPr>
-      </w:r>
     </w:p>
     <w:p>
       <w:pPr>
@@ -31138,12 +28105,6 @@
         </w:rPr>
         <w:t xml:space="preserve">        (0.003+ 0.003+ 0.003+ 0.003+ 0.01+ 0.003+ 0.004+ 0.003+ 0.004+ 0.003) / 10.0 AS Na,</w:t>
       </w:r>
-      <w:r>
-        <w:rPr>
-          <w:color w:val="000000"/>
-          <w:sz w:val="28"/>
-        </w:rPr>
-      </w:r>
     </w:p>
     <w:p>
       <w:pPr>
@@ -31168,12 +28129,6 @@
         </w:rPr>
         <w:t xml:space="preserve">        (0.003+ 0.003+ 0.003+ 0.003+ 0.01+ 0.003+ 0.004+ 0.003+ 0.004+ 0.003) / 10.0 * power(10, -6) AS Vna,</w:t>
       </w:r>
-      <w:r>
-        <w:rPr>
-          <w:color w:val="000000"/>
-          <w:sz w:val="28"/>
-        </w:rPr>
-      </w:r>
     </w:p>
     <w:p>
       <w:pPr>
@@ -31198,12 +28153,6 @@
         </w:rPr>
         <w:t xml:space="preserve">        (((3.14 * 0.12)/6) * ((0.2028) + power(0.12, 2)) + ((3.14 * 0.12)/6) * ((0.2028) + power(0.12, 2))*2/3) / ((0.003+ 0.003+ 0.003+ 0.003+ 0.01+ 0.003+ 0.004+ 0.003+ 0.004+ 0.003) / 10.0 * power(10, -6)) / 10.0 AS X</w:t>
       </w:r>
-      <w:r>
-        <w:rPr>
-          <w:color w:val="000000"/>
-          <w:sz w:val="28"/>
-        </w:rPr>
-      </w:r>
     </w:p>
     <w:p>
       <w:pPr>
@@ -31228,12 +28177,6 @@
         </w:rPr>
         <w:t>)</w:t>
       </w:r>
-      <w:r>
-        <w:rPr>
-          <w:color w:val="000000"/>
-          <w:sz w:val="28"/>
-        </w:rPr>
-      </w:r>
     </w:p>
     <w:p>
       <w:pPr>
@@ -31258,12 +28201,6 @@
         </w:rPr>
         <w:t xml:space="preserve">SELECT </w:t>
       </w:r>
-      <w:r>
-        <w:rPr>
-          <w:color w:val="000000"/>
-          <w:sz w:val="28"/>
-        </w:rPr>
-      </w:r>
     </w:p>
     <w:p>
       <w:pPr>
@@ -31288,12 +28225,6 @@
         </w:rPr>
         <w:t xml:space="preserve">    Vn,</w:t>
       </w:r>
-      <w:r>
-        <w:rPr>
-          <w:color w:val="000000"/>
-          <w:sz w:val="28"/>
-        </w:rPr>
-      </w:r>
     </w:p>
     <w:p>
       <w:pPr>
@@ -31318,12 +28249,6 @@
         </w:rPr>
         <w:t xml:space="preserve">    Vp,</w:t>
       </w:r>
-      <w:r>
-        <w:rPr>
-          <w:color w:val="000000"/>
-          <w:sz w:val="28"/>
-        </w:rPr>
-      </w:r>
     </w:p>
     <w:p>
       <w:pPr>
@@ -31348,12 +28273,6 @@
         </w:rPr>
         <w:t xml:space="preserve">    Vreal,</w:t>
       </w:r>
-      <w:r>
-        <w:rPr>
-          <w:color w:val="000000"/>
-          <w:sz w:val="28"/>
-        </w:rPr>
-      </w:r>
     </w:p>
     <w:p>
       <w:pPr>
@@ -31378,12 +28297,6 @@
         </w:rPr>
         <w:t xml:space="preserve">    Na,</w:t>
       </w:r>
-      <w:r>
-        <w:rPr>
-          <w:color w:val="000000"/>
-          <w:sz w:val="28"/>
-        </w:rPr>
-      </w:r>
     </w:p>
     <w:p>
       <w:pPr>
@@ -31408,12 +28321,6 @@
         </w:rPr>
         <w:t xml:space="preserve">    Vna,</w:t>
       </w:r>
-      <w:r>
-        <w:rPr>
-          <w:color w:val="000000"/>
-          <w:sz w:val="28"/>
-        </w:rPr>
-      </w:r>
     </w:p>
     <w:p>
       <w:pPr>
@@ -31438,12 +28345,6 @@
         </w:rPr>
         <w:t xml:space="preserve">    ROUND(X, 0) AS Rounded_X</w:t>
       </w:r>
-      <w:r>
-        <w:rPr>
-          <w:color w:val="000000"/>
-          <w:sz w:val="28"/>
-        </w:rPr>
-      </w:r>
     </w:p>
     <w:p>
       <w:pPr>
@@ -31468,12 +28369,6 @@
         </w:rPr>
         <w:t>FROM Calculations;</w:t>
       </w:r>
-      <w:r>
-        <w:rPr>
-          <w:color w:val="000000"/>
-          <w:sz w:val="28"/>
-        </w:rPr>
-      </w:r>
     </w:p>
     <w:p>
       <w:pPr>
@@ -31637,12 +28532,6 @@
         </w:rPr>
         <w:t>44</w:t>
       </w:r>
-      <w:r>
-        <w:rPr>
-          <w:color w:val="000000"/>
-          <w:sz w:val="28"/>
-        </w:rPr>
-      </w:r>
     </w:p>
     <w:p>
       <w:pPr>
@@ -31668,12 +28557,6 @@
         </w:rPr>
         <w:t>Описание кода на языке SQL.</w:t>
       </w:r>
-      <w:r>
-        <w:rPr>
-          <w:color w:val="000000"/>
-          <w:sz w:val="28"/>
-        </w:rPr>
-      </w:r>
     </w:p>
     <w:p>
       <w:pPr>
@@ -31698,12 +28581,6 @@
         </w:rPr>
         <w:t>Данный код представляет собой запрос на языке SQL, который вычисляет несколько значений на основе предоставленных математических формул, используя функции SQLite для операций с числами.</w:t>
       </w:r>
-      <w:r>
-        <w:rPr>
-          <w:color w:val="000000"/>
-          <w:sz w:val="28"/>
-        </w:rPr>
-      </w:r>
     </w:p>
     <w:p>
       <w:pPr>
@@ -31728,12 +28605,6 @@
         </w:rPr>
         <w:t>Первая часть запроса использует конструкцию WITH для создания временной таблицы Calculations, которая содержит вычисленные значения. Конструкция WITH в SQL используется для создания временных наборов данных, которые могут быть использованы в последующих частях запроса. Она также известна как "Common Table Expression" (CTE).</w:t>
       </w:r>
-      <w:r>
-        <w:rPr>
-          <w:color w:val="000000"/>
-          <w:sz w:val="28"/>
-        </w:rPr>
-      </w:r>
     </w:p>
     <w:p>
       <w:pPr>
@@ -31758,12 +28629,6 @@
         </w:rPr>
         <w:t xml:space="preserve">Затем следует часть запроса, которая вытаскивает значения из временной таблицы Calculations и округляет их до целых чисел. В данном SQL запросе, "Calculations" является именем, заданным для временной таблицы, созданной внутри конструкции WITH (или CTE). Из-за этого "Calculations" становится доступным псевдонимом для временной таблицы, который можно использовать в последующих частях запроса. </w:t>
       </w:r>
-      <w:r>
-        <w:rPr>
-          <w:color w:val="000000"/>
-          <w:sz w:val="28"/>
-        </w:rPr>
-      </w:r>
     </w:p>
     <w:p>
       <w:pPr>
@@ -31788,12 +28653,6 @@
         </w:rPr>
         <w:t>Другими словами, "Calculations" является именем для временной таблицы, содержащей результаты вычислений внутри CTE. После определения этой временной таблицы, можно ссылаться на нее в основной части запроса или в других частях SQL запроса, используя ее имя "Calculations".</w:t>
       </w:r>
-      <w:r>
-        <w:rPr>
-          <w:color w:val="000000"/>
-          <w:sz w:val="28"/>
-        </w:rPr>
-      </w:r>
     </w:p>
     <w:p>
       <w:pPr>
@@ -31818,12 +28677,6 @@
         </w:rPr>
         <w:t>Теперь, рассмотрим каждую вычисляемую величину:</w:t>
       </w:r>
-      <w:r>
-        <w:rPr>
-          <w:color w:val="000000"/>
-          <w:sz w:val="28"/>
-        </w:rPr>
-      </w:r>
     </w:p>
     <w:p>
       <w:pPr>
@@ -31848,12 +28701,6 @@
         </w:rPr>
         <w:t>- Vn: Вычисление объема Vn на основе предоставленной формулы.</w:t>
       </w:r>
-      <w:r>
-        <w:rPr>
-          <w:color w:val="000000"/>
-          <w:sz w:val="28"/>
-        </w:rPr>
-      </w:r>
     </w:p>
     <w:p>
       <w:pPr>
@@ -31878,12 +28725,6 @@
         </w:rPr>
         <w:t>- Vp: Вычисление объема Vp на основе предоставленной формулы.</w:t>
       </w:r>
-      <w:r>
-        <w:rPr>
-          <w:color w:val="000000"/>
-          <w:sz w:val="28"/>
-        </w:rPr>
-      </w:r>
     </w:p>
     <w:p>
       <w:pPr>
@@ -31908,12 +28749,6 @@
         </w:rPr>
         <w:t>- Vreal: Вычисление "реального" объема на основе предоставленной формулы.</w:t>
       </w:r>
-      <w:r>
-        <w:rPr>
-          <w:color w:val="000000"/>
-          <w:sz w:val="28"/>
-        </w:rPr>
-      </w:r>
     </w:p>
     <w:p>
       <w:pPr>
@@ -31938,12 +28773,6 @@
         </w:rPr>
         <w:t>- Na: Простое значение, полученное делением суммы чисел на 10.</w:t>
       </w:r>
-      <w:r>
-        <w:rPr>
-          <w:color w:val="000000"/>
-          <w:sz w:val="28"/>
-        </w:rPr>
-      </w:r>
     </w:p>
     <w:p>
       <w:pPr>
@@ -31968,12 +28797,6 @@
         </w:rPr>
         <w:t>- Vna: Вычисление Vna на основе предоставленной формулы.</w:t>
       </w:r>
-      <w:r>
-        <w:rPr>
-          <w:color w:val="000000"/>
-          <w:sz w:val="28"/>
-        </w:rPr>
-      </w:r>
     </w:p>
     <w:p>
       <w:pPr>
@@ -32046,12 +28869,6 @@
         </w:rPr>
         <w:t>45</w:t>
       </w:r>
-      <w:r>
-        <w:rPr>
-          <w:color w:val="000000"/>
-          <w:sz w:val="28"/>
-        </w:rPr>
-      </w:r>
     </w:p>
     <w:p>
       <w:pPr>
@@ -32076,12 +28893,6 @@
         </w:rPr>
         <w:t>- X: Комбинированное вычисление, использующее результаты предыдущих вычислений для получения X.</w:t>
       </w:r>
-      <w:r>
-        <w:rPr>
-          <w:color w:val="000000"/>
-          <w:sz w:val="28"/>
-        </w:rPr>
-      </w:r>
     </w:p>
     <w:p>
       <w:pPr>
@@ -32129,12 +28940,6 @@
         </w:rPr>
         <w:t>После того, как все значения вычислены, в конечном результате они выводятся из временной таблицы Calculations и округляются до целого числа.</w:t>
       </w:r>
-      <w:r>
-        <w:rPr>
-          <w:color w:val="000000"/>
-          <w:sz w:val="28"/>
-        </w:rPr>
-      </w:r>
     </w:p>
     <w:p>
       <w:pPr>
@@ -32712,12 +29517,6 @@
           <w:sz w:val="28"/>
         </w:rPr>
         <w:t>46</w:t>
-      </w:r>
-      <w:r>
-        <w:rPr>
-          <w:color w:val="000000"/>
-          <w:sz w:val="28"/>
-        </w:rPr>
       </w:r>
     </w:p>
     <w:p>
@@ -34291,6 +31090,102 @@
     </w:p>
     <w:p>
       <w:pPr>
+        <w:pBdr>
+          <w:top w:val="nil" w:sz="0" w:space="0" w:color="000000" tmln="20, 20, 20, 0, 0"/>
+          <w:left w:val="nil" w:sz="0" w:space="0" w:color="000000" tmln="20, 20, 20, 0, 0"/>
+          <w:bottom w:val="nil" w:sz="0" w:space="0" w:color="000000" tmln="20, 20, 20, 0, 0"/>
+          <w:right w:val="nil" w:sz="0" w:space="0" w:color="000000" tmln="20, 20, 20, 0, 0"/>
+          <w:between w:val="nil" w:sz="0" w:space="0" w:color="000000" tmln="20, 20, 20, 0, 0"/>
+        </w:pBdr>
+        <w:shd w:val="none"/>
+        <w:rPr>
+          <w:sz w:val="28"/>
+          <w:szCs w:val="28"/>
+        </w:rPr>
+      </w:pPr>
+      <w:r>
+        <w:rPr>
+          <w:sz w:val="28"/>
+          <w:szCs w:val="28"/>
+        </w:rPr>
+      </w:r>
+    </w:p>
+    <w:p>
+      <w:pPr>
+        <w:spacing/>
+        <w:jc w:val="center"/>
+        <w:pBdr>
+          <w:top w:val="nil" w:sz="0" w:space="0" w:color="000000" tmln="20, 20, 20, 0, 0"/>
+          <w:left w:val="nil" w:sz="0" w:space="0" w:color="000000" tmln="20, 20, 20, 0, 0"/>
+          <w:bottom w:val="nil" w:sz="0" w:space="0" w:color="000000" tmln="20, 20, 20, 0, 0"/>
+          <w:right w:val="nil" w:sz="0" w:space="0" w:color="000000" tmln="20, 20, 20, 0, 0"/>
+          <w:between w:val="nil" w:sz="0" w:space="0" w:color="000000" tmln="20, 20, 20, 0, 0"/>
+        </w:pBdr>
+        <w:shd w:val="none"/>
+        <w:rPr>
+          <w:sz w:val="28"/>
+          <w:szCs w:val="28"/>
+        </w:rPr>
+      </w:pPr>
+      <w:r>
+        <w:rPr>
+          <w:sz w:val="28"/>
+          <w:szCs w:val="28"/>
+        </w:rPr>
+      </w:r>
+    </w:p>
+    <w:p>
+      <w:pPr>
+        <w:spacing/>
+        <w:jc w:val="center"/>
+        <w:pBdr>
+          <w:top w:val="nil" w:sz="0" w:space="0" w:color="000000" tmln="20, 20, 20, 0, 0"/>
+          <w:left w:val="nil" w:sz="0" w:space="0" w:color="000000" tmln="20, 20, 20, 0, 0"/>
+          <w:bottom w:val="nil" w:sz="0" w:space="0" w:color="000000" tmln="20, 20, 20, 0, 0"/>
+          <w:right w:val="nil" w:sz="0" w:space="0" w:color="000000" tmln="20, 20, 20, 0, 0"/>
+          <w:between w:val="nil" w:sz="0" w:space="0" w:color="000000" tmln="20, 20, 20, 0, 0"/>
+        </w:pBdr>
+        <w:shd w:val="none"/>
+        <w:rPr>
+          <w:sz w:val="28"/>
+          <w:szCs w:val="28"/>
+        </w:rPr>
+      </w:pPr>
+      <w:r>
+        <w:rPr>
+          <w:sz w:val="28"/>
+          <w:szCs w:val="28"/>
+        </w:rPr>
+      </w:r>
+    </w:p>
+    <w:p>
+      <w:pPr>
+        <w:spacing/>
+        <w:jc w:val="center"/>
+        <w:pBdr>
+          <w:top w:val="nil" w:sz="0" w:space="0" w:color="000000" tmln="20, 20, 20, 0, 0"/>
+          <w:left w:val="nil" w:sz="0" w:space="0" w:color="000000" tmln="20, 20, 20, 0, 0"/>
+          <w:bottom w:val="nil" w:sz="0" w:space="0" w:color="000000" tmln="20, 20, 20, 0, 0"/>
+          <w:right w:val="nil" w:sz="0" w:space="0" w:color="000000" tmln="20, 20, 20, 0, 0"/>
+          <w:between w:val="nil" w:sz="0" w:space="0" w:color="000000" tmln="20, 20, 20, 0, 0"/>
+        </w:pBdr>
+        <w:shd w:val="none"/>
+        <w:rPr>
+          <w:sz w:val="28"/>
+          <w:szCs w:val="28"/>
+        </w:rPr>
+      </w:pPr>
+      <w:r>
+        <w:rPr>
+          <w:sz w:val="28"/>
+          <w:szCs w:val="28"/>
+        </w:rPr>
+      </w:r>
+    </w:p>
+    <w:p>
+      <w:pPr>
+        <w:spacing/>
+        <w:jc w:val="center"/>
         <w:pBdr>
           <w:top w:val="nil" w:sz="0" w:space="0" w:color="000000" tmln="20, 20, 20, 0, 0"/>
           <w:left w:val="nil" w:sz="0" w:space="0" w:color="000000" tmln="20, 20, 20, 0, 0"/>

--- a/Тема проекта-Рассчитать количествомуравьёв.docx
+++ b/Тема проекта-Рассчитать количествомуравьёв.docx
@@ -2,6 +2,830 @@
 <file path=word/document.xml><?xml version="1.0" encoding="utf-8"?>
 <w:document xmlns:wpc="http://schemas.microsoft.com/office/word/2010/wordprocessingCanvas" xmlns:mc="http://schemas.openxmlformats.org/markup-compatibility/2006" xmlns:o="urn:schemas-microsoft-com:office:office" xmlns:r="http://schemas.openxmlformats.org/officeDocument/2006/relationships" xmlns:m="http://schemas.openxmlformats.org/officeDocument/2006/math" xmlns:v="urn:schemas-microsoft-com:vml" xmlns:wp14="http://schemas.microsoft.com/office/word/2010/wordprocessingDrawing" xmlns:wp="http://schemas.openxmlformats.org/drawingml/2006/wordprocessingDrawing" xmlns:w10="urn:schemas-microsoft-com:office:word" xmlns:w="http://schemas.openxmlformats.org/wordprocessingml/2006/main" xmlns:w14="http://schemas.microsoft.com/office/word/2010/wordml" xmlns:wpg="http://schemas.microsoft.com/office/word/2010/wordprocessingGroup" xmlns:wpi="http://schemas.microsoft.com/office/word/2010/wordprocessingInk" xmlns:wne="http://schemas.microsoft.com/office/word/2006/wordml" xmlns:wps="http://schemas.microsoft.com/office/word/2010/wordprocessingShape" xmlns:w15="http://schemas.microsoft.com/office/word/2012/wordml" mc:Ignorable="w14 wp14 w15">
   <w:body>
+    <w:p>
+      <w:pPr>
+        <w:spacing w:line="360" w:lineRule="auto"/>
+        <w:jc w:val="center"/>
+        <w:pBdr>
+          <w:top w:val="nil" w:sz="0" w:space="0" w:color="000000" tmln="20, 20, 20, 0, 0"/>
+          <w:left w:val="nil" w:sz="0" w:space="0" w:color="000000" tmln="20, 20, 20, 0, 0"/>
+          <w:bottom w:val="nil" w:sz="0" w:space="0" w:color="000000" tmln="20, 20, 20, 0, 0"/>
+          <w:right w:val="nil" w:sz="0" w:space="0" w:color="000000" tmln="20, 20, 20, 0, 0"/>
+          <w:between w:val="nil" w:sz="0" w:space="0" w:color="000000" tmln="20, 20, 20, 0, 0"/>
+        </w:pBdr>
+        <w:shd w:val="none"/>
+        <w:rPr>
+          <w:rFonts w:eastAsia="Times New Roman"/>
+          <w:color w:val="000000"/>
+          <w:sz w:val="28"/>
+          <w:szCs w:val="28"/>
+        </w:rPr>
+      </w:pPr>
+      <w:r>
+        <w:rPr>
+          <w:rFonts w:eastAsia="Times New Roman"/>
+          <w:color w:val="000000"/>
+          <w:sz w:val="28"/>
+          <w:szCs w:val="28"/>
+        </w:rPr>
+        <w:t>GeekBrains</w:t>
+      </w:r>
+    </w:p>
+    <w:p>
+      <w:pPr>
+        <w:spacing w:line="360" w:lineRule="auto"/>
+        <w:jc w:val="center"/>
+        <w:pBdr>
+          <w:top w:val="nil" w:sz="0" w:space="0" w:color="000000" tmln="20, 20, 20, 0, 0"/>
+          <w:left w:val="nil" w:sz="0" w:space="0" w:color="000000" tmln="20, 20, 20, 0, 0"/>
+          <w:bottom w:val="nil" w:sz="0" w:space="0" w:color="000000" tmln="20, 20, 20, 0, 0"/>
+          <w:right w:val="nil" w:sz="0" w:space="0" w:color="000000" tmln="20, 20, 20, 0, 0"/>
+          <w:between w:val="nil" w:sz="0" w:space="0" w:color="000000" tmln="20, 20, 20, 0, 0"/>
+        </w:pBdr>
+        <w:shd w:val="none"/>
+        <w:rPr>
+          <w:rFonts w:eastAsia="Times New Roman"/>
+          <w:color w:val="000000"/>
+          <w:sz w:val="28"/>
+          <w:szCs w:val="28"/>
+        </w:rPr>
+      </w:pPr>
+      <w:r>
+        <w:rPr>
+          <w:rFonts w:eastAsia="Times New Roman"/>
+          <w:color w:val="000000"/>
+          <w:sz w:val="28"/>
+          <w:szCs w:val="28"/>
+        </w:rPr>
+        <w:t>Аналитик больших данных данных</w:t>
+      </w:r>
+    </w:p>
+    <w:p>
+      <w:pPr>
+        <w:spacing w:line="360" w:lineRule="auto"/>
+        <w:jc w:val="center"/>
+        <w:pBdr>
+          <w:top w:val="nil" w:sz="0" w:space="0" w:color="000000" tmln="20, 20, 20, 0, 0"/>
+          <w:left w:val="nil" w:sz="0" w:space="0" w:color="000000" tmln="20, 20, 20, 0, 0"/>
+          <w:bottom w:val="nil" w:sz="0" w:space="0" w:color="000000" tmln="20, 20, 20, 0, 0"/>
+          <w:right w:val="nil" w:sz="0" w:space="0" w:color="000000" tmln="20, 20, 20, 0, 0"/>
+          <w:between w:val="nil" w:sz="0" w:space="0" w:color="000000" tmln="20, 20, 20, 0, 0"/>
+        </w:pBdr>
+        <w:shd w:val="none"/>
+        <w:rPr>
+          <w:rFonts w:eastAsia="Times New Roman"/>
+          <w:color w:val="000000"/>
+          <w:sz w:val="28"/>
+          <w:szCs w:val="28"/>
+        </w:rPr>
+      </w:pPr>
+      <w:r>
+        <w:rPr>
+          <w:rFonts w:eastAsia="Times New Roman"/>
+          <w:color w:val="000000"/>
+          <w:sz w:val="28"/>
+          <w:szCs w:val="28"/>
+        </w:rPr>
+        <w:t>Тема для дипломного проекта: Рассчитать количество муравьёв, живущих</w:t>
+      </w:r>
+    </w:p>
+    <w:p>
+      <w:pPr>
+        <w:spacing w:line="360" w:lineRule="auto"/>
+        <w:jc w:val="center"/>
+        <w:pBdr>
+          <w:top w:val="nil" w:sz="0" w:space="0" w:color="000000" tmln="20, 20, 20, 0, 0"/>
+          <w:left w:val="nil" w:sz="0" w:space="0" w:color="000000" tmln="20, 20, 20, 0, 0"/>
+          <w:bottom w:val="nil" w:sz="0" w:space="0" w:color="000000" tmln="20, 20, 20, 0, 0"/>
+          <w:right w:val="nil" w:sz="0" w:space="0" w:color="000000" tmln="20, 20, 20, 0, 0"/>
+          <w:between w:val="nil" w:sz="0" w:space="0" w:color="000000" tmln="20, 20, 20, 0, 0"/>
+        </w:pBdr>
+        <w:shd w:val="none"/>
+        <w:rPr>
+          <w:rFonts w:eastAsia="Times New Roman"/>
+          <w:color w:val="000000"/>
+          <w:sz w:val="28"/>
+          <w:szCs w:val="28"/>
+        </w:rPr>
+      </w:pPr>
+      <w:r>
+        <w:rPr>
+          <w:rFonts w:eastAsia="Times New Roman"/>
+          <w:color w:val="000000"/>
+          <w:sz w:val="28"/>
+          <w:szCs w:val="28"/>
+        </w:rPr>
+        <w:t>в конкретно взятом муравейнике, с фото муравейника с GPS меткой.</w:t>
+      </w:r>
+    </w:p>
+    <w:p>
+      <w:pPr>
+        <w:spacing w:line="360" w:lineRule="auto"/>
+        <w:jc w:val="center"/>
+        <w:pBdr>
+          <w:top w:val="nil" w:sz="0" w:space="0" w:color="000000" tmln="20, 20, 20, 0, 0"/>
+          <w:left w:val="nil" w:sz="0" w:space="0" w:color="000000" tmln="20, 20, 20, 0, 0"/>
+          <w:bottom w:val="nil" w:sz="0" w:space="0" w:color="000000" tmln="20, 20, 20, 0, 0"/>
+          <w:right w:val="nil" w:sz="0" w:space="0" w:color="000000" tmln="20, 20, 20, 0, 0"/>
+          <w:between w:val="nil" w:sz="0" w:space="0" w:color="000000" tmln="20, 20, 20, 0, 0"/>
+        </w:pBdr>
+        <w:shd w:val="none"/>
+        <w:rPr>
+          <w:rFonts w:eastAsia="Times New Roman"/>
+          <w:color w:val="000000"/>
+          <w:sz w:val="28"/>
+          <w:szCs w:val="28"/>
+        </w:rPr>
+      </w:pPr>
+      <w:r>
+        <w:rPr>
+          <w:rFonts w:eastAsia="Times New Roman"/>
+          <w:color w:val="000000"/>
+          <w:sz w:val="28"/>
+          <w:szCs w:val="28"/>
+        </w:rPr>
+        <w:t>Ющенко Михаил Юрьевич</w:t>
+      </w:r>
+    </w:p>
+    <w:p>
+      <w:pPr>
+        <w:spacing w:line="360" w:lineRule="auto"/>
+        <w:jc w:val="center"/>
+        <w:pBdr>
+          <w:top w:val="nil" w:sz="0" w:space="0" w:color="000000" tmln="20, 20, 20, 0, 0"/>
+          <w:left w:val="nil" w:sz="0" w:space="0" w:color="000000" tmln="20, 20, 20, 0, 0"/>
+          <w:bottom w:val="nil" w:sz="0" w:space="0" w:color="000000" tmln="20, 20, 20, 0, 0"/>
+          <w:right w:val="nil" w:sz="0" w:space="0" w:color="000000" tmln="20, 20, 20, 0, 0"/>
+          <w:between w:val="nil" w:sz="0" w:space="0" w:color="000000" tmln="20, 20, 20, 0, 0"/>
+        </w:pBdr>
+        <w:shd w:val="none"/>
+        <w:rPr>
+          <w:rFonts w:eastAsia="Times New Roman"/>
+          <w:color w:val="000000"/>
+          <w:sz w:val="28"/>
+          <w:szCs w:val="28"/>
+        </w:rPr>
+      </w:pPr>
+      <w:r>
+        <w:rPr>
+          <w:rFonts w:eastAsia="Times New Roman"/>
+          <w:color w:val="000000"/>
+          <w:sz w:val="28"/>
+          <w:szCs w:val="28"/>
+        </w:rPr>
+        <w:t>Место: Московская область, г. Видное</w:t>
+      </w:r>
+    </w:p>
+    <w:p>
+      <w:pPr>
+        <w:spacing w:line="360" w:lineRule="auto"/>
+        <w:jc w:val="center"/>
+        <w:pBdr>
+          <w:top w:val="nil" w:sz="0" w:space="0" w:color="000000" tmln="20, 20, 20, 0, 0"/>
+          <w:left w:val="nil" w:sz="0" w:space="0" w:color="000000" tmln="20, 20, 20, 0, 0"/>
+          <w:bottom w:val="nil" w:sz="0" w:space="0" w:color="000000" tmln="20, 20, 20, 0, 0"/>
+          <w:right w:val="nil" w:sz="0" w:space="0" w:color="000000" tmln="20, 20, 20, 0, 0"/>
+          <w:between w:val="nil" w:sz="0" w:space="0" w:color="000000" tmln="20, 20, 20, 0, 0"/>
+        </w:pBdr>
+        <w:shd w:val="none"/>
+        <w:rPr>
+          <w:rFonts w:eastAsia="Times New Roman"/>
+          <w:color w:val="000000"/>
+          <w:sz w:val="28"/>
+          <w:szCs w:val="28"/>
+        </w:rPr>
+      </w:pPr>
+      <w:r>
+        <w:rPr>
+          <w:rFonts w:eastAsia="Times New Roman"/>
+          <w:color w:val="000000"/>
+          <w:sz w:val="28"/>
+          <w:szCs w:val="28"/>
+        </w:rPr>
+        <w:t>Год написания: 2023 г.</w:t>
+      </w:r>
+    </w:p>
+    <w:p>
+      <w:pPr>
+        <w:spacing w:line="360" w:lineRule="auto"/>
+        <w:pBdr>
+          <w:top w:val="nil" w:sz="0" w:space="0" w:color="000000" tmln="20, 20, 20, 0, 0"/>
+          <w:left w:val="nil" w:sz="0" w:space="0" w:color="000000" tmln="20, 20, 20, 0, 0"/>
+          <w:bottom w:val="nil" w:sz="0" w:space="0" w:color="000000" tmln="20, 20, 20, 0, 0"/>
+          <w:right w:val="nil" w:sz="0" w:space="0" w:color="000000" tmln="20, 20, 20, 0, 0"/>
+          <w:between w:val="nil" w:sz="0" w:space="0" w:color="000000" tmln="20, 20, 20, 0, 0"/>
+        </w:pBdr>
+        <w:shd w:val="none"/>
+        <w:rPr>
+          <w:rFonts w:eastAsia="Times New Roman"/>
+          <w:color w:val="000000"/>
+          <w:sz w:val="28"/>
+          <w:szCs w:val="28"/>
+        </w:rPr>
+      </w:pPr>
+      <w:r>
+        <w:rPr>
+          <w:rFonts w:eastAsia="Times New Roman"/>
+          <w:color w:val="000000"/>
+          <w:sz w:val="28"/>
+          <w:szCs w:val="28"/>
+        </w:rPr>
+      </w:r>
+    </w:p>
+    <w:p>
+      <w:pPr>
+        <w:spacing w:line="360" w:lineRule="auto"/>
+        <w:pBdr>
+          <w:top w:val="nil" w:sz="0" w:space="0" w:color="000000" tmln="20, 20, 20, 0, 0"/>
+          <w:left w:val="nil" w:sz="0" w:space="0" w:color="000000" tmln="20, 20, 20, 0, 0"/>
+          <w:bottom w:val="nil" w:sz="0" w:space="0" w:color="000000" tmln="20, 20, 20, 0, 0"/>
+          <w:right w:val="nil" w:sz="0" w:space="0" w:color="000000" tmln="20, 20, 20, 0, 0"/>
+          <w:between w:val="nil" w:sz="0" w:space="0" w:color="000000" tmln="20, 20, 20, 0, 0"/>
+        </w:pBdr>
+        <w:shd w:val="none"/>
+        <w:rPr>
+          <w:rFonts w:eastAsia="Times New Roman"/>
+          <w:color w:val="000000"/>
+          <w:sz w:val="28"/>
+          <w:szCs w:val="28"/>
+        </w:rPr>
+      </w:pPr>
+      <w:r>
+        <w:rPr>
+          <w:rFonts w:eastAsia="Times New Roman"/>
+          <w:color w:val="000000"/>
+          <w:sz w:val="28"/>
+          <w:szCs w:val="28"/>
+        </w:rPr>
+      </w:r>
+    </w:p>
+    <w:p>
+      <w:pPr>
+        <w:spacing w:line="360" w:lineRule="auto"/>
+        <w:pBdr>
+          <w:top w:val="nil" w:sz="0" w:space="0" w:color="000000" tmln="20, 20, 20, 0, 0"/>
+          <w:left w:val="nil" w:sz="0" w:space="0" w:color="000000" tmln="20, 20, 20, 0, 0"/>
+          <w:bottom w:val="nil" w:sz="0" w:space="0" w:color="000000" tmln="20, 20, 20, 0, 0"/>
+          <w:right w:val="nil" w:sz="0" w:space="0" w:color="000000" tmln="20, 20, 20, 0, 0"/>
+          <w:between w:val="nil" w:sz="0" w:space="0" w:color="000000" tmln="20, 20, 20, 0, 0"/>
+        </w:pBdr>
+        <w:shd w:val="none"/>
+        <w:rPr>
+          <w:rFonts w:eastAsia="Times New Roman"/>
+          <w:color w:val="000000"/>
+          <w:sz w:val="28"/>
+          <w:szCs w:val="28"/>
+        </w:rPr>
+      </w:pPr>
+      <w:r>
+        <w:rPr>
+          <w:rFonts w:eastAsia="Times New Roman"/>
+          <w:color w:val="000000"/>
+          <w:sz w:val="28"/>
+          <w:szCs w:val="28"/>
+        </w:rPr>
+      </w:r>
+    </w:p>
+    <w:p>
+      <w:pPr>
+        <w:spacing w:line="360" w:lineRule="auto"/>
+        <w:pBdr>
+          <w:top w:val="nil" w:sz="0" w:space="0" w:color="000000" tmln="20, 20, 20, 0, 0"/>
+          <w:left w:val="nil" w:sz="0" w:space="0" w:color="000000" tmln="20, 20, 20, 0, 0"/>
+          <w:bottom w:val="nil" w:sz="0" w:space="0" w:color="000000" tmln="20, 20, 20, 0, 0"/>
+          <w:right w:val="nil" w:sz="0" w:space="0" w:color="000000" tmln="20, 20, 20, 0, 0"/>
+          <w:between w:val="nil" w:sz="0" w:space="0" w:color="000000" tmln="20, 20, 20, 0, 0"/>
+        </w:pBdr>
+        <w:shd w:val="none"/>
+        <w:rPr>
+          <w:rFonts w:eastAsia="Times New Roman"/>
+          <w:color w:val="000000"/>
+          <w:sz w:val="28"/>
+          <w:szCs w:val="28"/>
+        </w:rPr>
+      </w:pPr>
+      <w:r>
+        <w:rPr>
+          <w:rFonts w:eastAsia="Times New Roman"/>
+          <w:color w:val="000000"/>
+          <w:sz w:val="28"/>
+          <w:szCs w:val="28"/>
+        </w:rPr>
+      </w:r>
+    </w:p>
+    <w:p>
+      <w:pPr>
+        <w:spacing w:line="360" w:lineRule="auto"/>
+        <w:pBdr>
+          <w:top w:val="nil" w:sz="0" w:space="0" w:color="000000" tmln="20, 20, 20, 0, 0"/>
+          <w:left w:val="nil" w:sz="0" w:space="0" w:color="000000" tmln="20, 20, 20, 0, 0"/>
+          <w:bottom w:val="nil" w:sz="0" w:space="0" w:color="000000" tmln="20, 20, 20, 0, 0"/>
+          <w:right w:val="nil" w:sz="0" w:space="0" w:color="000000" tmln="20, 20, 20, 0, 0"/>
+          <w:between w:val="nil" w:sz="0" w:space="0" w:color="000000" tmln="20, 20, 20, 0, 0"/>
+        </w:pBdr>
+        <w:shd w:val="none"/>
+        <w:rPr>
+          <w:rFonts w:eastAsia="Times New Roman"/>
+          <w:color w:val="000000"/>
+          <w:sz w:val="28"/>
+          <w:szCs w:val="28"/>
+        </w:rPr>
+      </w:pPr>
+      <w:r>
+        <w:rPr>
+          <w:rFonts w:eastAsia="Times New Roman"/>
+          <w:color w:val="000000"/>
+          <w:sz w:val="28"/>
+          <w:szCs w:val="28"/>
+        </w:rPr>
+      </w:r>
+    </w:p>
+    <w:p>
+      <w:pPr>
+        <w:spacing w:line="360" w:lineRule="auto"/>
+        <w:pBdr>
+          <w:top w:val="nil" w:sz="0" w:space="0" w:color="000000" tmln="20, 20, 20, 0, 0"/>
+          <w:left w:val="nil" w:sz="0" w:space="0" w:color="000000" tmln="20, 20, 20, 0, 0"/>
+          <w:bottom w:val="nil" w:sz="0" w:space="0" w:color="000000" tmln="20, 20, 20, 0, 0"/>
+          <w:right w:val="nil" w:sz="0" w:space="0" w:color="000000" tmln="20, 20, 20, 0, 0"/>
+          <w:between w:val="nil" w:sz="0" w:space="0" w:color="000000" tmln="20, 20, 20, 0, 0"/>
+        </w:pBdr>
+        <w:shd w:val="none"/>
+        <w:rPr>
+          <w:rFonts w:eastAsia="Times New Roman"/>
+          <w:color w:val="000000"/>
+          <w:sz w:val="28"/>
+          <w:szCs w:val="28"/>
+        </w:rPr>
+      </w:pPr>
+      <w:r>
+        <w:rPr>
+          <w:rFonts w:eastAsia="Times New Roman"/>
+          <w:color w:val="000000"/>
+          <w:sz w:val="28"/>
+          <w:szCs w:val="28"/>
+        </w:rPr>
+      </w:r>
+    </w:p>
+    <w:p>
+      <w:pPr>
+        <w:spacing w:line="360" w:lineRule="auto"/>
+        <w:pBdr>
+          <w:top w:val="nil" w:sz="0" w:space="0" w:color="000000" tmln="20, 20, 20, 0, 0"/>
+          <w:left w:val="nil" w:sz="0" w:space="0" w:color="000000" tmln="20, 20, 20, 0, 0"/>
+          <w:bottom w:val="nil" w:sz="0" w:space="0" w:color="000000" tmln="20, 20, 20, 0, 0"/>
+          <w:right w:val="nil" w:sz="0" w:space="0" w:color="000000" tmln="20, 20, 20, 0, 0"/>
+          <w:between w:val="nil" w:sz="0" w:space="0" w:color="000000" tmln="20, 20, 20, 0, 0"/>
+        </w:pBdr>
+        <w:shd w:val="none"/>
+        <w:rPr>
+          <w:rFonts w:eastAsia="Times New Roman"/>
+          <w:color w:val="000000"/>
+          <w:sz w:val="28"/>
+          <w:szCs w:val="28"/>
+        </w:rPr>
+      </w:pPr>
+      <w:r>
+        <w:rPr>
+          <w:rFonts w:eastAsia="Times New Roman"/>
+          <w:color w:val="000000"/>
+          <w:sz w:val="28"/>
+          <w:szCs w:val="28"/>
+        </w:rPr>
+      </w:r>
+    </w:p>
+    <w:p>
+      <w:pPr>
+        <w:spacing w:line="360" w:lineRule="auto"/>
+        <w:pBdr>
+          <w:top w:val="nil" w:sz="0" w:space="0" w:color="000000" tmln="20, 20, 20, 0, 0"/>
+          <w:left w:val="nil" w:sz="0" w:space="0" w:color="000000" tmln="20, 20, 20, 0, 0"/>
+          <w:bottom w:val="nil" w:sz="0" w:space="0" w:color="000000" tmln="20, 20, 20, 0, 0"/>
+          <w:right w:val="nil" w:sz="0" w:space="0" w:color="000000" tmln="20, 20, 20, 0, 0"/>
+          <w:between w:val="nil" w:sz="0" w:space="0" w:color="000000" tmln="20, 20, 20, 0, 0"/>
+        </w:pBdr>
+        <w:shd w:val="none"/>
+        <w:rPr>
+          <w:rFonts w:eastAsia="Times New Roman"/>
+          <w:color w:val="000000"/>
+          <w:sz w:val="28"/>
+          <w:szCs w:val="28"/>
+        </w:rPr>
+      </w:pPr>
+      <w:r>
+        <w:rPr>
+          <w:rFonts w:eastAsia="Times New Roman"/>
+          <w:color w:val="000000"/>
+          <w:sz w:val="28"/>
+          <w:szCs w:val="28"/>
+        </w:rPr>
+      </w:r>
+    </w:p>
+    <w:p>
+      <w:pPr>
+        <w:spacing w:line="360" w:lineRule="auto"/>
+        <w:pBdr>
+          <w:top w:val="nil" w:sz="0" w:space="0" w:color="000000" tmln="20, 20, 20, 0, 0"/>
+          <w:left w:val="nil" w:sz="0" w:space="0" w:color="000000" tmln="20, 20, 20, 0, 0"/>
+          <w:bottom w:val="nil" w:sz="0" w:space="0" w:color="000000" tmln="20, 20, 20, 0, 0"/>
+          <w:right w:val="nil" w:sz="0" w:space="0" w:color="000000" tmln="20, 20, 20, 0, 0"/>
+          <w:between w:val="nil" w:sz="0" w:space="0" w:color="000000" tmln="20, 20, 20, 0, 0"/>
+        </w:pBdr>
+        <w:shd w:val="none"/>
+        <w:rPr>
+          <w:rFonts w:eastAsia="Times New Roman"/>
+          <w:color w:val="000000"/>
+          <w:sz w:val="28"/>
+          <w:szCs w:val="28"/>
+        </w:rPr>
+      </w:pPr>
+      <w:r>
+        <w:rPr>
+          <w:rFonts w:eastAsia="Times New Roman"/>
+          <w:color w:val="000000"/>
+          <w:sz w:val="28"/>
+          <w:szCs w:val="28"/>
+        </w:rPr>
+      </w:r>
+    </w:p>
+    <w:p>
+      <w:pPr>
+        <w:spacing w:line="360" w:lineRule="auto"/>
+        <w:pBdr>
+          <w:top w:val="nil" w:sz="0" w:space="0" w:color="000000" tmln="20, 20, 20, 0, 0"/>
+          <w:left w:val="nil" w:sz="0" w:space="0" w:color="000000" tmln="20, 20, 20, 0, 0"/>
+          <w:bottom w:val="nil" w:sz="0" w:space="0" w:color="000000" tmln="20, 20, 20, 0, 0"/>
+          <w:right w:val="nil" w:sz="0" w:space="0" w:color="000000" tmln="20, 20, 20, 0, 0"/>
+          <w:between w:val="nil" w:sz="0" w:space="0" w:color="000000" tmln="20, 20, 20, 0, 0"/>
+        </w:pBdr>
+        <w:shd w:val="none"/>
+        <w:rPr>
+          <w:rFonts w:eastAsia="Times New Roman"/>
+          <w:color w:val="000000"/>
+          <w:sz w:val="28"/>
+          <w:szCs w:val="28"/>
+        </w:rPr>
+      </w:pPr>
+      <w:r>
+        <w:rPr>
+          <w:rFonts w:eastAsia="Times New Roman"/>
+          <w:color w:val="000000"/>
+          <w:sz w:val="28"/>
+          <w:szCs w:val="28"/>
+        </w:rPr>
+      </w:r>
+    </w:p>
+    <w:p>
+      <w:pPr>
+        <w:spacing w:line="360" w:lineRule="auto"/>
+        <w:pBdr>
+          <w:top w:val="nil" w:sz="0" w:space="0" w:color="000000" tmln="20, 20, 20, 0, 0"/>
+          <w:left w:val="nil" w:sz="0" w:space="0" w:color="000000" tmln="20, 20, 20, 0, 0"/>
+          <w:bottom w:val="nil" w:sz="0" w:space="0" w:color="000000" tmln="20, 20, 20, 0, 0"/>
+          <w:right w:val="nil" w:sz="0" w:space="0" w:color="000000" tmln="20, 20, 20, 0, 0"/>
+          <w:between w:val="nil" w:sz="0" w:space="0" w:color="000000" tmln="20, 20, 20, 0, 0"/>
+        </w:pBdr>
+        <w:shd w:val="none"/>
+        <w:rPr>
+          <w:rFonts w:eastAsia="Times New Roman"/>
+          <w:color w:val="000000"/>
+          <w:sz w:val="28"/>
+          <w:szCs w:val="28"/>
+        </w:rPr>
+      </w:pPr>
+      <w:r>
+        <w:rPr>
+          <w:rFonts w:eastAsia="Times New Roman"/>
+          <w:color w:val="000000"/>
+          <w:sz w:val="28"/>
+          <w:szCs w:val="28"/>
+        </w:rPr>
+      </w:r>
+    </w:p>
+    <w:p>
+      <w:pPr>
+        <w:spacing w:line="360" w:lineRule="auto"/>
+        <w:pBdr>
+          <w:top w:val="nil" w:sz="0" w:space="0" w:color="000000" tmln="20, 20, 20, 0, 0"/>
+          <w:left w:val="nil" w:sz="0" w:space="0" w:color="000000" tmln="20, 20, 20, 0, 0"/>
+          <w:bottom w:val="nil" w:sz="0" w:space="0" w:color="000000" tmln="20, 20, 20, 0, 0"/>
+          <w:right w:val="nil" w:sz="0" w:space="0" w:color="000000" tmln="20, 20, 20, 0, 0"/>
+          <w:between w:val="nil" w:sz="0" w:space="0" w:color="000000" tmln="20, 20, 20, 0, 0"/>
+        </w:pBdr>
+        <w:shd w:val="none"/>
+        <w:rPr>
+          <w:rFonts w:eastAsia="Times New Roman"/>
+          <w:color w:val="000000"/>
+          <w:sz w:val="28"/>
+          <w:szCs w:val="28"/>
+        </w:rPr>
+      </w:pPr>
+      <w:r>
+        <w:rPr>
+          <w:rFonts w:eastAsia="Times New Roman"/>
+          <w:color w:val="000000"/>
+          <w:sz w:val="28"/>
+          <w:szCs w:val="28"/>
+        </w:rPr>
+      </w:r>
+    </w:p>
+    <w:p>
+      <w:pPr>
+        <w:spacing w:line="360" w:lineRule="auto"/>
+        <w:pBdr>
+          <w:top w:val="nil" w:sz="0" w:space="0" w:color="000000" tmln="20, 20, 20, 0, 0"/>
+          <w:left w:val="nil" w:sz="0" w:space="0" w:color="000000" tmln="20, 20, 20, 0, 0"/>
+          <w:bottom w:val="nil" w:sz="0" w:space="0" w:color="000000" tmln="20, 20, 20, 0, 0"/>
+          <w:right w:val="nil" w:sz="0" w:space="0" w:color="000000" tmln="20, 20, 20, 0, 0"/>
+          <w:between w:val="nil" w:sz="0" w:space="0" w:color="000000" tmln="20, 20, 20, 0, 0"/>
+        </w:pBdr>
+        <w:shd w:val="none"/>
+        <w:rPr>
+          <w:rFonts w:eastAsia="Times New Roman"/>
+          <w:color w:val="000000"/>
+          <w:sz w:val="28"/>
+          <w:szCs w:val="28"/>
+        </w:rPr>
+      </w:pPr>
+      <w:r>
+        <w:rPr>
+          <w:rFonts w:eastAsia="Times New Roman"/>
+          <w:color w:val="000000"/>
+          <w:sz w:val="28"/>
+          <w:szCs w:val="28"/>
+        </w:rPr>
+      </w:r>
+    </w:p>
+    <w:p>
+      <w:pPr>
+        <w:spacing w:line="360" w:lineRule="auto"/>
+        <w:pBdr>
+          <w:top w:val="nil" w:sz="0" w:space="0" w:color="000000" tmln="20, 20, 20, 0, 0"/>
+          <w:left w:val="nil" w:sz="0" w:space="0" w:color="000000" tmln="20, 20, 20, 0, 0"/>
+          <w:bottom w:val="nil" w:sz="0" w:space="0" w:color="000000" tmln="20, 20, 20, 0, 0"/>
+          <w:right w:val="nil" w:sz="0" w:space="0" w:color="000000" tmln="20, 20, 20, 0, 0"/>
+          <w:between w:val="nil" w:sz="0" w:space="0" w:color="000000" tmln="20, 20, 20, 0, 0"/>
+        </w:pBdr>
+        <w:shd w:val="none"/>
+        <w:rPr>
+          <w:rFonts w:eastAsia="Times New Roman"/>
+          <w:color w:val="000000"/>
+          <w:sz w:val="28"/>
+          <w:szCs w:val="28"/>
+        </w:rPr>
+      </w:pPr>
+      <w:r>
+        <w:rPr>
+          <w:rFonts w:eastAsia="Times New Roman"/>
+          <w:color w:val="000000"/>
+          <w:sz w:val="28"/>
+          <w:szCs w:val="28"/>
+        </w:rPr>
+      </w:r>
+    </w:p>
+    <w:p>
+      <w:pPr>
+        <w:spacing w:line="360" w:lineRule="auto"/>
+        <w:pBdr>
+          <w:top w:val="nil" w:sz="0" w:space="0" w:color="000000" tmln="20, 20, 20, 0, 0"/>
+          <w:left w:val="nil" w:sz="0" w:space="0" w:color="000000" tmln="20, 20, 20, 0, 0"/>
+          <w:bottom w:val="nil" w:sz="0" w:space="0" w:color="000000" tmln="20, 20, 20, 0, 0"/>
+          <w:right w:val="nil" w:sz="0" w:space="0" w:color="000000" tmln="20, 20, 20, 0, 0"/>
+          <w:between w:val="nil" w:sz="0" w:space="0" w:color="000000" tmln="20, 20, 20, 0, 0"/>
+        </w:pBdr>
+        <w:shd w:val="none"/>
+        <w:rPr>
+          <w:rFonts w:eastAsia="Times New Roman"/>
+          <w:color w:val="000000"/>
+          <w:sz w:val="28"/>
+          <w:szCs w:val="28"/>
+        </w:rPr>
+      </w:pPr>
+      <w:r>
+        <w:rPr>
+          <w:rFonts w:eastAsia="Times New Roman"/>
+          <w:color w:val="000000"/>
+          <w:sz w:val="28"/>
+          <w:szCs w:val="28"/>
+        </w:rPr>
+      </w:r>
+    </w:p>
+    <w:p>
+      <w:pPr>
+        <w:spacing w:line="360" w:lineRule="auto"/>
+        <w:pBdr>
+          <w:top w:val="nil" w:sz="0" w:space="0" w:color="000000" tmln="20, 20, 20, 0, 0"/>
+          <w:left w:val="nil" w:sz="0" w:space="0" w:color="000000" tmln="20, 20, 20, 0, 0"/>
+          <w:bottom w:val="nil" w:sz="0" w:space="0" w:color="000000" tmln="20, 20, 20, 0, 0"/>
+          <w:right w:val="nil" w:sz="0" w:space="0" w:color="000000" tmln="20, 20, 20, 0, 0"/>
+          <w:between w:val="nil" w:sz="0" w:space="0" w:color="000000" tmln="20, 20, 20, 0, 0"/>
+        </w:pBdr>
+        <w:shd w:val="none"/>
+        <w:rPr>
+          <w:rFonts w:eastAsia="Times New Roman"/>
+          <w:color w:val="000000"/>
+          <w:sz w:val="28"/>
+          <w:szCs w:val="28"/>
+        </w:rPr>
+      </w:pPr>
+      <w:r>
+        <w:rPr>
+          <w:rFonts w:eastAsia="Times New Roman"/>
+          <w:color w:val="000000"/>
+          <w:sz w:val="28"/>
+          <w:szCs w:val="28"/>
+        </w:rPr>
+      </w:r>
+    </w:p>
+    <w:p>
+      <w:pPr>
+        <w:spacing w:line="360" w:lineRule="auto"/>
+        <w:pBdr>
+          <w:top w:val="nil" w:sz="0" w:space="0" w:color="000000" tmln="20, 20, 20, 0, 0"/>
+          <w:left w:val="nil" w:sz="0" w:space="0" w:color="000000" tmln="20, 20, 20, 0, 0"/>
+          <w:bottom w:val="nil" w:sz="0" w:space="0" w:color="000000" tmln="20, 20, 20, 0, 0"/>
+          <w:right w:val="nil" w:sz="0" w:space="0" w:color="000000" tmln="20, 20, 20, 0, 0"/>
+          <w:between w:val="nil" w:sz="0" w:space="0" w:color="000000" tmln="20, 20, 20, 0, 0"/>
+        </w:pBdr>
+        <w:shd w:val="none"/>
+        <w:rPr>
+          <w:rFonts w:eastAsia="Times New Roman"/>
+          <w:color w:val="000000"/>
+          <w:sz w:val="28"/>
+          <w:szCs w:val="28"/>
+        </w:rPr>
+      </w:pPr>
+      <w:r>
+        <w:rPr>
+          <w:rFonts w:eastAsia="Times New Roman"/>
+          <w:color w:val="000000"/>
+          <w:sz w:val="28"/>
+          <w:szCs w:val="28"/>
+        </w:rPr>
+      </w:r>
+    </w:p>
+    <w:p>
+      <w:pPr>
+        <w:spacing w:line="360" w:lineRule="auto"/>
+        <w:pBdr>
+          <w:top w:val="nil" w:sz="0" w:space="0" w:color="000000" tmln="20, 20, 20, 0, 0"/>
+          <w:left w:val="nil" w:sz="0" w:space="0" w:color="000000" tmln="20, 20, 20, 0, 0"/>
+          <w:bottom w:val="nil" w:sz="0" w:space="0" w:color="000000" tmln="20, 20, 20, 0, 0"/>
+          <w:right w:val="nil" w:sz="0" w:space="0" w:color="000000" tmln="20, 20, 20, 0, 0"/>
+          <w:between w:val="nil" w:sz="0" w:space="0" w:color="000000" tmln="20, 20, 20, 0, 0"/>
+        </w:pBdr>
+        <w:shd w:val="none"/>
+        <w:rPr>
+          <w:rFonts w:eastAsia="Times New Roman"/>
+          <w:color w:val="000000"/>
+          <w:sz w:val="28"/>
+          <w:szCs w:val="28"/>
+        </w:rPr>
+      </w:pPr>
+      <w:r>
+        <w:rPr>
+          <w:rFonts w:eastAsia="Times New Roman"/>
+          <w:color w:val="000000"/>
+          <w:sz w:val="28"/>
+          <w:szCs w:val="28"/>
+        </w:rPr>
+      </w:r>
+    </w:p>
+    <w:p>
+      <w:pPr>
+        <w:spacing w:line="360" w:lineRule="auto"/>
+        <w:pBdr>
+          <w:top w:val="nil" w:sz="0" w:space="0" w:color="000000" tmln="20, 20, 20, 0, 0"/>
+          <w:left w:val="nil" w:sz="0" w:space="0" w:color="000000" tmln="20, 20, 20, 0, 0"/>
+          <w:bottom w:val="nil" w:sz="0" w:space="0" w:color="000000" tmln="20, 20, 20, 0, 0"/>
+          <w:right w:val="nil" w:sz="0" w:space="0" w:color="000000" tmln="20, 20, 20, 0, 0"/>
+          <w:between w:val="nil" w:sz="0" w:space="0" w:color="000000" tmln="20, 20, 20, 0, 0"/>
+        </w:pBdr>
+        <w:shd w:val="none"/>
+        <w:rPr>
+          <w:rFonts w:eastAsia="Times New Roman"/>
+          <w:color w:val="000000"/>
+          <w:sz w:val="28"/>
+          <w:szCs w:val="28"/>
+        </w:rPr>
+      </w:pPr>
+      <w:r>
+        <w:rPr>
+          <w:rFonts w:eastAsia="Times New Roman"/>
+          <w:color w:val="000000"/>
+          <w:sz w:val="28"/>
+          <w:szCs w:val="28"/>
+        </w:rPr>
+      </w:r>
+    </w:p>
+    <w:p>
+      <w:pPr>
+        <w:spacing w:line="360" w:lineRule="auto"/>
+        <w:pBdr>
+          <w:top w:val="nil" w:sz="0" w:space="0" w:color="000000" tmln="20, 20, 20, 0, 0"/>
+          <w:left w:val="nil" w:sz="0" w:space="0" w:color="000000" tmln="20, 20, 20, 0, 0"/>
+          <w:bottom w:val="nil" w:sz="0" w:space="0" w:color="000000" tmln="20, 20, 20, 0, 0"/>
+          <w:right w:val="nil" w:sz="0" w:space="0" w:color="000000" tmln="20, 20, 20, 0, 0"/>
+          <w:between w:val="nil" w:sz="0" w:space="0" w:color="000000" tmln="20, 20, 20, 0, 0"/>
+        </w:pBdr>
+        <w:shd w:val="none"/>
+        <w:rPr>
+          <w:rFonts w:eastAsia="Times New Roman"/>
+          <w:color w:val="000000"/>
+          <w:sz w:val="28"/>
+          <w:szCs w:val="28"/>
+        </w:rPr>
+      </w:pPr>
+      <w:r>
+        <w:rPr>
+          <w:rFonts w:eastAsia="Times New Roman"/>
+          <w:color w:val="000000"/>
+          <w:sz w:val="28"/>
+          <w:szCs w:val="28"/>
+        </w:rPr>
+      </w:r>
+    </w:p>
+    <w:p>
+      <w:pPr>
+        <w:spacing w:line="360" w:lineRule="auto"/>
+        <w:pBdr>
+          <w:top w:val="nil" w:sz="0" w:space="0" w:color="000000" tmln="20, 20, 20, 0, 0"/>
+          <w:left w:val="nil" w:sz="0" w:space="0" w:color="000000" tmln="20, 20, 20, 0, 0"/>
+          <w:bottom w:val="nil" w:sz="0" w:space="0" w:color="000000" tmln="20, 20, 20, 0, 0"/>
+          <w:right w:val="nil" w:sz="0" w:space="0" w:color="000000" tmln="20, 20, 20, 0, 0"/>
+          <w:between w:val="nil" w:sz="0" w:space="0" w:color="000000" tmln="20, 20, 20, 0, 0"/>
+        </w:pBdr>
+        <w:shd w:val="none"/>
+        <w:rPr>
+          <w:rFonts w:eastAsia="Times New Roman"/>
+          <w:color w:val="000000"/>
+          <w:sz w:val="28"/>
+          <w:szCs w:val="28"/>
+        </w:rPr>
+      </w:pPr>
+      <w:r>
+        <w:rPr>
+          <w:rFonts w:eastAsia="Times New Roman"/>
+          <w:color w:val="000000"/>
+          <w:sz w:val="28"/>
+          <w:szCs w:val="28"/>
+        </w:rPr>
+      </w:r>
+    </w:p>
+    <w:p>
+      <w:pPr>
+        <w:spacing w:line="360" w:lineRule="auto"/>
+        <w:pBdr>
+          <w:top w:val="nil" w:sz="0" w:space="0" w:color="000000" tmln="20, 20, 20, 0, 0"/>
+          <w:left w:val="nil" w:sz="0" w:space="0" w:color="000000" tmln="20, 20, 20, 0, 0"/>
+          <w:bottom w:val="nil" w:sz="0" w:space="0" w:color="000000" tmln="20, 20, 20, 0, 0"/>
+          <w:right w:val="nil" w:sz="0" w:space="0" w:color="000000" tmln="20, 20, 20, 0, 0"/>
+          <w:between w:val="nil" w:sz="0" w:space="0" w:color="000000" tmln="20, 20, 20, 0, 0"/>
+        </w:pBdr>
+        <w:shd w:val="none"/>
+        <w:rPr>
+          <w:rFonts w:eastAsia="Times New Roman"/>
+          <w:color w:val="000000"/>
+          <w:sz w:val="28"/>
+          <w:szCs w:val="28"/>
+        </w:rPr>
+      </w:pPr>
+      <w:r>
+        <w:rPr>
+          <w:rFonts w:eastAsia="Times New Roman"/>
+          <w:color w:val="000000"/>
+          <w:sz w:val="28"/>
+          <w:szCs w:val="28"/>
+        </w:rPr>
+      </w:r>
+    </w:p>
+    <w:p>
+      <w:pPr>
+        <w:spacing w:line="360" w:lineRule="auto"/>
+        <w:pBdr>
+          <w:top w:val="nil" w:sz="0" w:space="0" w:color="000000" tmln="20, 20, 20, 0, 0"/>
+          <w:left w:val="nil" w:sz="0" w:space="0" w:color="000000" tmln="20, 20, 20, 0, 0"/>
+          <w:bottom w:val="nil" w:sz="0" w:space="0" w:color="000000" tmln="20, 20, 20, 0, 0"/>
+          <w:right w:val="nil" w:sz="0" w:space="0" w:color="000000" tmln="20, 20, 20, 0, 0"/>
+          <w:between w:val="nil" w:sz="0" w:space="0" w:color="000000" tmln="20, 20, 20, 0, 0"/>
+        </w:pBdr>
+        <w:shd w:val="none"/>
+        <w:rPr>
+          <w:rFonts w:eastAsia="Times New Roman"/>
+          <w:color w:val="000000"/>
+          <w:sz w:val="28"/>
+          <w:szCs w:val="28"/>
+        </w:rPr>
+      </w:pPr>
+      <w:r>
+        <w:rPr>
+          <w:rFonts w:eastAsia="Times New Roman"/>
+          <w:color w:val="000000"/>
+          <w:sz w:val="28"/>
+          <w:szCs w:val="28"/>
+        </w:rPr>
+      </w:r>
+    </w:p>
     <w:p>
       <w:pPr>
         <w:spacing w:line="360" w:lineRule="auto"/>
@@ -2245,7 +3069,7 @@
                       <a:picLocks noChangeAspect="1"/>
                       <a:extLst>
                         <a:ext uri="smNativeData">
-                          <sm:smNativeData xmlns:sm="smNativeData" val="SMDATA_16_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"/>
+                          <sm:smNativeData xmlns:sm="smNativeData" val="SMDATA_16_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"/>
                         </a:ext>
                       </a:extLst>
                     </pic:cNvPicPr>
@@ -10153,7 +10977,6 @@
           <w:color w:val="000000"/>
           <w:sz w:val="28"/>
           <w:szCs w:val="28"/>
-          <w:lang w:val="ru-ru" w:eastAsia="zh-cn" w:bidi="ar-sa"/>
         </w:rPr>
       </w:pPr>
       <w:r>
@@ -10162,7 +10985,6 @@
           <w:color w:val="000000"/>
           <w:sz w:val="28"/>
           <w:szCs w:val="28"/>
-          <w:lang w:val="ru-ru" w:eastAsia="zh-cn" w:bidi="ar-sa"/>
         </w:rPr>
         <w:t>SQLite</w:t>
       </w:r>
@@ -10171,7 +10993,6 @@
           <w:color w:val="000000"/>
           <w:sz w:val="28"/>
           <w:szCs w:val="28"/>
-          <w:lang w:val="ru-ru" w:eastAsia="zh-cn" w:bidi="ar-sa"/>
         </w:rPr>
         <w:t>- компактная </w:t>
       </w:r>
@@ -10183,7 +11004,6 @@
             <w:sz w:val="28"/>
             <w:szCs w:val="28"/>
             <w:u w:color="auto" w:val="none"/>
-            <w:lang w:val="ru-ru" w:eastAsia="zh-cn" w:bidi="ar-sa"/>
           </w:rPr>
           <w:t>встраиваемая</w:t>
         </w:r>
@@ -10193,7 +11013,6 @@
             <w:color w:val="000000"/>
             <w:sz w:val="28"/>
             <w:szCs w:val="28"/>
-            <w:lang w:val="ru-ru" w:eastAsia="zh-cn" w:bidi="ar-sa"/>
           </w:rPr>
           <w:t xml:space="preserve"> </w:t>
         </w:r>
@@ -10204,7 +11023,6 @@
             <w:sz w:val="28"/>
             <w:szCs w:val="28"/>
             <w:u w:color="auto" w:val="none"/>
-            <w:lang w:val="ru-ru" w:eastAsia="zh-cn" w:bidi="ar-sa"/>
           </w:rPr>
           <w:t>СУБД</w:t>
         </w:r>
@@ -10215,7 +11033,6 @@
           <w:color w:val="000000"/>
           <w:sz w:val="28"/>
           <w:szCs w:val="28"/>
-          <w:lang w:val="ru-ru" w:eastAsia="zh-cn" w:bidi="ar-sa"/>
         </w:rPr>
         <w:t>.</w:t>
       </w:r>
@@ -10224,7 +11041,6 @@
           <w:color w:val="000000"/>
           <w:sz w:val="28"/>
           <w:szCs w:val="28"/>
-          <w:lang w:val="ru-ru" w:eastAsia="zh-cn" w:bidi="ar-sa"/>
         </w:rPr>
         <w:t> </w:t>
       </w:r>
@@ -10236,7 +11052,6 @@
             <w:sz w:val="28"/>
             <w:szCs w:val="28"/>
             <w:u w:color="auto" w:val="none"/>
-            <w:lang w:val="ru-ru" w:eastAsia="zh-cn" w:bidi="ar-sa"/>
           </w:rPr>
           <w:t>Исходный</w:t>
         </w:r>
@@ -10246,7 +11061,6 @@
             <w:color w:val="000000"/>
             <w:sz w:val="28"/>
             <w:szCs w:val="28"/>
-            <w:lang w:val="ru-ru" w:eastAsia="zh-cn" w:bidi="ar-sa"/>
           </w:rPr>
           <w:t xml:space="preserve"> код</w:t>
         </w:r>
@@ -10256,7 +11070,6 @@
           <w:color w:val="000000"/>
           <w:sz w:val="28"/>
           <w:szCs w:val="28"/>
-          <w:lang w:val="ru-ru" w:eastAsia="zh-cn" w:bidi="ar-sa"/>
         </w:rPr>
         <w:t> библиотеки передан в </w:t>
       </w:r>
@@ -10268,7 +11081,6 @@
             <w:sz w:val="28"/>
             <w:szCs w:val="28"/>
             <w:u w:color="auto" w:val="none"/>
-            <w:lang w:val="ru-ru" w:eastAsia="zh-cn" w:bidi="ar-sa"/>
           </w:rPr>
           <w:t>общественное</w:t>
         </w:r>
@@ -10278,7 +11090,6 @@
             <w:color w:val="000000"/>
             <w:sz w:val="28"/>
             <w:szCs w:val="28"/>
-            <w:lang w:val="ru-ru" w:eastAsia="zh-cn" w:bidi="ar-sa"/>
           </w:rPr>
           <w:t xml:space="preserve"> </w:t>
         </w:r>
@@ -10289,7 +11100,6 @@
             <w:sz w:val="28"/>
             <w:szCs w:val="28"/>
             <w:u w:color="auto" w:val="none"/>
-            <w:lang w:val="ru-ru" w:eastAsia="zh-cn" w:bidi="ar-sa"/>
           </w:rPr>
           <w:t>достояние</w:t>
         </w:r>
@@ -10299,7 +11109,6 @@
           <w:color w:val="000000"/>
           <w:sz w:val="28"/>
           <w:szCs w:val="28"/>
-          <w:lang w:val="ru-ru" w:eastAsia="zh-cn" w:bidi="ar-sa"/>
         </w:rPr>
         <w:t>. В </w:t>
       </w:r>
@@ -10311,7 +11120,6 @@
             <w:sz w:val="28"/>
             <w:szCs w:val="28"/>
             <w:u w:color="auto" w:val="none"/>
-            <w:lang w:val="ru-ru" w:eastAsia="zh-cn" w:bidi="ar-sa"/>
           </w:rPr>
           <w:t>2005</w:t>
         </w:r>
@@ -10321,7 +11129,6 @@
             <w:color w:val="000000"/>
             <w:sz w:val="28"/>
             <w:szCs w:val="28"/>
-            <w:lang w:val="ru-ru" w:eastAsia="zh-cn" w:bidi="ar-sa"/>
           </w:rPr>
           <w:t> </w:t>
         </w:r>
@@ -10332,7 +11139,6 @@
             <w:sz w:val="28"/>
             <w:szCs w:val="28"/>
             <w:u w:color="auto" w:val="none"/>
-            <w:lang w:val="ru-ru" w:eastAsia="zh-cn" w:bidi="ar-sa"/>
           </w:rPr>
           <w:t>году</w:t>
         </w:r>
@@ -10342,9 +11148,15 @@
           <w:color w:val="000000"/>
           <w:sz w:val="28"/>
           <w:szCs w:val="28"/>
-          <w:lang w:val="ru-ru" w:eastAsia="zh-cn" w:bidi="ar-sa"/>
         </w:rPr>
         <w:t xml:space="preserve"> проект получил награду </w:t>
+      </w:r>
+      <w:r>
+        <w:rPr>
+          <w:color w:val="000000"/>
+          <w:sz w:val="28"/>
+          <w:szCs w:val="28"/>
+        </w:rPr>
       </w:r>
     </w:p>
     <w:p>
@@ -10366,15 +11178,13 @@
           <w:color w:val="000000"/>
           <w:sz w:val="28"/>
           <w:szCs w:val="28"/>
-          <w:lang w:val="ru-ru" w:eastAsia="zh-cn" w:bidi="ar-sa"/>
-        </w:rPr>
-      </w:pPr>
-      <w:r>
-        <w:rPr>
-          <w:color w:val="000000"/>
-          <w:sz w:val="28"/>
-          <w:szCs w:val="28"/>
-          <w:lang w:val="ru-ru" w:eastAsia="zh-cn" w:bidi="ar-sa"/>
+        </w:rPr>
+      </w:pPr>
+      <w:r>
+        <w:rPr>
+          <w:color w:val="000000"/>
+          <w:sz w:val="28"/>
+          <w:szCs w:val="28"/>
         </w:rPr>
         <w:t>18</w:t>
       </w:r>
@@ -10398,26 +11208,15 @@
           <w:color w:val="000000"/>
           <w:sz w:val="28"/>
           <w:szCs w:val="28"/>
-          <w:lang w:val="ru-ru" w:eastAsia="zh-cn" w:bidi="ar-sa"/>
-        </w:rPr>
-      </w:pPr>
-      <w:r>
-        <w:rPr>
-          <w:color w:val="000000"/>
-          <w:sz w:val="28"/>
-          <w:szCs w:val="28"/>
-          <w:lang w:val="ru-ru" w:eastAsia="zh-cn" w:bidi="ar-sa"/>
-        </w:rPr>
-        <w:t>Google-O’Reilly Open Source Awards</w:t>
-      </w:r>
-      <w:r>
-        <w:rPr>
-          <w:color w:val="000000"/>
-          <w:sz w:val="28"/>
-          <w:szCs w:val="28"/>
-          <w:lang w:val="ru-ru" w:eastAsia="zh-cn" w:bidi="ar-sa"/>
-        </w:rPr>
-        <w:t>.</w:t>
+        </w:rPr>
+      </w:pPr>
+      <w:r>
+        <w:rPr>
+          <w:color w:val="000000"/>
+          <w:sz w:val="28"/>
+          <w:szCs w:val="28"/>
+        </w:rPr>
+        <w:t>Google-O’Reilly Open Source Awards.</w:t>
       </w:r>
       <w:r>
         <w:rPr>
@@ -10425,7 +11224,6 @@
           <w:color w:val="000000"/>
           <w:sz w:val="28"/>
           <w:szCs w:val="28"/>
-          <w:lang w:val="ru-ru" w:eastAsia="zh-cn" w:bidi="ar-sa"/>
         </w:rPr>
         <w:t xml:space="preserve"> </w:t>
       </w:r>
@@ -10434,18 +11232,8 @@
           <w:color w:val="000000"/>
           <w:sz w:val="28"/>
           <w:szCs w:val="28"/>
-          <w:lang w:val="ru-ru" w:eastAsia="zh-cn" w:bidi="ar-sa"/>
-        </w:rPr>
-        <w:t xml:space="preserve">Слово «встраиваемый» </w:t>
-      </w:r>
-      <w:r>
-        <w:rPr>
-          <w:color w:val="000000"/>
-          <w:sz w:val="28"/>
-          <w:szCs w:val="28"/>
-          <w:lang w:val="ru-ru" w:eastAsia="zh-cn" w:bidi="ar-sa"/>
-        </w:rPr>
-        <w:t>(</w:t>
+        </w:rPr>
+        <w:t>Слово «встраиваемый» (</w:t>
       </w:r>
       <w:hyperlink r:id="rId17" w:history="1">
         <w:r>
@@ -10455,7 +11243,6 @@
             <w:sz w:val="28"/>
             <w:szCs w:val="28"/>
             <w:u w:color="auto" w:val="none"/>
-            <w:lang w:val="ru-ru" w:eastAsia="zh-cn" w:bidi="ar-sa"/>
           </w:rPr>
           <w:t>англ</w:t>
         </w:r>
@@ -10465,7 +11252,6 @@
             <w:color w:val="000000"/>
             <w:sz w:val="28"/>
             <w:szCs w:val="28"/>
-            <w:lang w:val="ru-ru" w:eastAsia="zh-cn" w:bidi="ar-sa"/>
           </w:rPr>
           <w:t>.</w:t>
         </w:r>
@@ -10476,7 +11262,6 @@
           <w:color w:val="000000"/>
           <w:sz w:val="28"/>
           <w:szCs w:val="28"/>
-          <w:lang w:val="ru-ru" w:eastAsia="zh-cn" w:bidi="ar-sa"/>
         </w:rPr>
         <w:t> </w:t>
       </w:r>
@@ -10486,7 +11271,6 @@
           <w:color w:val="000000"/>
           <w:sz w:val="28"/>
           <w:szCs w:val="28"/>
-          <w:lang w:val="ru-ru" w:eastAsia="zh-cn" w:bidi="ar-sa"/>
         </w:rPr>
         <w:t>embedded</w:t>
       </w:r>
@@ -10495,7 +11279,6 @@
           <w:color w:val="000000"/>
           <w:sz w:val="28"/>
           <w:szCs w:val="28"/>
-          <w:lang w:val="ru-ru" w:eastAsia="zh-cn" w:bidi="ar-sa"/>
         </w:rPr>
         <w:t>) означает, что SQLite не использует парадигмы </w:t>
       </w:r>
@@ -10507,7 +11290,6 @@
             <w:sz w:val="28"/>
             <w:szCs w:val="28"/>
             <w:u w:color="auto" w:val="none"/>
-            <w:lang w:val="ru-ru" w:eastAsia="zh-cn" w:bidi="ar-sa"/>
           </w:rPr>
           <w:t>клиент</w:t>
         </w:r>
@@ -10518,7 +11300,6 @@
             <w:color w:val="000000"/>
             <w:sz w:val="28"/>
             <w:szCs w:val="28"/>
-            <w:lang w:val="ru-ru" w:eastAsia="zh-cn" w:bidi="ar-sa"/>
           </w:rPr>
           <w:t>-</w:t>
         </w:r>
@@ -10529,7 +11310,6 @@
             <w:sz w:val="28"/>
             <w:szCs w:val="28"/>
             <w:u w:color="auto" w:val="none"/>
-            <w:lang w:val="ru-ru" w:eastAsia="zh-cn" w:bidi="ar-sa"/>
           </w:rPr>
           <w:t>сервер</w:t>
         </w:r>
@@ -10540,7 +11320,6 @@
           <w:color w:val="000000"/>
           <w:sz w:val="28"/>
           <w:szCs w:val="28"/>
-          <w:lang w:val="ru-ru" w:eastAsia="zh-cn" w:bidi="ar-sa"/>
         </w:rPr>
         <w:t xml:space="preserve">, </w:t>
       </w:r>
@@ -10549,7 +11328,6 @@
           <w:color w:val="000000"/>
           <w:sz w:val="28"/>
           <w:szCs w:val="28"/>
-          <w:lang w:val="ru-ru" w:eastAsia="zh-cn" w:bidi="ar-sa"/>
         </w:rPr>
         <w:t>то есть </w:t>
       </w:r>
@@ -10561,7 +11339,6 @@
             <w:sz w:val="28"/>
             <w:szCs w:val="28"/>
             <w:u w:color="auto" w:val="none"/>
-            <w:lang w:val="ru-ru" w:eastAsia="zh-cn" w:bidi="ar-sa"/>
           </w:rPr>
           <w:t>движок</w:t>
         </w:r>
@@ -10572,7 +11349,6 @@
           <w:color w:val="000000"/>
           <w:sz w:val="28"/>
           <w:szCs w:val="28"/>
-          <w:lang w:val="ru-ru" w:eastAsia="zh-cn" w:bidi="ar-sa"/>
         </w:rPr>
         <w:t> </w:t>
       </w:r>
@@ -10581,7 +11357,6 @@
           <w:color w:val="000000"/>
           <w:sz w:val="28"/>
           <w:szCs w:val="28"/>
-          <w:lang w:val="ru-ru" w:eastAsia="zh-cn" w:bidi="ar-sa"/>
         </w:rPr>
         <w:t>SQLite не является отдельно работающим процессом, с которым взаимодействует программа, а представляет собой</w:t>
       </w:r>
@@ -10591,7 +11366,6 @@
           <w:color w:val="000000"/>
           <w:sz w:val="28"/>
           <w:szCs w:val="28"/>
-          <w:lang w:val="ru-ru" w:eastAsia="zh-cn" w:bidi="ar-sa"/>
         </w:rPr>
         <w:t> </w:t>
       </w:r>
@@ -10603,7 +11377,6 @@
             <w:sz w:val="28"/>
             <w:szCs w:val="28"/>
             <w:u w:color="auto" w:val="none"/>
-            <w:lang w:val="ru-ru" w:eastAsia="zh-cn" w:bidi="ar-sa"/>
           </w:rPr>
           <w:t>библиотеку</w:t>
         </w:r>
@@ -10614,7 +11387,6 @@
           <w:color w:val="000000"/>
           <w:sz w:val="28"/>
           <w:szCs w:val="28"/>
-          <w:lang w:val="ru-ru" w:eastAsia="zh-cn" w:bidi="ar-sa"/>
         </w:rPr>
         <w:t xml:space="preserve">, </w:t>
       </w:r>
@@ -10623,7 +11395,6 @@
           <w:color w:val="000000"/>
           <w:sz w:val="28"/>
           <w:szCs w:val="28"/>
-          <w:lang w:val="ru-ru" w:eastAsia="zh-cn" w:bidi="ar-sa"/>
         </w:rPr>
         <w:t xml:space="preserve">с которой программа компонуется, и движок становится составной частью программы. Таким образом, в качестве протокола обмена используются вызовы функций </w:t>
       </w:r>
@@ -10633,7 +11404,6 @@
           <w:color w:val="000000"/>
           <w:sz w:val="28"/>
           <w:szCs w:val="28"/>
-          <w:lang w:val="ru-ru" w:eastAsia="zh-cn" w:bidi="ar-sa"/>
         </w:rPr>
         <w:t>(</w:t>
       </w:r>
@@ -10645,7 +11415,6 @@
             <w:sz w:val="28"/>
             <w:szCs w:val="28"/>
             <w:u w:color="auto" w:val="none"/>
-            <w:lang w:val="ru-ru" w:eastAsia="zh-cn" w:bidi="ar-sa"/>
           </w:rPr>
           <w:t>API</w:t>
         </w:r>
@@ -10656,7 +11425,6 @@
           <w:color w:val="000000"/>
           <w:sz w:val="28"/>
           <w:szCs w:val="28"/>
-          <w:lang w:val="ru-ru" w:eastAsia="zh-cn" w:bidi="ar-sa"/>
         </w:rPr>
         <w:t xml:space="preserve">) </w:t>
       </w:r>
@@ -10665,7 +11433,6 @@
           <w:color w:val="000000"/>
           <w:sz w:val="28"/>
           <w:szCs w:val="28"/>
-          <w:lang w:val="ru-ru" w:eastAsia="zh-cn" w:bidi="ar-sa"/>
         </w:rPr>
         <w:t>библиотеки SQLite. Такой подход уменьшает накладные расходы, время отклика и упрощает программу. SQLite хранит всю базу данных (включая определения, таблицы, индексы и данные) в единственном стандартном файле на том компьютере, на котором исполняется программа. Простота реализации достигается за счёт того, что перед началом исполнения транзакции записи весь файл, хранящий базу данных, блокируется</w:t>
       </w:r>
@@ -10675,7 +11442,6 @@
           <w:color w:val="000000"/>
           <w:sz w:val="28"/>
           <w:szCs w:val="28"/>
-          <w:lang w:val="ru-ru" w:eastAsia="zh-cn" w:bidi="ar-sa"/>
         </w:rPr>
         <w:t>; </w:t>
       </w:r>
@@ -10687,7 +11453,6 @@
             <w:sz w:val="28"/>
             <w:szCs w:val="28"/>
             <w:u w:color="auto" w:val="none"/>
-            <w:lang w:val="ru-ru" w:eastAsia="zh-cn" w:bidi="ar-sa"/>
           </w:rPr>
           <w:t>ACID</w:t>
         </w:r>
@@ -10698,7 +11463,6 @@
           <w:color w:val="000000"/>
           <w:sz w:val="28"/>
           <w:szCs w:val="28"/>
-          <w:lang w:val="ru-ru" w:eastAsia="zh-cn" w:bidi="ar-sa"/>
         </w:rPr>
         <w:t>-</w:t>
       </w:r>
@@ -10707,7 +11471,6 @@
           <w:color w:val="000000"/>
           <w:sz w:val="28"/>
           <w:szCs w:val="28"/>
-          <w:lang w:val="ru-ru" w:eastAsia="zh-cn" w:bidi="ar-sa"/>
         </w:rPr>
         <w:t>функции достигаются в том числе за счёт создания файла журнала.</w:t>
       </w:r>
@@ -10717,7 +11480,6 @@
           <w:color w:val="000000"/>
           <w:sz w:val="28"/>
           <w:szCs w:val="28"/>
-          <w:lang w:val="ru-ru" w:eastAsia="zh-cn" w:bidi="ar-sa"/>
         </w:rPr>
       </w:r>
     </w:p>
@@ -10738,15 +11500,13 @@
           <w:szCs w:val="28"/>
           <w:u w:color="auto" w:val="single"/>
           <w:vertAlign w:val="superscript"/>
-          <w:lang w:val="ru-ru" w:eastAsia="zh-cn" w:bidi="ar-sa"/>
-        </w:rPr>
-      </w:pPr>
-      <w:r>
-        <w:rPr>
-          <w:color w:val="000000"/>
-          <w:sz w:val="28"/>
-          <w:szCs w:val="28"/>
-          <w:lang w:val="ru-ru" w:eastAsia="zh-cn" w:bidi="ar-sa"/>
+        </w:rPr>
+      </w:pPr>
+      <w:r>
+        <w:rPr>
+          <w:color w:val="000000"/>
+          <w:sz w:val="28"/>
+          <w:szCs w:val="28"/>
         </w:rPr>
         <w:t>Несколько процессов или потоков могут одновременно без каких-либо проблем читать данные из одной базы. Запись в базу можно осуществить только в том случае, если никаких других запросов в данный момент не обслуживается; в противном случае попытка записи оканчивается неудачей, и в программу возвращается код ошибки. Другим вариантом развития событий является автоматическое повторение попыток записи в течение заданного интервала времени. SQLite поддерживает </w:t>
       </w:r>
@@ -10758,7 +11518,6 @@
             <w:sz w:val="28"/>
             <w:szCs w:val="28"/>
             <w:u w:color="auto" w:val="none"/>
-            <w:lang w:val="ru-ru" w:eastAsia="zh-cn" w:bidi="ar-sa"/>
           </w:rPr>
           <w:t>динамическое</w:t>
         </w:r>
@@ -10768,7 +11527,6 @@
             <w:color w:val="000000"/>
             <w:sz w:val="28"/>
             <w:szCs w:val="28"/>
-            <w:lang w:val="ru-ru" w:eastAsia="zh-cn" w:bidi="ar-sa"/>
           </w:rPr>
           <w:t xml:space="preserve"> </w:t>
         </w:r>
@@ -10779,7 +11537,6 @@
             <w:sz w:val="28"/>
             <w:szCs w:val="28"/>
             <w:u w:color="auto" w:val="none"/>
-            <w:lang w:val="ru-ru" w:eastAsia="zh-cn" w:bidi="ar-sa"/>
           </w:rPr>
           <w:t>типизирование</w:t>
         </w:r>
@@ -10789,7 +11546,6 @@
           <w:color w:val="000000"/>
           <w:sz w:val="28"/>
           <w:szCs w:val="28"/>
-          <w:lang w:val="ru-ru" w:eastAsia="zh-cn" w:bidi="ar-sa"/>
         </w:rPr>
         <w:t> данных. Возможные типы значений: INTEGER, REAL, TEXT и </w:t>
       </w:r>
@@ -10801,7 +11557,6 @@
             <w:sz w:val="28"/>
             <w:szCs w:val="28"/>
             <w:u w:color="auto" w:val="none"/>
-            <w:lang w:val="ru-ru" w:eastAsia="zh-cn" w:bidi="ar-sa"/>
           </w:rPr>
           <w:t>BLOB</w:t>
         </w:r>
@@ -10811,7 +11566,6 @@
           <w:color w:val="000000"/>
           <w:sz w:val="28"/>
           <w:szCs w:val="28"/>
-          <w:lang w:val="ru-ru" w:eastAsia="zh-cn" w:bidi="ar-sa"/>
         </w:rPr>
         <w:t>. Также поддерживается специальное значение </w:t>
       </w:r>
@@ -10823,7 +11577,6 @@
             <w:sz w:val="28"/>
             <w:szCs w:val="28"/>
             <w:u w:color="auto" w:val="none"/>
-            <w:lang w:val="ru-ru" w:eastAsia="zh-cn" w:bidi="ar-sa"/>
           </w:rPr>
           <w:t>NULL</w:t>
         </w:r>
@@ -10833,29 +11586,36 @@
           <w:color w:val="000000"/>
           <w:sz w:val="28"/>
           <w:szCs w:val="28"/>
-          <w:lang w:val="ru-ru" w:eastAsia="zh-cn" w:bidi="ar-sa"/>
         </w:rPr>
         <w:t>.</w:t>
       </w:r>
-    </w:p>
-    <w:p>
-      <w:pPr>
-        <w:spacing w:before="8" w:after="8" w:line="360" w:lineRule="auto"/>
-        <w:pBdr>
-          <w:top w:val="nil" w:sz="0" w:space="0" w:color="000000" tmln="20, 20, 20, 0, 0"/>
-          <w:left w:val="nil" w:sz="0" w:space="0" w:color="000000" tmln="20, 20, 20, 0, 0"/>
-          <w:bottom w:val="nil" w:sz="0" w:space="0" w:color="000000" tmln="20, 20, 20, 0, 0"/>
-          <w:right w:val="nil" w:sz="0" w:space="0" w:color="000000" tmln="20, 20, 20, 0, 0"/>
-          <w:between w:val="nil" w:sz="0" w:space="0" w:color="000000" tmln="20, 20, 20, 0, 0"/>
-        </w:pBdr>
-        <w:shd w:val="none"/>
+      <w:r>
         <w:rPr>
           <w:color w:val="000000"/>
           <w:sz w:val="28"/>
           <w:szCs w:val="28"/>
           <w:u w:color="auto" w:val="single"/>
           <w:vertAlign w:val="superscript"/>
-          <w:lang w:val="ru-ru" w:eastAsia="zh-cn" w:bidi="ar-sa"/>
+        </w:rPr>
+      </w:r>
+    </w:p>
+    <w:p>
+      <w:pPr>
+        <w:spacing w:before="8" w:after="8" w:line="360" w:lineRule="auto"/>
+        <w:pBdr>
+          <w:top w:val="nil" w:sz="0" w:space="0" w:color="000000" tmln="20, 20, 20, 0, 0"/>
+          <w:left w:val="nil" w:sz="0" w:space="0" w:color="000000" tmln="20, 20, 20, 0, 0"/>
+          <w:bottom w:val="nil" w:sz="0" w:space="0" w:color="000000" tmln="20, 20, 20, 0, 0"/>
+          <w:right w:val="nil" w:sz="0" w:space="0" w:color="000000" tmln="20, 20, 20, 0, 0"/>
+          <w:between w:val="nil" w:sz="0" w:space="0" w:color="000000" tmln="20, 20, 20, 0, 0"/>
+        </w:pBdr>
+        <w:shd w:val="none"/>
+        <w:rPr>
+          <w:color w:val="000000"/>
+          <w:sz w:val="28"/>
+          <w:szCs w:val="28"/>
+          <w:u w:color="auto" w:val="single"/>
+          <w:vertAlign w:val="superscript"/>
         </w:rPr>
       </w:pPr>
       <w:r>
@@ -10865,7 +11625,6 @@
           <w:sz w:val="28"/>
           <w:szCs w:val="28"/>
           <w:u w:color="auto" w:val="none"/>
-          <w:lang w:val="ru-ru" w:eastAsia="zh-cn" w:bidi="ar-sa"/>
         </w:rPr>
         <w:t>Размеры значений типа TEXT и BLOB не ограничены ничем, кроме константы SQLITE_MAX_LENGTH в исходном коде SQLite, равной 1 </w:t>
       </w:r>
@@ -10877,7 +11636,6 @@
             <w:sz w:val="28"/>
             <w:szCs w:val="28"/>
             <w:u w:color="auto" w:val="none"/>
-            <w:lang w:val="ru-ru" w:eastAsia="zh-cn" w:bidi="ar-sa"/>
           </w:rPr>
           <w:t>ГБ</w:t>
         </w:r>
@@ -10898,15 +11656,13 @@
           <w:color w:val="000000"/>
           <w:sz w:val="28"/>
           <w:szCs w:val="28"/>
-          <w:lang w:val="ru-ru" w:eastAsia="zh-cn" w:bidi="ar-sa"/>
-        </w:rPr>
-      </w:pPr>
-      <w:r>
-        <w:rPr>
-          <w:color w:val="000000"/>
-          <w:sz w:val="28"/>
-          <w:szCs w:val="28"/>
-          <w:lang w:val="ru-ru" w:eastAsia="zh-cn" w:bidi="ar-sa"/>
+        </w:rPr>
+      </w:pPr>
+      <w:r>
+        <w:rPr>
+          <w:color w:val="000000"/>
+          <w:sz w:val="28"/>
+          <w:szCs w:val="28"/>
         </w:rPr>
         <w:t xml:space="preserve">Каждое значение в любом поле любой записи может быть любого из этих типов, независимо от типа, указанного при объявлении полей таблицы. Указанный при объявлении поля тип хранится для справки в его исходном </w:t>
       </w:r>
@@ -10927,15 +11683,13 @@
           <w:color w:val="000000"/>
           <w:sz w:val="28"/>
           <w:szCs w:val="28"/>
-          <w:lang w:val="ru-ru" w:eastAsia="zh-cn" w:bidi="ar-sa"/>
-        </w:rPr>
-      </w:pPr>
-      <w:r>
-        <w:rPr>
-          <w:color w:val="000000"/>
-          <w:sz w:val="28"/>
-          <w:szCs w:val="28"/>
-          <w:lang w:val="ru-ru" w:eastAsia="zh-cn" w:bidi="ar-sa"/>
+        </w:rPr>
+      </w:pPr>
+      <w:r>
+        <w:rPr>
+          <w:color w:val="000000"/>
+          <w:sz w:val="28"/>
+          <w:szCs w:val="28"/>
         </w:rPr>
         <w:t>19</w:t>
       </w:r>
@@ -10955,15 +11709,13 @@
           <w:color w:val="000000"/>
           <w:sz w:val="28"/>
           <w:szCs w:val="28"/>
-          <w:lang w:val="ru-ru" w:eastAsia="zh-cn" w:bidi="ar-sa"/>
-        </w:rPr>
-      </w:pPr>
-      <w:r>
-        <w:rPr>
-          <w:color w:val="000000"/>
-          <w:sz w:val="28"/>
-          <w:szCs w:val="28"/>
-          <w:lang w:val="ru-ru" w:eastAsia="zh-cn" w:bidi="ar-sa"/>
+        </w:rPr>
+      </w:pPr>
+      <w:r>
+        <w:rPr>
+          <w:color w:val="000000"/>
+          <w:sz w:val="28"/>
+          <w:szCs w:val="28"/>
         </w:rPr>
         <w:t>написании, и используется в качестве основы для выбора предпочтений (так называемое type affinity — это подход, редко встречающийся в других СУБД) при выполнении неявных преобразований типов на основании похожести этого названия типа на что-либо, знакомое SQLite. В этот алгоритм зашит обширный перечень практикуемых в других СУБД вариантов названий типов данных. Если безопасного преобразования записываемого значения в предпочитаемый тип не получается, SQLite записывает значение в его исходном виде. Для получения значений из базы есть ряд функций для каждого из типов, и если тип хранимого значения не соответствует запрашиваемому, оно тоже, по возможности, преобразуется.</w:t>
       </w:r>
@@ -10985,21 +11737,17 @@
           <w:szCs w:val="28"/>
           <w:u w:color="auto" w:val="single"/>
           <w:vertAlign w:val="superscript"/>
-          <w:lang w:val="ru-ru" w:eastAsia="zh-cn" w:bidi="ar-sa"/>
-        </w:rPr>
-      </w:pPr>
-      <w:hyperlink r:id="rId27" w:history="1">
-        <w:r>
-          <w:rPr>
-            <w:rStyle w:val="char2"/>
-            <w:color w:val="000000"/>
-            <w:sz w:val="28"/>
-            <w:szCs w:val="28"/>
-            <w:vertAlign w:val="superscript"/>
-            <w:lang w:val="ru-ru" w:eastAsia="zh-cn" w:bidi="ar-sa"/>
-          </w:rPr>
-        </w:r>
-      </w:hyperlink>
+        </w:rPr>
+      </w:pPr>
+      <w:r>
+        <w:rPr>
+          <w:color w:val="000000"/>
+          <w:sz w:val="28"/>
+          <w:szCs w:val="28"/>
+          <w:u w:color="auto" w:val="single"/>
+          <w:vertAlign w:val="superscript"/>
+        </w:rPr>
+      </w:r>
     </w:p>
     <w:p>
       <w:pPr>
@@ -11017,7 +11765,6 @@
           <w:color w:val="000000"/>
           <w:sz w:val="28"/>
           <w:szCs w:val="28"/>
-          <w:lang w:val="ru-ru" w:eastAsia="zh-cn" w:bidi="ar-sa"/>
         </w:rPr>
       </w:pPr>
       <w:hyperlink r:id="rId27" w:history="1">
@@ -11028,7 +11775,6 @@
             <w:sz w:val="28"/>
             <w:szCs w:val="28"/>
             <w:u w:color="auto" w:val="none"/>
-            <w:lang w:val="ru-ru" w:eastAsia="zh-cn" w:bidi="ar-sa"/>
           </w:rPr>
           <w:t>Материал взят с сайта Википедия.</w:t>
         </w:r>
@@ -11050,7 +11796,32 @@
           <w:color w:val="000000"/>
           <w:sz w:val="28"/>
           <w:szCs w:val="28"/>
-          <w:lang w:val="ru-ru" w:eastAsia="zh-cn" w:bidi="ar-sa"/>
+        </w:rPr>
+      </w:pPr>
+      <w:r>
+        <w:rPr>
+          <w:color w:val="000000"/>
+          <w:sz w:val="28"/>
+          <w:szCs w:val="28"/>
+        </w:rPr>
+      </w:r>
+    </w:p>
+    <w:p>
+      <w:pPr>
+        <w:spacing w:before="8" w:after="8" w:line="360" w:lineRule="auto"/>
+        <w:jc w:val="center"/>
+        <w:pBdr>
+          <w:top w:val="nil" w:sz="0" w:space="0" w:color="000000" tmln="20, 20, 20, 0, 0"/>
+          <w:left w:val="nil" w:sz="0" w:space="0" w:color="000000" tmln="20, 20, 20, 0, 0"/>
+          <w:bottom w:val="nil" w:sz="0" w:space="0" w:color="000000" tmln="20, 20, 20, 0, 0"/>
+          <w:right w:val="nil" w:sz="0" w:space="0" w:color="000000" tmln="20, 20, 20, 0, 0"/>
+          <w:between w:val="nil" w:sz="0" w:space="0" w:color="000000" tmln="20, 20, 20, 0, 0"/>
+        </w:pBdr>
+        <w:shd w:val="none"/>
+        <w:rPr>
+          <w:color w:val="000000"/>
+          <w:sz w:val="28"/>
+          <w:szCs w:val="28"/>
         </w:rPr>
       </w:pPr>
       <w:hyperlink r:id="rId27" w:history="1">
@@ -11061,39 +11832,6 @@
             <w:sz w:val="28"/>
             <w:szCs w:val="28"/>
             <w:u w:color="auto" w:val="none"/>
-            <w:lang w:val="ru-ru" w:eastAsia="zh-cn" w:bidi="ar-sa"/>
-          </w:rPr>
-        </w:r>
-      </w:hyperlink>
-    </w:p>
-    <w:p>
-      <w:pPr>
-        <w:spacing w:before="8" w:after="8" w:line="360" w:lineRule="auto"/>
-        <w:jc w:val="center"/>
-        <w:pBdr>
-          <w:top w:val="nil" w:sz="0" w:space="0" w:color="000000" tmln="20, 20, 20, 0, 0"/>
-          <w:left w:val="nil" w:sz="0" w:space="0" w:color="000000" tmln="20, 20, 20, 0, 0"/>
-          <w:bottom w:val="nil" w:sz="0" w:space="0" w:color="000000" tmln="20, 20, 20, 0, 0"/>
-          <w:right w:val="nil" w:sz="0" w:space="0" w:color="000000" tmln="20, 20, 20, 0, 0"/>
-          <w:between w:val="nil" w:sz="0" w:space="0" w:color="000000" tmln="20, 20, 20, 0, 0"/>
-        </w:pBdr>
-        <w:shd w:val="none"/>
-        <w:rPr>
-          <w:color w:val="000000"/>
-          <w:sz w:val="28"/>
-          <w:szCs w:val="28"/>
-          <w:lang w:val="ru-ru" w:eastAsia="zh-cn" w:bidi="ar-sa"/>
-        </w:rPr>
-      </w:pPr>
-      <w:hyperlink r:id="rId27" w:history="1">
-        <w:r>
-          <w:rPr>
-            <w:rStyle w:val="char2"/>
-            <w:color w:val="000000"/>
-            <w:sz w:val="28"/>
-            <w:szCs w:val="28"/>
-            <w:u w:color="auto" w:val="none"/>
-            <w:lang w:val="ru-ru" w:eastAsia="zh-cn" w:bidi="ar-sa"/>
           </w:rPr>
           <w:t>А теперь почему я выбрал именно его.</w:t>
         </w:r>
@@ -11114,15 +11852,13 @@
           <w:color w:val="000000"/>
           <w:sz w:val="28"/>
           <w:szCs w:val="28"/>
-          <w:lang w:val="ru-ru" w:eastAsia="zh-cn" w:bidi="ar-sa"/>
-        </w:rPr>
-      </w:pPr>
-      <w:r>
-        <w:rPr>
-          <w:color w:val="000000"/>
-          <w:sz w:val="28"/>
-          <w:szCs w:val="28"/>
-          <w:lang w:val="ru-ru" w:eastAsia="zh-cn" w:bidi="ar-sa"/>
+        </w:rPr>
+      </w:pPr>
+      <w:r>
+        <w:rPr>
+          <w:color w:val="000000"/>
+          <w:sz w:val="28"/>
+          <w:szCs w:val="28"/>
         </w:rPr>
       </w:r>
     </w:p>
@@ -11144,15 +11880,13 @@
           <w:color w:val="000000"/>
           <w:sz w:val="28"/>
           <w:szCs w:val="28"/>
-          <w:lang w:val="ru-ru" w:eastAsia="zh-cn" w:bidi="ar-sa"/>
-        </w:rPr>
-      </w:pPr>
-      <w:r>
-        <w:rPr>
-          <w:color w:val="000000"/>
-          <w:sz w:val="28"/>
-          <w:szCs w:val="28"/>
-          <w:lang w:val="ru-ru" w:eastAsia="zh-cn" w:bidi="ar-sa"/>
+        </w:rPr>
+      </w:pPr>
+      <w:r>
+        <w:rPr>
+          <w:color w:val="000000"/>
+          <w:sz w:val="28"/>
+          <w:szCs w:val="28"/>
         </w:rPr>
         <w:t>SQLite обладает уникальными свойствами, которые делают его более подходящим для решения задач, связанных с расчетами, по сравнению с другими языками. Вот несколько причин, почему SQLite может быть более предпочтителен для подобных задач:</w:t>
       </w:r>
@@ -11175,15 +11909,13 @@
           <w:color w:val="000000"/>
           <w:sz w:val="28"/>
           <w:szCs w:val="28"/>
-          <w:lang w:val="ru-ru" w:eastAsia="zh-cn" w:bidi="ar-sa"/>
-        </w:rPr>
-      </w:pPr>
-      <w:r>
-        <w:rPr>
-          <w:color w:val="000000"/>
-          <w:sz w:val="28"/>
-          <w:szCs w:val="28"/>
-          <w:lang w:val="ru-ru" w:eastAsia="zh-cn" w:bidi="ar-sa"/>
+        </w:rPr>
+      </w:pPr>
+      <w:r>
+        <w:rPr>
+          <w:color w:val="000000"/>
+          <w:sz w:val="28"/>
+          <w:szCs w:val="28"/>
         </w:rPr>
       </w:r>
     </w:p>
@@ -11205,15 +11937,13 @@
           <w:color w:val="000000"/>
           <w:sz w:val="28"/>
           <w:szCs w:val="28"/>
-          <w:lang w:val="ru-ru" w:eastAsia="zh-cn" w:bidi="ar-sa"/>
-        </w:rPr>
-      </w:pPr>
-      <w:r>
-        <w:rPr>
-          <w:color w:val="000000"/>
-          <w:sz w:val="28"/>
-          <w:szCs w:val="28"/>
-          <w:lang w:val="ru-ru" w:eastAsia="zh-cn" w:bidi="ar-sa"/>
+        </w:rPr>
+      </w:pPr>
+      <w:r>
+        <w:rPr>
+          <w:color w:val="000000"/>
+          <w:sz w:val="28"/>
+          <w:szCs w:val="28"/>
         </w:rPr>
         <w:t>1. Легковесность и скорость: SQLite является встраиваемой базой данных, которая не требует отдельного сервера и обладает небольшим размером. Это делает его отличным выбором для приложений, где требуется легковесное хранилище данных с быстрым доступом.</w:t>
       </w:r>
@@ -11237,7 +11967,6 @@
           <w:color w:val="000000"/>
           <w:sz w:val="28"/>
           <w:szCs w:val="28"/>
-          <w:lang w:val="ru-ru" w:eastAsia="zh-cn" w:bidi="ar-sa"/>
         </w:rPr>
       </w:pPr>
       <w:r>
@@ -11246,7 +11975,6 @@
           <w:color w:val="000000"/>
           <w:sz w:val="28"/>
           <w:szCs w:val="28"/>
-          <w:lang w:val="ru-ru" w:eastAsia="zh-cn" w:bidi="ar-sa"/>
         </w:rPr>
       </w:r>
     </w:p>
@@ -11268,15 +11996,13 @@
           <w:color w:val="000000"/>
           <w:sz w:val="28"/>
           <w:szCs w:val="28"/>
-          <w:lang w:val="ru-ru" w:eastAsia="zh-cn" w:bidi="ar-sa"/>
-        </w:rPr>
-      </w:pPr>
-      <w:r>
-        <w:rPr>
-          <w:color w:val="000000"/>
-          <w:sz w:val="28"/>
-          <w:szCs w:val="28"/>
-          <w:lang w:val="ru-ru" w:eastAsia="zh-cn" w:bidi="ar-sa"/>
+        </w:rPr>
+      </w:pPr>
+      <w:r>
+        <w:rPr>
+          <w:color w:val="000000"/>
+          <w:sz w:val="28"/>
+          <w:szCs w:val="28"/>
         </w:rPr>
         <w:t xml:space="preserve">2. Широкие возможности для работы с данными: SQLite поддерживает широкий спектр операций с данными, включая математические функции, агрегатные функции, оконные функции и многое другое. Это позволяет </w:t>
       </w:r>
@@ -11300,15 +12026,13 @@
           <w:color w:val="000000"/>
           <w:sz w:val="28"/>
           <w:szCs w:val="28"/>
-          <w:lang w:val="ru-ru" w:eastAsia="zh-cn" w:bidi="ar-sa"/>
-        </w:rPr>
-      </w:pPr>
-      <w:r>
-        <w:rPr>
-          <w:color w:val="000000"/>
-          <w:sz w:val="28"/>
-          <w:szCs w:val="28"/>
-          <w:lang w:val="ru-ru" w:eastAsia="zh-cn" w:bidi="ar-sa"/>
+        </w:rPr>
+      </w:pPr>
+      <w:r>
+        <w:rPr>
+          <w:color w:val="000000"/>
+          <w:sz w:val="28"/>
+          <w:szCs w:val="28"/>
         </w:rPr>
         <w:t>20</w:t>
       </w:r>
@@ -11331,15 +12055,13 @@
           <w:color w:val="000000"/>
           <w:sz w:val="28"/>
           <w:szCs w:val="28"/>
-          <w:lang w:val="ru-ru" w:eastAsia="zh-cn" w:bidi="ar-sa"/>
-        </w:rPr>
-      </w:pPr>
-      <w:r>
-        <w:rPr>
-          <w:color w:val="000000"/>
-          <w:sz w:val="28"/>
-          <w:szCs w:val="28"/>
-          <w:lang w:val="ru-ru" w:eastAsia="zh-cn" w:bidi="ar-sa"/>
+        </w:rPr>
+      </w:pPr>
+      <w:r>
+        <w:rPr>
+          <w:color w:val="000000"/>
+          <w:sz w:val="28"/>
+          <w:szCs w:val="28"/>
         </w:rPr>
         <w:t>производить расчеты и анализ данных непосредственно в базе данных.</w:t>
       </w:r>
@@ -11362,15 +12084,13 @@
           <w:color w:val="000000"/>
           <w:sz w:val="28"/>
           <w:szCs w:val="28"/>
-          <w:lang w:val="ru-ru" w:eastAsia="zh-cn" w:bidi="ar-sa"/>
-        </w:rPr>
-      </w:pPr>
-      <w:r>
-        <w:rPr>
-          <w:color w:val="000000"/>
-          <w:sz w:val="28"/>
-          <w:szCs w:val="28"/>
-          <w:lang w:val="ru-ru" w:eastAsia="zh-cn" w:bidi="ar-sa"/>
+        </w:rPr>
+      </w:pPr>
+      <w:r>
+        <w:rPr>
+          <w:color w:val="000000"/>
+          <w:sz w:val="28"/>
+          <w:szCs w:val="28"/>
         </w:rPr>
         <w:t>3. Простота использования и настройки: SQLite легко встраивается в приложения и не требует сложной настройки. Это означает, что для многих случаев использования его можно быстро внедрить и начать использовать.</w:t>
       </w:r>
@@ -11393,15 +12113,13 @@
           <w:color w:val="000000"/>
           <w:sz w:val="28"/>
           <w:szCs w:val="28"/>
-          <w:lang w:val="ru-ru" w:eastAsia="zh-cn" w:bidi="ar-sa"/>
-        </w:rPr>
-      </w:pPr>
-      <w:r>
-        <w:rPr>
-          <w:color w:val="000000"/>
-          <w:sz w:val="28"/>
-          <w:szCs w:val="28"/>
-          <w:lang w:val="ru-ru" w:eastAsia="zh-cn" w:bidi="ar-sa"/>
+        </w:rPr>
+      </w:pPr>
+      <w:r>
+        <w:rPr>
+          <w:color w:val="000000"/>
+          <w:sz w:val="28"/>
+          <w:szCs w:val="28"/>
         </w:rPr>
       </w:r>
     </w:p>
@@ -11423,15 +12141,13 @@
           <w:color w:val="000000"/>
           <w:sz w:val="28"/>
           <w:szCs w:val="28"/>
-          <w:lang w:val="ru-ru" w:eastAsia="zh-cn" w:bidi="ar-sa"/>
-        </w:rPr>
-      </w:pPr>
-      <w:r>
-        <w:rPr>
-          <w:color w:val="000000"/>
-          <w:sz w:val="28"/>
-          <w:szCs w:val="28"/>
-          <w:lang w:val="ru-ru" w:eastAsia="zh-cn" w:bidi="ar-sa"/>
+        </w:rPr>
+      </w:pPr>
+      <w:r>
+        <w:rPr>
+          <w:color w:val="000000"/>
+          <w:sz w:val="28"/>
+          <w:szCs w:val="28"/>
         </w:rPr>
         <w:t>4. Поддержка различных типов данных: SQLite поддерживает разнообразные типы данных, включая целочисленные, вещественные, текстовые и многие другие. Это позволяет хранить и обрабатывать данные различных форматов.</w:t>
       </w:r>
@@ -12053,13 +12769,7 @@
         </w:rPr>
         <w:t xml:space="preserve">​   ​ </w:t>
       </w:r>
-      <w:r>
-        <w:rPr>
-          <w:rFonts w:eastAsia="Times New Roman"/>
-          <w:sz w:val="28"/>
-          <w:szCs w:val="28"/>
-        </w:rPr>
-      </w:r>
+      <w:r/>
       <w:r>
         <w:rPr>
           <w:noProof/>
@@ -12078,7 +12788,7 @@
                     <pic:cNvPicPr>
                       <a:extLst>
                         <a:ext uri="smNativeData">
-                          <sm:smNativeData xmlns:sm="smNativeData" val="SMDATA_16_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"/>
+                          <sm:smNativeData xmlns:sm="smNativeData" val="SMDATA_16_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"/>
                         </a:ext>
                       </a:extLst>
                     </pic:cNvPicPr>
@@ -12108,13 +12818,7 @@
           </wp:inline>
         </w:drawing>
       </w:r>
-      <w:r>
-        <w:rPr>
-          <w:rFonts w:eastAsia="Times New Roman"/>
-          <w:sz w:val="28"/>
-          <w:szCs w:val="28"/>
-        </w:rPr>
-      </w:r>
+      <w:r/>
       <w:r>
         <w:rPr>
           <w:rFonts w:eastAsia="Times New Roman"/>
@@ -12708,13 +13412,7 @@
         </w:rPr>
         <w:t> </w:t>
       </w:r>
-      <w:r>
-        <w:rPr>
-          <w:rFonts w:eastAsia="Times New Roman"/>
-          <w:sz w:val="28"/>
-          <w:szCs w:val="28"/>
-        </w:rPr>
-      </w:r>
+      <w:r/>
       <w:r>
         <w:rPr>
           <w:noProof/>
@@ -12733,7 +13431,7 @@
                     <pic:cNvPicPr>
                       <a:extLst>
                         <a:ext uri="smNativeData">
-                          <sm:smNativeData xmlns:sm="smNativeData" val="SMDATA_16_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"/>
+                          <sm:smNativeData xmlns:sm="smNativeData" val="SMDATA_16_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"/>
                         </a:ext>
                       </a:extLst>
                     </pic:cNvPicPr>
@@ -12763,13 +13461,7 @@
           </wp:inline>
         </w:drawing>
       </w:r>
-      <w:r>
-        <w:rPr>
-          <w:rFonts w:eastAsia="Times New Roman"/>
-          <w:sz w:val="28"/>
-          <w:szCs w:val="28"/>
-        </w:rPr>
-      </w:r>
+      <w:r/>
       <w:r>
         <w:rPr>
           <w:rFonts w:eastAsia="Times New Roman"/>
@@ -13284,13 +13976,7 @@
         </w:rPr>
         <w:t> </w:t>
       </w:r>
-      <w:r>
-        <w:rPr>
-          <w:rFonts w:eastAsia="Times New Roman"/>
-          <w:sz w:val="28"/>
-          <w:szCs w:val="28"/>
-        </w:rPr>
-      </w:r>
+      <w:r/>
       <w:r>
         <w:rPr>
           <w:noProof/>
@@ -13309,7 +13995,7 @@
                     <pic:cNvPicPr>
                       <a:extLst>
                         <a:ext uri="smNativeData">
-                          <sm:smNativeData xmlns:sm="smNativeData" val="SMDATA_16_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"/>
+                          <sm:smNativeData xmlns:sm="smNativeData" val="SMDATA_16_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"/>
                         </a:ext>
                       </a:extLst>
                     </pic:cNvPicPr>
@@ -13339,13 +14025,7 @@
           </wp:inline>
         </w:drawing>
       </w:r>
-      <w:r>
-        <w:rPr>
-          <w:rFonts w:eastAsia="Times New Roman"/>
-          <w:sz w:val="28"/>
-          <w:szCs w:val="28"/>
-        </w:rPr>
-      </w:r>
+      <w:r/>
       <w:r>
         <w:rPr>
           <w:rFonts w:eastAsia="Times New Roman"/>
@@ -13908,13 +14588,7 @@
         </w:rPr>
         <w:t> </w:t>
       </w:r>
-      <w:r>
-        <w:rPr>
-          <w:rFonts w:eastAsia="Times New Roman"/>
-          <w:sz w:val="28"/>
-          <w:szCs w:val="28"/>
-        </w:rPr>
-      </w:r>
+      <w:r/>
       <w:r>
         <w:rPr>
           <w:noProof/>
@@ -13933,7 +14607,7 @@
                     <pic:cNvPicPr>
                       <a:extLst>
                         <a:ext uri="smNativeData">
-                          <sm:smNativeData xmlns:sm="smNativeData" val="SMDATA_16_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"/>
+                          <sm:smNativeData xmlns:sm="smNativeData" val="SMDATA_16_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"/>
                         </a:ext>
                       </a:extLst>
                     </pic:cNvPicPr>
@@ -13963,13 +14637,7 @@
           </wp:inline>
         </w:drawing>
       </w:r>
-      <w:r>
-        <w:rPr>
-          <w:rFonts w:eastAsia="Times New Roman"/>
-          <w:sz w:val="28"/>
-          <w:szCs w:val="28"/>
-        </w:rPr>
-      </w:r>
+      <w:r/>
       <w:r>
         <w:rPr>
           <w:rFonts w:eastAsia="Times New Roman"/>
@@ -14514,13 +15182,7 @@
         </w:rPr>
         <w:t> </w:t>
       </w:r>
-      <w:r>
-        <w:rPr>
-          <w:rFonts w:eastAsia="Times New Roman"/>
-          <w:sz w:val="28"/>
-          <w:szCs w:val="28"/>
-        </w:rPr>
-      </w:r>
+      <w:r/>
       <w:r>
         <w:rPr>
           <w:noProof/>
@@ -14539,7 +15201,7 @@
                     <pic:cNvPicPr>
                       <a:extLst>
                         <a:ext uri="smNativeData">
-                          <sm:smNativeData xmlns:sm="smNativeData" val="SMDATA_16_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"/>
+                          <sm:smNativeData xmlns:sm="smNativeData" val="SMDATA_16_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"/>
                         </a:ext>
                       </a:extLst>
                     </pic:cNvPicPr>
@@ -14569,13 +15231,7 @@
           </wp:inline>
         </w:drawing>
       </w:r>
-      <w:r>
-        <w:rPr>
-          <w:rFonts w:eastAsia="Times New Roman"/>
-          <w:sz w:val="28"/>
-          <w:szCs w:val="28"/>
-        </w:rPr>
-      </w:r>
+      <w:r/>
       <w:r>
         <w:rPr>
           <w:rFonts w:eastAsia="Times New Roman"/>
@@ -16938,7 +17594,7 @@
                       <a:picLocks noChangeAspect="1"/>
                       <a:extLst>
                         <a:ext uri="smNativeData">
-                          <sm:smNativeData xmlns:sm="smNativeData" val="SMDATA_16_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"/>
+                          <sm:smNativeData xmlns:sm="smNativeData" val="SMDATA_16_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"/>
                         </a:ext>
                       </a:extLst>
                     </pic:cNvPicPr>
@@ -21987,7 +22643,7 @@
                       <a:picLocks noChangeAspect="1"/>
                       <a:extLst>
                         <a:ext uri="smNativeData">
-                          <sm:smNativeData xmlns:sm="smNativeData" val="SMDATA_16_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"/>
+                          <sm:smNativeData xmlns:sm="smNativeData" val="SMDATA_16_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"/>
                         </a:ext>
                       </a:extLst>
                     </pic:cNvPicPr>
@@ -22350,7 +23006,7 @@
                       <a:picLocks noChangeAspect="1"/>
                       <a:extLst>
                         <a:ext uri="smNativeData">
-                          <sm:smNativeData xmlns:sm="smNativeData" val="SMDATA_16_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"/>
+                          <sm:smNativeData xmlns:sm="smNativeData" val="SMDATA_16_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"/>
                         </a:ext>
                       </a:extLst>
                     </pic:cNvPicPr>
@@ -27574,7 +28230,7 @@
                       <a:picLocks noChangeAspect="1"/>
                       <a:extLst>
                         <a:ext uri="smNativeData">
-                          <sm:smNativeData xmlns:sm="smNativeData" val="SMDATA_16_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"/>
+                          <sm:smNativeData xmlns:sm="smNativeData" val="SMDATA_16_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"/>
                         </a:ext>
                       </a:extLst>
                     </pic:cNvPicPr>

--- a/Тема проекта-Рассчитать количествомуравьёв.docx
+++ b/Тема проекта-Рассчитать количествомуравьёв.docx
@@ -2406,62 +2406,62 @@
           <w:sz w:val="28"/>
           <w:szCs w:val="28"/>
         </w:rPr>
-        <w:t xml:space="preserve">3.4 Расчёт кол-ва муравьёв в C#​</w:t>
-      </w:r>
-    </w:p>
-    <w:p>
-      <w:pPr>
-        <w:spacing w:line="360" w:lineRule="auto"/>
-        <w:pBdr>
-          <w:top w:val="nil" w:sz="0" w:space="0" w:color="000000" tmln="20, 20, 20, 0, 0"/>
-          <w:left w:val="nil" w:sz="0" w:space="0" w:color="000000" tmln="20, 20, 20, 0, 0"/>
-          <w:bottom w:val="nil" w:sz="0" w:space="0" w:color="000000" tmln="20, 20, 20, 0, 0"/>
-          <w:right w:val="nil" w:sz="0" w:space="0" w:color="000000" tmln="20, 20, 20, 0, 0"/>
-          <w:between w:val="nil" w:sz="0" w:space="0" w:color="000000" tmln="20, 20, 20, 0, 0"/>
-        </w:pBdr>
-        <w:shd w:val="none"/>
-        <w:rPr>
-          <w:rFonts w:eastAsia="Times New Roman"/>
-          <w:color w:val="000000"/>
-          <w:sz w:val="28"/>
-          <w:szCs w:val="28"/>
-        </w:rPr>
-      </w:pPr>
-      <w:r>
-        <w:rPr>
-          <w:rFonts w:eastAsia="Times New Roman"/>
-          <w:color w:val="000000"/>
-          <w:sz w:val="28"/>
-          <w:szCs w:val="28"/>
-        </w:rPr>
-      </w:r>
-    </w:p>
-    <w:p>
-      <w:pPr>
-        <w:spacing w:line="360" w:lineRule="auto"/>
-        <w:pBdr>
-          <w:top w:val="nil" w:sz="0" w:space="0" w:color="000000" tmln="20, 20, 20, 0, 0"/>
-          <w:left w:val="nil" w:sz="0" w:space="0" w:color="000000" tmln="20, 20, 20, 0, 0"/>
-          <w:bottom w:val="nil" w:sz="0" w:space="0" w:color="000000" tmln="20, 20, 20, 0, 0"/>
-          <w:right w:val="nil" w:sz="0" w:space="0" w:color="000000" tmln="20, 20, 20, 0, 0"/>
-          <w:between w:val="nil" w:sz="0" w:space="0" w:color="000000" tmln="20, 20, 20, 0, 0"/>
-        </w:pBdr>
-        <w:shd w:val="none"/>
-        <w:rPr>
-          <w:rFonts w:eastAsia="Times New Roman"/>
-          <w:color w:val="000000"/>
-          <w:sz w:val="28"/>
-          <w:szCs w:val="28"/>
-        </w:rPr>
-      </w:pPr>
-      <w:r>
-        <w:rPr>
-          <w:rFonts w:eastAsia="Times New Roman"/>
-          <w:color w:val="000000"/>
-          <w:sz w:val="28"/>
-          <w:szCs w:val="28"/>
-        </w:rPr>
-        <w:t>3.5 Расчёт кол-ва муравьёв в SQL</w:t>
+        <w:t>3.4 Расчёт кол-ва муравьёв в C#​ (5 страниц)</w:t>
+      </w:r>
+    </w:p>
+    <w:p>
+      <w:pPr>
+        <w:spacing w:line="360" w:lineRule="auto"/>
+        <w:pBdr>
+          <w:top w:val="nil" w:sz="0" w:space="0" w:color="000000" tmln="20, 20, 20, 0, 0"/>
+          <w:left w:val="nil" w:sz="0" w:space="0" w:color="000000" tmln="20, 20, 20, 0, 0"/>
+          <w:bottom w:val="nil" w:sz="0" w:space="0" w:color="000000" tmln="20, 20, 20, 0, 0"/>
+          <w:right w:val="nil" w:sz="0" w:space="0" w:color="000000" tmln="20, 20, 20, 0, 0"/>
+          <w:between w:val="nil" w:sz="0" w:space="0" w:color="000000" tmln="20, 20, 20, 0, 0"/>
+        </w:pBdr>
+        <w:shd w:val="none"/>
+        <w:rPr>
+          <w:rFonts w:eastAsia="Times New Roman"/>
+          <w:color w:val="000000"/>
+          <w:sz w:val="28"/>
+          <w:szCs w:val="28"/>
+        </w:rPr>
+      </w:pPr>
+      <w:r>
+        <w:rPr>
+          <w:rFonts w:eastAsia="Times New Roman"/>
+          <w:color w:val="000000"/>
+          <w:sz w:val="28"/>
+          <w:szCs w:val="28"/>
+        </w:rPr>
+      </w:r>
+    </w:p>
+    <w:p>
+      <w:pPr>
+        <w:spacing w:line="360" w:lineRule="auto"/>
+        <w:pBdr>
+          <w:top w:val="nil" w:sz="0" w:space="0" w:color="000000" tmln="20, 20, 20, 0, 0"/>
+          <w:left w:val="nil" w:sz="0" w:space="0" w:color="000000" tmln="20, 20, 20, 0, 0"/>
+          <w:bottom w:val="nil" w:sz="0" w:space="0" w:color="000000" tmln="20, 20, 20, 0, 0"/>
+          <w:right w:val="nil" w:sz="0" w:space="0" w:color="000000" tmln="20, 20, 20, 0, 0"/>
+          <w:between w:val="nil" w:sz="0" w:space="0" w:color="000000" tmln="20, 20, 20, 0, 0"/>
+        </w:pBdr>
+        <w:shd w:val="none"/>
+        <w:rPr>
+          <w:rFonts w:eastAsia="Times New Roman"/>
+          <w:color w:val="000000"/>
+          <w:sz w:val="28"/>
+          <w:szCs w:val="28"/>
+        </w:rPr>
+      </w:pPr>
+      <w:r>
+        <w:rPr>
+          <w:rFonts w:eastAsia="Times New Roman"/>
+          <w:color w:val="000000"/>
+          <w:sz w:val="28"/>
+          <w:szCs w:val="28"/>
+        </w:rPr>
+        <w:t>3.5 Расчёт кол-ва муравьёв в SQL(3 страницы)</w:t>
       </w:r>
     </w:p>
     <w:p>
@@ -3069,7 +3069,7 @@
                       <a:picLocks noChangeAspect="1"/>
                       <a:extLst>
                         <a:ext uri="smNativeData">
-                          <sm:smNativeData xmlns:sm="smNativeData" val="SMDATA_16_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"/>
+                          <sm:smNativeData xmlns:sm="smNativeData" val="SMDATA_16_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"/>
                         </a:ext>
                       </a:extLst>
                     </pic:cNvPicPr>
@@ -12034,6 +12034,35 @@
           <w:sz w:val="28"/>
           <w:szCs w:val="28"/>
         </w:rPr>
+      </w:r>
+    </w:p>
+    <w:p>
+      <w:pPr>
+        <w:spacing w:line="360" w:lineRule="auto"/>
+        <w:jc w:val="center"/>
+        <w:tabs defTabSz="708">
+          <w:tab w:val="left" w:pos="3402" w:leader="none"/>
+        </w:tabs>
+        <w:pBdr>
+          <w:top w:val="nil" w:sz="0" w:space="0" w:color="000000" tmln="20, 20, 20, 0, 0"/>
+          <w:left w:val="nil" w:sz="0" w:space="0" w:color="000000" tmln="20, 20, 20, 0, 0"/>
+          <w:bottom w:val="nil" w:sz="0" w:space="0" w:color="000000" tmln="20, 20, 20, 0, 0"/>
+          <w:right w:val="nil" w:sz="0" w:space="0" w:color="000000" tmln="20, 20, 20, 0, 0"/>
+          <w:between w:val="nil" w:sz="0" w:space="0" w:color="000000" tmln="20, 20, 20, 0, 0"/>
+        </w:pBdr>
+        <w:shd w:val="none"/>
+        <w:rPr>
+          <w:color w:val="000000"/>
+          <w:sz w:val="28"/>
+          <w:szCs w:val="28"/>
+        </w:rPr>
+      </w:pPr>
+      <w:r>
+        <w:rPr>
+          <w:color w:val="000000"/>
+          <w:sz w:val="28"/>
+          <w:szCs w:val="28"/>
+        </w:rPr>
         <w:t>20</w:t>
       </w:r>
     </w:p>
@@ -12788,7 +12817,7 @@
                     <pic:cNvPicPr>
                       <a:extLst>
                         <a:ext uri="smNativeData">
-                          <sm:smNativeData xmlns:sm="smNativeData" val="SMDATA_16_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"/>
+                          <sm:smNativeData xmlns:sm="smNativeData" val="SMDATA_16_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"/>
                         </a:ext>
                       </a:extLst>
                     </pic:cNvPicPr>
@@ -13431,7 +13460,7 @@
                     <pic:cNvPicPr>
                       <a:extLst>
                         <a:ext uri="smNativeData">
-                          <sm:smNativeData xmlns:sm="smNativeData" val="SMDATA_16_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"/>
+                          <sm:smNativeData xmlns:sm="smNativeData" val="SMDATA_16_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"/>
                         </a:ext>
                       </a:extLst>
                     </pic:cNvPicPr>
@@ -13995,7 +14024,7 @@
                     <pic:cNvPicPr>
                       <a:extLst>
                         <a:ext uri="smNativeData">
-                          <sm:smNativeData xmlns:sm="smNativeData" val="SMDATA_16_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"/>
+                          <sm:smNativeData xmlns:sm="smNativeData" val="SMDATA_16_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"/>
                         </a:ext>
                       </a:extLst>
                     </pic:cNvPicPr>
@@ -14607,7 +14636,7 @@
                     <pic:cNvPicPr>
                       <a:extLst>
                         <a:ext uri="smNativeData">
-                          <sm:smNativeData xmlns:sm="smNativeData" val="SMDATA_16_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"/>
+                          <sm:smNativeData xmlns:sm="smNativeData" val="SMDATA_16_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"/>
                         </a:ext>
                       </a:extLst>
                     </pic:cNvPicPr>
@@ -15201,7 +15230,7 @@
                     <pic:cNvPicPr>
                       <a:extLst>
                         <a:ext uri="smNativeData">
-                          <sm:smNativeData xmlns:sm="smNativeData" val="SMDATA_16_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"/>
+                          <sm:smNativeData xmlns:sm="smNativeData" val="SMDATA_16_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"/>
                         </a:ext>
                       </a:extLst>
                     </pic:cNvPicPr>
@@ -17594,7 +17623,7 @@
                       <a:picLocks noChangeAspect="1"/>
                       <a:extLst>
                         <a:ext uri="smNativeData">
-                          <sm:smNativeData xmlns:sm="smNativeData" val="SMDATA_16_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"/>
+                          <sm:smNativeData xmlns:sm="smNativeData" val="SMDATA_16_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"/>
                         </a:ext>
                       </a:extLst>
                     </pic:cNvPicPr>
@@ -22643,7 +22672,7 @@
                       <a:picLocks noChangeAspect="1"/>
                       <a:extLst>
                         <a:ext uri="smNativeData">
-                          <sm:smNativeData xmlns:sm="smNativeData" val="SMDATA_16_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"/>
+                          <sm:smNativeData xmlns:sm="smNativeData" val="SMDATA_16_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"/>
                         </a:ext>
                       </a:extLst>
                     </pic:cNvPicPr>
@@ -23006,7 +23035,7 @@
                       <a:picLocks noChangeAspect="1"/>
                       <a:extLst>
                         <a:ext uri="smNativeData">
-                          <sm:smNativeData xmlns:sm="smNativeData" val="SMDATA_16_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"/>
+                          <sm:smNativeData xmlns:sm="smNativeData" val="SMDATA_16_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"/>
                         </a:ext>
                       </a:extLst>
                     </pic:cNvPicPr>
@@ -28230,7 +28259,7 @@
                       <a:picLocks noChangeAspect="1"/>
                       <a:extLst>
                         <a:ext uri="smNativeData">
-                          <sm:smNativeData xmlns:sm="smNativeData" val="SMDATA_16_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"/>
+                          <sm:smNativeData xmlns:sm="smNativeData" val="SMDATA_16_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"/>
                         </a:ext>
                       </a:extLst>
                     </pic:cNvPicPr>
@@ -32602,27 +32631,79 @@
     <w:p>
       <w:pPr>
         <w:spacing w:line="360" w:lineRule="auto"/>
-        <w:pBdr>
-          <w:top w:val="nil" w:sz="0" w:space="0" w:color="000000" tmln="20, 20, 20, 0, 0"/>
-          <w:left w:val="nil" w:sz="0" w:space="0" w:color="000000" tmln="20, 20, 20, 0, 0"/>
-          <w:bottom w:val="nil" w:sz="0" w:space="0" w:color="000000" tmln="20, 20, 20, 0, 0"/>
-          <w:right w:val="nil" w:sz="0" w:space="0" w:color="000000" tmln="20, 20, 20, 0, 0"/>
-          <w:between w:val="nil" w:sz="0" w:space="0" w:color="000000" tmln="20, 20, 20, 0, 0"/>
-        </w:pBdr>
-        <w:shd w:val="none"/>
-        <w:rPr>
-          <w:rFonts w:eastAsia="Times New Roman"/>
-          <w:sz w:val="28"/>
-          <w:szCs w:val="28"/>
-        </w:rPr>
-      </w:pPr>
-      <w:r>
-        <w:rPr>
-          <w:rFonts w:eastAsia="Times New Roman"/>
-          <w:sz w:val="28"/>
-          <w:szCs w:val="28"/>
-        </w:rPr>
-        <w:t xml:space="preserve">В процессе выполнения работы были достигнутыследующие результаты : Я овладел методмсбора данных в реальной жизни и их применению в областиматематики, а так же вычислению этих данных с помощьюязыков программирования.открыл новый для себя язык программирования Julia. Ну и конечная цель дипломного проекта выполнена, я узнал сколько муравьёв проживает в конкретно взятом муравейнике и их численность составила </w:t>
+        <w:jc w:val="center"/>
+        <w:pBdr>
+          <w:top w:val="nil" w:sz="0" w:space="0" w:color="000000" tmln="20, 20, 20, 0, 0"/>
+          <w:left w:val="nil" w:sz="0" w:space="0" w:color="000000" tmln="20, 20, 20, 0, 0"/>
+          <w:bottom w:val="nil" w:sz="0" w:space="0" w:color="000000" tmln="20, 20, 20, 0, 0"/>
+          <w:right w:val="nil" w:sz="0" w:space="0" w:color="000000" tmln="20, 20, 20, 0, 0"/>
+          <w:between w:val="nil" w:sz="0" w:space="0" w:color="000000" tmln="20, 20, 20, 0, 0"/>
+        </w:pBdr>
+        <w:shd w:val="none"/>
+        <w:rPr>
+          <w:rFonts w:eastAsia="Times New Roman"/>
+          <w:sz w:val="28"/>
+          <w:szCs w:val="28"/>
+        </w:rPr>
+      </w:pPr>
+      <w:r>
+        <w:rPr>
+          <w:rFonts w:eastAsia="Times New Roman"/>
+          <w:sz w:val="28"/>
+          <w:szCs w:val="28"/>
+        </w:rPr>
+        <w:t>Заключение</w:t>
+      </w:r>
+    </w:p>
+    <w:p>
+      <w:pPr>
+        <w:spacing w:line="360" w:lineRule="auto"/>
+        <w:pBdr>
+          <w:top w:val="nil" w:sz="0" w:space="0" w:color="000000" tmln="20, 20, 20, 0, 0"/>
+          <w:left w:val="nil" w:sz="0" w:space="0" w:color="000000" tmln="20, 20, 20, 0, 0"/>
+          <w:bottom w:val="nil" w:sz="0" w:space="0" w:color="000000" tmln="20, 20, 20, 0, 0"/>
+          <w:right w:val="nil" w:sz="0" w:space="0" w:color="000000" tmln="20, 20, 20, 0, 0"/>
+          <w:between w:val="nil" w:sz="0" w:space="0" w:color="000000" tmln="20, 20, 20, 0, 0"/>
+        </w:pBdr>
+        <w:shd w:val="none"/>
+        <w:rPr>
+          <w:rFonts w:eastAsia="Times New Roman"/>
+          <w:sz w:val="28"/>
+          <w:szCs w:val="28"/>
+        </w:rPr>
+      </w:pPr>
+      <w:r>
+        <w:rPr>
+          <w:rFonts w:eastAsia="Times New Roman"/>
+          <w:sz w:val="28"/>
+          <w:szCs w:val="28"/>
+        </w:rPr>
+      </w:r>
+    </w:p>
+    <w:p>
+      <w:pPr>
+        <w:spacing w:line="360" w:lineRule="auto"/>
+        <w:pBdr>
+          <w:top w:val="nil" w:sz="0" w:space="0" w:color="000000" tmln="20, 20, 20, 0, 0"/>
+          <w:left w:val="nil" w:sz="0" w:space="0" w:color="000000" tmln="20, 20, 20, 0, 0"/>
+          <w:bottom w:val="nil" w:sz="0" w:space="0" w:color="000000" tmln="20, 20, 20, 0, 0"/>
+          <w:right w:val="nil" w:sz="0" w:space="0" w:color="000000" tmln="20, 20, 20, 0, 0"/>
+          <w:between w:val="nil" w:sz="0" w:space="0" w:color="000000" tmln="20, 20, 20, 0, 0"/>
+        </w:pBdr>
+        <w:shd w:val="none"/>
+        <w:rPr>
+          <w:rFonts w:eastAsia="Times New Roman"/>
+          <w:sz w:val="28"/>
+          <w:szCs w:val="28"/>
+        </w:rPr>
+      </w:pPr>
+      <w:r>
+        <w:rPr>
+          <w:rFonts w:eastAsia="Times New Roman"/>
+          <w:sz w:val="28"/>
+          <w:szCs w:val="28"/>
+        </w:rPr>
+        <w:t xml:space="preserve">В процессе выполнения работы были достигнутыследующие результаты : Я овладел методом сбора данных в реальной жизни и их применению в области математики, а так же вычислению этих данных с помощью языков программирования. Открыл новый для себя язык программирования Julia. Ну и конечная цель дипломного проекта выполнена, я узнал сколько муравьёв проживает в конкретно взятом муравейнике и их численность составила </w:t>
       </w:r>
       <w:r>
         <w:rPr>
@@ -32639,82 +32720,7 @@
           <w:sz w:val="28"/>
           <w:szCs w:val="28"/>
         </w:rPr>
-        <w:t xml:space="preserve"> единиц. Ну конечно же есть что необходимо доработать, так это создать свой собственный GPS-передатчик, с автомным источником питания в виде солнечныхбатарей, и внедрение его в сам муравейник.</w:t>
-      </w:r>
-    </w:p>
-    <w:p>
-      <w:pPr>
-        <w:spacing w:line="360" w:lineRule="auto"/>
-        <w:pBdr>
-          <w:top w:val="nil" w:sz="0" w:space="0" w:color="000000" tmln="20, 20, 20, 0, 0"/>
-          <w:left w:val="nil" w:sz="0" w:space="0" w:color="000000" tmln="20, 20, 20, 0, 0"/>
-          <w:bottom w:val="nil" w:sz="0" w:space="0" w:color="000000" tmln="20, 20, 20, 0, 0"/>
-          <w:right w:val="nil" w:sz="0" w:space="0" w:color="000000" tmln="20, 20, 20, 0, 0"/>
-          <w:between w:val="nil" w:sz="0" w:space="0" w:color="000000" tmln="20, 20, 20, 0, 0"/>
-        </w:pBdr>
-        <w:shd w:val="none"/>
-        <w:rPr>
-          <w:rFonts w:eastAsia="Times New Roman"/>
-          <w:sz w:val="28"/>
-          <w:szCs w:val="28"/>
-        </w:rPr>
-      </w:pPr>
-      <w:r>
-        <w:rPr>
-          <w:rFonts w:eastAsia="Times New Roman"/>
-          <w:sz w:val="28"/>
-          <w:szCs w:val="28"/>
-        </w:rPr>
-      </w:r>
-    </w:p>
-    <w:p>
-      <w:pPr>
-        <w:spacing w:line="360" w:lineRule="auto"/>
-        <w:pBdr>
-          <w:top w:val="nil" w:sz="0" w:space="0" w:color="000000" tmln="20, 20, 20, 0, 0"/>
-          <w:left w:val="nil" w:sz="0" w:space="0" w:color="000000" tmln="20, 20, 20, 0, 0"/>
-          <w:bottom w:val="nil" w:sz="0" w:space="0" w:color="000000" tmln="20, 20, 20, 0, 0"/>
-          <w:right w:val="nil" w:sz="0" w:space="0" w:color="000000" tmln="20, 20, 20, 0, 0"/>
-          <w:between w:val="nil" w:sz="0" w:space="0" w:color="000000" tmln="20, 20, 20, 0, 0"/>
-        </w:pBdr>
-        <w:shd w:val="none"/>
-        <w:rPr>
-          <w:rFonts w:eastAsia="Times New Roman"/>
-          <w:sz w:val="28"/>
-          <w:szCs w:val="28"/>
-        </w:rPr>
-      </w:pPr>
-      <w:r>
-        <w:rPr>
-          <w:rFonts w:eastAsia="Times New Roman"/>
-          <w:sz w:val="28"/>
-          <w:szCs w:val="28"/>
-        </w:rPr>
-      </w:r>
-    </w:p>
-    <w:p>
-      <w:pPr>
-        <w:spacing w:line="360" w:lineRule="auto"/>
-        <w:pBdr>
-          <w:top w:val="nil" w:sz="0" w:space="0" w:color="000000" tmln="20, 20, 20, 0, 0"/>
-          <w:left w:val="nil" w:sz="0" w:space="0" w:color="000000" tmln="20, 20, 20, 0, 0"/>
-          <w:bottom w:val="nil" w:sz="0" w:space="0" w:color="000000" tmln="20, 20, 20, 0, 0"/>
-          <w:right w:val="nil" w:sz="0" w:space="0" w:color="000000" tmln="20, 20, 20, 0, 0"/>
-          <w:between w:val="nil" w:sz="0" w:space="0" w:color="000000" tmln="20, 20, 20, 0, 0"/>
-        </w:pBdr>
-        <w:shd w:val="none"/>
-        <w:rPr>
-          <w:rFonts w:eastAsia="Times New Roman"/>
-          <w:sz w:val="28"/>
-          <w:szCs w:val="28"/>
-        </w:rPr>
-      </w:pPr>
-      <w:r>
-        <w:rPr>
-          <w:rFonts w:eastAsia="Times New Roman"/>
-          <w:sz w:val="28"/>
-          <w:szCs w:val="28"/>
-        </w:rPr>
+        <w:t xml:space="preserve"> единиц. Ну конечно же есть что необходимо доработать, так это создать свой собственный GPS-передатчик, с автомным источником питания в виде солнечных батарей, и внедрение его в сам муравейник.</w:t>
       </w:r>
     </w:p>
     <w:p>
@@ -33624,32 +33630,6 @@
           <w:t>https://practicum.yandex.ru/blog/chto-takoe-sql/</w:t>
         </w:r>
       </w:hyperlink>
-    </w:p>
-    <w:p>
-      <w:pPr>
-        <w:spacing w:line="360" w:lineRule="auto"/>
-        <w:jc w:val="center"/>
-        <w:pBdr>
-          <w:top w:val="nil" w:sz="0" w:space="0" w:color="000000" tmln="20, 20, 20, 0, 0"/>
-          <w:left w:val="nil" w:sz="0" w:space="0" w:color="000000" tmln="20, 20, 20, 0, 0"/>
-          <w:bottom w:val="nil" w:sz="0" w:space="0" w:color="000000" tmln="20, 20, 20, 0, 0"/>
-          <w:right w:val="nil" w:sz="0" w:space="0" w:color="000000" tmln="20, 20, 20, 0, 0"/>
-          <w:between w:val="nil" w:sz="0" w:space="0" w:color="000000" tmln="20, 20, 20, 0, 0"/>
-        </w:pBdr>
-        <w:shd w:val="none"/>
-        <w:rPr>
-          <w:rFonts w:eastAsia="Times New Roman"/>
-          <w:sz w:val="28"/>
-          <w:szCs w:val="28"/>
-        </w:rPr>
-      </w:pPr>
-      <w:r>
-        <w:rPr>
-          <w:rFonts w:eastAsia="Times New Roman"/>
-          <w:sz w:val="28"/>
-          <w:szCs w:val="28"/>
-        </w:rPr>
-      </w:r>
     </w:p>
     <w:p>
       <w:pPr>
